--- a/开题.docx
+++ b/开题.docx
@@ -4,7 +4,7 @@
   <w:body>
     <w:p>
       <w:pPr>
-        <w:pStyle w:val="4"/>
+        <w:pStyle w:val="7"/>
         <w:keepNext w:val="0"/>
         <w:keepLines w:val="0"/>
         <w:widowControl/>
@@ -32,21 +32,20 @@
       </w:pPr>
       <w:r>
         <w:rPr>
-          <w:rFonts w:hint="eastAsia" w:ascii="宋体" w:hAnsi="宋体" w:eastAsia="宋体" w:cs="宋体"/>
+          <w:rFonts w:ascii="微软雅黑" w:hAnsi="微软雅黑" w:eastAsia="微软雅黑" w:cs="微软雅黑"/>
           <w:i w:val="0"/>
           <w:caps w:val="0"/>
           <w:color w:val="333333"/>
           <w:spacing w:val="0"/>
           <w:sz w:val="24"/>
           <w:szCs w:val="24"/>
-          <w:shd w:val="clear" w:fill="FFFFFF"/>
-        </w:rPr>
-        <w:t>全民健康是国家综合实力的重要体现，是经济社会发展进步的重要标志。全民健身是实现全民健康的重要途径和手段，是全体人民增强体魄、幸福生活的基础保障。实施全民健身计划是国家的重要发展战略。在党中央、国务院正确领导下，过去五年，经过各地各有关部门和社会各界的共同努力，覆盖城乡、比较健全的全民健身公共服务体系基本形成，为提供更加完备公共体育服务、建设体育强国奠定坚实基础。今后五年，面对人民群众日益增长的体育健身需求、全面建成小康社会的目标要求、推动健康中国建设的机遇挑战，需要更加准确把握新时期全民健身发展内涵的深刻变化，不断开拓发展新境界，使其成为健康中国建设的有力支撑和全面建成小康社会的国家名片。为实施全民健身国家战略，提高全民族的身体素质和健康水平，制定本计划。</w:t>
-      </w:r>
-    </w:p>
-    <w:p>
-      <w:pPr>
-        <w:pStyle w:val="4"/>
+        </w:rPr>
+        <w:t>W2JJW-4KYDP-2YMKW-FX36H-QYVD8</w:t>
+      </w:r>
+    </w:p>
+    <w:p>
+      <w:pPr>
+        <w:pStyle w:val="7"/>
         <w:keepNext w:val="0"/>
         <w:keepLines w:val="0"/>
         <w:widowControl/>
@@ -69,38 +68,13 @@
           <w:spacing w:val="0"/>
           <w:sz w:val="24"/>
           <w:szCs w:val="24"/>
-        </w:rPr>
-      </w:pPr>
-      <w:r>
-        <w:rPr>
-          <w:rFonts w:ascii="楷体" w:hAnsi="楷体" w:eastAsia="楷体" w:cs="楷体"/>
-          <w:i w:val="0"/>
-          <w:caps w:val="0"/>
-          <w:color w:val="333333"/>
-          <w:spacing w:val="0"/>
-          <w:sz w:val="24"/>
-          <w:szCs w:val="24"/>
           <w:shd w:val="clear" w:fill="FFFFFF"/>
         </w:rPr>
-        <w:t>（六）统筹建设全民健身场地设施，方便群众就近就便健身。</w:t>
-      </w:r>
-      <w:r>
-        <w:rPr>
-          <w:rFonts w:hint="eastAsia" w:ascii="宋体" w:hAnsi="宋体" w:eastAsia="宋体" w:cs="宋体"/>
-          <w:i w:val="0"/>
-          <w:caps w:val="0"/>
-          <w:color w:val="333333"/>
-          <w:spacing w:val="0"/>
-          <w:sz w:val="24"/>
-          <w:szCs w:val="24"/>
-          <w:shd w:val="clear" w:fill="FFFFFF"/>
-        </w:rPr>
-        <w:t>按照配置均衡、规模适当、方便实用、安全合理的原则，科学规划和统筹建设全民健身场地设施。推动公共体育设施建设，着力构建县（市、区）、乡镇（街道）、行政村（社区）三级群众身边的全民健身设施网络和城市社区15分钟健身圈，人均体育场地面积达到1.8平方米，改善各类公共体育设施的无障碍条件。</w:t>
-      </w:r>
-    </w:p>
-    <w:p>
-      <w:pPr>
-        <w:pStyle w:val="4"/>
+      </w:pPr>
+    </w:p>
+    <w:p>
+      <w:pPr>
+        <w:pStyle w:val="7"/>
         <w:keepNext w:val="0"/>
         <w:keepLines w:val="0"/>
         <w:widowControl/>
@@ -123,6 +97,7 @@
           <w:spacing w:val="0"/>
           <w:sz w:val="24"/>
           <w:szCs w:val="24"/>
+          <w:shd w:val="clear" w:fill="FFFFFF"/>
         </w:rPr>
       </w:pPr>
       <w:r>
@@ -136,12 +111,12 @@
           <w:szCs w:val="24"/>
           <w:shd w:val="clear" w:fill="FFFFFF"/>
         </w:rPr>
-        <w:t>有效扩大增量资源，重点建设一批便民利民的中小型体育场馆，建设县级体育场、全民健身中心、社区多功能运动场等场地设施，结合基层综合性文化服务中心、农村社区综合服务设施建设及区域特点，继续实施农民体育健身工程，实现行政村健身设施全覆盖。新建居住区和社区要严格落实按“室内人均建筑面积不低于0.1平方米或室外人均用地不低于0.3平方米”标准配建全民健身设施的要求，确保与住宅区主体工程同步设计、同步施工、同步验收、同步投入使用，不得挪用或侵占。老城区与已建成居住区无全民健身场地设施或现有场地设施未达到规划建设指标要求的，要因地制宜配建全民健身场地设施。充分利用旧厂房、仓库、老旧商业设施、农村“四荒”（荒山、荒沟、荒丘、荒滩）和空闲地等闲置资源，改造建设为全民健身场地设施，合理做好城乡空间的二次利用，推广多功能、季节性、可移动、可拆卸、绿色环保的健身设施。利用社会资金，结合国家主体功能区、风景名胜区、国家公园、旅游景区和新农村的规划与建设，合理利用景区、郊野公园、城市公园、公共绿地、广场及城市空置场所建设休闲健身场地设施。</w:t>
-      </w:r>
-    </w:p>
-    <w:p>
-      <w:pPr>
-        <w:pStyle w:val="4"/>
+        <w:t>全民健康是国家综合实力的重要体现，是经济社会发展进步的重要标志。全民健身是实现全民健康的重要途径和手段，是全体人民增强体魄、幸福生活的基础保障。实施全民健身计划是国家的重要发展战略。在党中央、国务院正确领导下，过去五年，经过各地各有关部门和社会各界的共同努力，覆盖城乡、比较健全的全民健身公共服务体系基本形成，为提供更加完备公共体育服务、建设体育强国奠定坚实基础。今后五年，面对人民群众日益增长的体育健身需求、全面建成小康社会的目标要求、推动健康中国建设的机遇挑战，需要更加准确把握新时期全民健身发展内涵的深刻变化，不断开拓发展新境界，使其成为健康中国建设的有力支撑和全面建成小康社会的国家名片。为实施全民健身国家战略，提高全民族的身体素质和健康水平，制定本计划。</w:t>
+      </w:r>
+    </w:p>
+    <w:p>
+      <w:pPr>
+        <w:pStyle w:val="7"/>
         <w:keepNext w:val="0"/>
         <w:keepLines w:val="0"/>
         <w:widowControl/>
@@ -168,6 +143,19 @@
       </w:pPr>
       <w:r>
         <w:rPr>
+          <w:rFonts w:ascii="楷体" w:hAnsi="楷体" w:eastAsia="楷体" w:cs="楷体"/>
+          <w:i w:val="0"/>
+          <w:caps w:val="0"/>
+          <w:color w:val="333333"/>
+          <w:spacing w:val="0"/>
+          <w:sz w:val="24"/>
+          <w:szCs w:val="24"/>
+          <w:shd w:val="clear" w:fill="FFFFFF"/>
+        </w:rPr>
+        <w:t>（六）统筹建设全民健身场地设施，方便群众就近就便健身。</w:t>
+      </w:r>
+      <w:r>
+        <w:rPr>
           <w:rFonts w:hint="eastAsia" w:ascii="宋体" w:hAnsi="宋体" w:eastAsia="宋体" w:cs="宋体"/>
           <w:i w:val="0"/>
           <w:caps w:val="0"/>
@@ -177,12 +165,12 @@
           <w:szCs w:val="24"/>
           <w:shd w:val="clear" w:fill="FFFFFF"/>
         </w:rPr>
-        <w:t>进一步盘活存量资源，做好已建全民健身场地设施的使用、管理和提档升级，鼓励社会力量参与现有场地设施的管理运营。完善大型体育场馆免费或低收费开放政策，研究制定相关政策鼓励中小型体育场馆免费或低收费开放。确保公共体育场地设施和符合开放条件的企事业单位、学校体育场地设施向社会开放。</w:t>
-      </w:r>
-    </w:p>
-    <w:p>
-      <w:pPr>
-        <w:pStyle w:val="4"/>
+        <w:t>按照配置均衡、规模适当、方便实用、安全合理的原则，科学规划和统筹建设全民健身场地设施。推动公共体育设施建设，着力构建县（市、区）、乡镇（街道）、行政村（社区）三级群众身边的全民健身设施网络和城市社区15分钟健身圈，人均体育场地面积达到1.8平方米，改善各类公共体育设施的无障碍条件。</w:t>
+      </w:r>
+    </w:p>
+    <w:p>
+      <w:pPr>
+        <w:pStyle w:val="7"/>
         <w:keepNext w:val="0"/>
         <w:keepLines w:val="0"/>
         <w:widowControl/>
@@ -205,13 +193,25 @@
           <w:spacing w:val="0"/>
           <w:sz w:val="24"/>
           <w:szCs w:val="24"/>
+        </w:rPr>
+      </w:pPr>
+      <w:r>
+        <w:rPr>
+          <w:rFonts w:hint="eastAsia" w:ascii="宋体" w:hAnsi="宋体" w:eastAsia="宋体" w:cs="宋体"/>
+          <w:i w:val="0"/>
+          <w:caps w:val="0"/>
+          <w:color w:val="333333"/>
+          <w:spacing w:val="0"/>
+          <w:sz w:val="24"/>
+          <w:szCs w:val="24"/>
           <w:shd w:val="clear" w:fill="FFFFFF"/>
         </w:rPr>
-      </w:pPr>
-    </w:p>
-    <w:p>
-      <w:pPr>
-        <w:pStyle w:val="4"/>
+        <w:t>有效扩大增量资源，重点建设一批便民利民的中小型体育场馆，建设县级体育场、全民健身中心、社区多功能运动场等场地设施，结合基层综合性文化服务中心、农村社区综合服务设施建设及区域特点，继续实施农民体育健身工程，实现行政村健身设施全覆盖。新建居住区和社区要严格落实按“室内人均建筑面积不低于0.1平方米或室外人均用地不低于0.3平方米”标准配建全民健身设施的要求，确保与住宅区主体工程同步设计、同步施工、同步验收、同步投入使用，不得挪用或侵占。老城区与已建成居住区无全民健身场地设施或现有场地设施未达到规划建设指标要求的，要因地制宜配建全民健身场地设施。充分利用旧厂房、仓库、老旧商业设施、农村“四荒”（荒山、荒沟、荒丘、荒滩）和空闲地等闲置资源，改造建设为全民健身场地设施，合理做好城乡空间的二次利用，推广多功能、季节性、可移动、可拆卸、绿色环保的健身设施。利用社会资金，结合国家主体功能区、风景名胜区、国家公园、旅游景区和新农村的规划与建设，合理利用景区、郊野公园、城市公园、公共绿地、广场及城市空置场所建设休闲健身场地设施。</w:t>
+      </w:r>
+    </w:p>
+    <w:p>
+      <w:pPr>
+        <w:pStyle w:val="7"/>
         <w:keepNext w:val="0"/>
         <w:keepLines w:val="0"/>
         <w:widowControl/>
@@ -234,16 +234,85 @@
           <w:spacing w:val="0"/>
           <w:sz w:val="24"/>
           <w:szCs w:val="24"/>
+        </w:rPr>
+      </w:pPr>
+      <w:r>
+        <w:rPr>
+          <w:rFonts w:hint="eastAsia" w:ascii="宋体" w:hAnsi="宋体" w:eastAsia="宋体" w:cs="宋体"/>
+          <w:i w:val="0"/>
+          <w:caps w:val="0"/>
+          <w:color w:val="333333"/>
+          <w:spacing w:val="0"/>
+          <w:sz w:val="24"/>
+          <w:szCs w:val="24"/>
           <w:shd w:val="clear" w:fill="FFFFFF"/>
         </w:rPr>
+        <w:t>进一步盘活存量资源，做好已建全民健身场地设施的使用、管理和提档升级，鼓励社会力量参与现有场地设施的管理运营。完善大型体育场馆免费或低收费开放政策，研究制定相关政策鼓励中小型体育场馆免费或低收费开放。确保公共体育场地设施和符合开放条件的企事业单位、学校体育场地设施向社会开放。</w:t>
+      </w:r>
+    </w:p>
+    <w:p>
+      <w:pPr>
+        <w:pStyle w:val="7"/>
+        <w:keepNext w:val="0"/>
+        <w:keepLines w:val="0"/>
+        <w:widowControl/>
+        <w:suppressLineNumbers w:val="0"/>
+        <w:pBdr>
+          <w:top w:val="none" w:color="auto" w:sz="0" w:space="0"/>
+          <w:left w:val="none" w:color="auto" w:sz="0" w:space="0"/>
+          <w:bottom w:val="none" w:color="auto" w:sz="0" w:space="0"/>
+          <w:right w:val="none" w:color="auto" w:sz="0" w:space="0"/>
+        </w:pBdr>
+        <w:shd w:val="clear" w:fill="FFFFFF"/>
+        <w:spacing w:before="0" w:beforeAutospacing="0" w:after="0" w:afterAutospacing="0"/>
+        <w:ind w:left="0" w:right="0" w:firstLine="420"/>
+        <w:jc w:val="both"/>
+        <w:rPr>
+          <w:rFonts w:hint="eastAsia" w:ascii="宋体" w:hAnsi="宋体" w:eastAsia="宋体" w:cs="宋体"/>
+          <w:i w:val="0"/>
+          <w:caps w:val="0"/>
+          <w:color w:val="333333"/>
+          <w:spacing w:val="0"/>
+          <w:sz w:val="24"/>
+          <w:szCs w:val="24"/>
+          <w:shd w:val="clear" w:fill="FFFFFF"/>
+        </w:rPr>
+      </w:pPr>
+    </w:p>
+    <w:p>
+      <w:pPr>
+        <w:pStyle w:val="7"/>
+        <w:keepNext w:val="0"/>
+        <w:keepLines w:val="0"/>
+        <w:widowControl/>
+        <w:suppressLineNumbers w:val="0"/>
+        <w:pBdr>
+          <w:top w:val="none" w:color="auto" w:sz="0" w:space="0"/>
+          <w:left w:val="none" w:color="auto" w:sz="0" w:space="0"/>
+          <w:bottom w:val="none" w:color="auto" w:sz="0" w:space="0"/>
+          <w:right w:val="none" w:color="auto" w:sz="0" w:space="0"/>
+        </w:pBdr>
+        <w:shd w:val="clear" w:fill="FFFFFF"/>
+        <w:spacing w:before="0" w:beforeAutospacing="0" w:after="0" w:afterAutospacing="0"/>
+        <w:ind w:left="0" w:right="0" w:firstLine="420"/>
+        <w:jc w:val="both"/>
+        <w:rPr>
+          <w:rFonts w:hint="eastAsia" w:ascii="宋体" w:hAnsi="宋体" w:eastAsia="宋体" w:cs="宋体"/>
+          <w:i w:val="0"/>
+          <w:caps w:val="0"/>
+          <w:color w:val="333333"/>
+          <w:spacing w:val="0"/>
+          <w:sz w:val="24"/>
+          <w:szCs w:val="24"/>
+          <w:shd w:val="clear" w:fill="FFFFFF"/>
+        </w:rPr>
       </w:pPr>
     </w:p>
     <w:p/>
     <w:p>
       <w:pPr>
         <w:rPr>
-          <w:rFonts w:hint="eastAsia" w:eastAsiaTheme="minorEastAsia"/>
-          <w:lang w:val="en-US" w:eastAsia="zh-CN"/>
+          <w:rFonts w:hint="eastAsia"/>
         </w:rPr>
       </w:pPr>
       <w:r>
@@ -252,8 +321,6 @@
         </w:rPr>
         <w:t>依照 Preston,  Darrell (1997)以及 Ward,  Andrew (1997)的相关研究，认</w:t>
       </w:r>
-      <w:bookmarkStart w:id="1" w:name="_GoBack"/>
-      <w:bookmarkEnd w:id="1"/>
     </w:p>
     <w:p>
       <w:pPr>
@@ -1071,7 +1138,7 @@
     </w:p>
     <w:p>
       <w:pPr>
-        <w:pStyle w:val="4"/>
+        <w:pStyle w:val="7"/>
         <w:keepNext w:val="0"/>
         <w:keepLines w:val="0"/>
         <w:widowControl/>
@@ -1100,7 +1167,7 @@
     </w:p>
     <w:p>
       <w:pPr>
-        <w:pStyle w:val="4"/>
+        <w:pStyle w:val="7"/>
         <w:keepNext w:val="0"/>
         <w:keepLines w:val="0"/>
         <w:widowControl/>
@@ -1129,7 +1196,7 @@
     </w:p>
     <w:p>
       <w:pPr>
-        <w:pStyle w:val="4"/>
+        <w:pStyle w:val="7"/>
         <w:keepNext w:val="0"/>
         <w:keepLines w:val="0"/>
         <w:widowControl/>
@@ -1158,7 +1225,7 @@
     </w:p>
     <w:p>
       <w:pPr>
-        <w:pStyle w:val="4"/>
+        <w:pStyle w:val="7"/>
         <w:keepNext w:val="0"/>
         <w:keepLines w:val="0"/>
         <w:widowControl/>
@@ -1187,7 +1254,7 @@
     </w:p>
     <w:p>
       <w:pPr>
-        <w:pStyle w:val="4"/>
+        <w:pStyle w:val="7"/>
         <w:keepNext w:val="0"/>
         <w:keepLines w:val="0"/>
         <w:widowControl/>
@@ -1235,7 +1302,7 @@
     </w:p>
     <w:p>
       <w:pPr>
-        <w:pStyle w:val="4"/>
+        <w:pStyle w:val="7"/>
         <w:keepNext w:val="0"/>
         <w:keepLines w:val="0"/>
         <w:widowControl/>
@@ -1279,7 +1346,7 @@
     </w:p>
     <w:p>
       <w:pPr>
-        <w:pStyle w:val="4"/>
+        <w:pStyle w:val="7"/>
         <w:keepNext w:val="0"/>
         <w:keepLines w:val="0"/>
         <w:widowControl/>
@@ -1323,7 +1390,7 @@
     </w:p>
     <w:p>
       <w:pPr>
-        <w:pStyle w:val="4"/>
+        <w:pStyle w:val="7"/>
         <w:keepNext w:val="0"/>
         <w:keepLines w:val="0"/>
         <w:widowControl/>
@@ -1394,7 +1461,7 @@
     </w:p>
     <w:p>
       <w:pPr>
-        <w:pStyle w:val="4"/>
+        <w:pStyle w:val="7"/>
         <w:keepNext w:val="0"/>
         <w:keepLines w:val="0"/>
         <w:widowControl/>
@@ -1438,7 +1505,7 @@
     </w:p>
     <w:p>
       <w:pPr>
-        <w:pStyle w:val="4"/>
+        <w:pStyle w:val="7"/>
         <w:keepNext w:val="0"/>
         <w:keepLines w:val="0"/>
         <w:widowControl/>
@@ -1470,7 +1537,7 @@
     </w:p>
     <w:p>
       <w:pPr>
-        <w:pStyle w:val="4"/>
+        <w:pStyle w:val="7"/>
         <w:keepNext w:val="0"/>
         <w:keepLines w:val="0"/>
         <w:widowControl/>
@@ -1502,7 +1569,7 @@
     </w:p>
     <w:p>
       <w:pPr>
-        <w:pStyle w:val="4"/>
+        <w:pStyle w:val="7"/>
         <w:keepNext w:val="0"/>
         <w:keepLines w:val="0"/>
         <w:widowControl/>
@@ -1526,7 +1593,7 @@
     </w:p>
     <w:p>
       <w:pPr>
-        <w:pStyle w:val="4"/>
+        <w:pStyle w:val="7"/>
         <w:keepNext w:val="0"/>
         <w:keepLines w:val="0"/>
         <w:widowControl/>
@@ -1562,7 +1629,7 @@
     </w:p>
     <w:p>
       <w:pPr>
-        <w:pStyle w:val="4"/>
+        <w:pStyle w:val="7"/>
         <w:keepNext w:val="0"/>
         <w:keepLines w:val="0"/>
         <w:widowControl/>
@@ -1594,7 +1661,7 @@
     </w:p>
     <w:p>
       <w:pPr>
-        <w:pStyle w:val="4"/>
+        <w:pStyle w:val="7"/>
         <w:keepNext w:val="0"/>
         <w:keepLines w:val="0"/>
         <w:widowControl/>
@@ -1626,7 +1693,7 @@
     </w:p>
     <w:p>
       <w:pPr>
-        <w:pStyle w:val="4"/>
+        <w:pStyle w:val="7"/>
         <w:keepNext w:val="0"/>
         <w:keepLines w:val="0"/>
         <w:widowControl/>
@@ -1658,7 +1725,7 @@
     </w:p>
     <w:p>
       <w:pPr>
-        <w:pStyle w:val="4"/>
+        <w:pStyle w:val="7"/>
         <w:keepNext w:val="0"/>
         <w:keepLines w:val="0"/>
         <w:widowControl/>
@@ -1682,7 +1749,7 @@
     </w:p>
     <w:p>
       <w:pPr>
-        <w:pStyle w:val="4"/>
+        <w:pStyle w:val="7"/>
         <w:keepNext w:val="0"/>
         <w:keepLines w:val="0"/>
         <w:widowControl/>
@@ -1718,7 +1785,7 @@
     </w:p>
     <w:p>
       <w:pPr>
-        <w:pStyle w:val="4"/>
+        <w:pStyle w:val="7"/>
         <w:keepNext w:val="0"/>
         <w:keepLines w:val="0"/>
         <w:widowControl/>
@@ -1770,7 +1837,7 @@
     </w:p>
     <w:p>
       <w:pPr>
-        <w:pStyle w:val="4"/>
+        <w:pStyle w:val="7"/>
         <w:keepNext w:val="0"/>
         <w:keepLines w:val="0"/>
         <w:widowControl/>
@@ -1816,7 +1883,7 @@
     </w:p>
     <w:p>
       <w:pPr>
-        <w:pStyle w:val="4"/>
+        <w:pStyle w:val="7"/>
         <w:keepNext w:val="0"/>
         <w:keepLines w:val="0"/>
         <w:widowControl/>
@@ -1848,7 +1915,7 @@
     </w:p>
     <w:p>
       <w:pPr>
-        <w:pStyle w:val="4"/>
+        <w:pStyle w:val="7"/>
         <w:keepNext w:val="0"/>
         <w:keepLines w:val="0"/>
         <w:widowControl/>
@@ -1880,7 +1947,7 @@
     </w:p>
     <w:p>
       <w:pPr>
-        <w:pStyle w:val="4"/>
+        <w:pStyle w:val="7"/>
         <w:keepNext w:val="0"/>
         <w:keepLines w:val="0"/>
         <w:widowControl/>
@@ -1924,7 +1991,7 @@
     </w:p>
     <w:p>
       <w:pPr>
-        <w:pStyle w:val="4"/>
+        <w:pStyle w:val="7"/>
         <w:keepNext w:val="0"/>
         <w:keepLines w:val="0"/>
         <w:widowControl/>
@@ -1948,7 +2015,7 @@
     </w:p>
     <w:p>
       <w:pPr>
-        <w:pStyle w:val="4"/>
+        <w:pStyle w:val="7"/>
         <w:keepNext w:val="0"/>
         <w:keepLines w:val="0"/>
         <w:widowControl/>
@@ -1984,7 +2051,7 @@
     </w:p>
     <w:p>
       <w:pPr>
-        <w:pStyle w:val="4"/>
+        <w:pStyle w:val="7"/>
         <w:keepNext w:val="0"/>
         <w:keepLines w:val="0"/>
         <w:widowControl/>
@@ -2016,7 +2083,7 @@
     </w:p>
     <w:p>
       <w:pPr>
-        <w:pStyle w:val="4"/>
+        <w:pStyle w:val="7"/>
         <w:keepNext w:val="0"/>
         <w:keepLines w:val="0"/>
         <w:widowControl/>
@@ -2048,7 +2115,7 @@
     </w:p>
     <w:p>
       <w:pPr>
-        <w:pStyle w:val="4"/>
+        <w:pStyle w:val="7"/>
         <w:keepNext w:val="0"/>
         <w:keepLines w:val="0"/>
         <w:widowControl/>
@@ -2087,7 +2154,7 @@
     </w:p>
     <w:p>
       <w:pPr>
-        <w:pStyle w:val="3"/>
+        <w:pStyle w:val="6"/>
         <w:tabs>
           <w:tab w:val="left" w:pos="5832"/>
         </w:tabs>
@@ -2110,7 +2177,7 @@
     </w:p>
     <w:p>
       <w:pPr>
-        <w:pStyle w:val="3"/>
+        <w:pStyle w:val="6"/>
         <w:tabs>
           <w:tab w:val="left" w:pos="5832"/>
         </w:tabs>
@@ -2140,7 +2207,7 @@
     </w:p>
     <w:p>
       <w:pPr>
-        <w:pStyle w:val="3"/>
+        <w:pStyle w:val="6"/>
         <w:tabs>
           <w:tab w:val="left" w:pos="5832"/>
         </w:tabs>
@@ -2162,7 +2229,7 @@
     </w:p>
     <w:p>
       <w:pPr>
-        <w:pStyle w:val="3"/>
+        <w:pStyle w:val="6"/>
         <w:tabs>
           <w:tab w:val="left" w:pos="5832"/>
         </w:tabs>
@@ -2192,7 +2259,7 @@
     </w:p>
     <w:p>
       <w:pPr>
-        <w:pStyle w:val="3"/>
+        <w:pStyle w:val="6"/>
         <w:tabs>
           <w:tab w:val="left" w:pos="5832"/>
         </w:tabs>
@@ -2214,7 +2281,7 @@
     </w:p>
     <w:p>
       <w:pPr>
-        <w:pStyle w:val="3"/>
+        <w:pStyle w:val="6"/>
         <w:tabs>
           <w:tab w:val="left" w:pos="5832"/>
         </w:tabs>
@@ -2244,7 +2311,7 @@
     </w:p>
     <w:p>
       <w:pPr>
-        <w:pStyle w:val="3"/>
+        <w:pStyle w:val="6"/>
         <w:tabs>
           <w:tab w:val="left" w:pos="5832"/>
         </w:tabs>
@@ -2266,7 +2333,7 @@
     </w:p>
     <w:p>
       <w:pPr>
-        <w:pStyle w:val="3"/>
+        <w:pStyle w:val="6"/>
         <w:tabs>
           <w:tab w:val="left" w:pos="5832"/>
         </w:tabs>
@@ -2883,7 +2950,7 @@
     </w:p>
     <w:p>
       <w:pPr>
-        <w:pStyle w:val="4"/>
+        <w:pStyle w:val="7"/>
         <w:keepNext w:val="0"/>
         <w:keepLines w:val="0"/>
         <w:widowControl/>
@@ -2995,7 +3062,7 @@
       </w:r>
       <w:r>
         <w:rPr>
-          <w:rStyle w:val="6"/>
+          <w:rStyle w:val="9"/>
           <w:rFonts w:hint="eastAsia" w:ascii="微软雅黑" w:hAnsi="微软雅黑" w:eastAsia="微软雅黑" w:cs="微软雅黑"/>
           <w:b/>
           <w:i w:val="0"/>
@@ -3040,7 +3107,7 @@
     </w:p>
     <w:p>
       <w:pPr>
-        <w:pStyle w:val="4"/>
+        <w:pStyle w:val="7"/>
         <w:keepNext w:val="0"/>
         <w:keepLines w:val="0"/>
         <w:widowControl/>
@@ -3068,7 +3135,7 @@
     </w:p>
     <w:p>
       <w:pPr>
-        <w:pStyle w:val="4"/>
+        <w:pStyle w:val="7"/>
         <w:keepNext w:val="0"/>
         <w:keepLines w:val="0"/>
         <w:widowControl/>
@@ -3152,7 +3219,7 @@
       </w:r>
       <w:r>
         <w:rPr>
-          <w:rStyle w:val="6"/>
+          <w:rStyle w:val="9"/>
           <w:rFonts w:hint="eastAsia" w:ascii="微软雅黑" w:hAnsi="微软雅黑" w:eastAsia="微软雅黑" w:cs="微软雅黑"/>
           <w:b/>
           <w:i w:val="0"/>
@@ -3241,7 +3308,7 @@
       </w:r>
       <w:r>
         <w:rPr>
-          <w:rStyle w:val="6"/>
+          <w:rStyle w:val="9"/>
           <w:rFonts w:hint="eastAsia" w:ascii="微软雅黑" w:hAnsi="微软雅黑" w:eastAsia="微软雅黑" w:cs="微软雅黑"/>
           <w:b/>
           <w:i w:val="0"/>
@@ -3286,7 +3353,7 @@
     </w:p>
     <w:p>
       <w:pPr>
-        <w:pStyle w:val="4"/>
+        <w:pStyle w:val="7"/>
         <w:keepNext w:val="0"/>
         <w:keepLines w:val="0"/>
         <w:widowControl/>
@@ -3436,7 +3503,7 @@
       </w:r>
       <w:r>
         <w:rPr>
-          <w:rStyle w:val="6"/>
+          <w:rStyle w:val="9"/>
           <w:rFonts w:hint="eastAsia" w:ascii="微软雅黑" w:hAnsi="微软雅黑" w:eastAsia="微软雅黑" w:cs="微软雅黑"/>
           <w:b/>
           <w:i w:val="0"/>
@@ -3603,7 +3670,7 @@
       </w:r>
       <w:r>
         <w:rPr>
-          <w:rStyle w:val="6"/>
+          <w:rStyle w:val="9"/>
           <w:rFonts w:hint="eastAsia" w:ascii="微软雅黑" w:hAnsi="微软雅黑" w:eastAsia="微软雅黑" w:cs="微软雅黑"/>
           <w:b/>
           <w:i w:val="0"/>
@@ -3648,7 +3715,7 @@
     </w:p>
     <w:p>
       <w:pPr>
-        <w:pStyle w:val="2"/>
+        <w:pStyle w:val="3"/>
         <w:rPr>
           <w:rFonts w:ascii="宋体" w:hAnsi="宋体" w:eastAsia="宋体"/>
         </w:rPr>
@@ -3706,7 +3773,6 @@
     <w:p>
       <w:pPr>
         <w:rPr>
-          <w:rFonts w:ascii="宋体" w:hAnsi="宋体" w:eastAsia="宋体"/>
           <w:lang w:eastAsia="zh-CN"/>
         </w:rPr>
       </w:pPr>
@@ -3756,8 +3822,5291 @@
     <w:p>
       <w:pPr>
         <w:rPr>
-          <w:rFonts w:hint="eastAsia"/>
-          <w:sz w:val="24"/>
+          <w:lang w:eastAsia="zh-CN"/>
+        </w:rPr>
+      </w:pPr>
+    </w:p>
+    <w:p>
+      <w:pPr>
+        <w:rPr>
+          <w:lang w:eastAsia="zh-CN"/>
+        </w:rPr>
+      </w:pPr>
+    </w:p>
+    <w:p>
+      <w:pPr>
+        <w:rPr>
+          <w:lang w:eastAsia="zh-CN"/>
+        </w:rPr>
+      </w:pPr>
+    </w:p>
+    <w:p>
+      <w:pPr>
+        <w:rPr>
+          <w:lang w:eastAsia="zh-CN"/>
+        </w:rPr>
+      </w:pPr>
+    </w:p>
+    <w:p>
+      <w:pPr>
+        <w:rPr>
+          <w:lang w:eastAsia="zh-CN"/>
+        </w:rPr>
+      </w:pPr>
+    </w:p>
+    <w:p>
+      <w:pPr>
+        <w:rPr>
+          <w:lang w:eastAsia="zh-CN"/>
+        </w:rPr>
+      </w:pPr>
+    </w:p>
+    <w:p>
+      <w:pPr>
+        <w:rPr>
+          <w:lang w:eastAsia="zh-CN"/>
+        </w:rPr>
+      </w:pPr>
+    </w:p>
+    <w:p>
+      <w:pPr>
+        <w:rPr>
+          <w:lang w:eastAsia="zh-CN"/>
+        </w:rPr>
+      </w:pPr>
+    </w:p>
+    <w:p>
+      <w:pPr>
+        <w:rPr>
+          <w:rFonts w:hint="eastAsia"/>
+          <w:b/>
+          <w:bCs/>
+          <w:sz w:val="24"/>
+          <w:szCs w:val="24"/>
+          <w:lang w:val="en-US" w:eastAsia="zh-CN"/>
+        </w:rPr>
+      </w:pPr>
+      <w:r>
+        <w:rPr>
+          <w:rFonts w:hint="eastAsia"/>
+          <w:b/>
+          <w:bCs/>
+          <w:sz w:val="24"/>
+          <w:szCs w:val="24"/>
+          <w:lang w:val="en-US" w:eastAsia="zh-CN"/>
+        </w:rPr>
+        <w:t>需求分析</w:t>
+      </w:r>
+    </w:p>
+    <w:p>
+      <w:pPr>
+        <w:rPr>
+          <w:rFonts w:hint="eastAsia"/>
+          <w:b w:val="0"/>
+          <w:bCs w:val="0"/>
+          <w:sz w:val="24"/>
+          <w:szCs w:val="24"/>
+          <w:lang w:val="en-US" w:eastAsia="zh-CN"/>
+        </w:rPr>
+      </w:pPr>
+      <w:r>
+        <w:rPr>
+          <w:rFonts w:hint="eastAsia"/>
+          <w:b w:val="0"/>
+          <w:bCs w:val="0"/>
+          <w:sz w:val="24"/>
+          <w:szCs w:val="24"/>
+          <w:lang w:val="en-US" w:eastAsia="zh-CN"/>
+        </w:rPr>
+        <w:t>本章主要对系统进行需求分析，确定系统的综合要求，主要功能需求及非功能需求。</w:t>
+      </w:r>
+    </w:p>
+    <w:p>
+      <w:pPr>
+        <w:rPr>
+          <w:rFonts w:hint="eastAsia"/>
+          <w:b w:val="0"/>
+          <w:bCs w:val="0"/>
+          <w:sz w:val="24"/>
+          <w:szCs w:val="24"/>
+          <w:lang w:val="en-US" w:eastAsia="zh-CN"/>
+        </w:rPr>
+      </w:pPr>
+    </w:p>
+    <w:p>
+      <w:pPr>
+        <w:rPr>
+          <w:rFonts w:hint="eastAsia"/>
+          <w:b w:val="0"/>
+          <w:bCs w:val="0"/>
+          <w:sz w:val="24"/>
+          <w:szCs w:val="24"/>
+          <w:lang w:val="en-US" w:eastAsia="zh-CN"/>
+        </w:rPr>
+      </w:pPr>
+    </w:p>
+    <w:p>
+      <w:pPr>
+        <w:rPr>
+          <w:rFonts w:hint="eastAsia"/>
+          <w:b w:val="0"/>
+          <w:bCs w:val="0"/>
+          <w:sz w:val="24"/>
+          <w:szCs w:val="24"/>
+          <w:lang w:val="en-US" w:eastAsia="zh-CN"/>
+        </w:rPr>
+      </w:pPr>
+      <w:r>
+        <w:rPr>
+          <w:rFonts w:hint="eastAsia"/>
+          <w:b w:val="0"/>
+          <w:bCs w:val="0"/>
+          <w:sz w:val="24"/>
+          <w:szCs w:val="24"/>
+          <w:lang w:val="en-US" w:eastAsia="zh-CN"/>
+        </w:rPr>
+        <w:t>分析系统的总需求、设计目标和主要功能需求，非功能需求的重点则体现在性能和安全性方面。</w:t>
+      </w:r>
+    </w:p>
+    <w:p>
+      <w:pPr>
+        <w:rPr>
+          <w:rFonts w:hint="eastAsia"/>
+          <w:sz w:val="24"/>
+          <w:lang w:val="en-US" w:eastAsia="zh-CN"/>
+        </w:rPr>
+      </w:pPr>
+      <w:r>
+        <w:rPr>
+          <w:rFonts w:hint="eastAsia"/>
+          <w:sz w:val="24"/>
+          <w:lang w:val="en-US" w:eastAsia="zh-CN"/>
+        </w:rPr>
+        <w:t>本章的需求说明包括了对整个系统的整体说明、客户需求、功能实现等，从</w:t>
+      </w:r>
+    </w:p>
+    <w:p>
+      <w:pPr>
+        <w:rPr>
+          <w:rFonts w:hint="eastAsia"/>
+          <w:sz w:val="24"/>
+          <w:lang w:val="en-US" w:eastAsia="zh-CN"/>
+        </w:rPr>
+      </w:pPr>
+      <w:r>
+        <w:rPr>
+          <w:rFonts w:hint="eastAsia"/>
+          <w:sz w:val="24"/>
+          <w:lang w:val="en-US" w:eastAsia="zh-CN"/>
+        </w:rPr>
+        <w:t>功能、可用、可靠、性能、设计模式、设计约束、用户文档、硬件、接口、许可、</w:t>
+      </w:r>
+    </w:p>
+    <w:p>
+      <w:pPr>
+        <w:rPr>
+          <w:rFonts w:hint="eastAsia"/>
+          <w:sz w:val="24"/>
+          <w:lang w:val="en-US" w:eastAsia="zh-CN"/>
+        </w:rPr>
+      </w:pPr>
+      <w:r>
+        <w:rPr>
+          <w:rFonts w:hint="eastAsia"/>
+          <w:sz w:val="24"/>
+          <w:lang w:val="en-US" w:eastAsia="zh-CN"/>
+        </w:rPr>
+        <w:t xml:space="preserve">版权声明等方面进行声明。 </w:t>
+      </w:r>
+    </w:p>
+    <w:p>
+      <w:pPr>
+        <w:rPr>
+          <w:rFonts w:hint="eastAsia"/>
+          <w:sz w:val="24"/>
+          <w:lang w:val="en-US" w:eastAsia="zh-CN"/>
+        </w:rPr>
+      </w:pPr>
+      <w:r>
+        <w:rPr>
+          <w:rFonts w:hint="eastAsia"/>
+          <w:sz w:val="24"/>
+          <w:lang w:val="en-US" w:eastAsia="zh-CN"/>
+        </w:rPr>
+        <w:t>本章将对该系统进行需求分析和设计工作进行详细的描述，按照需求分析、</w:t>
+      </w:r>
+    </w:p>
+    <w:p>
+      <w:pPr>
+        <w:rPr>
+          <w:rFonts w:hint="eastAsia"/>
+          <w:sz w:val="24"/>
+          <w:lang w:val="en-US" w:eastAsia="zh-CN"/>
+        </w:rPr>
+      </w:pPr>
+      <w:r>
+        <w:rPr>
+          <w:rFonts w:hint="eastAsia"/>
+          <w:sz w:val="24"/>
+          <w:lang w:val="en-US" w:eastAsia="zh-CN"/>
+        </w:rPr>
+        <w:t>总体设计、各部分详细设计的顺序，对系统各个模块进行详细的介绍。</w:t>
+      </w:r>
+    </w:p>
+    <w:p>
+      <w:pPr>
+        <w:rPr>
+          <w:rFonts w:hint="eastAsia"/>
+          <w:sz w:val="24"/>
+          <w:lang w:val="en-US" w:eastAsia="zh-CN"/>
+        </w:rPr>
+      </w:pPr>
+    </w:p>
+    <w:p>
+      <w:pPr>
+        <w:rPr>
+          <w:rFonts w:hint="eastAsia"/>
+          <w:sz w:val="24"/>
+          <w:lang w:val="en-US" w:eastAsia="zh-CN"/>
+        </w:rPr>
+      </w:pPr>
+      <w:r>
+        <w:rPr>
+          <w:rFonts w:hint="eastAsia"/>
+          <w:sz w:val="24"/>
+          <w:lang w:val="en-US" w:eastAsia="zh-CN"/>
+        </w:rPr>
+        <w:t>需求分析是依据顾客的相应要求，运用相匹配的开发技术使得管理信息系统完成相关任务，也就是明确信息系统的具体任务。确定客户的具体需求规格是系统开发的下一个阶段，系统需求分析是在业务需求的基础上，根据客户需求，确定管理信息系统具体要实现的功能。</w:t>
+      </w:r>
+    </w:p>
+    <w:p>
+      <w:pPr>
+        <w:rPr>
+          <w:rFonts w:hint="eastAsia"/>
+          <w:sz w:val="24"/>
+          <w:lang w:val="en-US" w:eastAsia="zh-CN"/>
+        </w:rPr>
+      </w:pPr>
+    </w:p>
+    <w:p>
+      <w:pPr>
+        <w:rPr>
+          <w:rFonts w:hint="eastAsia"/>
+          <w:sz w:val="24"/>
+          <w:lang w:val="en-US" w:eastAsia="zh-CN"/>
+        </w:rPr>
+      </w:pPr>
+    </w:p>
+    <w:p>
+      <w:pPr>
+        <w:rPr>
+          <w:rFonts w:hint="eastAsia" w:asciiTheme="minorEastAsia" w:hAnsiTheme="minorEastAsia" w:eastAsiaTheme="minorEastAsia"/>
+          <w:sz w:val="24"/>
+          <w:szCs w:val="24"/>
+          <w:lang w:val="en-US" w:eastAsia="zh-CN"/>
+        </w:rPr>
+      </w:pPr>
+      <w:r>
+        <w:rPr>
+          <w:rFonts w:hint="eastAsia" w:asciiTheme="minorEastAsia" w:hAnsiTheme="minorEastAsia"/>
+          <w:sz w:val="24"/>
+          <w:szCs w:val="24"/>
+        </w:rPr>
+        <w:t>系统的功能需求可以按照服务对象的不同进行划分，</w:t>
+      </w:r>
+      <w:r>
+        <w:rPr>
+          <w:rFonts w:hint="eastAsia" w:asciiTheme="minorEastAsia" w:hAnsiTheme="minorEastAsia"/>
+          <w:sz w:val="24"/>
+          <w:szCs w:val="24"/>
+          <w:lang w:val="en-US" w:eastAsia="zh-CN"/>
+        </w:rPr>
+        <w:t>包括用户和管理员</w:t>
+      </w:r>
+    </w:p>
+    <w:p>
+      <w:pPr>
+        <w:rPr>
+          <w:rFonts w:hint="eastAsia"/>
+          <w:sz w:val="24"/>
+          <w:lang w:val="en-US" w:eastAsia="zh-CN"/>
+        </w:rPr>
+      </w:pPr>
+    </w:p>
+    <w:p>
+      <w:pPr>
+        <w:rPr>
+          <w:rFonts w:hint="eastAsia"/>
+          <w:sz w:val="24"/>
+          <w:lang w:val="en-US" w:eastAsia="zh-CN"/>
+        </w:rPr>
+      </w:pPr>
+    </w:p>
+    <w:p>
+      <w:pPr>
+        <w:rPr>
+          <w:rFonts w:hint="eastAsia"/>
+          <w:sz w:val="24"/>
+          <w:lang w:val="en-US" w:eastAsia="zh-CN"/>
+        </w:rPr>
+      </w:pPr>
+      <w:r>
+        <w:rPr>
+          <w:rFonts w:hint="eastAsia"/>
+          <w:sz w:val="24"/>
+          <w:lang w:val="en-US" w:eastAsia="zh-CN"/>
+        </w:rPr>
+        <w:t>主要业务分析</w:t>
+      </w:r>
+    </w:p>
+    <w:p>
+      <w:pPr>
+        <w:rPr>
+          <w:rFonts w:hint="eastAsia"/>
+          <w:sz w:val="24"/>
+          <w:lang w:val="en-US" w:eastAsia="zh-CN"/>
+        </w:rPr>
+      </w:pPr>
+      <w:r>
+        <w:rPr>
+          <w:rFonts w:hint="eastAsia"/>
+          <w:sz w:val="24"/>
+          <w:lang w:val="en-US" w:eastAsia="zh-CN"/>
+        </w:rPr>
+        <w:t>场地预约</w:t>
+      </w:r>
+    </w:p>
+    <w:p>
+      <w:pPr>
+        <w:rPr>
+          <w:rFonts w:hint="eastAsia"/>
+          <w:sz w:val="24"/>
+          <w:lang w:val="en-US" w:eastAsia="zh-CN"/>
+        </w:rPr>
+      </w:pPr>
+      <w:r>
+        <w:rPr>
+          <w:rFonts w:hint="eastAsia"/>
+          <w:sz w:val="24"/>
+          <w:lang w:val="en-US" w:eastAsia="zh-CN"/>
+        </w:rPr>
+        <w:t>用户可以</w:t>
+      </w:r>
+    </w:p>
+    <w:p>
+      <w:pPr>
+        <w:rPr>
+          <w:rFonts w:hint="eastAsia"/>
+          <w:sz w:val="24"/>
+          <w:lang w:val="en-US" w:eastAsia="zh-CN"/>
+        </w:rPr>
+      </w:pPr>
+    </w:p>
+    <w:p>
+      <w:pPr>
+        <w:pStyle w:val="2"/>
+        <w:pageBreakBefore w:val="0"/>
+        <w:widowControl w:val="0"/>
+        <w:kinsoku/>
+        <w:wordWrap/>
+        <w:overflowPunct/>
+        <w:topLinePunct w:val="0"/>
+        <w:autoSpaceDE/>
+        <w:autoSpaceDN/>
+        <w:bidi w:val="0"/>
+        <w:adjustRightInd/>
+        <w:snapToGrid/>
+        <w:spacing w:line="240" w:lineRule="auto"/>
+        <w:textAlignment w:val="auto"/>
+        <w:rPr>
+          <w:rFonts w:asciiTheme="majorEastAsia" w:hAnsiTheme="majorEastAsia" w:eastAsiaTheme="majorEastAsia"/>
+          <w:sz w:val="24"/>
+          <w:szCs w:val="24"/>
+        </w:rPr>
+      </w:pPr>
+      <w:r>
+        <w:rPr>
+          <w:rFonts w:hint="eastAsia" w:asciiTheme="majorEastAsia" w:hAnsiTheme="majorEastAsia" w:eastAsiaTheme="majorEastAsia"/>
+          <w:sz w:val="24"/>
+          <w:szCs w:val="24"/>
+        </w:rPr>
+        <w:t>其他非功能性需求</w:t>
+      </w:r>
+    </w:p>
+    <w:p>
+      <w:pPr>
+        <w:pStyle w:val="3"/>
+        <w:pageBreakBefore w:val="0"/>
+        <w:widowControl w:val="0"/>
+        <w:kinsoku/>
+        <w:wordWrap/>
+        <w:overflowPunct/>
+        <w:topLinePunct w:val="0"/>
+        <w:autoSpaceDE/>
+        <w:autoSpaceDN/>
+        <w:bidi w:val="0"/>
+        <w:adjustRightInd/>
+        <w:snapToGrid/>
+        <w:spacing w:line="240" w:lineRule="auto"/>
+        <w:textAlignment w:val="auto"/>
+        <w:rPr>
+          <w:rFonts w:asciiTheme="majorEastAsia" w:hAnsiTheme="majorEastAsia" w:eastAsiaTheme="majorEastAsia"/>
+          <w:b w:val="0"/>
+          <w:sz w:val="24"/>
+          <w:szCs w:val="24"/>
+        </w:rPr>
+      </w:pPr>
+      <w:bookmarkStart w:id="1" w:name="_Toc500516778"/>
+      <w:r>
+        <w:rPr>
+          <w:rFonts w:hint="eastAsia" w:asciiTheme="majorEastAsia" w:hAnsiTheme="majorEastAsia" w:eastAsiaTheme="majorEastAsia"/>
+          <w:b w:val="0"/>
+          <w:sz w:val="24"/>
+          <w:szCs w:val="24"/>
+        </w:rPr>
+        <w:t>性能需求</w:t>
+      </w:r>
+      <w:bookmarkEnd w:id="1"/>
+      <w:r>
+        <w:rPr>
+          <w:rFonts w:hint="eastAsia" w:asciiTheme="majorEastAsia" w:hAnsiTheme="majorEastAsia" w:eastAsiaTheme="majorEastAsia"/>
+          <w:b w:val="0"/>
+          <w:sz w:val="24"/>
+          <w:szCs w:val="24"/>
+        </w:rPr>
+        <w:t xml:space="preserve">   </w:t>
+      </w:r>
+    </w:p>
+    <w:p>
+      <w:pPr>
+        <w:pageBreakBefore w:val="0"/>
+        <w:widowControl w:val="0"/>
+        <w:kinsoku/>
+        <w:wordWrap/>
+        <w:overflowPunct/>
+        <w:topLinePunct w:val="0"/>
+        <w:autoSpaceDE/>
+        <w:autoSpaceDN/>
+        <w:bidi w:val="0"/>
+        <w:adjustRightInd/>
+        <w:snapToGrid/>
+        <w:spacing w:line="240" w:lineRule="auto"/>
+        <w:textAlignment w:val="auto"/>
+        <w:rPr>
+          <w:sz w:val="24"/>
+          <w:szCs w:val="24"/>
+        </w:rPr>
+      </w:pPr>
+      <w:r>
+        <w:rPr>
+          <w:rFonts w:hint="eastAsia"/>
+          <w:sz w:val="24"/>
+          <w:szCs w:val="24"/>
+        </w:rPr>
+        <w:t>整个系统应该具有以下基本性能。</w:t>
+      </w:r>
+    </w:p>
+    <w:p>
+      <w:pPr>
+        <w:pStyle w:val="4"/>
+        <w:pageBreakBefore w:val="0"/>
+        <w:widowControl w:val="0"/>
+        <w:kinsoku/>
+        <w:wordWrap/>
+        <w:overflowPunct/>
+        <w:topLinePunct w:val="0"/>
+        <w:autoSpaceDE/>
+        <w:autoSpaceDN/>
+        <w:bidi w:val="0"/>
+        <w:adjustRightInd/>
+        <w:snapToGrid/>
+        <w:spacing w:line="240" w:lineRule="auto"/>
+        <w:textAlignment w:val="auto"/>
+        <w:rPr>
+          <w:rFonts w:asciiTheme="majorEastAsia" w:hAnsiTheme="majorEastAsia" w:eastAsiaTheme="majorEastAsia"/>
+          <w:b w:val="0"/>
+          <w:sz w:val="24"/>
+          <w:szCs w:val="24"/>
+        </w:rPr>
+      </w:pPr>
+      <w:bookmarkStart w:id="2" w:name="_Toc500516779"/>
+      <w:r>
+        <w:rPr>
+          <w:rFonts w:hint="eastAsia" w:asciiTheme="majorEastAsia" w:hAnsiTheme="majorEastAsia" w:eastAsiaTheme="majorEastAsia"/>
+          <w:b w:val="0"/>
+          <w:sz w:val="24"/>
+          <w:szCs w:val="24"/>
+        </w:rPr>
+        <w:t>网络平台性能</w:t>
+      </w:r>
+      <w:bookmarkEnd w:id="2"/>
+    </w:p>
+    <w:p>
+      <w:pPr>
+        <w:pageBreakBefore w:val="0"/>
+        <w:widowControl w:val="0"/>
+        <w:kinsoku/>
+        <w:wordWrap/>
+        <w:overflowPunct/>
+        <w:topLinePunct w:val="0"/>
+        <w:autoSpaceDE/>
+        <w:autoSpaceDN/>
+        <w:bidi w:val="0"/>
+        <w:adjustRightInd/>
+        <w:snapToGrid/>
+        <w:spacing w:line="240" w:lineRule="auto"/>
+        <w:textAlignment w:val="auto"/>
+        <w:rPr>
+          <w:sz w:val="24"/>
+          <w:szCs w:val="24"/>
+        </w:rPr>
+      </w:pPr>
+      <w:r>
+        <w:rPr>
+          <w:rFonts w:hint="eastAsia"/>
+          <w:sz w:val="24"/>
+          <w:szCs w:val="24"/>
+        </w:rPr>
+        <w:t>要求数据传输网络快捷、安全、可扩展。</w:t>
+      </w:r>
+    </w:p>
+    <w:p>
+      <w:pPr>
+        <w:pageBreakBefore w:val="0"/>
+        <w:widowControl w:val="0"/>
+        <w:kinsoku/>
+        <w:wordWrap/>
+        <w:overflowPunct/>
+        <w:topLinePunct w:val="0"/>
+        <w:autoSpaceDE/>
+        <w:autoSpaceDN/>
+        <w:bidi w:val="0"/>
+        <w:adjustRightInd/>
+        <w:snapToGrid/>
+        <w:spacing w:line="240" w:lineRule="auto"/>
+        <w:textAlignment w:val="auto"/>
+        <w:rPr>
+          <w:sz w:val="24"/>
+          <w:szCs w:val="24"/>
+        </w:rPr>
+      </w:pPr>
+      <w:r>
+        <w:rPr>
+          <w:rFonts w:hint="eastAsia"/>
+          <w:sz w:val="24"/>
+          <w:szCs w:val="24"/>
+        </w:rPr>
+        <w:t>网络的性能要求如下：</w:t>
+      </w:r>
+    </w:p>
+    <w:p>
+      <w:pPr>
+        <w:pageBreakBefore w:val="0"/>
+        <w:widowControl w:val="0"/>
+        <w:kinsoku/>
+        <w:wordWrap/>
+        <w:overflowPunct/>
+        <w:topLinePunct w:val="0"/>
+        <w:autoSpaceDE/>
+        <w:autoSpaceDN/>
+        <w:bidi w:val="0"/>
+        <w:adjustRightInd/>
+        <w:snapToGrid/>
+        <w:spacing w:line="240" w:lineRule="auto"/>
+        <w:textAlignment w:val="auto"/>
+        <w:rPr>
+          <w:sz w:val="24"/>
+          <w:szCs w:val="24"/>
+        </w:rPr>
+      </w:pPr>
+      <w:r>
+        <w:rPr>
+          <w:rFonts w:hint="eastAsia"/>
+          <w:sz w:val="24"/>
+          <w:szCs w:val="24"/>
+        </w:rPr>
+        <w:t>1)非复杂的查询和处理的一般业务响应时间：小于等于3秒</w:t>
+      </w:r>
+    </w:p>
+    <w:p>
+      <w:pPr>
+        <w:pageBreakBefore w:val="0"/>
+        <w:widowControl w:val="0"/>
+        <w:kinsoku/>
+        <w:wordWrap/>
+        <w:overflowPunct/>
+        <w:topLinePunct w:val="0"/>
+        <w:autoSpaceDE/>
+        <w:autoSpaceDN/>
+        <w:bidi w:val="0"/>
+        <w:adjustRightInd/>
+        <w:snapToGrid/>
+        <w:spacing w:line="240" w:lineRule="auto"/>
+        <w:textAlignment w:val="auto"/>
+        <w:rPr>
+          <w:sz w:val="24"/>
+          <w:szCs w:val="24"/>
+        </w:rPr>
+      </w:pPr>
+      <w:r>
+        <w:rPr>
+          <w:rFonts w:hint="eastAsia"/>
+          <w:sz w:val="24"/>
+          <w:szCs w:val="24"/>
+        </w:rPr>
+        <w:t>2)系统年平均无故障运行时间：大于等于99.9 %</w:t>
+      </w:r>
+    </w:p>
+    <w:p>
+      <w:pPr>
+        <w:pStyle w:val="4"/>
+        <w:pageBreakBefore w:val="0"/>
+        <w:widowControl w:val="0"/>
+        <w:kinsoku/>
+        <w:wordWrap/>
+        <w:overflowPunct/>
+        <w:topLinePunct w:val="0"/>
+        <w:autoSpaceDE/>
+        <w:autoSpaceDN/>
+        <w:bidi w:val="0"/>
+        <w:adjustRightInd/>
+        <w:snapToGrid/>
+        <w:spacing w:line="240" w:lineRule="auto"/>
+        <w:textAlignment w:val="auto"/>
+        <w:rPr>
+          <w:rFonts w:asciiTheme="majorEastAsia" w:hAnsiTheme="majorEastAsia" w:eastAsiaTheme="majorEastAsia"/>
+          <w:b w:val="0"/>
+          <w:sz w:val="24"/>
+          <w:szCs w:val="24"/>
+        </w:rPr>
+      </w:pPr>
+      <w:bookmarkStart w:id="3" w:name="_Toc500516780"/>
+      <w:r>
+        <w:rPr>
+          <w:rFonts w:hint="eastAsia" w:asciiTheme="majorEastAsia" w:hAnsiTheme="majorEastAsia" w:eastAsiaTheme="majorEastAsia"/>
+          <w:b w:val="0"/>
+          <w:sz w:val="24"/>
+          <w:szCs w:val="24"/>
+        </w:rPr>
+        <w:t>系统平台性能</w:t>
+      </w:r>
+      <w:bookmarkEnd w:id="3"/>
+    </w:p>
+    <w:p>
+      <w:pPr>
+        <w:pageBreakBefore w:val="0"/>
+        <w:widowControl w:val="0"/>
+        <w:kinsoku/>
+        <w:wordWrap/>
+        <w:overflowPunct/>
+        <w:topLinePunct w:val="0"/>
+        <w:autoSpaceDE/>
+        <w:autoSpaceDN/>
+        <w:bidi w:val="0"/>
+        <w:adjustRightInd/>
+        <w:snapToGrid/>
+        <w:spacing w:line="240" w:lineRule="auto"/>
+        <w:textAlignment w:val="auto"/>
+        <w:rPr>
+          <w:sz w:val="24"/>
+          <w:szCs w:val="24"/>
+        </w:rPr>
+      </w:pPr>
+      <w:r>
+        <w:rPr>
+          <w:rFonts w:hint="eastAsia"/>
+          <w:sz w:val="24"/>
+          <w:szCs w:val="24"/>
+        </w:rPr>
+        <w:t>采用通用性良好、安全可靠的操作系统和大型数据库系统，保证系统有良好的性能，系统年平均无故障运行时间大于等于99.9 %。</w:t>
+      </w:r>
+    </w:p>
+    <w:p>
+      <w:pPr>
+        <w:pStyle w:val="4"/>
+        <w:pageBreakBefore w:val="0"/>
+        <w:widowControl w:val="0"/>
+        <w:kinsoku/>
+        <w:wordWrap/>
+        <w:overflowPunct/>
+        <w:topLinePunct w:val="0"/>
+        <w:autoSpaceDE/>
+        <w:autoSpaceDN/>
+        <w:bidi w:val="0"/>
+        <w:adjustRightInd/>
+        <w:snapToGrid/>
+        <w:spacing w:line="240" w:lineRule="auto"/>
+        <w:textAlignment w:val="auto"/>
+        <w:rPr>
+          <w:rFonts w:asciiTheme="majorEastAsia" w:hAnsiTheme="majorEastAsia" w:eastAsiaTheme="majorEastAsia"/>
+          <w:b w:val="0"/>
+          <w:sz w:val="24"/>
+          <w:szCs w:val="24"/>
+        </w:rPr>
+      </w:pPr>
+      <w:bookmarkStart w:id="4" w:name="_Toc500516782"/>
+      <w:r>
+        <w:rPr>
+          <w:rFonts w:hint="eastAsia" w:asciiTheme="majorEastAsia" w:hAnsiTheme="majorEastAsia" w:eastAsiaTheme="majorEastAsia"/>
+          <w:b w:val="0"/>
+          <w:sz w:val="24"/>
+          <w:szCs w:val="24"/>
+        </w:rPr>
+        <w:t>应用系统性能</w:t>
+      </w:r>
+      <w:bookmarkEnd w:id="4"/>
+    </w:p>
+    <w:p>
+      <w:pPr>
+        <w:pageBreakBefore w:val="0"/>
+        <w:widowControl w:val="0"/>
+        <w:kinsoku/>
+        <w:wordWrap/>
+        <w:overflowPunct/>
+        <w:topLinePunct w:val="0"/>
+        <w:autoSpaceDE/>
+        <w:autoSpaceDN/>
+        <w:bidi w:val="0"/>
+        <w:adjustRightInd/>
+        <w:snapToGrid/>
+        <w:spacing w:line="240" w:lineRule="auto"/>
+        <w:textAlignment w:val="auto"/>
+        <w:rPr>
+          <w:sz w:val="24"/>
+          <w:szCs w:val="24"/>
+        </w:rPr>
+      </w:pPr>
+      <w:r>
+        <w:rPr>
+          <w:rFonts w:hint="eastAsia"/>
+          <w:sz w:val="24"/>
+          <w:szCs w:val="24"/>
+        </w:rPr>
+        <w:t>应用系统要求稳定、可靠、实用。人机界面友好，输出、输入方便，图表生成美观，检索、查询快捷简单。</w:t>
+      </w:r>
+    </w:p>
+    <w:p>
+      <w:pPr>
+        <w:pStyle w:val="4"/>
+        <w:pageBreakBefore w:val="0"/>
+        <w:widowControl w:val="0"/>
+        <w:kinsoku/>
+        <w:wordWrap/>
+        <w:overflowPunct/>
+        <w:topLinePunct w:val="0"/>
+        <w:autoSpaceDE/>
+        <w:autoSpaceDN/>
+        <w:bidi w:val="0"/>
+        <w:adjustRightInd/>
+        <w:snapToGrid/>
+        <w:spacing w:line="240" w:lineRule="auto"/>
+        <w:textAlignment w:val="auto"/>
+        <w:rPr>
+          <w:rFonts w:asciiTheme="majorEastAsia" w:hAnsiTheme="majorEastAsia" w:eastAsiaTheme="majorEastAsia"/>
+          <w:b w:val="0"/>
+          <w:sz w:val="24"/>
+          <w:szCs w:val="24"/>
+        </w:rPr>
+      </w:pPr>
+      <w:bookmarkStart w:id="5" w:name="_Toc500516783"/>
+      <w:r>
+        <w:rPr>
+          <w:rFonts w:hint="eastAsia" w:asciiTheme="majorEastAsia" w:hAnsiTheme="majorEastAsia" w:eastAsiaTheme="majorEastAsia"/>
+          <w:b w:val="0"/>
+          <w:sz w:val="24"/>
+          <w:szCs w:val="24"/>
+        </w:rPr>
+        <w:t>数据质量</w:t>
+      </w:r>
+      <w:bookmarkEnd w:id="5"/>
+    </w:p>
+    <w:p>
+      <w:pPr>
+        <w:pageBreakBefore w:val="0"/>
+        <w:widowControl w:val="0"/>
+        <w:kinsoku/>
+        <w:wordWrap/>
+        <w:overflowPunct/>
+        <w:topLinePunct w:val="0"/>
+        <w:autoSpaceDE/>
+        <w:autoSpaceDN/>
+        <w:bidi w:val="0"/>
+        <w:adjustRightInd/>
+        <w:snapToGrid/>
+        <w:spacing w:line="240" w:lineRule="auto"/>
+        <w:textAlignment w:val="auto"/>
+        <w:rPr>
+          <w:sz w:val="24"/>
+          <w:szCs w:val="24"/>
+        </w:rPr>
+      </w:pPr>
+      <w:r>
+        <w:rPr>
+          <w:rFonts w:hint="eastAsia"/>
+          <w:sz w:val="24"/>
+          <w:szCs w:val="24"/>
+        </w:rPr>
+        <w:t>系统数据应该准确完整，能够满足汇总统计、制表制图、分析计算、模型测算等要求。</w:t>
+      </w:r>
+    </w:p>
+    <w:p>
+      <w:pPr>
+        <w:pageBreakBefore w:val="0"/>
+        <w:widowControl w:val="0"/>
+        <w:kinsoku/>
+        <w:wordWrap/>
+        <w:overflowPunct/>
+        <w:topLinePunct w:val="0"/>
+        <w:autoSpaceDE/>
+        <w:autoSpaceDN/>
+        <w:bidi w:val="0"/>
+        <w:adjustRightInd/>
+        <w:snapToGrid/>
+        <w:spacing w:line="240" w:lineRule="auto"/>
+        <w:textAlignment w:val="auto"/>
+        <w:rPr>
+          <w:sz w:val="24"/>
+          <w:szCs w:val="24"/>
+        </w:rPr>
+      </w:pPr>
+    </w:p>
+    <w:p>
+      <w:pPr>
+        <w:pStyle w:val="3"/>
+        <w:pageBreakBefore w:val="0"/>
+        <w:widowControl w:val="0"/>
+        <w:kinsoku/>
+        <w:wordWrap/>
+        <w:overflowPunct/>
+        <w:topLinePunct w:val="0"/>
+        <w:autoSpaceDE/>
+        <w:autoSpaceDN/>
+        <w:bidi w:val="0"/>
+        <w:adjustRightInd/>
+        <w:snapToGrid/>
+        <w:spacing w:line="240" w:lineRule="auto"/>
+        <w:textAlignment w:val="auto"/>
+        <w:rPr>
+          <w:rFonts w:hint="eastAsia" w:asciiTheme="majorEastAsia" w:hAnsiTheme="majorEastAsia" w:eastAsiaTheme="majorEastAsia"/>
+          <w:b w:val="0"/>
+          <w:sz w:val="24"/>
+          <w:szCs w:val="24"/>
+        </w:rPr>
+      </w:pPr>
+      <w:bookmarkStart w:id="6" w:name="_Toc500516784"/>
+      <w:r>
+        <w:rPr>
+          <w:rFonts w:hint="eastAsia" w:asciiTheme="majorEastAsia" w:hAnsiTheme="majorEastAsia" w:eastAsiaTheme="majorEastAsia"/>
+          <w:b w:val="0"/>
+          <w:sz w:val="24"/>
+          <w:szCs w:val="24"/>
+        </w:rPr>
+        <w:t>安全性需求</w:t>
+      </w:r>
+      <w:bookmarkEnd w:id="6"/>
+    </w:p>
+    <w:p>
+      <w:pPr>
+        <w:pageBreakBefore w:val="0"/>
+        <w:widowControl w:val="0"/>
+        <w:kinsoku/>
+        <w:wordWrap/>
+        <w:overflowPunct/>
+        <w:topLinePunct w:val="0"/>
+        <w:autoSpaceDE/>
+        <w:autoSpaceDN/>
+        <w:bidi w:val="0"/>
+        <w:adjustRightInd/>
+        <w:snapToGrid/>
+        <w:spacing w:line="240" w:lineRule="auto"/>
+        <w:ind w:firstLine="480" w:firstLineChars="200"/>
+        <w:textAlignment w:val="auto"/>
+        <w:rPr>
+          <w:sz w:val="24"/>
+          <w:szCs w:val="24"/>
+        </w:rPr>
+      </w:pPr>
+      <w:r>
+        <w:rPr>
+          <w:rFonts w:hint="eastAsia" w:asciiTheme="majorEastAsia" w:hAnsiTheme="majorEastAsia" w:eastAsiaTheme="majorEastAsia"/>
+          <w:b w:val="0"/>
+          <w:sz w:val="24"/>
+          <w:szCs w:val="24"/>
+          <w:lang w:val="en-US" w:eastAsia="zh-CN"/>
+        </w:rPr>
+        <w:t>安全性对系统而言非常重要，</w:t>
+      </w:r>
+      <w:r>
+        <w:rPr>
+          <w:rFonts w:hint="eastAsia"/>
+          <w:sz w:val="24"/>
+          <w:szCs w:val="24"/>
+        </w:rPr>
+        <w:t>系统有严格的权限管理功能，各功能模块需有相应的权限方能进入。保证系统的安全，并且防止各类误操作可能造成的数据丢失和破坏。一方面是要对全系统进行安全域划分，通过安全域划分在加强安全保障的同时解决信息孤岛和安全孤岛问题，保证跨领域业务的关联和高效；另一方面，必须保证网络安全。在物理上，从基础建设方面考虑电磁泄漏、恶意的物理破坏、电力中断等方面；需要提供网络安全可靠的接入服务，以保证信息的安全传输；在应用层和网络层对网络攻击、病毒传播、非法操作等行为实施防御和监控。随着网络的发展，需要与PKI基础设施共同适用，增强网络边界的安全强度。</w:t>
+      </w:r>
+    </w:p>
+    <w:p>
+      <w:pPr>
+        <w:pageBreakBefore w:val="0"/>
+        <w:widowControl w:val="0"/>
+        <w:kinsoku/>
+        <w:wordWrap/>
+        <w:overflowPunct/>
+        <w:topLinePunct w:val="0"/>
+        <w:autoSpaceDE/>
+        <w:autoSpaceDN/>
+        <w:bidi w:val="0"/>
+        <w:adjustRightInd/>
+        <w:snapToGrid/>
+        <w:spacing w:line="240" w:lineRule="auto"/>
+        <w:textAlignment w:val="auto"/>
+        <w:rPr>
+          <w:rFonts w:hint="eastAsia" w:eastAsiaTheme="minorEastAsia"/>
+          <w:sz w:val="24"/>
+          <w:szCs w:val="24"/>
+          <w:lang w:val="en-US" w:eastAsia="zh-CN"/>
+        </w:rPr>
+      </w:pPr>
+      <w:r>
+        <w:rPr>
+          <w:rFonts w:hint="eastAsia"/>
+          <w:sz w:val="24"/>
+          <w:szCs w:val="24"/>
+          <w:lang w:val="en-US" w:eastAsia="zh-CN"/>
+        </w:rPr>
+        <w:t xml:space="preserve">    系统的所有数据涉及用户的隐私，所以在进行系统操作时均需要进行用户的身份认证，用户在无登录状态下只能进行部分数据的查看，管理员和用户的操作权限应有效地分隔开，这样可有效地进行系统数据的安全管理。同时，管理员要定期做好数据库的备份工作，防止系统发生错误时数据的丢失造成严重后果，在进行数据恢复的时候可防止因人为操作造成的失误及数据读写的错误。</w:t>
+      </w:r>
+    </w:p>
+    <w:p>
+      <w:pPr>
+        <w:pStyle w:val="3"/>
+        <w:pageBreakBefore w:val="0"/>
+        <w:widowControl w:val="0"/>
+        <w:kinsoku/>
+        <w:wordWrap/>
+        <w:overflowPunct/>
+        <w:topLinePunct w:val="0"/>
+        <w:autoSpaceDE/>
+        <w:autoSpaceDN/>
+        <w:bidi w:val="0"/>
+        <w:adjustRightInd/>
+        <w:snapToGrid/>
+        <w:spacing w:line="240" w:lineRule="auto"/>
+        <w:textAlignment w:val="auto"/>
+        <w:rPr>
+          <w:rFonts w:asciiTheme="majorEastAsia" w:hAnsiTheme="majorEastAsia" w:eastAsiaTheme="majorEastAsia"/>
+          <w:b w:val="0"/>
+          <w:sz w:val="24"/>
+          <w:szCs w:val="24"/>
+        </w:rPr>
+      </w:pPr>
+      <w:bookmarkStart w:id="7" w:name="_Toc500516785"/>
+      <w:r>
+        <w:rPr>
+          <w:rFonts w:hint="eastAsia" w:asciiTheme="majorEastAsia" w:hAnsiTheme="majorEastAsia" w:eastAsiaTheme="majorEastAsia"/>
+          <w:b w:val="0"/>
+          <w:sz w:val="24"/>
+          <w:szCs w:val="24"/>
+        </w:rPr>
+        <w:t>5.3响应时间需求</w:t>
+      </w:r>
+      <w:bookmarkEnd w:id="7"/>
+    </w:p>
+    <w:p>
+      <w:pPr>
+        <w:pageBreakBefore w:val="0"/>
+        <w:widowControl w:val="0"/>
+        <w:kinsoku/>
+        <w:wordWrap/>
+        <w:overflowPunct/>
+        <w:topLinePunct w:val="0"/>
+        <w:autoSpaceDE/>
+        <w:autoSpaceDN/>
+        <w:bidi w:val="0"/>
+        <w:adjustRightInd/>
+        <w:snapToGrid/>
+        <w:spacing w:line="240" w:lineRule="auto"/>
+        <w:ind w:firstLine="480" w:firstLineChars="200"/>
+        <w:textAlignment w:val="auto"/>
+        <w:rPr>
+          <w:sz w:val="24"/>
+          <w:szCs w:val="24"/>
+        </w:rPr>
+      </w:pPr>
+      <w:r>
+        <w:rPr>
+          <w:rFonts w:hint="eastAsia"/>
+          <w:sz w:val="24"/>
+          <w:szCs w:val="24"/>
+        </w:rPr>
+        <w:t>无论是客户端还是管理端，当用户登录，进行任何操作的时候，系统</w:t>
+      </w:r>
+      <w:r>
+        <w:rPr>
+          <w:rFonts w:hint="eastAsia"/>
+          <w:sz w:val="24"/>
+          <w:szCs w:val="24"/>
+          <w:lang w:val="en-US" w:eastAsia="zh-CN"/>
+        </w:rPr>
+        <w:t>能</w:t>
+      </w:r>
+      <w:r>
+        <w:rPr>
+          <w:rFonts w:hint="eastAsia"/>
+          <w:sz w:val="24"/>
+          <w:szCs w:val="24"/>
+        </w:rPr>
+        <w:t>及时</w:t>
+      </w:r>
+      <w:r>
+        <w:rPr>
+          <w:rFonts w:hint="eastAsia"/>
+          <w:sz w:val="24"/>
+          <w:szCs w:val="24"/>
+          <w:lang w:val="en-US" w:eastAsia="zh-CN"/>
+        </w:rPr>
+        <w:t>地</w:t>
+      </w:r>
+      <w:r>
+        <w:rPr>
+          <w:rFonts w:hint="eastAsia"/>
+          <w:sz w:val="24"/>
+          <w:szCs w:val="24"/>
+        </w:rPr>
+        <w:t>进行反应，反应的时间在3秒以内。系统能监测出各种非正常情况，如与设备的通信中断，无法连接数据库服务器等，避免出现长时间等待甚至无响应。</w:t>
+      </w:r>
+    </w:p>
+    <w:p>
+      <w:pPr>
+        <w:pageBreakBefore w:val="0"/>
+        <w:widowControl w:val="0"/>
+        <w:kinsoku/>
+        <w:wordWrap/>
+        <w:overflowPunct/>
+        <w:topLinePunct w:val="0"/>
+        <w:autoSpaceDE/>
+        <w:autoSpaceDN/>
+        <w:bidi w:val="0"/>
+        <w:adjustRightInd/>
+        <w:snapToGrid/>
+        <w:spacing w:line="240" w:lineRule="auto"/>
+        <w:textAlignment w:val="auto"/>
+        <w:rPr>
+          <w:sz w:val="24"/>
+          <w:szCs w:val="24"/>
+        </w:rPr>
+      </w:pPr>
+    </w:p>
+    <w:p>
+      <w:pPr>
+        <w:pStyle w:val="3"/>
+        <w:pageBreakBefore w:val="0"/>
+        <w:widowControl w:val="0"/>
+        <w:kinsoku/>
+        <w:wordWrap/>
+        <w:overflowPunct/>
+        <w:topLinePunct w:val="0"/>
+        <w:autoSpaceDE/>
+        <w:autoSpaceDN/>
+        <w:bidi w:val="0"/>
+        <w:adjustRightInd/>
+        <w:snapToGrid/>
+        <w:spacing w:line="240" w:lineRule="auto"/>
+        <w:textAlignment w:val="auto"/>
+        <w:rPr>
+          <w:rFonts w:asciiTheme="majorEastAsia" w:hAnsiTheme="majorEastAsia" w:eastAsiaTheme="majorEastAsia"/>
+          <w:b w:val="0"/>
+          <w:sz w:val="24"/>
+          <w:szCs w:val="24"/>
+        </w:rPr>
+      </w:pPr>
+      <w:bookmarkStart w:id="8" w:name="_Toc500516786"/>
+      <w:r>
+        <w:rPr>
+          <w:rFonts w:hint="eastAsia" w:asciiTheme="majorEastAsia" w:hAnsiTheme="majorEastAsia" w:eastAsiaTheme="majorEastAsia"/>
+          <w:b w:val="0"/>
+          <w:sz w:val="24"/>
+          <w:szCs w:val="24"/>
+        </w:rPr>
+        <w:t>5.4软件质量属性</w:t>
+      </w:r>
+      <w:bookmarkEnd w:id="8"/>
+    </w:p>
+    <w:p>
+      <w:pPr>
+        <w:pageBreakBefore w:val="0"/>
+        <w:widowControl w:val="0"/>
+        <w:kinsoku/>
+        <w:wordWrap/>
+        <w:overflowPunct/>
+        <w:topLinePunct w:val="0"/>
+        <w:autoSpaceDE/>
+        <w:autoSpaceDN/>
+        <w:bidi w:val="0"/>
+        <w:adjustRightInd/>
+        <w:snapToGrid/>
+        <w:spacing w:line="240" w:lineRule="auto"/>
+        <w:textAlignment w:val="auto"/>
+        <w:rPr>
+          <w:sz w:val="24"/>
+          <w:szCs w:val="24"/>
+        </w:rPr>
+      </w:pPr>
+      <w:r>
+        <w:rPr>
+          <w:rFonts w:hint="eastAsia"/>
+          <w:sz w:val="24"/>
+          <w:szCs w:val="24"/>
+        </w:rPr>
+        <w:t>可用性：系统对</w:t>
+      </w:r>
+      <w:r>
+        <w:rPr>
+          <w:rFonts w:hint="eastAsia"/>
+          <w:sz w:val="24"/>
+          <w:szCs w:val="24"/>
+          <w:lang w:val="en-US" w:eastAsia="zh-CN"/>
+        </w:rPr>
+        <w:t>访问的用户</w:t>
+      </w:r>
+      <w:r>
+        <w:rPr>
+          <w:rFonts w:hint="eastAsia"/>
+          <w:sz w:val="24"/>
+          <w:szCs w:val="24"/>
+        </w:rPr>
+        <w:t>可用，用户在所有时间段可用。 </w:t>
+      </w:r>
+    </w:p>
+    <w:p>
+      <w:pPr>
+        <w:pageBreakBefore w:val="0"/>
+        <w:widowControl w:val="0"/>
+        <w:kinsoku/>
+        <w:wordWrap/>
+        <w:overflowPunct/>
+        <w:topLinePunct w:val="0"/>
+        <w:autoSpaceDE/>
+        <w:autoSpaceDN/>
+        <w:bidi w:val="0"/>
+        <w:adjustRightInd/>
+        <w:snapToGrid/>
+        <w:spacing w:line="240" w:lineRule="auto"/>
+        <w:textAlignment w:val="auto"/>
+        <w:rPr>
+          <w:sz w:val="24"/>
+          <w:szCs w:val="24"/>
+        </w:rPr>
+      </w:pPr>
+      <w:r>
+        <w:rPr>
+          <w:rFonts w:hint="eastAsia"/>
+          <w:sz w:val="24"/>
+          <w:szCs w:val="24"/>
+        </w:rPr>
+        <w:t>可靠性：如果在订单确认之前系统意外关闭，则本次操作无效。 </w:t>
+      </w:r>
+    </w:p>
+    <w:p>
+      <w:pPr>
+        <w:pageBreakBefore w:val="0"/>
+        <w:widowControl w:val="0"/>
+        <w:kinsoku/>
+        <w:wordWrap/>
+        <w:overflowPunct/>
+        <w:topLinePunct w:val="0"/>
+        <w:autoSpaceDE/>
+        <w:autoSpaceDN/>
+        <w:bidi w:val="0"/>
+        <w:adjustRightInd/>
+        <w:snapToGrid/>
+        <w:spacing w:line="240" w:lineRule="auto"/>
+        <w:textAlignment w:val="auto"/>
+        <w:rPr>
+          <w:sz w:val="24"/>
+          <w:szCs w:val="24"/>
+        </w:rPr>
+      </w:pPr>
+      <w:r>
+        <w:rPr>
+          <w:rFonts w:hint="eastAsia"/>
+          <w:sz w:val="24"/>
+          <w:szCs w:val="24"/>
+        </w:rPr>
+        <w:t>有效性：用户向系统提交信息后，系统将在3秒内显示确认信息。</w:t>
+      </w:r>
+    </w:p>
+    <w:p>
+      <w:pPr>
+        <w:pageBreakBefore w:val="0"/>
+        <w:widowControl w:val="0"/>
+        <w:kinsoku/>
+        <w:wordWrap/>
+        <w:overflowPunct/>
+        <w:topLinePunct w:val="0"/>
+        <w:autoSpaceDE/>
+        <w:autoSpaceDN/>
+        <w:bidi w:val="0"/>
+        <w:adjustRightInd/>
+        <w:snapToGrid/>
+        <w:spacing w:line="240" w:lineRule="auto"/>
+        <w:textAlignment w:val="auto"/>
+        <w:rPr>
+          <w:sz w:val="24"/>
+          <w:szCs w:val="24"/>
+        </w:rPr>
+      </w:pPr>
+      <w:r>
+        <w:rPr>
+          <w:rFonts w:hint="eastAsia"/>
+          <w:sz w:val="24"/>
+          <w:szCs w:val="24"/>
+        </w:rPr>
+        <w:t>可维护性：当系统内存不够用时，自动为系统增加100M内存，在硬件允许条件下可无限扩展。 </w:t>
+      </w:r>
+    </w:p>
+    <w:p>
+      <w:pPr>
+        <w:pageBreakBefore w:val="0"/>
+        <w:widowControl w:val="0"/>
+        <w:kinsoku/>
+        <w:wordWrap/>
+        <w:overflowPunct/>
+        <w:topLinePunct w:val="0"/>
+        <w:autoSpaceDE/>
+        <w:autoSpaceDN/>
+        <w:bidi w:val="0"/>
+        <w:adjustRightInd/>
+        <w:snapToGrid/>
+        <w:spacing w:line="240" w:lineRule="auto"/>
+        <w:textAlignment w:val="auto"/>
+        <w:rPr>
+          <w:rFonts w:hint="eastAsia"/>
+          <w:sz w:val="24"/>
+          <w:szCs w:val="24"/>
+        </w:rPr>
+      </w:pPr>
+      <w:r>
+        <w:rPr>
+          <w:rFonts w:hint="eastAsia"/>
+          <w:sz w:val="24"/>
+          <w:szCs w:val="24"/>
+        </w:rPr>
+        <w:t>可移植性：在系统指定操作系统下可移植。</w:t>
+      </w:r>
+    </w:p>
+    <w:p>
+      <w:pPr>
+        <w:pageBreakBefore w:val="0"/>
+        <w:widowControl w:val="0"/>
+        <w:kinsoku/>
+        <w:wordWrap/>
+        <w:overflowPunct/>
+        <w:topLinePunct w:val="0"/>
+        <w:autoSpaceDE/>
+        <w:autoSpaceDN/>
+        <w:bidi w:val="0"/>
+        <w:adjustRightInd/>
+        <w:snapToGrid/>
+        <w:spacing w:line="240" w:lineRule="auto"/>
+        <w:textAlignment w:val="auto"/>
+        <w:rPr>
+          <w:rFonts w:hint="eastAsia"/>
+          <w:sz w:val="24"/>
+          <w:szCs w:val="24"/>
+        </w:rPr>
+      </w:pPr>
+    </w:p>
+    <w:p>
+      <w:pPr>
+        <w:pageBreakBefore w:val="0"/>
+        <w:widowControl w:val="0"/>
+        <w:kinsoku/>
+        <w:wordWrap/>
+        <w:overflowPunct/>
+        <w:topLinePunct w:val="0"/>
+        <w:autoSpaceDE/>
+        <w:autoSpaceDN/>
+        <w:bidi w:val="0"/>
+        <w:adjustRightInd/>
+        <w:snapToGrid/>
+        <w:spacing w:line="240" w:lineRule="auto"/>
+        <w:textAlignment w:val="auto"/>
+        <w:rPr>
+          <w:rFonts w:hint="eastAsia"/>
+          <w:sz w:val="24"/>
+          <w:szCs w:val="24"/>
+        </w:rPr>
+      </w:pPr>
+    </w:p>
+    <w:p>
+      <w:pPr>
+        <w:pageBreakBefore w:val="0"/>
+        <w:widowControl w:val="0"/>
+        <w:kinsoku/>
+        <w:wordWrap/>
+        <w:overflowPunct/>
+        <w:topLinePunct w:val="0"/>
+        <w:autoSpaceDE/>
+        <w:autoSpaceDN/>
+        <w:bidi w:val="0"/>
+        <w:adjustRightInd/>
+        <w:snapToGrid/>
+        <w:spacing w:line="240" w:lineRule="auto"/>
+        <w:textAlignment w:val="auto"/>
+        <w:rPr>
+          <w:rFonts w:hint="eastAsia"/>
+          <w:b/>
+          <w:bCs/>
+          <w:sz w:val="24"/>
+          <w:szCs w:val="24"/>
+          <w:lang w:val="en-US" w:eastAsia="zh-CN"/>
+        </w:rPr>
+      </w:pPr>
+      <w:r>
+        <w:rPr>
+          <w:rFonts w:hint="eastAsia"/>
+          <w:b/>
+          <w:bCs/>
+          <w:sz w:val="24"/>
+          <w:szCs w:val="24"/>
+          <w:lang w:val="en-US" w:eastAsia="zh-CN"/>
+        </w:rPr>
+        <w:t>系统总体设计</w:t>
+      </w:r>
+    </w:p>
+    <w:p>
+      <w:pPr>
+        <w:pageBreakBefore w:val="0"/>
+        <w:widowControl w:val="0"/>
+        <w:kinsoku/>
+        <w:wordWrap/>
+        <w:overflowPunct/>
+        <w:topLinePunct w:val="0"/>
+        <w:autoSpaceDE/>
+        <w:autoSpaceDN/>
+        <w:bidi w:val="0"/>
+        <w:adjustRightInd/>
+        <w:snapToGrid/>
+        <w:spacing w:line="240" w:lineRule="auto"/>
+        <w:textAlignment w:val="auto"/>
+        <w:rPr>
+          <w:rFonts w:hint="eastAsia"/>
+          <w:b w:val="0"/>
+          <w:bCs w:val="0"/>
+          <w:sz w:val="24"/>
+          <w:szCs w:val="24"/>
+          <w:lang w:val="en-US" w:eastAsia="zh-CN"/>
+        </w:rPr>
+      </w:pPr>
+      <w:r>
+        <w:rPr>
+          <w:rFonts w:hint="eastAsia"/>
+          <w:b w:val="0"/>
+          <w:bCs w:val="0"/>
+          <w:sz w:val="24"/>
+          <w:szCs w:val="24"/>
+          <w:lang w:val="en-US" w:eastAsia="zh-CN"/>
+        </w:rPr>
+        <w:t>系统架构设计</w:t>
+      </w:r>
+    </w:p>
+    <w:p>
+      <w:pPr>
+        <w:rPr>
+          <w:rFonts w:asciiTheme="minorEastAsia" w:hAnsiTheme="minorEastAsia"/>
+          <w:sz w:val="24"/>
+          <w:szCs w:val="24"/>
+        </w:rPr>
+      </w:pPr>
+      <w:r>
+        <w:rPr>
+          <w:rFonts w:asciiTheme="minorEastAsia" w:hAnsiTheme="minorEastAsia"/>
+          <w:sz w:val="24"/>
+          <w:szCs w:val="24"/>
+        </w:rPr>
+        <w:object>
+          <v:shape id="_x0000_i1025" o:spt="75" type="#_x0000_t75" style="height:226.5pt;width:435.75pt;" o:ole="t" filled="f" o:preferrelative="t" stroked="f" coordsize="21600,21600">
+            <v:path/>
+            <v:fill on="f" focussize="0,0"/>
+            <v:stroke on="f" joinstyle="miter"/>
+            <v:imagedata r:id="rId6" o:title=""/>
+            <o:lock v:ext="edit" aspectratio="t"/>
+            <w10:wrap type="none"/>
+            <w10:anchorlock/>
+          </v:shape>
+          <o:OLEObject Type="Embed" ProgID="Visio.Drawing.11" ShapeID="_x0000_i1025" DrawAspect="Content" ObjectID="_1468075725">
+            <o:LockedField>false</o:LockedField>
+          </o:OLEObject>
+        </w:object>
+      </w:r>
+    </w:p>
+    <w:p>
+      <w:pPr>
+        <w:ind w:firstLine="360"/>
+        <w:rPr>
+          <w:rFonts w:asciiTheme="minorEastAsia" w:hAnsiTheme="minorEastAsia"/>
+          <w:sz w:val="24"/>
+          <w:szCs w:val="24"/>
+        </w:rPr>
+      </w:pPr>
+      <w:r>
+        <w:rPr>
+          <w:rFonts w:hint="eastAsia" w:asciiTheme="minorEastAsia" w:hAnsiTheme="minorEastAsia"/>
+          <w:sz w:val="24"/>
+          <w:szCs w:val="24"/>
+        </w:rPr>
+        <w:t>由上图所示的是系统架构图,该图由表示层、应用层以及数据层组合。表示层与用户交互,如各种浏览器等。应用层包含Web服务、应用服务、部署和配置应用构件模型服务、应用组件服务、系统保障服务等,一方面根据用户的操作以及脚本的定义向数据库服务器发送数据库请求,一方面接收数据库传递的消息,并转化成如html / xml等格式,发送给浏览器。</w:t>
+      </w:r>
+    </w:p>
+    <w:p>
+      <w:pPr>
+        <w:pageBreakBefore w:val="0"/>
+        <w:widowControl w:val="0"/>
+        <w:kinsoku/>
+        <w:wordWrap/>
+        <w:overflowPunct/>
+        <w:topLinePunct w:val="0"/>
+        <w:autoSpaceDE/>
+        <w:autoSpaceDN/>
+        <w:bidi w:val="0"/>
+        <w:adjustRightInd/>
+        <w:snapToGrid/>
+        <w:spacing w:line="240" w:lineRule="auto"/>
+        <w:textAlignment w:val="auto"/>
+        <w:rPr>
+          <w:rFonts w:hint="eastAsia"/>
+          <w:b w:val="0"/>
+          <w:bCs w:val="0"/>
+          <w:sz w:val="24"/>
+          <w:szCs w:val="24"/>
+          <w:lang w:val="en-US" w:eastAsia="zh-CN"/>
+        </w:rPr>
+      </w:pPr>
+    </w:p>
+    <w:p>
+      <w:pPr>
+        <w:pageBreakBefore w:val="0"/>
+        <w:widowControl w:val="0"/>
+        <w:kinsoku/>
+        <w:wordWrap/>
+        <w:overflowPunct/>
+        <w:topLinePunct w:val="0"/>
+        <w:autoSpaceDE/>
+        <w:autoSpaceDN/>
+        <w:bidi w:val="0"/>
+        <w:adjustRightInd/>
+        <w:snapToGrid/>
+        <w:spacing w:line="240" w:lineRule="auto"/>
+        <w:textAlignment w:val="auto"/>
+        <w:rPr>
+          <w:rFonts w:hint="eastAsia"/>
+          <w:b w:val="0"/>
+          <w:bCs w:val="0"/>
+          <w:sz w:val="24"/>
+          <w:szCs w:val="24"/>
+          <w:lang w:val="en-US" w:eastAsia="zh-CN"/>
+        </w:rPr>
+      </w:pPr>
+    </w:p>
+    <w:p>
+      <w:pPr>
+        <w:pStyle w:val="11"/>
+        <w:numPr>
+          <w:numId w:val="0"/>
+        </w:numPr>
+        <w:ind w:leftChars="0"/>
+        <w:rPr>
+          <w:rFonts w:hint="eastAsia" w:ascii="宋体" w:hAnsi="宋体"/>
+          <w:sz w:val="21"/>
+          <w:szCs w:val="21"/>
+        </w:rPr>
+      </w:pPr>
+      <w:r>
+        <w:rPr>
+          <w:rFonts w:ascii="宋体" w:hAnsi="宋体"/>
+          <w:sz w:val="21"/>
+          <w:szCs w:val="21"/>
+        </w:rPr>
+        <w:t>系统的体系结构</w:t>
+      </w:r>
+    </w:p>
+    <w:p>
+      <w:pPr>
+        <w:pStyle w:val="11"/>
+        <w:ind w:firstLine="480"/>
+        <w:rPr>
+          <w:rFonts w:hint="eastAsia" w:ascii="宋体" w:hAnsi="宋体"/>
+          <w:sz w:val="21"/>
+          <w:szCs w:val="21"/>
+        </w:rPr>
+      </w:pPr>
+      <w:r>
+        <w:rPr>
+          <w:rFonts w:hint="eastAsia" w:ascii="宋体" w:hAnsi="宋体"/>
+          <w:sz w:val="21"/>
+          <w:szCs w:val="21"/>
+        </w:rPr>
+        <w:t>电器公司仓库管理系统体系结构分为一个平台（IT基础设施平台），两个体系（安全保障体系、资源管理维护体系）和四个层次（资源管理层、应用支撑层、业务应用层和表现层）。</w:t>
+      </w:r>
+    </w:p>
+    <w:p>
+      <w:pPr>
+        <w:pageBreakBefore w:val="0"/>
+        <w:widowControl w:val="0"/>
+        <w:kinsoku/>
+        <w:wordWrap/>
+        <w:overflowPunct/>
+        <w:topLinePunct w:val="0"/>
+        <w:autoSpaceDE/>
+        <w:autoSpaceDN/>
+        <w:bidi w:val="0"/>
+        <w:adjustRightInd/>
+        <w:snapToGrid/>
+        <w:spacing w:line="240" w:lineRule="auto"/>
+        <w:textAlignment w:val="auto"/>
+        <w:rPr>
+          <w:rFonts w:hint="eastAsia" w:ascii="宋体" w:hAnsi="宋体"/>
+          <w:sz w:val="21"/>
+          <w:szCs w:val="21"/>
+        </w:rPr>
+      </w:pPr>
+      <w:r>
+        <w:rPr>
+          <w:rFonts w:hint="eastAsia" w:ascii="宋体" w:hAnsi="宋体"/>
+          <w:sz w:val="21"/>
+          <w:szCs w:val="21"/>
+        </w:rPr>
+        <w:t>电器公司仓库管理系统体系结构图如下图所示</w:t>
+      </w:r>
+    </w:p>
+    <w:p>
+      <w:pPr>
+        <w:pageBreakBefore w:val="0"/>
+        <w:widowControl w:val="0"/>
+        <w:kinsoku/>
+        <w:wordWrap/>
+        <w:overflowPunct/>
+        <w:topLinePunct w:val="0"/>
+        <w:autoSpaceDE/>
+        <w:autoSpaceDN/>
+        <w:bidi w:val="0"/>
+        <w:adjustRightInd/>
+        <w:snapToGrid/>
+        <w:spacing w:line="240" w:lineRule="auto"/>
+        <w:textAlignment w:val="auto"/>
+        <w:rPr>
+          <w:rFonts w:hint="eastAsia" w:ascii="宋体" w:hAnsi="宋体"/>
+          <w:sz w:val="21"/>
+          <w:szCs w:val="21"/>
+        </w:rPr>
+      </w:pPr>
+    </w:p>
+    <w:p>
+      <w:pPr>
+        <w:pageBreakBefore w:val="0"/>
+        <w:widowControl w:val="0"/>
+        <w:kinsoku/>
+        <w:wordWrap/>
+        <w:overflowPunct/>
+        <w:topLinePunct w:val="0"/>
+        <w:autoSpaceDE/>
+        <w:autoSpaceDN/>
+        <w:bidi w:val="0"/>
+        <w:adjustRightInd/>
+        <w:snapToGrid/>
+        <w:spacing w:line="240" w:lineRule="auto"/>
+        <w:textAlignment w:val="auto"/>
+        <w:rPr>
+          <w:rFonts w:hint="eastAsia" w:ascii="宋体" w:hAnsi="宋体"/>
+          <w:sz w:val="21"/>
+          <w:szCs w:val="21"/>
+          <w:lang w:val="en-US" w:eastAsia="zh-CN"/>
+        </w:rPr>
+      </w:pPr>
+    </w:p>
+    <w:p>
+      <w:pPr>
+        <w:pageBreakBefore w:val="0"/>
+        <w:widowControl w:val="0"/>
+        <w:kinsoku/>
+        <w:wordWrap/>
+        <w:overflowPunct/>
+        <w:topLinePunct w:val="0"/>
+        <w:autoSpaceDE/>
+        <w:autoSpaceDN/>
+        <w:bidi w:val="0"/>
+        <w:adjustRightInd/>
+        <w:snapToGrid/>
+        <w:spacing w:line="240" w:lineRule="auto"/>
+        <w:textAlignment w:val="auto"/>
+        <w:rPr>
+          <w:rFonts w:hint="eastAsia"/>
+          <w:b w:val="0"/>
+          <w:bCs w:val="0"/>
+          <w:sz w:val="21"/>
+          <w:szCs w:val="21"/>
+          <w:lang w:val="en-US" w:eastAsia="zh-CN"/>
+        </w:rPr>
+      </w:pPr>
+      <w:r>
+        <w:rPr>
+          <w:rFonts w:hint="eastAsia"/>
+          <w:b w:val="0"/>
+          <w:bCs w:val="0"/>
+          <w:sz w:val="21"/>
+          <w:szCs w:val="21"/>
+          <w:lang w:val="en-US" w:eastAsia="zh-CN"/>
+        </w:rPr>
+        <w:t>企业体育场馆管理信息系统的设计结构上采用 B/S，B／S 结构是一种由浏览</w:t>
+      </w:r>
+    </w:p>
+    <w:p>
+      <w:pPr>
+        <w:pageBreakBefore w:val="0"/>
+        <w:widowControl w:val="0"/>
+        <w:kinsoku/>
+        <w:wordWrap/>
+        <w:overflowPunct/>
+        <w:topLinePunct w:val="0"/>
+        <w:autoSpaceDE/>
+        <w:autoSpaceDN/>
+        <w:bidi w:val="0"/>
+        <w:adjustRightInd/>
+        <w:snapToGrid/>
+        <w:spacing w:line="240" w:lineRule="auto"/>
+        <w:textAlignment w:val="auto"/>
+        <w:rPr>
+          <w:rFonts w:hint="eastAsia"/>
+          <w:b w:val="0"/>
+          <w:bCs w:val="0"/>
+          <w:sz w:val="21"/>
+          <w:szCs w:val="21"/>
+          <w:lang w:val="en-US" w:eastAsia="zh-CN"/>
+        </w:rPr>
+      </w:pPr>
+      <w:r>
+        <w:rPr>
+          <w:rFonts w:hint="eastAsia"/>
+          <w:b w:val="0"/>
+          <w:bCs w:val="0"/>
+          <w:sz w:val="21"/>
+          <w:szCs w:val="21"/>
+          <w:lang w:val="en-US" w:eastAsia="zh-CN"/>
+        </w:rPr>
+        <w:t xml:space="preserve">器、Web 服务器和数据库服务器组成的 3 层模式，如图 4-1 为系统的拓扑图。 </w:t>
+      </w:r>
+    </w:p>
+    <w:p>
+      <w:pPr>
+        <w:pageBreakBefore w:val="0"/>
+        <w:widowControl w:val="0"/>
+        <w:kinsoku/>
+        <w:wordWrap/>
+        <w:overflowPunct/>
+        <w:topLinePunct w:val="0"/>
+        <w:autoSpaceDE/>
+        <w:autoSpaceDN/>
+        <w:bidi w:val="0"/>
+        <w:adjustRightInd/>
+        <w:snapToGrid/>
+        <w:spacing w:line="240" w:lineRule="auto"/>
+        <w:textAlignment w:val="auto"/>
+        <w:rPr>
+          <w:rFonts w:hint="eastAsia"/>
+          <w:b w:val="0"/>
+          <w:bCs w:val="0"/>
+          <w:sz w:val="21"/>
+          <w:szCs w:val="21"/>
+          <w:lang w:val="en-US" w:eastAsia="zh-CN"/>
+        </w:rPr>
+      </w:pPr>
+    </w:p>
+    <w:p>
+      <w:pPr>
+        <w:pageBreakBefore w:val="0"/>
+        <w:widowControl w:val="0"/>
+        <w:kinsoku/>
+        <w:wordWrap/>
+        <w:overflowPunct/>
+        <w:topLinePunct w:val="0"/>
+        <w:autoSpaceDE/>
+        <w:autoSpaceDN/>
+        <w:bidi w:val="0"/>
+        <w:adjustRightInd/>
+        <w:snapToGrid/>
+        <w:spacing w:line="240" w:lineRule="auto"/>
+        <w:textAlignment w:val="auto"/>
+        <w:rPr>
+          <w:rFonts w:hint="eastAsia"/>
+          <w:b w:val="0"/>
+          <w:bCs w:val="0"/>
+          <w:sz w:val="21"/>
+          <w:szCs w:val="21"/>
+          <w:lang w:val="en-US" w:eastAsia="zh-CN"/>
+        </w:rPr>
+      </w:pPr>
+    </w:p>
+    <w:p>
+      <w:pPr>
+        <w:pageBreakBefore w:val="0"/>
+        <w:widowControl w:val="0"/>
+        <w:kinsoku/>
+        <w:wordWrap/>
+        <w:overflowPunct/>
+        <w:topLinePunct w:val="0"/>
+        <w:autoSpaceDE/>
+        <w:autoSpaceDN/>
+        <w:bidi w:val="0"/>
+        <w:adjustRightInd/>
+        <w:snapToGrid/>
+        <w:spacing w:line="240" w:lineRule="auto"/>
+        <w:textAlignment w:val="auto"/>
+        <w:rPr>
+          <w:rFonts w:hint="eastAsia"/>
+          <w:b w:val="0"/>
+          <w:bCs w:val="0"/>
+          <w:sz w:val="21"/>
+          <w:szCs w:val="21"/>
+          <w:lang w:val="en-US" w:eastAsia="zh-CN"/>
+        </w:rPr>
+      </w:pPr>
+      <w:r>
+        <w:rPr>
+          <w:rFonts w:hint="eastAsia"/>
+          <w:b w:val="0"/>
+          <w:bCs w:val="0"/>
+          <w:sz w:val="21"/>
+          <w:szCs w:val="21"/>
+          <w:lang w:val="en-US" w:eastAsia="zh-CN"/>
+        </w:rPr>
+        <w:t>系统整体结构设计是将系统设计阶段得到的目标系统的逻辑模型转换为目标系统</w:t>
+      </w:r>
+    </w:p>
+    <w:p>
+      <w:pPr>
+        <w:pageBreakBefore w:val="0"/>
+        <w:widowControl w:val="0"/>
+        <w:kinsoku/>
+        <w:wordWrap/>
+        <w:overflowPunct/>
+        <w:topLinePunct w:val="0"/>
+        <w:autoSpaceDE/>
+        <w:autoSpaceDN/>
+        <w:bidi w:val="0"/>
+        <w:adjustRightInd/>
+        <w:snapToGrid/>
+        <w:spacing w:line="240" w:lineRule="auto"/>
+        <w:textAlignment w:val="auto"/>
+        <w:rPr>
+          <w:rFonts w:hint="eastAsia"/>
+          <w:b w:val="0"/>
+          <w:bCs w:val="0"/>
+          <w:sz w:val="21"/>
+          <w:szCs w:val="21"/>
+          <w:lang w:val="en-US" w:eastAsia="zh-CN"/>
+        </w:rPr>
+      </w:pPr>
+      <w:r>
+        <w:rPr>
+          <w:rFonts w:hint="eastAsia"/>
+          <w:b w:val="0"/>
+          <w:bCs w:val="0"/>
+          <w:sz w:val="21"/>
+          <w:szCs w:val="21"/>
+          <w:lang w:val="en-US" w:eastAsia="zh-CN"/>
+        </w:rPr>
+        <w:t>的物理模型这一工作。系统整体结构设计这一工作的实现，为下面系统实施奠定了基础。</w:t>
+      </w:r>
+    </w:p>
+    <w:p>
+      <w:pPr>
+        <w:pageBreakBefore w:val="0"/>
+        <w:widowControl w:val="0"/>
+        <w:kinsoku/>
+        <w:wordWrap/>
+        <w:overflowPunct/>
+        <w:topLinePunct w:val="0"/>
+        <w:autoSpaceDE/>
+        <w:autoSpaceDN/>
+        <w:bidi w:val="0"/>
+        <w:adjustRightInd/>
+        <w:snapToGrid/>
+        <w:spacing w:line="240" w:lineRule="auto"/>
+        <w:textAlignment w:val="auto"/>
+        <w:rPr>
+          <w:rFonts w:hint="eastAsia"/>
+          <w:b w:val="0"/>
+          <w:bCs w:val="0"/>
+          <w:sz w:val="21"/>
+          <w:szCs w:val="21"/>
+          <w:lang w:val="en-US" w:eastAsia="zh-CN"/>
+        </w:rPr>
+      </w:pPr>
+      <w:r>
+        <w:rPr>
+          <w:rFonts w:hint="eastAsia"/>
+          <w:b w:val="0"/>
+          <w:bCs w:val="0"/>
+          <w:sz w:val="21"/>
+          <w:szCs w:val="21"/>
+          <w:lang w:val="en-US" w:eastAsia="zh-CN"/>
+        </w:rPr>
+        <w:t>系统设计阶段主要是了解客户的真正需求，明确系统要完成的各项功能。系统结构设计</w:t>
+      </w:r>
+    </w:p>
+    <w:p>
+      <w:pPr>
+        <w:pageBreakBefore w:val="0"/>
+        <w:widowControl w:val="0"/>
+        <w:kinsoku/>
+        <w:wordWrap/>
+        <w:overflowPunct/>
+        <w:topLinePunct w:val="0"/>
+        <w:autoSpaceDE/>
+        <w:autoSpaceDN/>
+        <w:bidi w:val="0"/>
+        <w:adjustRightInd/>
+        <w:snapToGrid/>
+        <w:spacing w:line="240" w:lineRule="auto"/>
+        <w:textAlignment w:val="auto"/>
+        <w:rPr>
+          <w:rFonts w:hint="eastAsia"/>
+          <w:b w:val="0"/>
+          <w:bCs w:val="0"/>
+          <w:sz w:val="21"/>
+          <w:szCs w:val="21"/>
+          <w:lang w:val="en-US" w:eastAsia="zh-CN"/>
+        </w:rPr>
+      </w:pPr>
+      <w:r>
+        <w:rPr>
+          <w:rFonts w:hint="eastAsia"/>
+          <w:b w:val="0"/>
+          <w:bCs w:val="0"/>
+          <w:sz w:val="21"/>
+          <w:szCs w:val="21"/>
+          <w:lang w:val="en-US" w:eastAsia="zh-CN"/>
+        </w:rPr>
+        <w:t>阶段是实现系统各项功能的过程，解决技术问题[</w:t>
+      </w:r>
+    </w:p>
+    <w:p>
+      <w:pPr>
+        <w:pageBreakBefore w:val="0"/>
+        <w:widowControl w:val="0"/>
+        <w:kinsoku/>
+        <w:wordWrap/>
+        <w:overflowPunct/>
+        <w:topLinePunct w:val="0"/>
+        <w:autoSpaceDE/>
+        <w:autoSpaceDN/>
+        <w:bidi w:val="0"/>
+        <w:adjustRightInd/>
+        <w:snapToGrid/>
+        <w:spacing w:line="240" w:lineRule="auto"/>
+        <w:textAlignment w:val="auto"/>
+        <w:rPr>
+          <w:rFonts w:hint="eastAsia"/>
+          <w:b w:val="0"/>
+          <w:bCs w:val="0"/>
+          <w:sz w:val="21"/>
+          <w:szCs w:val="21"/>
+          <w:lang w:val="en-US" w:eastAsia="zh-CN"/>
+        </w:rPr>
+      </w:pPr>
+      <w:r>
+        <w:rPr>
+          <w:rFonts w:hint="eastAsia"/>
+          <w:b w:val="0"/>
+          <w:bCs w:val="0"/>
+          <w:sz w:val="21"/>
+          <w:szCs w:val="21"/>
+          <w:lang w:val="en-US" w:eastAsia="zh-CN"/>
+        </w:rPr>
+        <w:t xml:space="preserve">18]。 </w:t>
+      </w:r>
+    </w:p>
+    <w:p>
+      <w:pPr>
+        <w:pageBreakBefore w:val="0"/>
+        <w:widowControl w:val="0"/>
+        <w:kinsoku/>
+        <w:wordWrap/>
+        <w:overflowPunct/>
+        <w:topLinePunct w:val="0"/>
+        <w:autoSpaceDE/>
+        <w:autoSpaceDN/>
+        <w:bidi w:val="0"/>
+        <w:adjustRightInd/>
+        <w:snapToGrid/>
+        <w:spacing w:line="240" w:lineRule="auto"/>
+        <w:textAlignment w:val="auto"/>
+        <w:rPr>
+          <w:rFonts w:hint="eastAsia"/>
+          <w:b w:val="0"/>
+          <w:bCs w:val="0"/>
+          <w:sz w:val="21"/>
+          <w:szCs w:val="21"/>
+          <w:lang w:val="en-US" w:eastAsia="zh-CN"/>
+        </w:rPr>
+      </w:pPr>
+      <w:r>
+        <w:rPr>
+          <w:rFonts w:hint="eastAsia"/>
+          <w:b w:val="0"/>
+          <w:bCs w:val="0"/>
+          <w:sz w:val="21"/>
+          <w:szCs w:val="21"/>
+          <w:lang w:val="en-US" w:eastAsia="zh-CN"/>
+        </w:rPr>
+        <w:t>系统设计要按一定顺序进行，一般都是自上而下进行。首先是整体结构设计，再逐</w:t>
+      </w:r>
+    </w:p>
+    <w:p>
+      <w:pPr>
+        <w:pageBreakBefore w:val="0"/>
+        <w:widowControl w:val="0"/>
+        <w:kinsoku/>
+        <w:wordWrap/>
+        <w:overflowPunct/>
+        <w:topLinePunct w:val="0"/>
+        <w:autoSpaceDE/>
+        <w:autoSpaceDN/>
+        <w:bidi w:val="0"/>
+        <w:adjustRightInd/>
+        <w:snapToGrid/>
+        <w:spacing w:line="240" w:lineRule="auto"/>
+        <w:textAlignment w:val="auto"/>
+        <w:rPr>
+          <w:rFonts w:hint="eastAsia"/>
+          <w:b w:val="0"/>
+          <w:bCs w:val="0"/>
+          <w:sz w:val="21"/>
+          <w:szCs w:val="21"/>
+          <w:lang w:val="en-US" w:eastAsia="zh-CN"/>
+        </w:rPr>
+      </w:pPr>
+      <w:r>
+        <w:rPr>
+          <w:rFonts w:hint="eastAsia"/>
+          <w:b w:val="0"/>
+          <w:bCs w:val="0"/>
+          <w:sz w:val="21"/>
+          <w:szCs w:val="21"/>
+          <w:lang w:val="en-US" w:eastAsia="zh-CN"/>
+        </w:rPr>
+        <w:t>步向下，分别进行各个模块的分步设计。系统整体结构设计是在完成系统分析之后，对</w:t>
+      </w:r>
+    </w:p>
+    <w:p>
+      <w:pPr>
+        <w:pageBreakBefore w:val="0"/>
+        <w:widowControl w:val="0"/>
+        <w:kinsoku/>
+        <w:wordWrap/>
+        <w:overflowPunct/>
+        <w:topLinePunct w:val="0"/>
+        <w:autoSpaceDE/>
+        <w:autoSpaceDN/>
+        <w:bidi w:val="0"/>
+        <w:adjustRightInd/>
+        <w:snapToGrid/>
+        <w:spacing w:line="240" w:lineRule="auto"/>
+        <w:textAlignment w:val="auto"/>
+        <w:rPr>
+          <w:rFonts w:hint="eastAsia"/>
+          <w:b w:val="0"/>
+          <w:bCs w:val="0"/>
+          <w:sz w:val="21"/>
+          <w:szCs w:val="21"/>
+          <w:lang w:val="en-US" w:eastAsia="zh-CN"/>
+        </w:rPr>
+      </w:pPr>
+      <w:r>
+        <w:rPr>
+          <w:rFonts w:hint="eastAsia"/>
+          <w:b w:val="0"/>
+          <w:bCs w:val="0"/>
+          <w:sz w:val="21"/>
+          <w:szCs w:val="21"/>
+          <w:lang w:val="en-US" w:eastAsia="zh-CN"/>
+        </w:rPr>
+        <w:t>整个系统进行子系统划分、设备配置、具体规划、数据存储等工作的安排[</w:t>
+      </w:r>
+    </w:p>
+    <w:p>
+      <w:pPr>
+        <w:pageBreakBefore w:val="0"/>
+        <w:widowControl w:val="0"/>
+        <w:kinsoku/>
+        <w:wordWrap/>
+        <w:overflowPunct/>
+        <w:topLinePunct w:val="0"/>
+        <w:autoSpaceDE/>
+        <w:autoSpaceDN/>
+        <w:bidi w:val="0"/>
+        <w:adjustRightInd/>
+        <w:snapToGrid/>
+        <w:spacing w:line="240" w:lineRule="auto"/>
+        <w:textAlignment w:val="auto"/>
+        <w:rPr>
+          <w:rFonts w:hint="eastAsia"/>
+          <w:b w:val="0"/>
+          <w:bCs w:val="0"/>
+          <w:sz w:val="21"/>
+          <w:szCs w:val="21"/>
+          <w:lang w:val="en-US" w:eastAsia="zh-CN"/>
+        </w:rPr>
+      </w:pPr>
+      <w:r>
+        <w:rPr>
+          <w:rFonts w:hint="eastAsia"/>
+          <w:b w:val="0"/>
+          <w:bCs w:val="0"/>
+          <w:sz w:val="21"/>
+          <w:szCs w:val="21"/>
+          <w:lang w:val="en-US" w:eastAsia="zh-CN"/>
+        </w:rPr>
+        <w:t xml:space="preserve">19]。 </w:t>
+      </w:r>
+    </w:p>
+    <w:p>
+      <w:pPr>
+        <w:pageBreakBefore w:val="0"/>
+        <w:widowControl w:val="0"/>
+        <w:kinsoku/>
+        <w:wordWrap/>
+        <w:overflowPunct/>
+        <w:topLinePunct w:val="0"/>
+        <w:autoSpaceDE/>
+        <w:autoSpaceDN/>
+        <w:bidi w:val="0"/>
+        <w:adjustRightInd/>
+        <w:snapToGrid/>
+        <w:spacing w:line="240" w:lineRule="auto"/>
+        <w:textAlignment w:val="auto"/>
+        <w:rPr>
+          <w:rFonts w:hint="eastAsia"/>
+          <w:b w:val="0"/>
+          <w:bCs w:val="0"/>
+          <w:sz w:val="21"/>
+          <w:szCs w:val="21"/>
+          <w:lang w:val="en-US" w:eastAsia="zh-CN"/>
+        </w:rPr>
+      </w:pPr>
+      <w:r>
+        <w:rPr>
+          <w:rFonts w:hint="eastAsia"/>
+          <w:b w:val="0"/>
+          <w:bCs w:val="0"/>
+          <w:sz w:val="21"/>
+          <w:szCs w:val="21"/>
+          <w:lang w:val="en-US" w:eastAsia="zh-CN"/>
+        </w:rPr>
+        <w:t>下图是高等学校体育场馆设施管理系统中的整体系统功能模块图，包括场馆管理、</w:t>
+      </w:r>
+    </w:p>
+    <w:p>
+      <w:pPr>
+        <w:pageBreakBefore w:val="0"/>
+        <w:widowControl w:val="0"/>
+        <w:kinsoku/>
+        <w:wordWrap/>
+        <w:overflowPunct/>
+        <w:topLinePunct w:val="0"/>
+        <w:autoSpaceDE/>
+        <w:autoSpaceDN/>
+        <w:bidi w:val="0"/>
+        <w:adjustRightInd/>
+        <w:snapToGrid/>
+        <w:spacing w:line="240" w:lineRule="auto"/>
+        <w:textAlignment w:val="auto"/>
+        <w:rPr>
+          <w:rFonts w:hint="eastAsia"/>
+          <w:b w:val="0"/>
+          <w:bCs w:val="0"/>
+          <w:sz w:val="21"/>
+          <w:szCs w:val="21"/>
+          <w:lang w:val="en-US" w:eastAsia="zh-CN"/>
+        </w:rPr>
+      </w:pPr>
+      <w:r>
+        <w:rPr>
+          <w:rFonts w:hint="eastAsia"/>
+          <w:b w:val="0"/>
+          <w:bCs w:val="0"/>
+          <w:sz w:val="21"/>
+          <w:szCs w:val="21"/>
+          <w:lang w:val="en-US" w:eastAsia="zh-CN"/>
+        </w:rPr>
+        <w:t>器材管理、教学计划场地安排管理、场地预订管理以及会员管理五大部分。如图 4.1 所</w:t>
+      </w:r>
+    </w:p>
+    <w:p>
+      <w:pPr>
+        <w:pageBreakBefore w:val="0"/>
+        <w:widowControl w:val="0"/>
+        <w:kinsoku/>
+        <w:wordWrap/>
+        <w:overflowPunct/>
+        <w:topLinePunct w:val="0"/>
+        <w:autoSpaceDE/>
+        <w:autoSpaceDN/>
+        <w:bidi w:val="0"/>
+        <w:adjustRightInd/>
+        <w:snapToGrid/>
+        <w:spacing w:line="240" w:lineRule="auto"/>
+        <w:textAlignment w:val="auto"/>
+        <w:rPr>
+          <w:rFonts w:hint="eastAsia"/>
+          <w:b w:val="0"/>
+          <w:bCs w:val="0"/>
+          <w:sz w:val="21"/>
+          <w:szCs w:val="21"/>
+          <w:lang w:val="en-US" w:eastAsia="zh-CN"/>
+        </w:rPr>
+      </w:pPr>
+      <w:r>
+        <w:rPr>
+          <w:rFonts w:hint="eastAsia"/>
+          <w:b w:val="0"/>
+          <w:bCs w:val="0"/>
+          <w:sz w:val="21"/>
+          <w:szCs w:val="21"/>
+          <w:lang w:val="en-US" w:eastAsia="zh-CN"/>
+        </w:rPr>
+        <w:t xml:space="preserve">示。 </w:t>
+      </w:r>
+    </w:p>
+    <w:p>
+      <w:pPr>
+        <w:pageBreakBefore w:val="0"/>
+        <w:widowControl w:val="0"/>
+        <w:kinsoku/>
+        <w:wordWrap/>
+        <w:overflowPunct/>
+        <w:topLinePunct w:val="0"/>
+        <w:autoSpaceDE/>
+        <w:autoSpaceDN/>
+        <w:bidi w:val="0"/>
+        <w:adjustRightInd/>
+        <w:snapToGrid/>
+        <w:spacing w:line="240" w:lineRule="auto"/>
+        <w:textAlignment w:val="auto"/>
+        <w:rPr>
+          <w:rFonts w:hint="eastAsia"/>
+          <w:b w:val="0"/>
+          <w:bCs w:val="0"/>
+          <w:sz w:val="21"/>
+          <w:szCs w:val="21"/>
+          <w:lang w:val="en-US" w:eastAsia="zh-CN"/>
+        </w:rPr>
+      </w:pPr>
+    </w:p>
+    <w:p>
+      <w:pPr>
+        <w:pageBreakBefore w:val="0"/>
+        <w:widowControl w:val="0"/>
+        <w:kinsoku/>
+        <w:wordWrap/>
+        <w:overflowPunct/>
+        <w:topLinePunct w:val="0"/>
+        <w:autoSpaceDE/>
+        <w:autoSpaceDN/>
+        <w:bidi w:val="0"/>
+        <w:adjustRightInd/>
+        <w:snapToGrid/>
+        <w:spacing w:line="240" w:lineRule="auto"/>
+        <w:textAlignment w:val="auto"/>
+        <w:rPr>
+          <w:rFonts w:hint="eastAsia"/>
+          <w:b w:val="0"/>
+          <w:bCs w:val="0"/>
+          <w:sz w:val="21"/>
+          <w:szCs w:val="21"/>
+          <w:lang w:val="en-US" w:eastAsia="zh-CN"/>
+        </w:rPr>
+      </w:pPr>
+    </w:p>
+    <w:p>
+      <w:pPr>
+        <w:pageBreakBefore w:val="0"/>
+        <w:widowControl w:val="0"/>
+        <w:kinsoku/>
+        <w:wordWrap/>
+        <w:overflowPunct/>
+        <w:topLinePunct w:val="0"/>
+        <w:autoSpaceDE/>
+        <w:autoSpaceDN/>
+        <w:bidi w:val="0"/>
+        <w:adjustRightInd/>
+        <w:snapToGrid/>
+        <w:spacing w:line="240" w:lineRule="auto"/>
+        <w:textAlignment w:val="auto"/>
+        <w:rPr>
+          <w:rFonts w:hint="eastAsia"/>
+          <w:b w:val="0"/>
+          <w:bCs w:val="0"/>
+          <w:sz w:val="21"/>
+          <w:szCs w:val="21"/>
+          <w:lang w:val="en-US" w:eastAsia="zh-CN"/>
+        </w:rPr>
+      </w:pPr>
+      <w:r>
+        <w:rPr>
+          <w:rFonts w:hint="eastAsia"/>
+          <w:b w:val="0"/>
+          <w:bCs w:val="0"/>
+          <w:sz w:val="21"/>
+          <w:szCs w:val="21"/>
+          <w:lang w:val="en-US" w:eastAsia="zh-CN"/>
+        </w:rPr>
+        <w:t>本章根据系统需求分析的结果，完成系统的设计方案，从总体系统框架到关</w:t>
+      </w:r>
+    </w:p>
+    <w:p>
+      <w:pPr>
+        <w:pageBreakBefore w:val="0"/>
+        <w:widowControl w:val="0"/>
+        <w:kinsoku/>
+        <w:wordWrap/>
+        <w:overflowPunct/>
+        <w:topLinePunct w:val="0"/>
+        <w:autoSpaceDE/>
+        <w:autoSpaceDN/>
+        <w:bidi w:val="0"/>
+        <w:adjustRightInd/>
+        <w:snapToGrid/>
+        <w:spacing w:line="240" w:lineRule="auto"/>
+        <w:textAlignment w:val="auto"/>
+        <w:rPr>
+          <w:rFonts w:hint="eastAsia"/>
+          <w:b w:val="0"/>
+          <w:bCs w:val="0"/>
+          <w:sz w:val="21"/>
+          <w:szCs w:val="21"/>
+          <w:lang w:val="en-US" w:eastAsia="zh-CN"/>
+        </w:rPr>
+      </w:pPr>
+      <w:r>
+        <w:rPr>
+          <w:rFonts w:hint="eastAsia"/>
+          <w:b w:val="0"/>
+          <w:bCs w:val="0"/>
+          <w:sz w:val="21"/>
+          <w:szCs w:val="21"/>
+          <w:lang w:val="en-US" w:eastAsia="zh-CN"/>
+        </w:rPr>
+        <w:t xml:space="preserve">键模块的详细设计，再到数据库设计，均进行了较为具体的描述。 </w:t>
+      </w:r>
+    </w:p>
+    <w:p>
+      <w:pPr>
+        <w:pageBreakBefore w:val="0"/>
+        <w:widowControl w:val="0"/>
+        <w:kinsoku/>
+        <w:wordWrap/>
+        <w:overflowPunct/>
+        <w:topLinePunct w:val="0"/>
+        <w:autoSpaceDE/>
+        <w:autoSpaceDN/>
+        <w:bidi w:val="0"/>
+        <w:adjustRightInd/>
+        <w:snapToGrid/>
+        <w:spacing w:line="240" w:lineRule="auto"/>
+        <w:textAlignment w:val="auto"/>
+        <w:rPr>
+          <w:rFonts w:hint="eastAsia"/>
+          <w:b w:val="0"/>
+          <w:bCs w:val="0"/>
+          <w:sz w:val="21"/>
+          <w:szCs w:val="21"/>
+          <w:lang w:val="en-US" w:eastAsia="zh-CN"/>
+        </w:rPr>
+      </w:pPr>
+      <w:r>
+        <w:rPr>
+          <w:rFonts w:hint="eastAsia"/>
+          <w:b w:val="0"/>
+          <w:bCs w:val="0"/>
+          <w:sz w:val="21"/>
+          <w:szCs w:val="21"/>
+          <w:lang w:val="en-US" w:eastAsia="zh-CN"/>
+        </w:rPr>
+        <w:t xml:space="preserve">4.1  系统总体架构分析 </w:t>
+      </w:r>
+    </w:p>
+    <w:p>
+      <w:pPr>
+        <w:pageBreakBefore w:val="0"/>
+        <w:widowControl w:val="0"/>
+        <w:kinsoku/>
+        <w:wordWrap/>
+        <w:overflowPunct/>
+        <w:topLinePunct w:val="0"/>
+        <w:autoSpaceDE/>
+        <w:autoSpaceDN/>
+        <w:bidi w:val="0"/>
+        <w:adjustRightInd/>
+        <w:snapToGrid/>
+        <w:spacing w:line="240" w:lineRule="auto"/>
+        <w:textAlignment w:val="auto"/>
+        <w:rPr>
+          <w:rFonts w:hint="eastAsia"/>
+          <w:b w:val="0"/>
+          <w:bCs w:val="0"/>
+          <w:sz w:val="21"/>
+          <w:szCs w:val="21"/>
+          <w:lang w:val="en-US" w:eastAsia="zh-CN"/>
+        </w:rPr>
+      </w:pPr>
+      <w:r>
+        <w:rPr>
+          <w:rFonts w:hint="eastAsia"/>
+          <w:b w:val="0"/>
+          <w:bCs w:val="0"/>
+          <w:sz w:val="21"/>
+          <w:szCs w:val="21"/>
+          <w:lang w:val="en-US" w:eastAsia="zh-CN"/>
+        </w:rPr>
+        <w:t>哈尔滨商业大学体育馆租借管理系统的设计需要充分满足用户的需求，特别</w:t>
+      </w:r>
+    </w:p>
+    <w:p>
+      <w:pPr>
+        <w:pageBreakBefore w:val="0"/>
+        <w:widowControl w:val="0"/>
+        <w:kinsoku/>
+        <w:wordWrap/>
+        <w:overflowPunct/>
+        <w:topLinePunct w:val="0"/>
+        <w:autoSpaceDE/>
+        <w:autoSpaceDN/>
+        <w:bidi w:val="0"/>
+        <w:adjustRightInd/>
+        <w:snapToGrid/>
+        <w:spacing w:line="240" w:lineRule="auto"/>
+        <w:textAlignment w:val="auto"/>
+        <w:rPr>
+          <w:rFonts w:hint="eastAsia"/>
+          <w:b w:val="0"/>
+          <w:bCs w:val="0"/>
+          <w:sz w:val="21"/>
+          <w:szCs w:val="21"/>
+          <w:lang w:val="en-US" w:eastAsia="zh-CN"/>
+        </w:rPr>
+      </w:pPr>
+      <w:r>
+        <w:rPr>
+          <w:rFonts w:hint="eastAsia"/>
+          <w:b w:val="0"/>
+          <w:bCs w:val="0"/>
+          <w:sz w:val="21"/>
+          <w:szCs w:val="21"/>
+          <w:lang w:val="en-US" w:eastAsia="zh-CN"/>
+        </w:rPr>
+        <w:t>是要符合学校师生的使用习惯，同时为学校体育场馆管理信息化的发展提供现实</w:t>
+      </w:r>
+    </w:p>
+    <w:p>
+      <w:pPr>
+        <w:pageBreakBefore w:val="0"/>
+        <w:widowControl w:val="0"/>
+        <w:kinsoku/>
+        <w:wordWrap/>
+        <w:overflowPunct/>
+        <w:topLinePunct w:val="0"/>
+        <w:autoSpaceDE/>
+        <w:autoSpaceDN/>
+        <w:bidi w:val="0"/>
+        <w:adjustRightInd/>
+        <w:snapToGrid/>
+        <w:spacing w:line="240" w:lineRule="auto"/>
+        <w:textAlignment w:val="auto"/>
+        <w:rPr>
+          <w:rFonts w:hint="eastAsia"/>
+          <w:b w:val="0"/>
+          <w:bCs w:val="0"/>
+          <w:sz w:val="21"/>
+          <w:szCs w:val="21"/>
+          <w:lang w:val="en-US" w:eastAsia="zh-CN"/>
+        </w:rPr>
+      </w:pPr>
+      <w:r>
+        <w:rPr>
+          <w:rFonts w:hint="eastAsia"/>
+          <w:b w:val="0"/>
+          <w:bCs w:val="0"/>
+          <w:sz w:val="21"/>
+          <w:szCs w:val="21"/>
+          <w:lang w:val="en-US" w:eastAsia="zh-CN"/>
+        </w:rPr>
+        <w:t>系统决策支撑，因而对本系统整体设计原则、各功能模块设计以及总体逻辑等分</w:t>
+      </w:r>
+    </w:p>
+    <w:p>
+      <w:pPr>
+        <w:pageBreakBefore w:val="0"/>
+        <w:widowControl w:val="0"/>
+        <w:kinsoku/>
+        <w:wordWrap/>
+        <w:overflowPunct/>
+        <w:topLinePunct w:val="0"/>
+        <w:autoSpaceDE/>
+        <w:autoSpaceDN/>
+        <w:bidi w:val="0"/>
+        <w:adjustRightInd/>
+        <w:snapToGrid/>
+        <w:spacing w:line="240" w:lineRule="auto"/>
+        <w:textAlignment w:val="auto"/>
+        <w:rPr>
+          <w:rFonts w:hint="eastAsia"/>
+          <w:b w:val="0"/>
+          <w:bCs w:val="0"/>
+          <w:sz w:val="21"/>
+          <w:szCs w:val="21"/>
+          <w:lang w:val="en-US" w:eastAsia="zh-CN"/>
+        </w:rPr>
+      </w:pPr>
+      <w:r>
+        <w:rPr>
+          <w:rFonts w:hint="eastAsia"/>
+          <w:b w:val="0"/>
+          <w:bCs w:val="0"/>
+          <w:sz w:val="21"/>
+          <w:szCs w:val="21"/>
+          <w:lang w:val="en-US" w:eastAsia="zh-CN"/>
+        </w:rPr>
+        <w:t xml:space="preserve">析都显得尤为重要。 </w:t>
+      </w:r>
+    </w:p>
+    <w:p>
+      <w:pPr>
+        <w:pageBreakBefore w:val="0"/>
+        <w:widowControl w:val="0"/>
+        <w:kinsoku/>
+        <w:wordWrap/>
+        <w:overflowPunct/>
+        <w:topLinePunct w:val="0"/>
+        <w:autoSpaceDE/>
+        <w:autoSpaceDN/>
+        <w:bidi w:val="0"/>
+        <w:adjustRightInd/>
+        <w:snapToGrid/>
+        <w:spacing w:line="240" w:lineRule="auto"/>
+        <w:textAlignment w:val="auto"/>
+        <w:rPr>
+          <w:rFonts w:hint="eastAsia"/>
+          <w:b w:val="0"/>
+          <w:bCs w:val="0"/>
+          <w:sz w:val="21"/>
+          <w:szCs w:val="21"/>
+          <w:lang w:val="en-US" w:eastAsia="zh-CN"/>
+        </w:rPr>
+      </w:pPr>
+      <w:r>
+        <w:rPr>
+          <w:rFonts w:hint="eastAsia"/>
+          <w:b w:val="0"/>
+          <w:bCs w:val="0"/>
+          <w:sz w:val="21"/>
+          <w:szCs w:val="21"/>
+          <w:lang w:val="en-US" w:eastAsia="zh-CN"/>
+        </w:rPr>
+        <w:t xml:space="preserve">4.1.2  设计原则 </w:t>
+      </w:r>
+    </w:p>
+    <w:p>
+      <w:pPr>
+        <w:pageBreakBefore w:val="0"/>
+        <w:widowControl w:val="0"/>
+        <w:kinsoku/>
+        <w:wordWrap/>
+        <w:overflowPunct/>
+        <w:topLinePunct w:val="0"/>
+        <w:autoSpaceDE/>
+        <w:autoSpaceDN/>
+        <w:bidi w:val="0"/>
+        <w:adjustRightInd/>
+        <w:snapToGrid/>
+        <w:spacing w:line="240" w:lineRule="auto"/>
+        <w:textAlignment w:val="auto"/>
+        <w:rPr>
+          <w:rFonts w:hint="eastAsia"/>
+          <w:b w:val="0"/>
+          <w:bCs w:val="0"/>
+          <w:sz w:val="21"/>
+          <w:szCs w:val="21"/>
+          <w:lang w:val="en-US" w:eastAsia="zh-CN"/>
+        </w:rPr>
+      </w:pPr>
+      <w:r>
+        <w:rPr>
+          <w:rFonts w:hint="eastAsia"/>
+          <w:b w:val="0"/>
+          <w:bCs w:val="0"/>
+          <w:sz w:val="21"/>
+          <w:szCs w:val="21"/>
+          <w:lang w:val="en-US" w:eastAsia="zh-CN"/>
+        </w:rPr>
+        <w:t>基于学校师生的使用习惯，以及系统整体运行的稳定性、有效性、安全性等，</w:t>
+      </w:r>
+    </w:p>
+    <w:p>
+      <w:pPr>
+        <w:pageBreakBefore w:val="0"/>
+        <w:widowControl w:val="0"/>
+        <w:kinsoku/>
+        <w:wordWrap/>
+        <w:overflowPunct/>
+        <w:topLinePunct w:val="0"/>
+        <w:autoSpaceDE/>
+        <w:autoSpaceDN/>
+        <w:bidi w:val="0"/>
+        <w:adjustRightInd/>
+        <w:snapToGrid/>
+        <w:spacing w:line="240" w:lineRule="auto"/>
+        <w:textAlignment w:val="auto"/>
+        <w:rPr>
+          <w:rFonts w:hint="eastAsia"/>
+          <w:b w:val="0"/>
+          <w:bCs w:val="0"/>
+          <w:sz w:val="21"/>
+          <w:szCs w:val="21"/>
+          <w:lang w:val="en-US" w:eastAsia="zh-CN"/>
+        </w:rPr>
+      </w:pPr>
+      <w:r>
+        <w:rPr>
+          <w:rFonts w:hint="eastAsia"/>
+          <w:b w:val="0"/>
+          <w:bCs w:val="0"/>
+          <w:sz w:val="21"/>
+          <w:szCs w:val="21"/>
+          <w:lang w:val="en-US" w:eastAsia="zh-CN"/>
+        </w:rPr>
+        <w:t xml:space="preserve">本系统的建设和设计应满足以下原则： </w:t>
+      </w:r>
+    </w:p>
+    <w:p>
+      <w:pPr>
+        <w:pageBreakBefore w:val="0"/>
+        <w:widowControl w:val="0"/>
+        <w:kinsoku/>
+        <w:wordWrap/>
+        <w:overflowPunct/>
+        <w:topLinePunct w:val="0"/>
+        <w:autoSpaceDE/>
+        <w:autoSpaceDN/>
+        <w:bidi w:val="0"/>
+        <w:adjustRightInd/>
+        <w:snapToGrid/>
+        <w:spacing w:line="240" w:lineRule="auto"/>
+        <w:textAlignment w:val="auto"/>
+        <w:rPr>
+          <w:rFonts w:hint="eastAsia"/>
+          <w:b w:val="0"/>
+          <w:bCs w:val="0"/>
+          <w:sz w:val="21"/>
+          <w:szCs w:val="21"/>
+          <w:lang w:val="en-US" w:eastAsia="zh-CN"/>
+        </w:rPr>
+      </w:pPr>
+      <w:r>
+        <w:rPr>
+          <w:rFonts w:hint="eastAsia"/>
+          <w:b w:val="0"/>
+          <w:bCs w:val="0"/>
+          <w:sz w:val="21"/>
+          <w:szCs w:val="21"/>
+          <w:lang w:val="en-US" w:eastAsia="zh-CN"/>
+        </w:rPr>
+        <w:t xml:space="preserve">（1）整体规划、系统架构 </w:t>
+      </w:r>
+    </w:p>
+    <w:p>
+      <w:pPr>
+        <w:pageBreakBefore w:val="0"/>
+        <w:widowControl w:val="0"/>
+        <w:kinsoku/>
+        <w:wordWrap/>
+        <w:overflowPunct/>
+        <w:topLinePunct w:val="0"/>
+        <w:autoSpaceDE/>
+        <w:autoSpaceDN/>
+        <w:bidi w:val="0"/>
+        <w:adjustRightInd/>
+        <w:snapToGrid/>
+        <w:spacing w:line="240" w:lineRule="auto"/>
+        <w:textAlignment w:val="auto"/>
+        <w:rPr>
+          <w:rFonts w:hint="eastAsia"/>
+          <w:b w:val="0"/>
+          <w:bCs w:val="0"/>
+          <w:sz w:val="21"/>
+          <w:szCs w:val="21"/>
+          <w:lang w:val="en-US" w:eastAsia="zh-CN"/>
+        </w:rPr>
+      </w:pPr>
+      <w:r>
+        <w:rPr>
+          <w:rFonts w:hint="eastAsia"/>
+          <w:b w:val="0"/>
+          <w:bCs w:val="0"/>
+          <w:sz w:val="21"/>
+          <w:szCs w:val="21"/>
+          <w:lang w:val="en-US" w:eastAsia="zh-CN"/>
+        </w:rPr>
+        <w:t>从系统整体高度对其进行规划和设计的构建，对架构进行数据流的处理，这</w:t>
+      </w:r>
+    </w:p>
+    <w:p>
+      <w:pPr>
+        <w:pageBreakBefore w:val="0"/>
+        <w:widowControl w:val="0"/>
+        <w:kinsoku/>
+        <w:wordWrap/>
+        <w:overflowPunct/>
+        <w:topLinePunct w:val="0"/>
+        <w:autoSpaceDE/>
+        <w:autoSpaceDN/>
+        <w:bidi w:val="0"/>
+        <w:adjustRightInd/>
+        <w:snapToGrid/>
+        <w:spacing w:line="240" w:lineRule="auto"/>
+        <w:textAlignment w:val="auto"/>
+        <w:rPr>
+          <w:rFonts w:hint="eastAsia"/>
+          <w:b w:val="0"/>
+          <w:bCs w:val="0"/>
+          <w:sz w:val="21"/>
+          <w:szCs w:val="21"/>
+          <w:lang w:val="en-US" w:eastAsia="zh-CN"/>
+        </w:rPr>
+      </w:pPr>
+      <w:r>
+        <w:rPr>
+          <w:rFonts w:hint="eastAsia"/>
+          <w:b w:val="0"/>
+          <w:bCs w:val="0"/>
+          <w:sz w:val="21"/>
+          <w:szCs w:val="21"/>
+          <w:lang w:val="en-US" w:eastAsia="zh-CN"/>
+        </w:rPr>
+        <w:t>样可以使得系统的管理更加的规范，并且从各个维度来实现系统的设计，在在系</w:t>
+      </w:r>
+    </w:p>
+    <w:p>
+      <w:pPr>
+        <w:pageBreakBefore w:val="0"/>
+        <w:widowControl w:val="0"/>
+        <w:kinsoku/>
+        <w:wordWrap/>
+        <w:overflowPunct/>
+        <w:topLinePunct w:val="0"/>
+        <w:autoSpaceDE/>
+        <w:autoSpaceDN/>
+        <w:bidi w:val="0"/>
+        <w:adjustRightInd/>
+        <w:snapToGrid/>
+        <w:spacing w:line="240" w:lineRule="auto"/>
+        <w:textAlignment w:val="auto"/>
+        <w:rPr>
+          <w:rFonts w:hint="eastAsia"/>
+          <w:b w:val="0"/>
+          <w:bCs w:val="0"/>
+          <w:sz w:val="21"/>
+          <w:szCs w:val="21"/>
+          <w:lang w:val="en-US" w:eastAsia="zh-CN"/>
+        </w:rPr>
+      </w:pPr>
+      <w:r>
+        <w:rPr>
+          <w:rFonts w:hint="eastAsia"/>
+          <w:b w:val="0"/>
+          <w:bCs w:val="0"/>
+          <w:sz w:val="21"/>
+          <w:szCs w:val="21"/>
+          <w:lang w:val="en-US" w:eastAsia="zh-CN"/>
+        </w:rPr>
+        <w:t>统整体架构确定过程中，需充分体现和应用系统论观点，做到系统总体规划、设</w:t>
+      </w:r>
+    </w:p>
+    <w:p>
+      <w:pPr>
+        <w:pageBreakBefore w:val="0"/>
+        <w:widowControl w:val="0"/>
+        <w:kinsoku/>
+        <w:wordWrap/>
+        <w:overflowPunct/>
+        <w:topLinePunct w:val="0"/>
+        <w:autoSpaceDE/>
+        <w:autoSpaceDN/>
+        <w:bidi w:val="0"/>
+        <w:adjustRightInd/>
+        <w:snapToGrid/>
+        <w:spacing w:line="240" w:lineRule="auto"/>
+        <w:textAlignment w:val="auto"/>
+        <w:rPr>
+          <w:rFonts w:hint="eastAsia"/>
+          <w:b w:val="0"/>
+          <w:bCs w:val="0"/>
+          <w:sz w:val="21"/>
+          <w:szCs w:val="21"/>
+          <w:lang w:val="en-US" w:eastAsia="zh-CN"/>
+        </w:rPr>
+      </w:pPr>
+      <w:r>
+        <w:rPr>
+          <w:rFonts w:hint="eastAsia"/>
+          <w:b w:val="0"/>
+          <w:bCs w:val="0"/>
+          <w:sz w:val="21"/>
+          <w:szCs w:val="21"/>
+          <w:lang w:val="en-US" w:eastAsia="zh-CN"/>
+        </w:rPr>
+        <w:t xml:space="preserve">计无大的遗漏。 </w:t>
+      </w:r>
+    </w:p>
+    <w:p>
+      <w:pPr>
+        <w:pageBreakBefore w:val="0"/>
+        <w:widowControl w:val="0"/>
+        <w:kinsoku/>
+        <w:wordWrap/>
+        <w:overflowPunct/>
+        <w:topLinePunct w:val="0"/>
+        <w:autoSpaceDE/>
+        <w:autoSpaceDN/>
+        <w:bidi w:val="0"/>
+        <w:adjustRightInd/>
+        <w:snapToGrid/>
+        <w:spacing w:line="240" w:lineRule="auto"/>
+        <w:textAlignment w:val="auto"/>
+        <w:rPr>
+          <w:rFonts w:hint="eastAsia"/>
+          <w:b w:val="0"/>
+          <w:bCs w:val="0"/>
+          <w:sz w:val="21"/>
+          <w:szCs w:val="21"/>
+          <w:lang w:val="en-US" w:eastAsia="zh-CN"/>
+        </w:rPr>
+      </w:pPr>
+      <w:r>
+        <w:rPr>
+          <w:rFonts w:hint="eastAsia"/>
+          <w:b w:val="0"/>
+          <w:bCs w:val="0"/>
+          <w:sz w:val="21"/>
+          <w:szCs w:val="21"/>
+          <w:lang w:val="en-US" w:eastAsia="zh-CN"/>
+        </w:rPr>
+        <w:t xml:space="preserve">（2）统一的 B/S 管理 </w:t>
+      </w:r>
+    </w:p>
+    <w:p>
+      <w:pPr>
+        <w:pageBreakBefore w:val="0"/>
+        <w:widowControl w:val="0"/>
+        <w:kinsoku/>
+        <w:wordWrap/>
+        <w:overflowPunct/>
+        <w:topLinePunct w:val="0"/>
+        <w:autoSpaceDE/>
+        <w:autoSpaceDN/>
+        <w:bidi w:val="0"/>
+        <w:adjustRightInd/>
+        <w:snapToGrid/>
+        <w:spacing w:line="240" w:lineRule="auto"/>
+        <w:textAlignment w:val="auto"/>
+        <w:rPr>
+          <w:rFonts w:hint="eastAsia"/>
+          <w:b w:val="0"/>
+          <w:bCs w:val="0"/>
+          <w:sz w:val="21"/>
+          <w:szCs w:val="21"/>
+          <w:lang w:val="en-US" w:eastAsia="zh-CN"/>
+        </w:rPr>
+      </w:pPr>
+      <w:r>
+        <w:rPr>
+          <w:rFonts w:hint="eastAsia"/>
+          <w:b w:val="0"/>
+          <w:bCs w:val="0"/>
+          <w:sz w:val="21"/>
+          <w:szCs w:val="21"/>
+          <w:lang w:val="en-US" w:eastAsia="zh-CN"/>
+        </w:rPr>
+        <w:t>系统需要综合统一的管理，有利于使系统整体可用性得以提升，同时便于系</w:t>
+      </w:r>
+    </w:p>
+    <w:p>
+      <w:pPr>
+        <w:pageBreakBefore w:val="0"/>
+        <w:widowControl w:val="0"/>
+        <w:kinsoku/>
+        <w:wordWrap/>
+        <w:overflowPunct/>
+        <w:topLinePunct w:val="0"/>
+        <w:autoSpaceDE/>
+        <w:autoSpaceDN/>
+        <w:bidi w:val="0"/>
+        <w:adjustRightInd/>
+        <w:snapToGrid/>
+        <w:spacing w:line="240" w:lineRule="auto"/>
+        <w:textAlignment w:val="auto"/>
+        <w:rPr>
+          <w:rFonts w:hint="eastAsia"/>
+          <w:b w:val="0"/>
+          <w:bCs w:val="0"/>
+          <w:sz w:val="21"/>
+          <w:szCs w:val="21"/>
+          <w:lang w:val="en-US" w:eastAsia="zh-CN"/>
+        </w:rPr>
+      </w:pPr>
+      <w:r>
+        <w:rPr>
+          <w:rFonts w:hint="eastAsia"/>
+          <w:b w:val="0"/>
+          <w:bCs w:val="0"/>
+          <w:sz w:val="21"/>
+          <w:szCs w:val="21"/>
+          <w:lang w:val="en-US" w:eastAsia="zh-CN"/>
+        </w:rPr>
+        <w:t>统管理员排查问题，缩短问题定位时间。整个系统基于三层架构设计搭建，各个</w:t>
+      </w:r>
+    </w:p>
+    <w:p>
+      <w:pPr>
+        <w:pageBreakBefore w:val="0"/>
+        <w:widowControl w:val="0"/>
+        <w:kinsoku/>
+        <w:wordWrap/>
+        <w:overflowPunct/>
+        <w:topLinePunct w:val="0"/>
+        <w:autoSpaceDE/>
+        <w:autoSpaceDN/>
+        <w:bidi w:val="0"/>
+        <w:adjustRightInd/>
+        <w:snapToGrid/>
+        <w:spacing w:line="240" w:lineRule="auto"/>
+        <w:textAlignment w:val="auto"/>
+        <w:rPr>
+          <w:rFonts w:hint="eastAsia"/>
+          <w:b w:val="0"/>
+          <w:bCs w:val="0"/>
+          <w:sz w:val="21"/>
+          <w:szCs w:val="21"/>
+          <w:lang w:val="en-US" w:eastAsia="zh-CN"/>
+        </w:rPr>
+      </w:pPr>
+      <w:r>
+        <w:rPr>
+          <w:rFonts w:hint="eastAsia"/>
+          <w:b w:val="0"/>
+          <w:bCs w:val="0"/>
+          <w:sz w:val="21"/>
+          <w:szCs w:val="21"/>
+          <w:lang w:val="en-US" w:eastAsia="zh-CN"/>
+        </w:rPr>
+        <w:t>组件、控制器都应与之形成相统一的风格，使得用户操作更加简便，精简繁杂的</w:t>
+      </w:r>
+    </w:p>
+    <w:p>
+      <w:pPr>
+        <w:pageBreakBefore w:val="0"/>
+        <w:widowControl w:val="0"/>
+        <w:kinsoku/>
+        <w:wordWrap/>
+        <w:overflowPunct/>
+        <w:topLinePunct w:val="0"/>
+        <w:autoSpaceDE/>
+        <w:autoSpaceDN/>
+        <w:bidi w:val="0"/>
+        <w:adjustRightInd/>
+        <w:snapToGrid/>
+        <w:spacing w:line="240" w:lineRule="auto"/>
+        <w:textAlignment w:val="auto"/>
+        <w:rPr>
+          <w:rFonts w:hint="eastAsia"/>
+          <w:b w:val="0"/>
+          <w:bCs w:val="0"/>
+          <w:sz w:val="21"/>
+          <w:szCs w:val="21"/>
+          <w:lang w:val="en-US" w:eastAsia="zh-CN"/>
+        </w:rPr>
+      </w:pPr>
+      <w:r>
+        <w:rPr>
+          <w:rFonts w:hint="eastAsia"/>
+          <w:b w:val="0"/>
+          <w:bCs w:val="0"/>
+          <w:sz w:val="21"/>
+          <w:szCs w:val="21"/>
+          <w:lang w:val="en-US" w:eastAsia="zh-CN"/>
+        </w:rPr>
+        <w:t xml:space="preserve">系统操作流程，简明易用。 </w:t>
+      </w:r>
+    </w:p>
+    <w:p>
+      <w:pPr>
+        <w:pageBreakBefore w:val="0"/>
+        <w:widowControl w:val="0"/>
+        <w:kinsoku/>
+        <w:wordWrap/>
+        <w:overflowPunct/>
+        <w:topLinePunct w:val="0"/>
+        <w:autoSpaceDE/>
+        <w:autoSpaceDN/>
+        <w:bidi w:val="0"/>
+        <w:adjustRightInd/>
+        <w:snapToGrid/>
+        <w:spacing w:line="240" w:lineRule="auto"/>
+        <w:textAlignment w:val="auto"/>
+        <w:rPr>
+          <w:rFonts w:hint="eastAsia"/>
+          <w:b w:val="0"/>
+          <w:bCs w:val="0"/>
+          <w:sz w:val="21"/>
+          <w:szCs w:val="21"/>
+          <w:lang w:val="en-US" w:eastAsia="zh-CN"/>
+        </w:rPr>
+      </w:pPr>
+      <w:r>
+        <w:rPr>
+          <w:rFonts w:hint="eastAsia"/>
+          <w:b w:val="0"/>
+          <w:bCs w:val="0"/>
+          <w:sz w:val="21"/>
+          <w:szCs w:val="21"/>
+          <w:lang w:val="en-US" w:eastAsia="zh-CN"/>
+        </w:rPr>
+        <w:t xml:space="preserve">（3）面向用户、优化流程 </w:t>
+      </w:r>
+    </w:p>
+    <w:p>
+      <w:pPr>
+        <w:pageBreakBefore w:val="0"/>
+        <w:widowControl w:val="0"/>
+        <w:kinsoku/>
+        <w:wordWrap/>
+        <w:overflowPunct/>
+        <w:topLinePunct w:val="0"/>
+        <w:autoSpaceDE/>
+        <w:autoSpaceDN/>
+        <w:bidi w:val="0"/>
+        <w:adjustRightInd/>
+        <w:snapToGrid/>
+        <w:spacing w:line="240" w:lineRule="auto"/>
+        <w:textAlignment w:val="auto"/>
+        <w:rPr>
+          <w:rFonts w:hint="eastAsia"/>
+          <w:b w:val="0"/>
+          <w:bCs w:val="0"/>
+          <w:sz w:val="21"/>
+          <w:szCs w:val="21"/>
+          <w:lang w:val="en-US" w:eastAsia="zh-CN"/>
+        </w:rPr>
+      </w:pPr>
+      <w:r>
+        <w:rPr>
+          <w:rFonts w:hint="eastAsia"/>
+          <w:b w:val="0"/>
+          <w:bCs w:val="0"/>
+          <w:sz w:val="21"/>
+          <w:szCs w:val="21"/>
+          <w:lang w:val="en-US" w:eastAsia="zh-CN"/>
+        </w:rPr>
+        <w:t>本系统的服务对象主要为高校教师、学生以及体育馆管理人员，为能使用户</w:t>
+      </w:r>
+    </w:p>
+    <w:p>
+      <w:pPr>
+        <w:pageBreakBefore w:val="0"/>
+        <w:widowControl w:val="0"/>
+        <w:kinsoku/>
+        <w:wordWrap/>
+        <w:overflowPunct/>
+        <w:topLinePunct w:val="0"/>
+        <w:autoSpaceDE/>
+        <w:autoSpaceDN/>
+        <w:bidi w:val="0"/>
+        <w:adjustRightInd/>
+        <w:snapToGrid/>
+        <w:spacing w:line="240" w:lineRule="auto"/>
+        <w:textAlignment w:val="auto"/>
+        <w:rPr>
+          <w:rFonts w:hint="eastAsia"/>
+          <w:b w:val="0"/>
+          <w:bCs w:val="0"/>
+          <w:sz w:val="21"/>
+          <w:szCs w:val="21"/>
+          <w:lang w:val="en-US" w:eastAsia="zh-CN"/>
+        </w:rPr>
+      </w:pPr>
+      <w:r>
+        <w:rPr>
+          <w:rFonts w:hint="eastAsia"/>
+          <w:b w:val="0"/>
+          <w:bCs w:val="0"/>
+          <w:sz w:val="21"/>
+          <w:szCs w:val="21"/>
+          <w:lang w:val="en-US" w:eastAsia="zh-CN"/>
+        </w:rPr>
+        <w:t>群获得更好的体验，在系统设计、建设、管理时要充分结合用户群的具体工作流</w:t>
+      </w:r>
+    </w:p>
+    <w:p>
+      <w:pPr>
+        <w:pageBreakBefore w:val="0"/>
+        <w:widowControl w:val="0"/>
+        <w:kinsoku/>
+        <w:wordWrap/>
+        <w:overflowPunct/>
+        <w:topLinePunct w:val="0"/>
+        <w:autoSpaceDE/>
+        <w:autoSpaceDN/>
+        <w:bidi w:val="0"/>
+        <w:adjustRightInd/>
+        <w:snapToGrid/>
+        <w:spacing w:line="240" w:lineRule="auto"/>
+        <w:textAlignment w:val="auto"/>
+        <w:rPr>
+          <w:rFonts w:hint="eastAsia"/>
+          <w:b w:val="0"/>
+          <w:bCs w:val="0"/>
+          <w:sz w:val="21"/>
+          <w:szCs w:val="21"/>
+          <w:lang w:val="en-US" w:eastAsia="zh-CN"/>
+        </w:rPr>
+      </w:pPr>
+      <w:r>
+        <w:rPr>
+          <w:rFonts w:hint="eastAsia"/>
+          <w:b w:val="0"/>
+          <w:bCs w:val="0"/>
+          <w:sz w:val="21"/>
+          <w:szCs w:val="21"/>
+          <w:lang w:val="en-US" w:eastAsia="zh-CN"/>
+        </w:rPr>
+        <w:t xml:space="preserve">程，帮助其简化操作流程，同时减少系统数据冗余，优化资源配置。 </w:t>
+      </w:r>
+    </w:p>
+    <w:p>
+      <w:pPr>
+        <w:pageBreakBefore w:val="0"/>
+        <w:widowControl w:val="0"/>
+        <w:kinsoku/>
+        <w:wordWrap/>
+        <w:overflowPunct/>
+        <w:topLinePunct w:val="0"/>
+        <w:autoSpaceDE/>
+        <w:autoSpaceDN/>
+        <w:bidi w:val="0"/>
+        <w:adjustRightInd/>
+        <w:snapToGrid/>
+        <w:spacing w:line="240" w:lineRule="auto"/>
+        <w:textAlignment w:val="auto"/>
+        <w:rPr>
+          <w:rFonts w:hint="eastAsia"/>
+          <w:b w:val="0"/>
+          <w:bCs w:val="0"/>
+          <w:sz w:val="21"/>
+          <w:szCs w:val="21"/>
+          <w:lang w:val="en-US" w:eastAsia="zh-CN"/>
+        </w:rPr>
+      </w:pPr>
+      <w:r>
+        <w:rPr>
+          <w:rFonts w:hint="eastAsia"/>
+          <w:b w:val="0"/>
+          <w:bCs w:val="0"/>
+          <w:sz w:val="21"/>
+          <w:szCs w:val="21"/>
+          <w:lang w:val="en-US" w:eastAsia="zh-CN"/>
+        </w:rPr>
+        <w:t xml:space="preserve">（4）可管理性 </w:t>
+      </w:r>
+    </w:p>
+    <w:p>
+      <w:pPr>
+        <w:pageBreakBefore w:val="0"/>
+        <w:widowControl w:val="0"/>
+        <w:kinsoku/>
+        <w:wordWrap/>
+        <w:overflowPunct/>
+        <w:topLinePunct w:val="0"/>
+        <w:autoSpaceDE/>
+        <w:autoSpaceDN/>
+        <w:bidi w:val="0"/>
+        <w:adjustRightInd/>
+        <w:snapToGrid/>
+        <w:spacing w:line="240" w:lineRule="auto"/>
+        <w:textAlignment w:val="auto"/>
+        <w:rPr>
+          <w:rFonts w:hint="eastAsia"/>
+          <w:b w:val="0"/>
+          <w:bCs w:val="0"/>
+          <w:sz w:val="21"/>
+          <w:szCs w:val="21"/>
+          <w:lang w:val="en-US" w:eastAsia="zh-CN"/>
+        </w:rPr>
+      </w:pPr>
+      <w:r>
+        <w:rPr>
+          <w:rFonts w:hint="eastAsia"/>
+          <w:b w:val="0"/>
+          <w:bCs w:val="0"/>
+          <w:sz w:val="21"/>
+          <w:szCs w:val="21"/>
+          <w:lang w:val="en-US" w:eastAsia="zh-CN"/>
+        </w:rPr>
+        <w:t>需经常性通过系统检测、维护等手段对数据操作、信息管理进行有效监管和</w:t>
+      </w:r>
+    </w:p>
+    <w:p>
+      <w:pPr>
+        <w:pageBreakBefore w:val="0"/>
+        <w:widowControl w:val="0"/>
+        <w:kinsoku/>
+        <w:wordWrap/>
+        <w:overflowPunct/>
+        <w:topLinePunct w:val="0"/>
+        <w:autoSpaceDE/>
+        <w:autoSpaceDN/>
+        <w:bidi w:val="0"/>
+        <w:adjustRightInd/>
+        <w:snapToGrid/>
+        <w:spacing w:line="240" w:lineRule="auto"/>
+        <w:textAlignment w:val="auto"/>
+        <w:rPr>
+          <w:rFonts w:hint="eastAsia"/>
+          <w:b w:val="0"/>
+          <w:bCs w:val="0"/>
+          <w:sz w:val="21"/>
+          <w:szCs w:val="21"/>
+          <w:lang w:val="en-US" w:eastAsia="zh-CN"/>
+        </w:rPr>
+      </w:pPr>
+      <w:r>
+        <w:rPr>
+          <w:rFonts w:hint="eastAsia"/>
+          <w:b w:val="0"/>
+          <w:bCs w:val="0"/>
+          <w:sz w:val="21"/>
+          <w:szCs w:val="21"/>
+          <w:lang w:val="en-US" w:eastAsia="zh-CN"/>
+        </w:rPr>
+        <w:t>更新。使系统整体功能模块灵活配置，操作简便，便于适用体育馆管理信息化中</w:t>
+      </w:r>
+    </w:p>
+    <w:p>
+      <w:pPr>
+        <w:pageBreakBefore w:val="0"/>
+        <w:widowControl w:val="0"/>
+        <w:kinsoku/>
+        <w:wordWrap/>
+        <w:overflowPunct/>
+        <w:topLinePunct w:val="0"/>
+        <w:autoSpaceDE/>
+        <w:autoSpaceDN/>
+        <w:bidi w:val="0"/>
+        <w:adjustRightInd/>
+        <w:snapToGrid/>
+        <w:spacing w:line="240" w:lineRule="auto"/>
+        <w:textAlignment w:val="auto"/>
+        <w:rPr>
+          <w:rFonts w:hint="eastAsia"/>
+          <w:b w:val="0"/>
+          <w:bCs w:val="0"/>
+          <w:sz w:val="21"/>
+          <w:szCs w:val="21"/>
+          <w:lang w:val="en-US" w:eastAsia="zh-CN"/>
+        </w:rPr>
+      </w:pPr>
+      <w:r>
+        <w:rPr>
+          <w:rFonts w:hint="eastAsia"/>
+          <w:b w:val="0"/>
+          <w:bCs w:val="0"/>
+          <w:sz w:val="21"/>
+          <w:szCs w:val="21"/>
+          <w:lang w:val="en-US" w:eastAsia="zh-CN"/>
+        </w:rPr>
+        <w:t xml:space="preserve">产生的各种变化需求。 </w:t>
+      </w:r>
+    </w:p>
+    <w:p>
+      <w:pPr>
+        <w:pageBreakBefore w:val="0"/>
+        <w:widowControl w:val="0"/>
+        <w:kinsoku/>
+        <w:wordWrap/>
+        <w:overflowPunct/>
+        <w:topLinePunct w:val="0"/>
+        <w:autoSpaceDE/>
+        <w:autoSpaceDN/>
+        <w:bidi w:val="0"/>
+        <w:adjustRightInd/>
+        <w:snapToGrid/>
+        <w:spacing w:line="240" w:lineRule="auto"/>
+        <w:textAlignment w:val="auto"/>
+        <w:rPr>
+          <w:rFonts w:hint="eastAsia"/>
+          <w:b w:val="0"/>
+          <w:bCs w:val="0"/>
+          <w:sz w:val="21"/>
+          <w:szCs w:val="21"/>
+          <w:lang w:val="en-US" w:eastAsia="zh-CN"/>
+        </w:rPr>
+      </w:pPr>
+    </w:p>
+    <w:p>
+      <w:pPr>
+        <w:pageBreakBefore w:val="0"/>
+        <w:widowControl w:val="0"/>
+        <w:kinsoku/>
+        <w:wordWrap/>
+        <w:overflowPunct/>
+        <w:topLinePunct w:val="0"/>
+        <w:autoSpaceDE/>
+        <w:autoSpaceDN/>
+        <w:bidi w:val="0"/>
+        <w:adjustRightInd/>
+        <w:snapToGrid/>
+        <w:spacing w:line="240" w:lineRule="auto"/>
+        <w:textAlignment w:val="auto"/>
+        <w:rPr>
+          <w:rFonts w:hint="eastAsia"/>
+          <w:b w:val="0"/>
+          <w:bCs w:val="0"/>
+          <w:sz w:val="21"/>
+          <w:szCs w:val="21"/>
+          <w:lang w:val="en-US" w:eastAsia="zh-CN"/>
+        </w:rPr>
+      </w:pPr>
+    </w:p>
+    <w:p>
+      <w:pPr>
+        <w:pageBreakBefore w:val="0"/>
+        <w:widowControl w:val="0"/>
+        <w:kinsoku/>
+        <w:wordWrap/>
+        <w:overflowPunct/>
+        <w:topLinePunct w:val="0"/>
+        <w:autoSpaceDE/>
+        <w:autoSpaceDN/>
+        <w:bidi w:val="0"/>
+        <w:adjustRightInd/>
+        <w:snapToGrid/>
+        <w:spacing w:line="240" w:lineRule="auto"/>
+        <w:textAlignment w:val="auto"/>
+        <w:rPr>
+          <w:rFonts w:hint="eastAsia"/>
+          <w:b w:val="0"/>
+          <w:bCs w:val="0"/>
+          <w:sz w:val="21"/>
+          <w:szCs w:val="21"/>
+          <w:lang w:val="en-US" w:eastAsia="zh-CN"/>
+        </w:rPr>
+      </w:pPr>
+    </w:p>
+    <w:p>
+      <w:pPr>
+        <w:pageBreakBefore w:val="0"/>
+        <w:widowControl w:val="0"/>
+        <w:kinsoku/>
+        <w:wordWrap/>
+        <w:overflowPunct/>
+        <w:topLinePunct w:val="0"/>
+        <w:autoSpaceDE/>
+        <w:autoSpaceDN/>
+        <w:bidi w:val="0"/>
+        <w:adjustRightInd/>
+        <w:snapToGrid/>
+        <w:spacing w:line="240" w:lineRule="auto"/>
+        <w:textAlignment w:val="auto"/>
+        <w:rPr>
+          <w:rFonts w:hint="eastAsia"/>
+          <w:b w:val="0"/>
+          <w:bCs w:val="0"/>
+          <w:sz w:val="21"/>
+          <w:szCs w:val="21"/>
+          <w:lang w:val="en-US" w:eastAsia="zh-CN"/>
+        </w:rPr>
+      </w:pPr>
+      <w:r>
+        <w:rPr>
+          <w:rFonts w:hint="eastAsia"/>
+          <w:b w:val="0"/>
+          <w:bCs w:val="0"/>
+          <w:sz w:val="21"/>
+          <w:szCs w:val="21"/>
+          <w:lang w:val="en-US" w:eastAsia="zh-CN"/>
+        </w:rPr>
+        <w:t>如图下图所示，是本系统的框架图，主要由面向用户的服务层、数据采集层、</w:t>
+      </w:r>
+    </w:p>
+    <w:p>
+      <w:pPr>
+        <w:pageBreakBefore w:val="0"/>
+        <w:widowControl w:val="0"/>
+        <w:kinsoku/>
+        <w:wordWrap/>
+        <w:overflowPunct/>
+        <w:topLinePunct w:val="0"/>
+        <w:autoSpaceDE/>
+        <w:autoSpaceDN/>
+        <w:bidi w:val="0"/>
+        <w:adjustRightInd/>
+        <w:snapToGrid/>
+        <w:spacing w:line="240" w:lineRule="auto"/>
+        <w:textAlignment w:val="auto"/>
+        <w:rPr>
+          <w:rFonts w:hint="eastAsia"/>
+          <w:b w:val="0"/>
+          <w:bCs w:val="0"/>
+          <w:sz w:val="21"/>
+          <w:szCs w:val="21"/>
+          <w:lang w:val="en-US" w:eastAsia="zh-CN"/>
+        </w:rPr>
+      </w:pPr>
+      <w:r>
+        <w:rPr>
+          <w:rFonts w:hint="eastAsia"/>
+          <w:b w:val="0"/>
+          <w:bCs w:val="0"/>
+          <w:sz w:val="21"/>
+          <w:szCs w:val="21"/>
+          <w:lang w:val="en-US" w:eastAsia="zh-CN"/>
+        </w:rPr>
+        <w:t>数据管理层、数据应用层姐成。服务层是Ｗ微信服务窗的形式面向用户，提供服</w:t>
+      </w:r>
+    </w:p>
+    <w:p>
+      <w:pPr>
+        <w:pageBreakBefore w:val="0"/>
+        <w:widowControl w:val="0"/>
+        <w:kinsoku/>
+        <w:wordWrap/>
+        <w:overflowPunct/>
+        <w:topLinePunct w:val="0"/>
+        <w:autoSpaceDE/>
+        <w:autoSpaceDN/>
+        <w:bidi w:val="0"/>
+        <w:adjustRightInd/>
+        <w:snapToGrid/>
+        <w:spacing w:line="240" w:lineRule="auto"/>
+        <w:textAlignment w:val="auto"/>
+        <w:rPr>
+          <w:rFonts w:hint="eastAsia"/>
+          <w:b w:val="0"/>
+          <w:bCs w:val="0"/>
+          <w:sz w:val="21"/>
+          <w:szCs w:val="21"/>
+          <w:lang w:val="en-US" w:eastAsia="zh-CN"/>
+        </w:rPr>
+      </w:pPr>
+      <w:r>
+        <w:rPr>
+          <w:rFonts w:hint="eastAsia"/>
+          <w:b w:val="0"/>
+          <w:bCs w:val="0"/>
+          <w:sz w:val="21"/>
+          <w:szCs w:val="21"/>
+          <w:lang w:val="en-US" w:eastAsia="zh-CN"/>
+        </w:rPr>
+        <w:t>务。其主要由票务预约模块、场馆预约模块、活动发布报名模块、问卷调查模块</w:t>
+      </w:r>
+    </w:p>
+    <w:p>
+      <w:pPr>
+        <w:pageBreakBefore w:val="0"/>
+        <w:widowControl w:val="0"/>
+        <w:kinsoku/>
+        <w:wordWrap/>
+        <w:overflowPunct/>
+        <w:topLinePunct w:val="0"/>
+        <w:autoSpaceDE/>
+        <w:autoSpaceDN/>
+        <w:bidi w:val="0"/>
+        <w:adjustRightInd/>
+        <w:snapToGrid/>
+        <w:spacing w:line="240" w:lineRule="auto"/>
+        <w:textAlignment w:val="auto"/>
+        <w:rPr>
+          <w:rFonts w:hint="eastAsia"/>
+          <w:b w:val="0"/>
+          <w:bCs w:val="0"/>
+          <w:sz w:val="21"/>
+          <w:szCs w:val="21"/>
+          <w:lang w:val="en-US" w:eastAsia="zh-CN"/>
+        </w:rPr>
+      </w:pPr>
+      <w:r>
+        <w:rPr>
+          <w:rFonts w:hint="eastAsia"/>
+          <w:b w:val="0"/>
+          <w:bCs w:val="0"/>
+          <w:sz w:val="21"/>
+          <w:szCs w:val="21"/>
+          <w:lang w:val="en-US" w:eastAsia="zh-CN"/>
+        </w:rPr>
+        <w:t>等组成。数据应用层中的＂願桥文体中也数据中也＂，是颗桥文体中也智能化管</w:t>
+      </w:r>
+    </w:p>
+    <w:p>
+      <w:pPr>
+        <w:pageBreakBefore w:val="0"/>
+        <w:widowControl w:val="0"/>
+        <w:kinsoku/>
+        <w:wordWrap/>
+        <w:overflowPunct/>
+        <w:topLinePunct w:val="0"/>
+        <w:autoSpaceDE/>
+        <w:autoSpaceDN/>
+        <w:bidi w:val="0"/>
+        <w:adjustRightInd/>
+        <w:snapToGrid/>
+        <w:spacing w:line="240" w:lineRule="auto"/>
+        <w:textAlignment w:val="auto"/>
+        <w:rPr>
+          <w:rFonts w:hint="eastAsia"/>
+          <w:b w:val="0"/>
+          <w:bCs w:val="0"/>
+          <w:sz w:val="21"/>
+          <w:szCs w:val="21"/>
+          <w:lang w:val="en-US" w:eastAsia="zh-CN"/>
+        </w:rPr>
+      </w:pPr>
+      <w:r>
+        <w:rPr>
+          <w:rFonts w:hint="eastAsia"/>
+          <w:b w:val="0"/>
+          <w:bCs w:val="0"/>
+          <w:sz w:val="21"/>
+          <w:szCs w:val="21"/>
+          <w:lang w:val="en-US" w:eastAsia="zh-CN"/>
+        </w:rPr>
+        <w:t>理系统的核也数据存放点，数据将在开发时候做整体规划；通过场地预约系统的</w:t>
+      </w:r>
+    </w:p>
+    <w:p>
+      <w:pPr>
+        <w:pageBreakBefore w:val="0"/>
+        <w:widowControl w:val="0"/>
+        <w:kinsoku/>
+        <w:wordWrap/>
+        <w:overflowPunct/>
+        <w:topLinePunct w:val="0"/>
+        <w:autoSpaceDE/>
+        <w:autoSpaceDN/>
+        <w:bidi w:val="0"/>
+        <w:adjustRightInd/>
+        <w:snapToGrid/>
+        <w:spacing w:line="240" w:lineRule="auto"/>
+        <w:textAlignment w:val="auto"/>
+        <w:rPr>
+          <w:rFonts w:hint="eastAsia"/>
+          <w:b w:val="0"/>
+          <w:bCs w:val="0"/>
+          <w:sz w:val="21"/>
+          <w:szCs w:val="21"/>
+          <w:lang w:val="en-US" w:eastAsia="zh-CN"/>
+        </w:rPr>
+      </w:pPr>
+      <w:r>
+        <w:rPr>
+          <w:rFonts w:hint="eastAsia"/>
+          <w:b w:val="0"/>
+          <w:bCs w:val="0"/>
+          <w:sz w:val="21"/>
+          <w:szCs w:val="21"/>
+          <w:lang w:val="en-US" w:eastAsia="zh-CN"/>
+        </w:rPr>
+        <w:t>＂</w:t>
+      </w:r>
+    </w:p>
+    <w:p>
+      <w:pPr>
+        <w:pageBreakBefore w:val="0"/>
+        <w:widowControl w:val="0"/>
+        <w:kinsoku/>
+        <w:wordWrap/>
+        <w:overflowPunct/>
+        <w:topLinePunct w:val="0"/>
+        <w:autoSpaceDE/>
+        <w:autoSpaceDN/>
+        <w:bidi w:val="0"/>
+        <w:adjustRightInd/>
+        <w:snapToGrid/>
+        <w:spacing w:line="240" w:lineRule="auto"/>
+        <w:textAlignment w:val="auto"/>
+        <w:rPr>
+          <w:rFonts w:hint="eastAsia"/>
+          <w:b w:val="0"/>
+          <w:bCs w:val="0"/>
+          <w:sz w:val="21"/>
+          <w:szCs w:val="21"/>
+          <w:lang w:val="en-US" w:eastAsia="zh-CN"/>
+        </w:rPr>
+      </w:pPr>
+      <w:r>
+        <w:rPr>
+          <w:rFonts w:hint="eastAsia"/>
+          <w:b w:val="0"/>
+          <w:bCs w:val="0"/>
+          <w:sz w:val="21"/>
+          <w:szCs w:val="21"/>
+          <w:lang w:val="en-US" w:eastAsia="zh-CN"/>
+        </w:rPr>
+        <w:t>一站式后台管理＂功能，减少众多登录后台和需要记众多帐号密码的情况，为</w:t>
+      </w:r>
+    </w:p>
+    <w:p>
+      <w:pPr>
+        <w:pageBreakBefore w:val="0"/>
+        <w:widowControl w:val="0"/>
+        <w:kinsoku/>
+        <w:wordWrap/>
+        <w:overflowPunct/>
+        <w:topLinePunct w:val="0"/>
+        <w:autoSpaceDE/>
+        <w:autoSpaceDN/>
+        <w:bidi w:val="0"/>
+        <w:adjustRightInd/>
+        <w:snapToGrid/>
+        <w:spacing w:line="240" w:lineRule="auto"/>
+        <w:textAlignment w:val="auto"/>
+        <w:rPr>
+          <w:rFonts w:hint="eastAsia"/>
+          <w:b w:val="0"/>
+          <w:bCs w:val="0"/>
+          <w:sz w:val="21"/>
+          <w:szCs w:val="21"/>
+          <w:lang w:val="en-US" w:eastAsia="zh-CN"/>
+        </w:rPr>
+      </w:pPr>
+      <w:r>
+        <w:rPr>
+          <w:rFonts w:hint="eastAsia"/>
+          <w:b w:val="0"/>
+          <w:bCs w:val="0"/>
+          <w:sz w:val="21"/>
+          <w:szCs w:val="21"/>
+          <w:lang w:val="en-US" w:eastAsia="zh-CN"/>
+        </w:rPr>
+        <w:t>今后可整合进统一管理后台而预留相关接曰；用户层的各类相关数据，通过各类</w:t>
+      </w:r>
+    </w:p>
+    <w:p>
+      <w:pPr>
+        <w:pageBreakBefore w:val="0"/>
+        <w:widowControl w:val="0"/>
+        <w:kinsoku/>
+        <w:wordWrap/>
+        <w:overflowPunct/>
+        <w:topLinePunct w:val="0"/>
+        <w:autoSpaceDE/>
+        <w:autoSpaceDN/>
+        <w:bidi w:val="0"/>
+        <w:adjustRightInd/>
+        <w:snapToGrid/>
+        <w:spacing w:line="240" w:lineRule="auto"/>
+        <w:textAlignment w:val="auto"/>
+        <w:rPr>
+          <w:rFonts w:hint="eastAsia"/>
+          <w:b w:val="0"/>
+          <w:bCs w:val="0"/>
+          <w:sz w:val="21"/>
+          <w:szCs w:val="21"/>
+          <w:lang w:val="en-US" w:eastAsia="zh-CN"/>
+        </w:rPr>
+      </w:pPr>
+      <w:r>
+        <w:rPr>
+          <w:rFonts w:hint="eastAsia"/>
+          <w:b w:val="0"/>
+          <w:bCs w:val="0"/>
+          <w:sz w:val="21"/>
+          <w:szCs w:val="21"/>
+          <w:lang w:val="en-US" w:eastAsia="zh-CN"/>
+        </w:rPr>
+        <w:t>应用层功能，进入＂颗桥文体中也核也数据库＂，通过数据沉淀，为Ｗ后的＂大</w:t>
+      </w:r>
+    </w:p>
+    <w:p>
+      <w:pPr>
+        <w:pageBreakBefore w:val="0"/>
+        <w:widowControl w:val="0"/>
+        <w:kinsoku/>
+        <w:wordWrap/>
+        <w:overflowPunct/>
+        <w:topLinePunct w:val="0"/>
+        <w:autoSpaceDE/>
+        <w:autoSpaceDN/>
+        <w:bidi w:val="0"/>
+        <w:adjustRightInd/>
+        <w:snapToGrid/>
+        <w:spacing w:line="240" w:lineRule="auto"/>
+        <w:textAlignment w:val="auto"/>
+        <w:rPr>
+          <w:rFonts w:hint="eastAsia"/>
+          <w:b w:val="0"/>
+          <w:bCs w:val="0"/>
+          <w:sz w:val="21"/>
+          <w:szCs w:val="21"/>
+          <w:lang w:val="en-US" w:eastAsia="zh-CN"/>
+        </w:rPr>
+      </w:pPr>
+      <w:r>
+        <w:rPr>
+          <w:rFonts w:hint="eastAsia"/>
+          <w:b w:val="0"/>
+          <w:bCs w:val="0"/>
+          <w:sz w:val="21"/>
+          <w:szCs w:val="21"/>
+          <w:lang w:val="en-US" w:eastAsia="zh-CN"/>
+        </w:rPr>
+        <w:t>数据分析＂提供底层数据支撑作用。</w:t>
+      </w:r>
+    </w:p>
+    <w:p>
+      <w:pPr>
+        <w:pageBreakBefore w:val="0"/>
+        <w:widowControl w:val="0"/>
+        <w:kinsoku/>
+        <w:wordWrap/>
+        <w:overflowPunct/>
+        <w:topLinePunct w:val="0"/>
+        <w:autoSpaceDE/>
+        <w:autoSpaceDN/>
+        <w:bidi w:val="0"/>
+        <w:adjustRightInd/>
+        <w:snapToGrid/>
+        <w:spacing w:line="240" w:lineRule="auto"/>
+        <w:textAlignment w:val="auto"/>
+        <w:rPr>
+          <w:rFonts w:hint="eastAsia"/>
+          <w:b w:val="0"/>
+          <w:bCs w:val="0"/>
+          <w:sz w:val="24"/>
+          <w:szCs w:val="24"/>
+          <w:lang w:val="en-US" w:eastAsia="zh-CN"/>
+        </w:rPr>
+      </w:pPr>
+    </w:p>
+    <w:p>
+      <w:pPr>
+        <w:pageBreakBefore w:val="0"/>
+        <w:widowControl w:val="0"/>
+        <w:kinsoku/>
+        <w:wordWrap/>
+        <w:overflowPunct/>
+        <w:topLinePunct w:val="0"/>
+        <w:autoSpaceDE/>
+        <w:autoSpaceDN/>
+        <w:bidi w:val="0"/>
+        <w:adjustRightInd/>
+        <w:snapToGrid/>
+        <w:spacing w:line="240" w:lineRule="auto"/>
+        <w:textAlignment w:val="auto"/>
+        <w:rPr>
+          <w:rFonts w:hint="eastAsia"/>
+          <w:b w:val="0"/>
+          <w:bCs w:val="0"/>
+          <w:sz w:val="24"/>
+          <w:szCs w:val="24"/>
+          <w:lang w:val="en-US" w:eastAsia="zh-CN"/>
+        </w:rPr>
+      </w:pPr>
+    </w:p>
+    <w:p>
+      <w:pPr>
+        <w:pageBreakBefore w:val="0"/>
+        <w:widowControl w:val="0"/>
+        <w:kinsoku/>
+        <w:wordWrap/>
+        <w:overflowPunct/>
+        <w:topLinePunct w:val="0"/>
+        <w:autoSpaceDE/>
+        <w:autoSpaceDN/>
+        <w:bidi w:val="0"/>
+        <w:adjustRightInd/>
+        <w:snapToGrid/>
+        <w:spacing w:line="240" w:lineRule="auto"/>
+        <w:textAlignment w:val="auto"/>
+        <w:rPr>
+          <w:rFonts w:hint="eastAsia"/>
+          <w:b w:val="0"/>
+          <w:bCs w:val="0"/>
+          <w:sz w:val="24"/>
+          <w:szCs w:val="24"/>
+          <w:lang w:val="en-US" w:eastAsia="zh-CN"/>
+        </w:rPr>
+      </w:pPr>
+    </w:p>
+    <w:p>
+      <w:pPr>
+        <w:pageBreakBefore w:val="0"/>
+        <w:widowControl w:val="0"/>
+        <w:kinsoku/>
+        <w:wordWrap/>
+        <w:overflowPunct/>
+        <w:topLinePunct w:val="0"/>
+        <w:autoSpaceDE/>
+        <w:autoSpaceDN/>
+        <w:bidi w:val="0"/>
+        <w:adjustRightInd/>
+        <w:snapToGrid/>
+        <w:spacing w:line="240" w:lineRule="auto"/>
+        <w:textAlignment w:val="auto"/>
+        <w:rPr>
+          <w:rFonts w:hint="eastAsia"/>
+          <w:b w:val="0"/>
+          <w:bCs w:val="0"/>
+          <w:sz w:val="24"/>
+          <w:szCs w:val="24"/>
+          <w:lang w:val="en-US" w:eastAsia="zh-CN"/>
+        </w:rPr>
+      </w:pPr>
+    </w:p>
+    <w:p>
+      <w:pPr>
+        <w:pageBreakBefore w:val="0"/>
+        <w:widowControl w:val="0"/>
+        <w:kinsoku/>
+        <w:wordWrap/>
+        <w:overflowPunct/>
+        <w:topLinePunct w:val="0"/>
+        <w:autoSpaceDE/>
+        <w:autoSpaceDN/>
+        <w:bidi w:val="0"/>
+        <w:adjustRightInd/>
+        <w:snapToGrid/>
+        <w:spacing w:line="240" w:lineRule="auto"/>
+        <w:textAlignment w:val="auto"/>
+        <w:rPr>
+          <w:rFonts w:hint="eastAsia"/>
+          <w:b w:val="0"/>
+          <w:bCs w:val="0"/>
+          <w:sz w:val="24"/>
+          <w:szCs w:val="24"/>
+          <w:lang w:val="en-US" w:eastAsia="zh-CN"/>
+        </w:rPr>
+      </w:pPr>
+    </w:p>
+    <w:p>
+      <w:pPr>
+        <w:pageBreakBefore w:val="0"/>
+        <w:widowControl w:val="0"/>
+        <w:kinsoku/>
+        <w:wordWrap/>
+        <w:overflowPunct/>
+        <w:topLinePunct w:val="0"/>
+        <w:autoSpaceDE/>
+        <w:autoSpaceDN/>
+        <w:bidi w:val="0"/>
+        <w:adjustRightInd/>
+        <w:snapToGrid/>
+        <w:spacing w:line="240" w:lineRule="auto"/>
+        <w:textAlignment w:val="auto"/>
+        <w:rPr>
+          <w:rFonts w:hint="eastAsia"/>
+          <w:b w:val="0"/>
+          <w:bCs w:val="0"/>
+          <w:sz w:val="24"/>
+          <w:szCs w:val="24"/>
+          <w:lang w:val="en-US" w:eastAsia="zh-CN"/>
+        </w:rPr>
+      </w:pPr>
+    </w:p>
+    <w:p>
+      <w:pPr>
+        <w:pageBreakBefore w:val="0"/>
+        <w:widowControl w:val="0"/>
+        <w:kinsoku/>
+        <w:wordWrap/>
+        <w:overflowPunct/>
+        <w:topLinePunct w:val="0"/>
+        <w:autoSpaceDE/>
+        <w:autoSpaceDN/>
+        <w:bidi w:val="0"/>
+        <w:adjustRightInd/>
+        <w:snapToGrid/>
+        <w:spacing w:line="240" w:lineRule="auto"/>
+        <w:textAlignment w:val="auto"/>
+        <w:rPr>
+          <w:rFonts w:hint="eastAsia"/>
+          <w:b/>
+          <w:bCs/>
+          <w:sz w:val="24"/>
+          <w:szCs w:val="24"/>
+          <w:lang w:val="en-US" w:eastAsia="zh-CN"/>
+        </w:rPr>
+      </w:pPr>
+    </w:p>
+    <w:p>
+      <w:pPr>
+        <w:pageBreakBefore w:val="0"/>
+        <w:widowControl w:val="0"/>
+        <w:kinsoku/>
+        <w:wordWrap/>
+        <w:overflowPunct/>
+        <w:topLinePunct w:val="0"/>
+        <w:autoSpaceDE/>
+        <w:autoSpaceDN/>
+        <w:bidi w:val="0"/>
+        <w:adjustRightInd/>
+        <w:snapToGrid/>
+        <w:spacing w:line="240" w:lineRule="auto"/>
+        <w:textAlignment w:val="auto"/>
+        <w:rPr>
+          <w:rFonts w:hint="eastAsia"/>
+          <w:b w:val="0"/>
+          <w:bCs w:val="0"/>
+          <w:sz w:val="24"/>
+          <w:szCs w:val="24"/>
+          <w:lang w:val="en-US" w:eastAsia="zh-CN"/>
+        </w:rPr>
+      </w:pPr>
+      <w:r>
+        <w:rPr>
+          <w:rFonts w:hint="eastAsia"/>
+          <w:b w:val="0"/>
+          <w:bCs w:val="0"/>
+          <w:sz w:val="24"/>
+          <w:szCs w:val="24"/>
+          <w:lang w:val="en-US" w:eastAsia="zh-CN"/>
+        </w:rPr>
+        <w:t>系统功能结构设计</w:t>
+      </w:r>
+    </w:p>
+    <w:p>
+      <w:pPr>
+        <w:pageBreakBefore w:val="0"/>
+        <w:widowControl w:val="0"/>
+        <w:kinsoku/>
+        <w:wordWrap/>
+        <w:overflowPunct/>
+        <w:topLinePunct w:val="0"/>
+        <w:autoSpaceDE/>
+        <w:autoSpaceDN/>
+        <w:bidi w:val="0"/>
+        <w:adjustRightInd/>
+        <w:snapToGrid/>
+        <w:spacing w:line="240" w:lineRule="auto"/>
+        <w:textAlignment w:val="auto"/>
+        <w:rPr>
+          <w:rFonts w:hint="eastAsia"/>
+          <w:b w:val="0"/>
+          <w:bCs w:val="0"/>
+          <w:sz w:val="24"/>
+          <w:szCs w:val="24"/>
+          <w:lang w:val="en-US" w:eastAsia="zh-CN"/>
+        </w:rPr>
+      </w:pPr>
+      <w:r>
+        <w:rPr>
+          <w:rFonts w:hint="eastAsia"/>
+          <w:b w:val="0"/>
+          <w:bCs w:val="0"/>
+          <w:sz w:val="24"/>
+          <w:szCs w:val="24"/>
+          <w:lang w:val="en-US" w:eastAsia="zh-CN"/>
+        </w:rPr>
+        <w:t>功能结构图</w:t>
+      </w:r>
+    </w:p>
+    <w:p>
+      <w:pPr>
+        <w:pageBreakBefore w:val="0"/>
+        <w:widowControl w:val="0"/>
+        <w:kinsoku/>
+        <w:wordWrap/>
+        <w:overflowPunct/>
+        <w:topLinePunct w:val="0"/>
+        <w:autoSpaceDE/>
+        <w:autoSpaceDN/>
+        <w:bidi w:val="0"/>
+        <w:adjustRightInd/>
+        <w:snapToGrid/>
+        <w:spacing w:line="240" w:lineRule="auto"/>
+        <w:textAlignment w:val="auto"/>
+        <w:rPr>
+          <w:rFonts w:hint="eastAsia"/>
+          <w:b w:val="0"/>
+          <w:bCs w:val="0"/>
+          <w:sz w:val="24"/>
+          <w:szCs w:val="24"/>
+          <w:lang w:val="en-US" w:eastAsia="zh-CN"/>
+        </w:rPr>
+      </w:pPr>
+      <w:r>
+        <w:rPr>
+          <w:rFonts w:hint="eastAsia"/>
+          <w:b w:val="0"/>
+          <w:bCs w:val="0"/>
+          <w:sz w:val="24"/>
+          <w:szCs w:val="24"/>
+          <w:lang w:val="en-US" w:eastAsia="zh-CN"/>
+        </w:rPr>
+        <w:t>系统主要分为2个模块：用户操作和系统管理</w:t>
+      </w:r>
+    </w:p>
+    <w:p>
+      <w:pPr>
+        <w:pageBreakBefore w:val="0"/>
+        <w:widowControl w:val="0"/>
+        <w:kinsoku/>
+        <w:wordWrap/>
+        <w:overflowPunct/>
+        <w:topLinePunct w:val="0"/>
+        <w:autoSpaceDE/>
+        <w:autoSpaceDN/>
+        <w:bidi w:val="0"/>
+        <w:adjustRightInd/>
+        <w:snapToGrid/>
+        <w:spacing w:line="240" w:lineRule="auto"/>
+        <w:textAlignment w:val="auto"/>
+        <w:rPr>
+          <w:rFonts w:hint="eastAsia"/>
+          <w:b w:val="0"/>
+          <w:bCs w:val="0"/>
+          <w:sz w:val="24"/>
+          <w:szCs w:val="24"/>
+          <w:lang w:val="en-US" w:eastAsia="zh-CN"/>
+        </w:rPr>
+      </w:pPr>
+      <w:r>
+        <w:rPr>
+          <w:rFonts w:hint="eastAsia"/>
+          <w:b w:val="0"/>
+          <w:bCs w:val="0"/>
+          <w:sz w:val="24"/>
+          <w:szCs w:val="24"/>
+          <w:lang w:val="en-US" w:eastAsia="zh-CN"/>
+        </w:rPr>
+        <w:t>系统管理：该模块的功能主要是用户信息管理，场地信息管理，订单信息管理以及对系统数据的备份和恢复。对信息的管理包括基本的增删查改。</w:t>
+      </w:r>
+    </w:p>
+    <w:p>
+      <w:pPr>
+        <w:pageBreakBefore w:val="0"/>
+        <w:widowControl w:val="0"/>
+        <w:kinsoku/>
+        <w:wordWrap/>
+        <w:overflowPunct/>
+        <w:topLinePunct w:val="0"/>
+        <w:autoSpaceDE/>
+        <w:autoSpaceDN/>
+        <w:bidi w:val="0"/>
+        <w:adjustRightInd/>
+        <w:snapToGrid/>
+        <w:spacing w:line="240" w:lineRule="auto"/>
+        <w:textAlignment w:val="auto"/>
+        <w:rPr>
+          <w:rFonts w:hint="eastAsia"/>
+          <w:b w:val="0"/>
+          <w:bCs w:val="0"/>
+          <w:sz w:val="24"/>
+          <w:szCs w:val="24"/>
+          <w:lang w:val="en-US" w:eastAsia="zh-CN"/>
+        </w:rPr>
+      </w:pPr>
+      <w:r>
+        <w:rPr>
+          <w:rFonts w:hint="eastAsia"/>
+          <w:b w:val="0"/>
+          <w:bCs w:val="0"/>
+          <w:sz w:val="24"/>
+          <w:szCs w:val="24"/>
+          <w:lang w:val="en-US" w:eastAsia="zh-CN"/>
+        </w:rPr>
+        <w:t>用户操作：该模块的功能主要是用户的注册登录，对场地信息的查询与预订，个人信息的管理等操作。</w:t>
+      </w:r>
+    </w:p>
+    <w:p>
+      <w:pPr>
+        <w:pageBreakBefore w:val="0"/>
+        <w:widowControl w:val="0"/>
+        <w:kinsoku/>
+        <w:wordWrap/>
+        <w:overflowPunct/>
+        <w:topLinePunct w:val="0"/>
+        <w:autoSpaceDE/>
+        <w:autoSpaceDN/>
+        <w:bidi w:val="0"/>
+        <w:adjustRightInd/>
+        <w:snapToGrid/>
+        <w:spacing w:line="240" w:lineRule="auto"/>
+        <w:textAlignment w:val="auto"/>
+        <w:rPr>
+          <w:rFonts w:hint="eastAsia"/>
+          <w:b w:val="0"/>
+          <w:bCs w:val="0"/>
+          <w:sz w:val="24"/>
+          <w:szCs w:val="24"/>
+          <w:lang w:val="en-US" w:eastAsia="zh-CN"/>
+        </w:rPr>
+      </w:pPr>
+    </w:p>
+    <w:p>
+      <w:pPr>
+        <w:pageBreakBefore w:val="0"/>
+        <w:widowControl w:val="0"/>
+        <w:kinsoku/>
+        <w:wordWrap/>
+        <w:overflowPunct/>
+        <w:topLinePunct w:val="0"/>
+        <w:autoSpaceDE/>
+        <w:autoSpaceDN/>
+        <w:bidi w:val="0"/>
+        <w:adjustRightInd/>
+        <w:snapToGrid/>
+        <w:spacing w:line="240" w:lineRule="auto"/>
+        <w:textAlignment w:val="auto"/>
+        <w:rPr>
+          <w:rFonts w:hint="eastAsia"/>
+          <w:b w:val="0"/>
+          <w:bCs w:val="0"/>
+          <w:sz w:val="24"/>
+          <w:szCs w:val="24"/>
+          <w:lang w:val="en-US" w:eastAsia="zh-CN"/>
+        </w:rPr>
+      </w:pPr>
+      <w:r>
+        <w:rPr>
+          <w:rFonts w:hint="eastAsia"/>
+          <w:b w:val="0"/>
+          <w:bCs w:val="0"/>
+          <w:sz w:val="24"/>
+          <w:szCs w:val="24"/>
+          <w:lang w:val="en-US" w:eastAsia="zh-CN"/>
+        </w:rPr>
+        <w:t>系统功能设计</w:t>
+      </w:r>
+    </w:p>
+    <w:p>
+      <w:pPr>
+        <w:pageBreakBefore w:val="0"/>
+        <w:widowControl w:val="0"/>
+        <w:kinsoku/>
+        <w:wordWrap/>
+        <w:overflowPunct/>
+        <w:topLinePunct w:val="0"/>
+        <w:autoSpaceDE/>
+        <w:autoSpaceDN/>
+        <w:bidi w:val="0"/>
+        <w:adjustRightInd/>
+        <w:snapToGrid/>
+        <w:spacing w:line="240" w:lineRule="auto"/>
+        <w:textAlignment w:val="auto"/>
+        <w:rPr>
+          <w:rFonts w:hint="eastAsia"/>
+          <w:b w:val="0"/>
+          <w:bCs w:val="0"/>
+          <w:sz w:val="24"/>
+          <w:szCs w:val="24"/>
+          <w:lang w:val="en-US" w:eastAsia="zh-CN"/>
+        </w:rPr>
+      </w:pPr>
+      <w:r>
+        <w:rPr>
+          <w:rFonts w:hint="eastAsia"/>
+          <w:b w:val="0"/>
+          <w:bCs w:val="0"/>
+          <w:sz w:val="24"/>
+          <w:szCs w:val="24"/>
+          <w:lang w:val="en-US" w:eastAsia="zh-CN"/>
+        </w:rPr>
+        <w:t>场地预约</w:t>
+      </w:r>
+    </w:p>
+    <w:p>
+      <w:pPr>
+        <w:pageBreakBefore w:val="0"/>
+        <w:widowControl w:val="0"/>
+        <w:kinsoku/>
+        <w:wordWrap/>
+        <w:overflowPunct/>
+        <w:topLinePunct w:val="0"/>
+        <w:autoSpaceDE/>
+        <w:autoSpaceDN/>
+        <w:bidi w:val="0"/>
+        <w:adjustRightInd/>
+        <w:snapToGrid/>
+        <w:spacing w:line="240" w:lineRule="auto"/>
+        <w:textAlignment w:val="auto"/>
+        <w:rPr>
+          <w:rFonts w:hint="eastAsia"/>
+          <w:b w:val="0"/>
+          <w:bCs w:val="0"/>
+          <w:sz w:val="24"/>
+          <w:szCs w:val="24"/>
+          <w:lang w:val="en-US" w:eastAsia="zh-CN"/>
+        </w:rPr>
+      </w:pPr>
+      <w:r>
+        <w:rPr>
+          <w:rFonts w:hint="eastAsia"/>
+          <w:b w:val="0"/>
+          <w:bCs w:val="0"/>
+          <w:sz w:val="24"/>
+          <w:szCs w:val="24"/>
+          <w:lang w:val="en-US" w:eastAsia="zh-CN"/>
+        </w:rPr>
+        <w:t>对于用户来说，网上预约的流程包括：账号登录，场地查询，场地预约，预约情况显示这几个主要环节。用户在登录该系统后可在首页查看系统公告，可查询各种场地类型的预约情况，根据自己的实际需求进行场地的预约，用户也可在未到达预约时间段之前自行取消已预约的订单。</w:t>
+      </w:r>
+    </w:p>
+    <w:p>
+      <w:pPr>
+        <w:pageBreakBefore w:val="0"/>
+        <w:widowControl w:val="0"/>
+        <w:kinsoku/>
+        <w:wordWrap/>
+        <w:overflowPunct/>
+        <w:topLinePunct w:val="0"/>
+        <w:autoSpaceDE/>
+        <w:autoSpaceDN/>
+        <w:bidi w:val="0"/>
+        <w:adjustRightInd/>
+        <w:snapToGrid/>
+        <w:spacing w:line="240" w:lineRule="auto"/>
+        <w:textAlignment w:val="auto"/>
+        <w:rPr>
+          <w:rFonts w:hint="eastAsia"/>
+          <w:b w:val="0"/>
+          <w:bCs w:val="0"/>
+          <w:sz w:val="24"/>
+          <w:szCs w:val="24"/>
+          <w:lang w:val="en-US" w:eastAsia="zh-CN"/>
+        </w:rPr>
+      </w:pPr>
+    </w:p>
+    <w:p>
+      <w:pPr>
+        <w:pageBreakBefore w:val="0"/>
+        <w:widowControl w:val="0"/>
+        <w:kinsoku/>
+        <w:wordWrap/>
+        <w:overflowPunct/>
+        <w:topLinePunct w:val="0"/>
+        <w:autoSpaceDE/>
+        <w:autoSpaceDN/>
+        <w:bidi w:val="0"/>
+        <w:adjustRightInd/>
+        <w:snapToGrid/>
+        <w:spacing w:line="240" w:lineRule="auto"/>
+        <w:textAlignment w:val="auto"/>
+        <w:rPr>
+          <w:rFonts w:hint="eastAsia"/>
+          <w:b w:val="0"/>
+          <w:bCs w:val="0"/>
+          <w:sz w:val="24"/>
+          <w:szCs w:val="24"/>
+          <w:lang w:val="en-US" w:eastAsia="zh-CN"/>
+        </w:rPr>
+      </w:pPr>
+      <w:r>
+        <w:rPr>
+          <w:rFonts w:hint="eastAsia"/>
+          <w:b w:val="0"/>
+          <w:bCs w:val="0"/>
+          <w:sz w:val="24"/>
+          <w:szCs w:val="24"/>
+          <w:lang w:val="en-US" w:eastAsia="zh-CN"/>
+        </w:rPr>
+        <w:t>预约记录查询</w:t>
+      </w:r>
+    </w:p>
+    <w:p>
+      <w:pPr>
+        <w:pageBreakBefore w:val="0"/>
+        <w:widowControl w:val="0"/>
+        <w:kinsoku/>
+        <w:wordWrap/>
+        <w:overflowPunct/>
+        <w:topLinePunct w:val="0"/>
+        <w:autoSpaceDE/>
+        <w:autoSpaceDN/>
+        <w:bidi w:val="0"/>
+        <w:adjustRightInd/>
+        <w:snapToGrid/>
+        <w:spacing w:line="240" w:lineRule="auto"/>
+        <w:textAlignment w:val="auto"/>
+        <w:rPr>
+          <w:rFonts w:hint="eastAsia"/>
+          <w:b w:val="0"/>
+          <w:bCs w:val="0"/>
+          <w:sz w:val="24"/>
+          <w:szCs w:val="24"/>
+          <w:lang w:val="en-US" w:eastAsia="zh-CN"/>
+        </w:rPr>
+      </w:pPr>
+      <w:r>
+        <w:rPr>
+          <w:rFonts w:hint="eastAsia"/>
+          <w:b w:val="0"/>
+          <w:bCs w:val="0"/>
+          <w:sz w:val="24"/>
+          <w:szCs w:val="24"/>
+          <w:lang w:val="en-US" w:eastAsia="zh-CN"/>
+        </w:rPr>
+        <w:t>用户在登录后可查询个人的已预订历史记录，并按照相关条件进行筛选查询，包括预订起始及结束时间，场地类型等信息</w:t>
+      </w:r>
+    </w:p>
+    <w:p>
+      <w:pPr>
+        <w:pageBreakBefore w:val="0"/>
+        <w:widowControl w:val="0"/>
+        <w:kinsoku/>
+        <w:wordWrap/>
+        <w:overflowPunct/>
+        <w:topLinePunct w:val="0"/>
+        <w:autoSpaceDE/>
+        <w:autoSpaceDN/>
+        <w:bidi w:val="0"/>
+        <w:adjustRightInd/>
+        <w:snapToGrid/>
+        <w:spacing w:line="240" w:lineRule="auto"/>
+        <w:textAlignment w:val="auto"/>
+        <w:rPr>
+          <w:rFonts w:hint="eastAsia"/>
+          <w:b w:val="0"/>
+          <w:bCs w:val="0"/>
+          <w:sz w:val="24"/>
+          <w:szCs w:val="24"/>
+          <w:lang w:val="en-US" w:eastAsia="zh-CN"/>
+        </w:rPr>
+      </w:pPr>
+    </w:p>
+    <w:p>
+      <w:pPr>
+        <w:pageBreakBefore w:val="0"/>
+        <w:widowControl w:val="0"/>
+        <w:kinsoku/>
+        <w:wordWrap/>
+        <w:overflowPunct/>
+        <w:topLinePunct w:val="0"/>
+        <w:autoSpaceDE/>
+        <w:autoSpaceDN/>
+        <w:bidi w:val="0"/>
+        <w:adjustRightInd/>
+        <w:snapToGrid/>
+        <w:spacing w:line="240" w:lineRule="auto"/>
+        <w:textAlignment w:val="auto"/>
+        <w:rPr>
+          <w:rFonts w:hint="eastAsia"/>
+          <w:b w:val="0"/>
+          <w:bCs w:val="0"/>
+          <w:sz w:val="24"/>
+          <w:szCs w:val="24"/>
+          <w:lang w:val="en-US" w:eastAsia="zh-CN"/>
+        </w:rPr>
+      </w:pPr>
+      <w:r>
+        <w:rPr>
+          <w:rFonts w:hint="eastAsia"/>
+          <w:b w:val="0"/>
+          <w:bCs w:val="0"/>
+          <w:sz w:val="24"/>
+          <w:szCs w:val="24"/>
+          <w:lang w:val="en-US" w:eastAsia="zh-CN"/>
+        </w:rPr>
+        <w:t>用户注册登录</w:t>
+      </w:r>
+    </w:p>
+    <w:p>
+      <w:pPr>
+        <w:pageBreakBefore w:val="0"/>
+        <w:widowControl w:val="0"/>
+        <w:kinsoku/>
+        <w:wordWrap/>
+        <w:overflowPunct/>
+        <w:topLinePunct w:val="0"/>
+        <w:autoSpaceDE/>
+        <w:autoSpaceDN/>
+        <w:bidi w:val="0"/>
+        <w:adjustRightInd/>
+        <w:snapToGrid/>
+        <w:spacing w:line="240" w:lineRule="auto"/>
+        <w:textAlignment w:val="auto"/>
+        <w:rPr>
+          <w:rFonts w:hint="eastAsia"/>
+          <w:b w:val="0"/>
+          <w:bCs w:val="0"/>
+          <w:sz w:val="24"/>
+          <w:szCs w:val="24"/>
+          <w:lang w:val="en-US" w:eastAsia="zh-CN"/>
+        </w:rPr>
+      </w:pPr>
+      <w:r>
+        <w:rPr>
+          <w:rFonts w:hint="eastAsia"/>
+          <w:b w:val="0"/>
+          <w:bCs w:val="0"/>
+          <w:sz w:val="24"/>
+          <w:szCs w:val="24"/>
+          <w:lang w:val="en-US" w:eastAsia="zh-CN"/>
+        </w:rPr>
+        <w:t>用户需在注册之后才能进行登录及进行预约操作，注册流程包括：个人基本信息填写，手机号填写，获取手机短信验证码并填写，系统进行校验后完成注册。完成注册后可在登录界面使用用户名及密码进行登录。</w:t>
+      </w:r>
+    </w:p>
+    <w:p>
+      <w:pPr>
+        <w:pageBreakBefore w:val="0"/>
+        <w:widowControl w:val="0"/>
+        <w:kinsoku/>
+        <w:wordWrap/>
+        <w:overflowPunct/>
+        <w:topLinePunct w:val="0"/>
+        <w:autoSpaceDE/>
+        <w:autoSpaceDN/>
+        <w:bidi w:val="0"/>
+        <w:adjustRightInd/>
+        <w:snapToGrid/>
+        <w:spacing w:line="240" w:lineRule="auto"/>
+        <w:textAlignment w:val="auto"/>
+        <w:rPr>
+          <w:rFonts w:hint="eastAsia"/>
+          <w:b w:val="0"/>
+          <w:bCs w:val="0"/>
+          <w:sz w:val="24"/>
+          <w:szCs w:val="24"/>
+          <w:lang w:val="en-US" w:eastAsia="zh-CN"/>
+        </w:rPr>
+      </w:pPr>
+    </w:p>
+    <w:p>
+      <w:pPr>
+        <w:pageBreakBefore w:val="0"/>
+        <w:widowControl w:val="0"/>
+        <w:kinsoku/>
+        <w:wordWrap/>
+        <w:overflowPunct/>
+        <w:topLinePunct w:val="0"/>
+        <w:autoSpaceDE/>
+        <w:autoSpaceDN/>
+        <w:bidi w:val="0"/>
+        <w:adjustRightInd/>
+        <w:snapToGrid/>
+        <w:spacing w:line="240" w:lineRule="auto"/>
+        <w:textAlignment w:val="auto"/>
+        <w:rPr>
+          <w:rFonts w:hint="eastAsia"/>
+          <w:b w:val="0"/>
+          <w:bCs w:val="0"/>
+          <w:sz w:val="24"/>
+          <w:szCs w:val="24"/>
+          <w:lang w:val="en-US" w:eastAsia="zh-CN"/>
+        </w:rPr>
+      </w:pPr>
+      <w:r>
+        <w:rPr>
+          <w:rFonts w:hint="eastAsia"/>
+          <w:b w:val="0"/>
+          <w:bCs w:val="0"/>
+          <w:sz w:val="24"/>
+          <w:szCs w:val="24"/>
+          <w:lang w:val="en-US" w:eastAsia="zh-CN"/>
+        </w:rPr>
+        <w:t>场地信息管理</w:t>
+      </w:r>
+    </w:p>
+    <w:p>
+      <w:pPr>
+        <w:pageBreakBefore w:val="0"/>
+        <w:widowControl w:val="0"/>
+        <w:kinsoku/>
+        <w:wordWrap/>
+        <w:overflowPunct/>
+        <w:topLinePunct w:val="0"/>
+        <w:autoSpaceDE/>
+        <w:autoSpaceDN/>
+        <w:bidi w:val="0"/>
+        <w:adjustRightInd/>
+        <w:snapToGrid/>
+        <w:spacing w:line="240" w:lineRule="auto"/>
+        <w:textAlignment w:val="auto"/>
+        <w:rPr>
+          <w:rFonts w:hint="eastAsia"/>
+          <w:b w:val="0"/>
+          <w:bCs w:val="0"/>
+          <w:sz w:val="24"/>
+          <w:szCs w:val="24"/>
+          <w:lang w:val="en-US" w:eastAsia="zh-CN"/>
+        </w:rPr>
+      </w:pPr>
+      <w:r>
+        <w:rPr>
+          <w:rFonts w:hint="eastAsia"/>
+          <w:b w:val="0"/>
+          <w:bCs w:val="0"/>
+          <w:sz w:val="24"/>
+          <w:szCs w:val="24"/>
+          <w:lang w:val="en-US" w:eastAsia="zh-CN"/>
+        </w:rPr>
+        <w:t>管理员通过登录后进入系统内部的管理界面，选择对应的场地进行查看、新增、删除和修改等操作。</w:t>
+      </w:r>
+    </w:p>
+    <w:p>
+      <w:pPr>
+        <w:pageBreakBefore w:val="0"/>
+        <w:widowControl w:val="0"/>
+        <w:kinsoku/>
+        <w:wordWrap/>
+        <w:overflowPunct/>
+        <w:topLinePunct w:val="0"/>
+        <w:autoSpaceDE/>
+        <w:autoSpaceDN/>
+        <w:bidi w:val="0"/>
+        <w:adjustRightInd/>
+        <w:snapToGrid/>
+        <w:spacing w:line="240" w:lineRule="auto"/>
+        <w:textAlignment w:val="auto"/>
+        <w:rPr>
+          <w:rFonts w:hint="eastAsia"/>
+          <w:b w:val="0"/>
+          <w:bCs w:val="0"/>
+          <w:sz w:val="24"/>
+          <w:szCs w:val="24"/>
+          <w:lang w:val="en-US" w:eastAsia="zh-CN"/>
+        </w:rPr>
+      </w:pPr>
+      <w:r>
+        <w:rPr>
+          <w:rFonts w:hint="eastAsia"/>
+          <w:b w:val="0"/>
+          <w:bCs w:val="0"/>
+          <w:sz w:val="24"/>
+          <w:szCs w:val="24"/>
+          <w:lang w:val="en-US" w:eastAsia="zh-CN"/>
+        </w:rPr>
+        <w:t>场地信息新增：录入运动场地信息，包括场地类型，场地名称及场地位置信息等。</w:t>
+      </w:r>
+    </w:p>
+    <w:p>
+      <w:pPr>
+        <w:pageBreakBefore w:val="0"/>
+        <w:widowControl w:val="0"/>
+        <w:kinsoku/>
+        <w:wordWrap/>
+        <w:overflowPunct/>
+        <w:topLinePunct w:val="0"/>
+        <w:autoSpaceDE/>
+        <w:autoSpaceDN/>
+        <w:bidi w:val="0"/>
+        <w:adjustRightInd/>
+        <w:snapToGrid/>
+        <w:spacing w:line="240" w:lineRule="auto"/>
+        <w:textAlignment w:val="auto"/>
+        <w:rPr>
+          <w:rFonts w:hint="eastAsia"/>
+          <w:b w:val="0"/>
+          <w:bCs w:val="0"/>
+          <w:sz w:val="24"/>
+          <w:szCs w:val="24"/>
+          <w:lang w:val="en-US" w:eastAsia="zh-CN"/>
+        </w:rPr>
+      </w:pPr>
+      <w:r>
+        <w:rPr>
+          <w:rFonts w:hint="eastAsia"/>
+          <w:b w:val="0"/>
+          <w:bCs w:val="0"/>
+          <w:sz w:val="24"/>
+          <w:szCs w:val="24"/>
+          <w:lang w:val="en-US" w:eastAsia="zh-CN"/>
+        </w:rPr>
+        <w:t>场地信息查看：查看系统的场地信息。</w:t>
+      </w:r>
+    </w:p>
+    <w:p>
+      <w:pPr>
+        <w:pageBreakBefore w:val="0"/>
+        <w:widowControl w:val="0"/>
+        <w:kinsoku/>
+        <w:wordWrap/>
+        <w:overflowPunct/>
+        <w:topLinePunct w:val="0"/>
+        <w:autoSpaceDE/>
+        <w:autoSpaceDN/>
+        <w:bidi w:val="0"/>
+        <w:adjustRightInd/>
+        <w:snapToGrid/>
+        <w:spacing w:line="240" w:lineRule="auto"/>
+        <w:textAlignment w:val="auto"/>
+        <w:rPr>
+          <w:rFonts w:hint="eastAsia"/>
+          <w:b w:val="0"/>
+          <w:bCs w:val="0"/>
+          <w:sz w:val="24"/>
+          <w:szCs w:val="24"/>
+          <w:lang w:val="en-US" w:eastAsia="zh-CN"/>
+        </w:rPr>
+      </w:pPr>
+      <w:r>
+        <w:rPr>
+          <w:rFonts w:hint="eastAsia"/>
+          <w:b w:val="0"/>
+          <w:bCs w:val="0"/>
+          <w:sz w:val="24"/>
+          <w:szCs w:val="24"/>
+          <w:lang w:val="en-US" w:eastAsia="zh-CN"/>
+        </w:rPr>
+        <w:t>场地信息修改；对运动场地信息的变动进行及时的修改，确保信息的准确性和实时性。</w:t>
+      </w:r>
+    </w:p>
+    <w:p>
+      <w:pPr>
+        <w:pageBreakBefore w:val="0"/>
+        <w:widowControl w:val="0"/>
+        <w:kinsoku/>
+        <w:wordWrap/>
+        <w:overflowPunct/>
+        <w:topLinePunct w:val="0"/>
+        <w:autoSpaceDE/>
+        <w:autoSpaceDN/>
+        <w:bidi w:val="0"/>
+        <w:adjustRightInd/>
+        <w:snapToGrid/>
+        <w:spacing w:line="240" w:lineRule="auto"/>
+        <w:textAlignment w:val="auto"/>
+        <w:rPr>
+          <w:rFonts w:hint="eastAsia"/>
+          <w:b w:val="0"/>
+          <w:bCs w:val="0"/>
+          <w:sz w:val="24"/>
+          <w:szCs w:val="24"/>
+          <w:lang w:val="en-US" w:eastAsia="zh-CN"/>
+        </w:rPr>
+      </w:pPr>
+      <w:r>
+        <w:rPr>
+          <w:rFonts w:hint="eastAsia"/>
+          <w:b w:val="0"/>
+          <w:bCs w:val="0"/>
+          <w:sz w:val="24"/>
+          <w:szCs w:val="24"/>
+          <w:lang w:val="en-US" w:eastAsia="zh-CN"/>
+        </w:rPr>
+        <w:t>场地信息删除：对不存在或不对外开放的场地信息进行删除。</w:t>
+      </w:r>
+    </w:p>
+    <w:p>
+      <w:pPr>
+        <w:pageBreakBefore w:val="0"/>
+        <w:widowControl w:val="0"/>
+        <w:kinsoku/>
+        <w:wordWrap/>
+        <w:overflowPunct/>
+        <w:topLinePunct w:val="0"/>
+        <w:autoSpaceDE/>
+        <w:autoSpaceDN/>
+        <w:bidi w:val="0"/>
+        <w:adjustRightInd/>
+        <w:snapToGrid/>
+        <w:spacing w:line="240" w:lineRule="auto"/>
+        <w:textAlignment w:val="auto"/>
+        <w:rPr>
+          <w:rFonts w:hint="eastAsia"/>
+          <w:b w:val="0"/>
+          <w:bCs w:val="0"/>
+          <w:sz w:val="24"/>
+          <w:szCs w:val="24"/>
+          <w:lang w:val="en-US" w:eastAsia="zh-CN"/>
+        </w:rPr>
+      </w:pPr>
+    </w:p>
+    <w:p>
+      <w:pPr>
+        <w:pageBreakBefore w:val="0"/>
+        <w:widowControl w:val="0"/>
+        <w:kinsoku/>
+        <w:wordWrap/>
+        <w:overflowPunct/>
+        <w:topLinePunct w:val="0"/>
+        <w:autoSpaceDE/>
+        <w:autoSpaceDN/>
+        <w:bidi w:val="0"/>
+        <w:adjustRightInd/>
+        <w:snapToGrid/>
+        <w:spacing w:line="240" w:lineRule="auto"/>
+        <w:textAlignment w:val="auto"/>
+        <w:rPr>
+          <w:rFonts w:hint="eastAsia"/>
+          <w:b w:val="0"/>
+          <w:bCs w:val="0"/>
+          <w:sz w:val="24"/>
+          <w:szCs w:val="24"/>
+          <w:lang w:val="en-US" w:eastAsia="zh-CN"/>
+        </w:rPr>
+      </w:pPr>
+      <w:r>
+        <w:rPr>
+          <w:rFonts w:hint="eastAsia"/>
+          <w:b w:val="0"/>
+          <w:bCs w:val="0"/>
+          <w:sz w:val="24"/>
+          <w:szCs w:val="24"/>
+          <w:lang w:val="en-US" w:eastAsia="zh-CN"/>
+        </w:rPr>
+        <w:t>预订信息管理</w:t>
+      </w:r>
+    </w:p>
+    <w:p>
+      <w:pPr>
+        <w:pageBreakBefore w:val="0"/>
+        <w:widowControl w:val="0"/>
+        <w:kinsoku/>
+        <w:wordWrap/>
+        <w:overflowPunct/>
+        <w:topLinePunct w:val="0"/>
+        <w:autoSpaceDE/>
+        <w:autoSpaceDN/>
+        <w:bidi w:val="0"/>
+        <w:adjustRightInd/>
+        <w:snapToGrid/>
+        <w:spacing w:line="240" w:lineRule="auto"/>
+        <w:textAlignment w:val="auto"/>
+        <w:rPr>
+          <w:rFonts w:hint="eastAsia"/>
+          <w:b w:val="0"/>
+          <w:bCs w:val="0"/>
+          <w:sz w:val="24"/>
+          <w:szCs w:val="24"/>
+          <w:lang w:val="en-US" w:eastAsia="zh-CN"/>
+        </w:rPr>
+      </w:pPr>
+      <w:r>
+        <w:rPr>
+          <w:rFonts w:hint="eastAsia"/>
+          <w:b w:val="0"/>
+          <w:bCs w:val="0"/>
+          <w:sz w:val="24"/>
+          <w:szCs w:val="24"/>
+          <w:lang w:val="en-US" w:eastAsia="zh-CN"/>
+        </w:rPr>
+        <w:t>管理员可根据预订日期，预定时间段，场地类型对预订信息进行查询</w:t>
+      </w:r>
+    </w:p>
+    <w:p>
+      <w:pPr>
+        <w:pageBreakBefore w:val="0"/>
+        <w:widowControl w:val="0"/>
+        <w:kinsoku/>
+        <w:wordWrap/>
+        <w:overflowPunct/>
+        <w:topLinePunct w:val="0"/>
+        <w:autoSpaceDE/>
+        <w:autoSpaceDN/>
+        <w:bidi w:val="0"/>
+        <w:adjustRightInd/>
+        <w:snapToGrid/>
+        <w:spacing w:line="240" w:lineRule="auto"/>
+        <w:textAlignment w:val="auto"/>
+        <w:rPr>
+          <w:rFonts w:hint="eastAsia"/>
+          <w:b w:val="0"/>
+          <w:bCs w:val="0"/>
+          <w:sz w:val="24"/>
+          <w:szCs w:val="24"/>
+          <w:lang w:val="en-US" w:eastAsia="zh-CN"/>
+        </w:rPr>
+      </w:pPr>
+      <w:r>
+        <w:rPr>
+          <w:rFonts w:hint="eastAsia"/>
+          <w:b w:val="0"/>
+          <w:bCs w:val="0"/>
+          <w:sz w:val="24"/>
+          <w:szCs w:val="24"/>
+          <w:lang w:val="en-US" w:eastAsia="zh-CN"/>
+        </w:rPr>
+        <w:t>删除预订信息：当用户想撤销预订时，也可通过管理员对相应的预订信息进行删除。</w:t>
+      </w:r>
+    </w:p>
+    <w:p>
+      <w:pPr>
+        <w:pageBreakBefore w:val="0"/>
+        <w:widowControl w:val="0"/>
+        <w:kinsoku/>
+        <w:wordWrap/>
+        <w:overflowPunct/>
+        <w:topLinePunct w:val="0"/>
+        <w:autoSpaceDE/>
+        <w:autoSpaceDN/>
+        <w:bidi w:val="0"/>
+        <w:adjustRightInd/>
+        <w:snapToGrid/>
+        <w:spacing w:line="240" w:lineRule="auto"/>
+        <w:textAlignment w:val="auto"/>
+        <w:rPr>
+          <w:rFonts w:hint="eastAsia"/>
+          <w:b w:val="0"/>
+          <w:bCs w:val="0"/>
+          <w:sz w:val="24"/>
+          <w:szCs w:val="24"/>
+          <w:lang w:val="en-US" w:eastAsia="zh-CN"/>
+        </w:rPr>
+      </w:pPr>
+    </w:p>
+    <w:p>
+      <w:pPr>
+        <w:pageBreakBefore w:val="0"/>
+        <w:widowControl w:val="0"/>
+        <w:kinsoku/>
+        <w:wordWrap/>
+        <w:overflowPunct/>
+        <w:topLinePunct w:val="0"/>
+        <w:autoSpaceDE/>
+        <w:autoSpaceDN/>
+        <w:bidi w:val="0"/>
+        <w:adjustRightInd/>
+        <w:snapToGrid/>
+        <w:spacing w:line="240" w:lineRule="auto"/>
+        <w:textAlignment w:val="auto"/>
+        <w:rPr>
+          <w:rFonts w:hint="eastAsia"/>
+          <w:b w:val="0"/>
+          <w:bCs w:val="0"/>
+          <w:sz w:val="24"/>
+          <w:szCs w:val="24"/>
+          <w:lang w:val="en-US" w:eastAsia="zh-CN"/>
+        </w:rPr>
+      </w:pPr>
+      <w:r>
+        <w:rPr>
+          <w:rFonts w:hint="eastAsia"/>
+          <w:b w:val="0"/>
+          <w:bCs w:val="0"/>
+          <w:sz w:val="24"/>
+          <w:szCs w:val="24"/>
+          <w:lang w:val="en-US" w:eastAsia="zh-CN"/>
+        </w:rPr>
+        <w:t>公告信息管理</w:t>
+      </w:r>
+    </w:p>
+    <w:p>
+      <w:pPr>
+        <w:pageBreakBefore w:val="0"/>
+        <w:widowControl w:val="0"/>
+        <w:kinsoku/>
+        <w:wordWrap/>
+        <w:overflowPunct/>
+        <w:topLinePunct w:val="0"/>
+        <w:autoSpaceDE/>
+        <w:autoSpaceDN/>
+        <w:bidi w:val="0"/>
+        <w:adjustRightInd/>
+        <w:snapToGrid/>
+        <w:spacing w:line="240" w:lineRule="auto"/>
+        <w:textAlignment w:val="auto"/>
+        <w:rPr>
+          <w:rFonts w:hint="eastAsia"/>
+          <w:b w:val="0"/>
+          <w:bCs w:val="0"/>
+          <w:sz w:val="24"/>
+          <w:szCs w:val="24"/>
+          <w:lang w:val="en-US" w:eastAsia="zh-CN"/>
+        </w:rPr>
+      </w:pPr>
+      <w:r>
+        <w:rPr>
+          <w:rFonts w:hint="eastAsia"/>
+          <w:b w:val="0"/>
+          <w:bCs w:val="0"/>
+          <w:sz w:val="24"/>
+          <w:szCs w:val="24"/>
+          <w:lang w:val="en-US" w:eastAsia="zh-CN"/>
+        </w:rPr>
+        <w:t>管理员可通过该功能发布关于场地信息的公告，包括公告的发布时间，标题及公告内容，并在系统首页展示，方便用户查看。可对已发布的公告进行修改删除操作。</w:t>
+      </w:r>
+    </w:p>
+    <w:p>
+      <w:pPr>
+        <w:pageBreakBefore w:val="0"/>
+        <w:widowControl w:val="0"/>
+        <w:kinsoku/>
+        <w:wordWrap/>
+        <w:overflowPunct/>
+        <w:topLinePunct w:val="0"/>
+        <w:autoSpaceDE/>
+        <w:autoSpaceDN/>
+        <w:bidi w:val="0"/>
+        <w:adjustRightInd/>
+        <w:snapToGrid/>
+        <w:spacing w:line="240" w:lineRule="auto"/>
+        <w:textAlignment w:val="auto"/>
+        <w:rPr>
+          <w:rFonts w:hint="eastAsia"/>
+          <w:b w:val="0"/>
+          <w:bCs w:val="0"/>
+          <w:sz w:val="24"/>
+          <w:szCs w:val="24"/>
+          <w:lang w:val="en-US" w:eastAsia="zh-CN"/>
+        </w:rPr>
+      </w:pPr>
+    </w:p>
+    <w:p>
+      <w:pPr>
+        <w:pageBreakBefore w:val="0"/>
+        <w:widowControl w:val="0"/>
+        <w:kinsoku/>
+        <w:wordWrap/>
+        <w:overflowPunct/>
+        <w:topLinePunct w:val="0"/>
+        <w:autoSpaceDE/>
+        <w:autoSpaceDN/>
+        <w:bidi w:val="0"/>
+        <w:adjustRightInd/>
+        <w:snapToGrid/>
+        <w:spacing w:line="240" w:lineRule="auto"/>
+        <w:textAlignment w:val="auto"/>
+        <w:rPr>
+          <w:rFonts w:hint="eastAsia"/>
+          <w:b w:val="0"/>
+          <w:bCs w:val="0"/>
+          <w:sz w:val="24"/>
+          <w:szCs w:val="24"/>
+          <w:lang w:val="en-US" w:eastAsia="zh-CN"/>
+        </w:rPr>
+      </w:pPr>
+    </w:p>
+    <w:p>
+      <w:pPr>
+        <w:pageBreakBefore w:val="0"/>
+        <w:widowControl w:val="0"/>
+        <w:kinsoku/>
+        <w:wordWrap/>
+        <w:overflowPunct/>
+        <w:topLinePunct w:val="0"/>
+        <w:autoSpaceDE/>
+        <w:autoSpaceDN/>
+        <w:bidi w:val="0"/>
+        <w:adjustRightInd/>
+        <w:snapToGrid/>
+        <w:spacing w:line="240" w:lineRule="auto"/>
+        <w:textAlignment w:val="auto"/>
+        <w:rPr>
+          <w:rFonts w:hint="eastAsia"/>
+          <w:b w:val="0"/>
+          <w:bCs w:val="0"/>
+          <w:sz w:val="24"/>
+          <w:szCs w:val="24"/>
+          <w:lang w:val="en-US" w:eastAsia="zh-CN"/>
+        </w:rPr>
+      </w:pPr>
+    </w:p>
+    <w:p>
+      <w:pPr>
+        <w:pageBreakBefore w:val="0"/>
+        <w:widowControl w:val="0"/>
+        <w:kinsoku/>
+        <w:wordWrap/>
+        <w:overflowPunct/>
+        <w:topLinePunct w:val="0"/>
+        <w:autoSpaceDE/>
+        <w:autoSpaceDN/>
+        <w:bidi w:val="0"/>
+        <w:adjustRightInd/>
+        <w:snapToGrid/>
+        <w:spacing w:line="240" w:lineRule="auto"/>
+        <w:textAlignment w:val="auto"/>
+        <w:rPr>
+          <w:rFonts w:hint="eastAsia"/>
+          <w:b w:val="0"/>
+          <w:bCs w:val="0"/>
+          <w:sz w:val="24"/>
+          <w:szCs w:val="24"/>
+          <w:lang w:val="en-US" w:eastAsia="zh-CN"/>
+        </w:rPr>
+      </w:pPr>
+      <w:r>
+        <w:rPr>
+          <w:rFonts w:hint="eastAsia"/>
+          <w:b w:val="0"/>
+          <w:bCs w:val="0"/>
+          <w:sz w:val="24"/>
+          <w:szCs w:val="24"/>
+          <w:lang w:val="en-US" w:eastAsia="zh-CN"/>
+        </w:rPr>
+        <w:t>详细设计</w:t>
+      </w:r>
+    </w:p>
+    <w:p>
+      <w:pPr>
+        <w:pageBreakBefore w:val="0"/>
+        <w:widowControl w:val="0"/>
+        <w:kinsoku/>
+        <w:wordWrap/>
+        <w:overflowPunct/>
+        <w:topLinePunct w:val="0"/>
+        <w:autoSpaceDE/>
+        <w:autoSpaceDN/>
+        <w:bidi w:val="0"/>
+        <w:adjustRightInd/>
+        <w:snapToGrid/>
+        <w:spacing w:line="240" w:lineRule="auto"/>
+        <w:ind w:firstLine="420" w:firstLineChars="0"/>
+        <w:textAlignment w:val="auto"/>
+        <w:rPr>
+          <w:rFonts w:hint="eastAsia"/>
+          <w:b w:val="0"/>
+          <w:bCs w:val="0"/>
+          <w:sz w:val="24"/>
+          <w:szCs w:val="24"/>
+          <w:lang w:val="en-US" w:eastAsia="zh-CN"/>
+        </w:rPr>
+      </w:pPr>
+      <w:r>
+        <w:rPr>
+          <w:rFonts w:hint="eastAsia"/>
+          <w:b w:val="0"/>
+          <w:bCs w:val="0"/>
+          <w:sz w:val="24"/>
+          <w:szCs w:val="24"/>
+          <w:lang w:val="en-US" w:eastAsia="zh-CN"/>
+        </w:rPr>
+        <w:t>系统详细设计是设计的第二阶段，这个阶段的主要任务是在系统总体设计的基础上，对总体设计中产生的功能模块进行过程描述，设计功能模块的算法、程序流程、数据结构、界面上设计和接口设计等，为编写源代码提供必要的说明。</w:t>
+      </w:r>
+    </w:p>
+    <w:p>
+      <w:pPr>
+        <w:pageBreakBefore w:val="0"/>
+        <w:widowControl w:val="0"/>
+        <w:kinsoku/>
+        <w:wordWrap/>
+        <w:overflowPunct/>
+        <w:topLinePunct w:val="0"/>
+        <w:autoSpaceDE/>
+        <w:autoSpaceDN/>
+        <w:bidi w:val="0"/>
+        <w:adjustRightInd/>
+        <w:snapToGrid/>
+        <w:spacing w:line="240" w:lineRule="auto"/>
+        <w:ind w:firstLine="420" w:firstLineChars="0"/>
+        <w:textAlignment w:val="auto"/>
+        <w:rPr>
+          <w:rFonts w:hint="eastAsia"/>
+          <w:b w:val="0"/>
+          <w:bCs w:val="0"/>
+          <w:sz w:val="24"/>
+          <w:szCs w:val="24"/>
+          <w:lang w:val="en-US" w:eastAsia="zh-CN"/>
+        </w:rPr>
+      </w:pPr>
+      <w:r>
+        <w:rPr>
+          <w:rFonts w:hint="eastAsia"/>
+          <w:b w:val="0"/>
+          <w:bCs w:val="0"/>
+          <w:sz w:val="24"/>
+          <w:szCs w:val="24"/>
+          <w:lang w:val="en-US" w:eastAsia="zh-CN"/>
+        </w:rPr>
+        <w:t xml:space="preserve">详细设计有以下两个目标：一是要求模块的实现方法逻辑正确，二是要求方法易于理解。在详细设计中，使用到的工具包括图形工具以及语言工具。图形工具有程序流程图、PAD图（Problem Analysis Diagram）、N-S图、判定表和判定树。语言工具有伪代码和过程设计语言PDL（Program Design Language）等。 </w:t>
+      </w:r>
+    </w:p>
+    <w:p>
+      <w:pPr>
+        <w:pageBreakBefore w:val="0"/>
+        <w:widowControl w:val="0"/>
+        <w:kinsoku/>
+        <w:wordWrap/>
+        <w:overflowPunct/>
+        <w:topLinePunct w:val="0"/>
+        <w:autoSpaceDE/>
+        <w:autoSpaceDN/>
+        <w:bidi w:val="0"/>
+        <w:adjustRightInd/>
+        <w:snapToGrid/>
+        <w:spacing w:line="240" w:lineRule="auto"/>
+        <w:ind w:firstLine="420" w:firstLineChars="0"/>
+        <w:textAlignment w:val="auto"/>
+        <w:rPr>
+          <w:rFonts w:hint="eastAsia"/>
+          <w:b w:val="0"/>
+          <w:bCs w:val="0"/>
+          <w:sz w:val="24"/>
+          <w:szCs w:val="24"/>
+          <w:lang w:val="en-US" w:eastAsia="zh-CN"/>
+        </w:rPr>
+      </w:pPr>
+      <w:r>
+        <w:rPr>
+          <w:rFonts w:hint="eastAsia"/>
+          <w:b w:val="0"/>
+          <w:bCs w:val="0"/>
+          <w:sz w:val="24"/>
+          <w:szCs w:val="24"/>
+          <w:lang w:val="en-US" w:eastAsia="zh-CN"/>
+        </w:rPr>
+        <w:t>接下来是对系统的功能模块进行详细设计。</w:t>
+      </w:r>
+    </w:p>
+    <w:p>
+      <w:pPr>
+        <w:pageBreakBefore w:val="0"/>
+        <w:widowControl w:val="0"/>
+        <w:kinsoku/>
+        <w:wordWrap/>
+        <w:overflowPunct/>
+        <w:topLinePunct w:val="0"/>
+        <w:autoSpaceDE/>
+        <w:autoSpaceDN/>
+        <w:bidi w:val="0"/>
+        <w:adjustRightInd/>
+        <w:snapToGrid/>
+        <w:spacing w:line="240" w:lineRule="auto"/>
+        <w:textAlignment w:val="auto"/>
+        <w:rPr>
+          <w:rFonts w:hint="eastAsia"/>
+          <w:b w:val="0"/>
+          <w:bCs w:val="0"/>
+          <w:sz w:val="24"/>
+          <w:szCs w:val="24"/>
+          <w:lang w:val="en-US" w:eastAsia="zh-CN"/>
+        </w:rPr>
+      </w:pPr>
+    </w:p>
+    <w:p>
+      <w:pPr>
+        <w:pageBreakBefore w:val="0"/>
+        <w:widowControl w:val="0"/>
+        <w:kinsoku/>
+        <w:wordWrap/>
+        <w:overflowPunct/>
+        <w:topLinePunct w:val="0"/>
+        <w:autoSpaceDE/>
+        <w:autoSpaceDN/>
+        <w:bidi w:val="0"/>
+        <w:adjustRightInd/>
+        <w:snapToGrid/>
+        <w:spacing w:line="240" w:lineRule="auto"/>
+        <w:textAlignment w:val="auto"/>
+        <w:rPr>
+          <w:rFonts w:hint="eastAsia"/>
+          <w:b w:val="0"/>
+          <w:bCs w:val="0"/>
+          <w:sz w:val="24"/>
+          <w:szCs w:val="24"/>
+          <w:lang w:val="en-US" w:eastAsia="zh-CN"/>
+        </w:rPr>
+      </w:pPr>
+    </w:p>
+    <w:p>
+      <w:pPr>
+        <w:pStyle w:val="5"/>
+        <w:ind w:firstLine="480"/>
+        <w:rPr>
+          <w:sz w:val="21"/>
+          <w:szCs w:val="21"/>
+        </w:rPr>
+      </w:pPr>
+      <w:r>
+        <w:rPr>
+          <w:rFonts w:hint="eastAsia"/>
+          <w:sz w:val="21"/>
+          <w:szCs w:val="21"/>
+        </w:rPr>
+        <w:t>仓库管理系统详细设计是设计的第二阶段，这个阶段的主要任务是在仓库管理系统总体设计书基础上，对总体设计中产生的功能模块进行过程描述，设计功能模块的内部细节，包括算法和详细数据结构，为编写源代码提供必要的说明。</w:t>
+      </w:r>
+    </w:p>
+    <w:p>
+      <w:pPr>
+        <w:pStyle w:val="5"/>
+        <w:ind w:firstLine="440"/>
+        <w:rPr>
+          <w:rFonts w:hint="eastAsia"/>
+          <w:b w:val="0"/>
+          <w:bCs w:val="0"/>
+          <w:sz w:val="24"/>
+          <w:szCs w:val="24"/>
+          <w:lang w:val="en-US" w:eastAsia="zh-CN"/>
+        </w:rPr>
+      </w:pPr>
+      <w:r>
+        <w:rPr>
+          <w:rFonts w:hint="eastAsia"/>
+          <w:sz w:val="21"/>
+          <w:szCs w:val="21"/>
+        </w:rPr>
+        <w:t>总体设计解决了软件系统总体结构设计的问题，包括整个软件系统的结构、模块划分、模块功能和模块间的联系等。详细设计则要解决如何实现各个模块的内部功能，即模块设计。具体的说，模块设计就是要为已经产生的仓库管理各子系统设计详细的算法。但这并不等同于系统实现阶段用具体的语言编码，它只是对实现细节作精确的描述，这样编码阶段就可以将详细设计中对功能实现的描述，直接翻译、转化为用某种程序设计语言书写的程序。</w:t>
+      </w:r>
+    </w:p>
+    <w:p>
+      <w:pPr>
+        <w:pageBreakBefore w:val="0"/>
+        <w:widowControl w:val="0"/>
+        <w:kinsoku/>
+        <w:wordWrap/>
+        <w:overflowPunct/>
+        <w:topLinePunct w:val="0"/>
+        <w:autoSpaceDE/>
+        <w:autoSpaceDN/>
+        <w:bidi w:val="0"/>
+        <w:adjustRightInd/>
+        <w:snapToGrid/>
+        <w:spacing w:line="240" w:lineRule="auto"/>
+        <w:textAlignment w:val="auto"/>
+        <w:rPr>
+          <w:rFonts w:hint="eastAsia"/>
+          <w:b w:val="0"/>
+          <w:bCs w:val="0"/>
+          <w:sz w:val="21"/>
+          <w:szCs w:val="21"/>
+          <w:lang w:val="en-US" w:eastAsia="zh-CN"/>
+        </w:rPr>
+      </w:pPr>
+      <w:r>
+        <w:rPr>
+          <w:rFonts w:hint="eastAsia"/>
+          <w:b w:val="0"/>
+          <w:bCs w:val="0"/>
+          <w:sz w:val="21"/>
+          <w:szCs w:val="21"/>
+          <w:lang w:val="en-US" w:eastAsia="zh-CN"/>
+        </w:rPr>
+        <w:t xml:space="preserve">详细设计是对系统各个模块进行详尽、完备描述，通过时序图、流程图、类图等对系统进行深层次的分析。在软件工程中，详细设计是系统开发的一个步骤，是在概要设计基础上的细化，要求针对每个模块，设计出所需要的实现方法、数据结构。详细设计有以下两个目标：一是模块的实现方法要求逻辑上正确，二是实现方法要求简单、易于理解。在详细设计中，传统上使用结构化程序设计法，表示工具包括图形工具以及语言工具。图形工具有业务流图、程序流程图、PAD图（Problem Analysis Diagram）、NS流程图。语言工具有伪码和PDL（Program Design Language）等。 </w:t>
+      </w:r>
+    </w:p>
+    <w:p>
+      <w:pPr>
+        <w:pageBreakBefore w:val="0"/>
+        <w:widowControl w:val="0"/>
+        <w:kinsoku/>
+        <w:wordWrap/>
+        <w:overflowPunct/>
+        <w:topLinePunct w:val="0"/>
+        <w:autoSpaceDE/>
+        <w:autoSpaceDN/>
+        <w:bidi w:val="0"/>
+        <w:adjustRightInd/>
+        <w:snapToGrid/>
+        <w:spacing w:line="240" w:lineRule="auto"/>
+        <w:textAlignment w:val="auto"/>
+        <w:rPr>
+          <w:rFonts w:hint="eastAsia"/>
+          <w:b w:val="0"/>
+          <w:bCs w:val="0"/>
+          <w:sz w:val="21"/>
+          <w:szCs w:val="21"/>
+          <w:lang w:val="en-US" w:eastAsia="zh-CN"/>
+        </w:rPr>
+      </w:pPr>
+      <w:r>
+        <w:rPr>
+          <w:rFonts w:hint="eastAsia"/>
+          <w:b w:val="0"/>
+          <w:bCs w:val="0"/>
+          <w:sz w:val="21"/>
+          <w:szCs w:val="21"/>
+          <w:lang w:val="en-US" w:eastAsia="zh-CN"/>
+        </w:rPr>
+        <w:t>以下章节，我们将对系统中的功能模块进行详细分析与设计：</w:t>
+      </w:r>
+    </w:p>
+    <w:p>
+      <w:pPr>
+        <w:pageBreakBefore w:val="0"/>
+        <w:widowControl w:val="0"/>
+        <w:kinsoku/>
+        <w:wordWrap/>
+        <w:overflowPunct/>
+        <w:topLinePunct w:val="0"/>
+        <w:autoSpaceDE/>
+        <w:autoSpaceDN/>
+        <w:bidi w:val="0"/>
+        <w:adjustRightInd/>
+        <w:snapToGrid/>
+        <w:spacing w:line="240" w:lineRule="auto"/>
+        <w:textAlignment w:val="auto"/>
+        <w:rPr>
+          <w:rFonts w:hint="eastAsia"/>
+          <w:b w:val="0"/>
+          <w:bCs w:val="0"/>
+          <w:sz w:val="21"/>
+          <w:szCs w:val="21"/>
+          <w:lang w:val="en-US" w:eastAsia="zh-CN"/>
+        </w:rPr>
+      </w:pPr>
+    </w:p>
+    <w:p>
+      <w:pPr>
+        <w:pageBreakBefore w:val="0"/>
+        <w:widowControl w:val="0"/>
+        <w:kinsoku/>
+        <w:wordWrap/>
+        <w:overflowPunct/>
+        <w:topLinePunct w:val="0"/>
+        <w:autoSpaceDE/>
+        <w:autoSpaceDN/>
+        <w:bidi w:val="0"/>
+        <w:adjustRightInd/>
+        <w:snapToGrid/>
+        <w:spacing w:line="240" w:lineRule="auto"/>
+        <w:textAlignment w:val="auto"/>
+        <w:rPr>
+          <w:rFonts w:hint="eastAsia"/>
+          <w:b w:val="0"/>
+          <w:bCs w:val="0"/>
+          <w:sz w:val="21"/>
+          <w:szCs w:val="21"/>
+          <w:lang w:val="en-US" w:eastAsia="zh-CN"/>
+        </w:rPr>
+      </w:pPr>
+      <w:bookmarkStart w:id="9" w:name="_GoBack"/>
+      <w:bookmarkEnd w:id="9"/>
+    </w:p>
+    <w:p>
+      <w:pPr>
+        <w:pageBreakBefore w:val="0"/>
+        <w:widowControl w:val="0"/>
+        <w:kinsoku/>
+        <w:wordWrap/>
+        <w:overflowPunct/>
+        <w:topLinePunct w:val="0"/>
+        <w:autoSpaceDE/>
+        <w:autoSpaceDN/>
+        <w:bidi w:val="0"/>
+        <w:adjustRightInd/>
+        <w:snapToGrid/>
+        <w:spacing w:line="240" w:lineRule="auto"/>
+        <w:textAlignment w:val="auto"/>
+        <w:rPr>
+          <w:rFonts w:hint="eastAsia"/>
+          <w:b w:val="0"/>
+          <w:bCs w:val="0"/>
+          <w:sz w:val="21"/>
+          <w:szCs w:val="21"/>
+          <w:lang w:val="en-US" w:eastAsia="zh-CN"/>
+        </w:rPr>
+      </w:pPr>
+    </w:p>
+    <w:p>
+      <w:pPr>
+        <w:pageBreakBefore w:val="0"/>
+        <w:widowControl w:val="0"/>
+        <w:kinsoku/>
+        <w:wordWrap/>
+        <w:overflowPunct/>
+        <w:topLinePunct w:val="0"/>
+        <w:autoSpaceDE/>
+        <w:autoSpaceDN/>
+        <w:bidi w:val="0"/>
+        <w:adjustRightInd/>
+        <w:snapToGrid/>
+        <w:spacing w:line="240" w:lineRule="auto"/>
+        <w:textAlignment w:val="auto"/>
+        <w:rPr>
+          <w:rFonts w:hint="eastAsia"/>
+          <w:b w:val="0"/>
+          <w:bCs w:val="0"/>
+          <w:sz w:val="21"/>
+          <w:szCs w:val="21"/>
           <w:lang w:val="en-US" w:eastAsia="zh-CN"/>
         </w:rPr>
       </w:pPr>
@@ -3777,15 +9126,15 @@
   <w:docDefaults>
     <w:rPrDefault>
       <w:rPr>
-        <w:rFonts w:ascii="Times New Roman" w:hAnsi="Times New Roman" w:eastAsia="宋体" w:cs="Times New Roman"/>
+        <w:rFonts w:asciiTheme="minorHAnsi" w:hAnsiTheme="minorHAnsi" w:eastAsiaTheme="minorEastAsia" w:cstheme="minorBidi"/>
       </w:rPr>
     </w:rPrDefault>
   </w:docDefaults>
   <w:latentStyles w:count="260" w:defQFormat="0" w:defUnhideWhenUsed="1" w:defSemiHidden="1" w:defUIPriority="99" w:defLockedState="0">
     <w:lsdException w:qFormat="1" w:unhideWhenUsed="0" w:uiPriority="0" w:semiHidden="0" w:name="Normal"/>
-    <w:lsdException w:qFormat="1" w:unhideWhenUsed="0" w:uiPriority="0" w:semiHidden="0" w:name="heading 1"/>
+    <w:lsdException w:qFormat="1" w:unhideWhenUsed="0" w:uiPriority="9" w:semiHidden="0" w:name="heading 1"/>
     <w:lsdException w:qFormat="1" w:unhideWhenUsed="0" w:uiPriority="0" w:semiHidden="0" w:name="heading 2"/>
-    <w:lsdException w:qFormat="1" w:uiPriority="0" w:name="heading 3"/>
+    <w:lsdException w:qFormat="1" w:unhideWhenUsed="0" w:uiPriority="0" w:semiHidden="0" w:name="heading 3"/>
     <w:lsdException w:qFormat="1" w:uiPriority="0" w:name="heading 4"/>
     <w:lsdException w:qFormat="1" w:uiPriority="0" w:name="heading 5"/>
     <w:lsdException w:qFormat="1" w:uiPriority="0" w:name="heading 6"/>
@@ -3810,7 +9159,7 @@
     <w:lsdException w:unhideWhenUsed="0" w:uiPriority="0" w:semiHidden="0" w:name="toc 7"/>
     <w:lsdException w:unhideWhenUsed="0" w:uiPriority="0" w:semiHidden="0" w:name="toc 8"/>
     <w:lsdException w:unhideWhenUsed="0" w:uiPriority="0" w:semiHidden="0" w:name="toc 9"/>
-    <w:lsdException w:unhideWhenUsed="0" w:uiPriority="0" w:semiHidden="0" w:name="Normal Indent"/>
+    <w:lsdException w:qFormat="1" w:unhideWhenUsed="0" w:uiPriority="0" w:name="Normal Indent"/>
     <w:lsdException w:unhideWhenUsed="0" w:uiPriority="0" w:semiHidden="0" w:name="footnote text"/>
     <w:lsdException w:unhideWhenUsed="0" w:uiPriority="0" w:semiHidden="0" w:name="annotation text"/>
     <w:lsdException w:unhideWhenUsed="0" w:uiPriority="0" w:semiHidden="0" w:name="header"/>
@@ -3952,6 +9301,7 @@
     <w:lsdException w:unhideWhenUsed="0" w:uiPriority="63" w:semiHidden="0" w:name="Medium Shading 1 Accent 1"/>
     <w:lsdException w:unhideWhenUsed="0" w:uiPriority="64" w:semiHidden="0" w:name="Medium Shading 2 Accent 1"/>
     <w:lsdException w:unhideWhenUsed="0" w:uiPriority="65" w:semiHidden="0" w:name="Medium List 1 Accent 1"/>
+    <w:lsdException w:qFormat="1" w:unhideWhenUsed="0" w:uiPriority="34" w:semiHidden="0" w:name="List Paragraph"/>
     <w:lsdException w:unhideWhenUsed="0" w:uiPriority="66" w:semiHidden="0" w:name="Medium List 2 Accent 1"/>
     <w:lsdException w:unhideWhenUsed="0" w:uiPriority="67" w:semiHidden="0" w:name="Medium Grid 1 Accent 1"/>
     <w:lsdException w:unhideWhenUsed="0" w:uiPriority="68" w:semiHidden="0" w:name="Medium Grid 2 Accent 1"/>
@@ -4048,6 +9398,26 @@
     </w:rPr>
   </w:style>
   <w:style w:type="paragraph" w:styleId="2">
+    <w:name w:val="heading 1"/>
+    <w:basedOn w:val="1"/>
+    <w:next w:val="1"/>
+    <w:qFormat/>
+    <w:uiPriority w:val="9"/>
+    <w:pPr>
+      <w:keepNext/>
+      <w:keepLines/>
+      <w:spacing w:before="340" w:after="330" w:line="578" w:lineRule="auto"/>
+      <w:outlineLvl w:val="0"/>
+    </w:pPr>
+    <w:rPr>
+      <w:b/>
+      <w:bCs/>
+      <w:kern w:val="44"/>
+      <w:sz w:val="44"/>
+      <w:szCs w:val="44"/>
+    </w:rPr>
+  </w:style>
+  <w:style w:type="paragraph" w:styleId="3">
     <w:name w:val="heading 2"/>
     <w:basedOn w:val="1"/>
     <w:next w:val="1"/>
@@ -4071,13 +9441,33 @@
       <w:szCs w:val="32"/>
     </w:rPr>
   </w:style>
-  <w:style w:type="character" w:default="1" w:styleId="5">
+  <w:style w:type="paragraph" w:styleId="4">
+    <w:name w:val="heading 3"/>
+    <w:basedOn w:val="1"/>
+    <w:next w:val="1"/>
+    <w:qFormat/>
+    <w:uiPriority w:val="0"/>
+    <w:pPr>
+      <w:keepNext/>
+      <w:keepLines/>
+      <w:spacing w:before="260" w:after="260" w:line="416" w:lineRule="auto"/>
+      <w:outlineLvl w:val="2"/>
+    </w:pPr>
+    <w:rPr>
+      <w:rFonts w:ascii="Times New Roman" w:hAnsi="Times New Roman" w:eastAsia="宋体" w:cs="Times New Roman"/>
+      <w:b/>
+      <w:bCs/>
+      <w:sz w:val="32"/>
+      <w:szCs w:val="32"/>
+    </w:rPr>
+  </w:style>
+  <w:style w:type="character" w:default="1" w:styleId="8">
     <w:name w:val="Default Paragraph Font"/>
     <w:semiHidden/>
     <w:qFormat/>
     <w:uiPriority w:val="0"/>
   </w:style>
-  <w:style w:type="table" w:default="1" w:styleId="7">
+  <w:style w:type="table" w:default="1" w:styleId="10">
     <w:name w:val="Normal Table"/>
     <w:semiHidden/>
     <w:qFormat/>
@@ -4092,7 +9482,23 @@
       </w:tblCellMar>
     </w:tblPr>
   </w:style>
-  <w:style w:type="paragraph" w:styleId="3">
+  <w:style w:type="paragraph" w:styleId="5">
+    <w:name w:val="Normal Indent"/>
+    <w:basedOn w:val="1"/>
+    <w:semiHidden/>
+    <w:qFormat/>
+    <w:uiPriority w:val="0"/>
+    <w:pPr>
+      <w:spacing w:line="360" w:lineRule="auto"/>
+      <w:ind w:firstLine="420" w:firstLineChars="200"/>
+    </w:pPr>
+    <w:rPr>
+      <w:rFonts w:ascii="Times New Roman" w:hAnsi="Times New Roman" w:eastAsia="宋体" w:cs="Times New Roman"/>
+      <w:sz w:val="24"/>
+      <w:szCs w:val="24"/>
+    </w:rPr>
+  </w:style>
+  <w:style w:type="paragraph" w:styleId="6">
     <w:name w:val="Body Text Indent"/>
     <w:basedOn w:val="1"/>
     <w:qFormat/>
@@ -4104,7 +9510,7 @@
       <w:sz w:val="28"/>
     </w:rPr>
   </w:style>
-  <w:style w:type="paragraph" w:styleId="4">
+  <w:style w:type="paragraph" w:styleId="7">
     <w:name w:val="Normal (Web)"/>
     <w:basedOn w:val="1"/>
     <w:qFormat/>
@@ -4120,15 +9526,24 @@
       <w:lang w:val="en-US" w:eastAsia="zh-CN" w:bidi="ar"/>
     </w:rPr>
   </w:style>
-  <w:style w:type="character" w:styleId="6">
+  <w:style w:type="character" w:styleId="9">
     <w:name w:val="Hyperlink"/>
-    <w:basedOn w:val="5"/>
+    <w:basedOn w:val="8"/>
     <w:qFormat/>
     <w:uiPriority w:val="0"/>
     <w:rPr>
       <w:color w:val="0000FF"/>
       <w:u w:val="single"/>
     </w:rPr>
+  </w:style>
+  <w:style w:type="paragraph" w:styleId="11">
+    <w:name w:val="List Paragraph"/>
+    <w:basedOn w:val="1"/>
+    <w:qFormat/>
+    <w:uiPriority w:val="34"/>
+    <w:pPr>
+      <w:ind w:firstLine="420" w:firstLineChars="200"/>
+    </w:pPr>
   </w:style>
 </w:styles>
 </file>

--- a/开题.docx
+++ b/开题.docx
@@ -9058,6 +9058,1281 @@
           <w:lang w:val="en-US" w:eastAsia="zh-CN"/>
         </w:rPr>
       </w:pPr>
+    </w:p>
+    <w:p>
+      <w:pPr>
+        <w:pageBreakBefore w:val="0"/>
+        <w:widowControl w:val="0"/>
+        <w:kinsoku/>
+        <w:wordWrap/>
+        <w:overflowPunct/>
+        <w:topLinePunct w:val="0"/>
+        <w:autoSpaceDE/>
+        <w:autoSpaceDN/>
+        <w:bidi w:val="0"/>
+        <w:adjustRightInd/>
+        <w:snapToGrid/>
+        <w:spacing w:line="240" w:lineRule="auto"/>
+        <w:textAlignment w:val="auto"/>
+        <w:rPr>
+          <w:rFonts w:hint="eastAsia"/>
+          <w:b/>
+          <w:bCs/>
+          <w:sz w:val="24"/>
+          <w:szCs w:val="24"/>
+          <w:lang w:val="en-US" w:eastAsia="zh-CN"/>
+        </w:rPr>
+      </w:pPr>
+      <w:r>
+        <w:rPr>
+          <w:rFonts w:hint="eastAsia"/>
+          <w:b/>
+          <w:bCs/>
+          <w:sz w:val="24"/>
+          <w:szCs w:val="24"/>
+          <w:lang w:val="en-US" w:eastAsia="zh-CN"/>
+        </w:rPr>
+        <w:t>数据库设计</w:t>
+      </w:r>
+    </w:p>
+    <w:p>
+      <w:pPr>
+        <w:pageBreakBefore w:val="0"/>
+        <w:widowControl w:val="0"/>
+        <w:kinsoku/>
+        <w:wordWrap/>
+        <w:overflowPunct/>
+        <w:topLinePunct w:val="0"/>
+        <w:autoSpaceDE/>
+        <w:autoSpaceDN/>
+        <w:bidi w:val="0"/>
+        <w:adjustRightInd/>
+        <w:snapToGrid/>
+        <w:spacing w:line="240" w:lineRule="auto"/>
+        <w:textAlignment w:val="auto"/>
+        <w:rPr>
+          <w:rFonts w:hint="eastAsia"/>
+          <w:b w:val="0"/>
+          <w:bCs w:val="0"/>
+          <w:sz w:val="24"/>
+          <w:szCs w:val="24"/>
+          <w:lang w:val="en-US" w:eastAsia="zh-CN"/>
+        </w:rPr>
+      </w:pPr>
+    </w:p>
+    <w:p>
+      <w:pPr>
+        <w:pageBreakBefore w:val="0"/>
+        <w:widowControl w:val="0"/>
+        <w:kinsoku/>
+        <w:wordWrap/>
+        <w:overflowPunct/>
+        <w:topLinePunct w:val="0"/>
+        <w:autoSpaceDE/>
+        <w:autoSpaceDN/>
+        <w:bidi w:val="0"/>
+        <w:adjustRightInd/>
+        <w:snapToGrid/>
+        <w:spacing w:line="240" w:lineRule="auto"/>
+        <w:ind w:firstLine="480" w:firstLineChars="200"/>
+        <w:textAlignment w:val="auto"/>
+        <w:rPr>
+          <w:rFonts w:hint="eastAsia"/>
+          <w:b w:val="0"/>
+          <w:bCs w:val="0"/>
+          <w:sz w:val="24"/>
+          <w:szCs w:val="24"/>
+          <w:lang w:val="en-US" w:eastAsia="zh-CN"/>
+        </w:rPr>
+      </w:pPr>
+      <w:r>
+        <w:rPr>
+          <w:rFonts w:hint="eastAsia"/>
+          <w:b w:val="0"/>
+          <w:bCs w:val="0"/>
+          <w:sz w:val="24"/>
+          <w:szCs w:val="24"/>
+          <w:lang w:val="en-US" w:eastAsia="zh-CN"/>
+        </w:rPr>
+        <w:t>数据库设计是根据用户的需求，在某一个具体的数据库管理系统上，设计数据库的结构和建立数据库的过程，数据库系统需要操作系统的支持。数据库设计一般包括以下四个部分：数据库需求分析、数据库概念结构设计、数据库逻辑结构设计和数据库物理结构实现。数据库结构的设计好坏直接对应用系统的效率以及实现的效果产生影响。论文结合系统的实际开发需求，分析了系统数据库中的存储要求，形成数据字典，建立系统E-R图，再将E-R图转换为数据库的关系模型，实现了数据库设计。</w:t>
+      </w:r>
+    </w:p>
+    <w:p>
+      <w:pPr>
+        <w:pageBreakBefore w:val="0"/>
+        <w:widowControl w:val="0"/>
+        <w:kinsoku/>
+        <w:wordWrap/>
+        <w:overflowPunct/>
+        <w:topLinePunct w:val="0"/>
+        <w:autoSpaceDE/>
+        <w:autoSpaceDN/>
+        <w:bidi w:val="0"/>
+        <w:adjustRightInd/>
+        <w:snapToGrid/>
+        <w:spacing w:line="240" w:lineRule="auto"/>
+        <w:textAlignment w:val="auto"/>
+        <w:rPr>
+          <w:rFonts w:hint="eastAsia"/>
+          <w:b w:val="0"/>
+          <w:bCs w:val="0"/>
+          <w:sz w:val="21"/>
+          <w:szCs w:val="21"/>
+          <w:lang w:val="en-US" w:eastAsia="zh-CN"/>
+        </w:rPr>
+      </w:pPr>
+    </w:p>
+    <w:p>
+      <w:pPr>
+        <w:pageBreakBefore w:val="0"/>
+        <w:widowControl w:val="0"/>
+        <w:kinsoku/>
+        <w:wordWrap/>
+        <w:overflowPunct/>
+        <w:topLinePunct w:val="0"/>
+        <w:autoSpaceDE/>
+        <w:autoSpaceDN/>
+        <w:bidi w:val="0"/>
+        <w:adjustRightInd/>
+        <w:snapToGrid/>
+        <w:spacing w:line="240" w:lineRule="auto"/>
+        <w:textAlignment w:val="auto"/>
+        <w:rPr>
+          <w:rFonts w:hint="eastAsia"/>
+          <w:b w:val="0"/>
+          <w:bCs w:val="0"/>
+          <w:sz w:val="21"/>
+          <w:szCs w:val="21"/>
+          <w:lang w:val="en-US" w:eastAsia="zh-CN"/>
+        </w:rPr>
+      </w:pPr>
+      <w:r>
+        <w:rPr>
+          <w:rFonts w:hint="eastAsia"/>
+          <w:b w:val="0"/>
+          <w:bCs w:val="0"/>
+          <w:sz w:val="21"/>
+          <w:szCs w:val="21"/>
+          <w:lang w:val="en-US" w:eastAsia="zh-CN"/>
+        </w:rPr>
+        <w:t>数据库是系统所有数据的容器，它必须具备持续的可靠性以及稳定性，这样我们的数据放到这个容器里时才会安全可用。Microsoft  SQL  Server2008 就符合我们的基本要求，而且该数据库具有丰富的编程接口，为开发带来很多便利条件。另外，SQL Server 的作业计划机制对于系统数据库后期的维护很有效且便捷。同时其强大的数据存储与处理能力在同类数据库中也占有较大优势。因此，本次课题设计我们选择了这一数据库。</w:t>
+      </w:r>
+    </w:p>
+    <w:p>
+      <w:pPr>
+        <w:pageBreakBefore w:val="0"/>
+        <w:widowControl w:val="0"/>
+        <w:kinsoku/>
+        <w:wordWrap/>
+        <w:overflowPunct/>
+        <w:topLinePunct w:val="0"/>
+        <w:autoSpaceDE/>
+        <w:autoSpaceDN/>
+        <w:bidi w:val="0"/>
+        <w:adjustRightInd/>
+        <w:snapToGrid/>
+        <w:spacing w:line="240" w:lineRule="auto"/>
+        <w:textAlignment w:val="auto"/>
+        <w:rPr>
+          <w:rFonts w:hint="eastAsia"/>
+          <w:b w:val="0"/>
+          <w:bCs w:val="0"/>
+          <w:sz w:val="21"/>
+          <w:szCs w:val="21"/>
+          <w:lang w:val="en-US" w:eastAsia="zh-CN"/>
+        </w:rPr>
+      </w:pPr>
+      <w:r>
+        <w:rPr>
+          <w:rFonts w:hint="eastAsia"/>
+          <w:b w:val="0"/>
+          <w:bCs w:val="0"/>
+          <w:sz w:val="21"/>
+          <w:szCs w:val="21"/>
+          <w:lang w:val="en-US" w:eastAsia="zh-CN"/>
+        </w:rPr>
+        <w:t>数据库设计(Database Design)是系统开发者依据需求分析和用户需要，采用某种数据库软件系统，设计数据库结构和建立数据库的过程。数据库设计可以划分为以下阶段：需求分析阶段，主要分析用户需求，满足数据存储要求及其处理；概念结构设计阶段，是数据库设计的关键环节，通过归纳、抽象等形成概念数据模型，常用的描述工具是E-R模型；逻辑结构设计阶段，依据选择的DBMS进行概念数据模型转换，形成其所支持的数据模型相符合的逻辑结构，常用逻辑结构设计是将E-R图向关系模型转换；数据库物理设计阶段，是为逻辑数据模型选取最适合应用要求的物理结构（包括存取方法和存储结构及其评价）；数据库设计的最后阶段是数据实施与维护。 论文结合系统研发需求，分析了系统数据库中需要存储的数据类型和完成的处理要求，形成了数据字典，建立了系统的E-R模型，完成了概念结构设计，在此基础上将E-R模型转换成数据库的关系模型，实现了数据库逻辑结构设计并进行了数据库的物理实现。</w:t>
+      </w:r>
+    </w:p>
+    <w:p>
+      <w:pPr>
+        <w:pageBreakBefore w:val="0"/>
+        <w:widowControl w:val="0"/>
+        <w:kinsoku/>
+        <w:wordWrap/>
+        <w:overflowPunct/>
+        <w:topLinePunct w:val="0"/>
+        <w:autoSpaceDE/>
+        <w:autoSpaceDN/>
+        <w:bidi w:val="0"/>
+        <w:adjustRightInd/>
+        <w:snapToGrid/>
+        <w:spacing w:line="240" w:lineRule="auto"/>
+        <w:textAlignment w:val="auto"/>
+        <w:rPr>
+          <w:rFonts w:hint="eastAsia"/>
+          <w:b w:val="0"/>
+          <w:bCs w:val="0"/>
+          <w:sz w:val="21"/>
+          <w:szCs w:val="21"/>
+          <w:lang w:val="en-US" w:eastAsia="zh-CN"/>
+        </w:rPr>
+      </w:pPr>
+    </w:p>
+    <w:p>
+      <w:pPr>
+        <w:pageBreakBefore w:val="0"/>
+        <w:widowControl w:val="0"/>
+        <w:kinsoku/>
+        <w:wordWrap/>
+        <w:overflowPunct/>
+        <w:topLinePunct w:val="0"/>
+        <w:autoSpaceDE/>
+        <w:autoSpaceDN/>
+        <w:bidi w:val="0"/>
+        <w:adjustRightInd/>
+        <w:snapToGrid/>
+        <w:spacing w:line="240" w:lineRule="auto"/>
+        <w:textAlignment w:val="auto"/>
+        <w:rPr>
+          <w:rFonts w:hint="eastAsia"/>
+          <w:b w:val="0"/>
+          <w:bCs w:val="0"/>
+          <w:sz w:val="21"/>
+          <w:szCs w:val="21"/>
+          <w:lang w:val="en-US" w:eastAsia="zh-CN"/>
+        </w:rPr>
+      </w:pPr>
+      <w:r>
+        <w:rPr>
+          <w:rFonts w:hint="eastAsia"/>
+          <w:b w:val="0"/>
+          <w:bCs w:val="0"/>
+          <w:sz w:val="21"/>
+          <w:szCs w:val="21"/>
+          <w:lang w:val="en-US" w:eastAsia="zh-CN"/>
+        </w:rPr>
+        <w:t>数据库需求分析</w:t>
+      </w:r>
+    </w:p>
+    <w:p>
+      <w:pPr>
+        <w:pageBreakBefore w:val="0"/>
+        <w:widowControl w:val="0"/>
+        <w:kinsoku/>
+        <w:wordWrap/>
+        <w:overflowPunct/>
+        <w:topLinePunct w:val="0"/>
+        <w:autoSpaceDE/>
+        <w:autoSpaceDN/>
+        <w:bidi w:val="0"/>
+        <w:adjustRightInd/>
+        <w:snapToGrid/>
+        <w:spacing w:line="240" w:lineRule="auto"/>
+        <w:ind w:firstLine="420" w:firstLineChars="0"/>
+        <w:textAlignment w:val="auto"/>
+        <w:rPr>
+          <w:rFonts w:hint="eastAsia"/>
+          <w:b w:val="0"/>
+          <w:bCs w:val="0"/>
+          <w:sz w:val="21"/>
+          <w:szCs w:val="21"/>
+          <w:lang w:val="en-US" w:eastAsia="zh-CN"/>
+        </w:rPr>
+      </w:pPr>
+      <w:r>
+        <w:rPr>
+          <w:rFonts w:hint="eastAsia"/>
+          <w:b w:val="0"/>
+          <w:bCs w:val="0"/>
+          <w:sz w:val="21"/>
+          <w:szCs w:val="21"/>
+          <w:lang w:val="en-US" w:eastAsia="zh-CN"/>
+        </w:rPr>
+        <w:t>通过对。。过程的内容和数据流图分析，设计如下面的数据项和数据结构。</w:t>
+      </w:r>
+    </w:p>
+    <w:p>
+      <w:pPr>
+        <w:pageBreakBefore w:val="0"/>
+        <w:widowControl w:val="0"/>
+        <w:numPr>
+          <w:ilvl w:val="0"/>
+          <w:numId w:val="1"/>
+        </w:numPr>
+        <w:kinsoku/>
+        <w:wordWrap/>
+        <w:overflowPunct/>
+        <w:topLinePunct w:val="0"/>
+        <w:autoSpaceDE/>
+        <w:autoSpaceDN/>
+        <w:bidi w:val="0"/>
+        <w:adjustRightInd/>
+        <w:snapToGrid/>
+        <w:spacing w:line="240" w:lineRule="auto"/>
+        <w:ind w:firstLine="420" w:firstLineChars="0"/>
+        <w:textAlignment w:val="auto"/>
+        <w:rPr>
+          <w:rFonts w:hint="eastAsia"/>
+          <w:b w:val="0"/>
+          <w:bCs w:val="0"/>
+          <w:sz w:val="21"/>
+          <w:szCs w:val="21"/>
+          <w:lang w:val="en-US" w:eastAsia="zh-CN"/>
+        </w:rPr>
+      </w:pPr>
+      <w:r>
+        <w:rPr>
+          <w:rFonts w:hint="eastAsia"/>
+          <w:b w:val="0"/>
+          <w:bCs w:val="0"/>
+          <w:sz w:val="21"/>
+          <w:szCs w:val="21"/>
+          <w:lang w:val="en-US" w:eastAsia="zh-CN"/>
+        </w:rPr>
+        <w:t>用户信息，包括的数据项有：用户编号，姓名</w:t>
+      </w:r>
+    </w:p>
+    <w:p>
+      <w:pPr>
+        <w:pageBreakBefore w:val="0"/>
+        <w:widowControl w:val="0"/>
+        <w:numPr>
+          <w:numId w:val="0"/>
+        </w:numPr>
+        <w:kinsoku/>
+        <w:wordWrap/>
+        <w:overflowPunct/>
+        <w:topLinePunct w:val="0"/>
+        <w:autoSpaceDE/>
+        <w:autoSpaceDN/>
+        <w:bidi w:val="0"/>
+        <w:adjustRightInd/>
+        <w:snapToGrid/>
+        <w:spacing w:line="240" w:lineRule="auto"/>
+        <w:jc w:val="both"/>
+        <w:textAlignment w:val="auto"/>
+        <w:rPr>
+          <w:rFonts w:hint="eastAsia"/>
+          <w:b w:val="0"/>
+          <w:bCs w:val="0"/>
+          <w:sz w:val="21"/>
+          <w:szCs w:val="21"/>
+          <w:lang w:val="en-US" w:eastAsia="zh-CN"/>
+        </w:rPr>
+      </w:pPr>
+    </w:p>
+    <w:p>
+      <w:pPr>
+        <w:pageBreakBefore w:val="0"/>
+        <w:widowControl w:val="0"/>
+        <w:numPr>
+          <w:numId w:val="0"/>
+        </w:numPr>
+        <w:kinsoku/>
+        <w:wordWrap/>
+        <w:overflowPunct/>
+        <w:topLinePunct w:val="0"/>
+        <w:autoSpaceDE/>
+        <w:autoSpaceDN/>
+        <w:bidi w:val="0"/>
+        <w:adjustRightInd/>
+        <w:snapToGrid/>
+        <w:spacing w:line="240" w:lineRule="auto"/>
+        <w:ind w:firstLine="420" w:firstLineChars="0"/>
+        <w:jc w:val="both"/>
+        <w:textAlignment w:val="auto"/>
+        <w:rPr>
+          <w:rFonts w:hint="eastAsia"/>
+          <w:b w:val="0"/>
+          <w:bCs w:val="0"/>
+          <w:sz w:val="21"/>
+          <w:szCs w:val="21"/>
+          <w:lang w:val="en-US" w:eastAsia="zh-CN"/>
+        </w:rPr>
+      </w:pPr>
+    </w:p>
+    <w:p>
+      <w:pPr>
+        <w:pageBreakBefore w:val="0"/>
+        <w:widowControl w:val="0"/>
+        <w:kinsoku/>
+        <w:wordWrap/>
+        <w:overflowPunct/>
+        <w:topLinePunct w:val="0"/>
+        <w:autoSpaceDE/>
+        <w:autoSpaceDN/>
+        <w:bidi w:val="0"/>
+        <w:adjustRightInd/>
+        <w:snapToGrid/>
+        <w:spacing w:line="240" w:lineRule="auto"/>
+        <w:textAlignment w:val="auto"/>
+        <w:rPr>
+          <w:rFonts w:hint="eastAsia"/>
+          <w:b w:val="0"/>
+          <w:bCs w:val="0"/>
+          <w:sz w:val="21"/>
+          <w:szCs w:val="21"/>
+          <w:lang w:val="en-US" w:eastAsia="zh-CN"/>
+        </w:rPr>
+      </w:pPr>
+    </w:p>
+    <w:p>
+      <w:pPr>
+        <w:pageBreakBefore w:val="0"/>
+        <w:widowControl w:val="0"/>
+        <w:kinsoku/>
+        <w:wordWrap/>
+        <w:overflowPunct/>
+        <w:topLinePunct w:val="0"/>
+        <w:autoSpaceDE/>
+        <w:autoSpaceDN/>
+        <w:bidi w:val="0"/>
+        <w:adjustRightInd/>
+        <w:snapToGrid/>
+        <w:spacing w:line="240" w:lineRule="auto"/>
+        <w:textAlignment w:val="auto"/>
+        <w:rPr>
+          <w:rFonts w:hint="eastAsia"/>
+          <w:b w:val="0"/>
+          <w:bCs w:val="0"/>
+          <w:sz w:val="24"/>
+          <w:szCs w:val="24"/>
+          <w:lang w:val="en-US" w:eastAsia="zh-CN"/>
+        </w:rPr>
+      </w:pPr>
+      <w:r>
+        <w:rPr>
+          <w:rFonts w:hint="eastAsia"/>
+          <w:b w:val="0"/>
+          <w:bCs w:val="0"/>
+          <w:sz w:val="24"/>
+          <w:szCs w:val="24"/>
+          <w:lang w:val="en-US" w:eastAsia="zh-CN"/>
+        </w:rPr>
+        <w:t>概念结构设计</w:t>
+      </w:r>
+    </w:p>
+    <w:p>
+      <w:pPr>
+        <w:pageBreakBefore w:val="0"/>
+        <w:widowControl w:val="0"/>
+        <w:kinsoku/>
+        <w:wordWrap/>
+        <w:overflowPunct/>
+        <w:topLinePunct w:val="0"/>
+        <w:autoSpaceDE/>
+        <w:autoSpaceDN/>
+        <w:bidi w:val="0"/>
+        <w:adjustRightInd/>
+        <w:snapToGrid/>
+        <w:spacing w:line="240" w:lineRule="auto"/>
+        <w:ind w:firstLine="420" w:firstLineChars="0"/>
+        <w:textAlignment w:val="auto"/>
+        <w:rPr>
+          <w:rFonts w:hint="eastAsia"/>
+          <w:b w:val="0"/>
+          <w:bCs w:val="0"/>
+          <w:sz w:val="24"/>
+          <w:szCs w:val="24"/>
+          <w:lang w:val="en-US" w:eastAsia="zh-CN"/>
+        </w:rPr>
+      </w:pPr>
+      <w:r>
+        <w:rPr>
+          <w:rFonts w:hint="eastAsia"/>
+          <w:b w:val="0"/>
+          <w:bCs w:val="0"/>
+          <w:sz w:val="24"/>
+          <w:szCs w:val="24"/>
+          <w:lang w:val="en-US" w:eastAsia="zh-CN"/>
+        </w:rPr>
+        <w:t>根据上面设计规划出的实体，我们对各个实体具体的描述E-R图如下：</w:t>
+      </w:r>
+    </w:p>
+    <w:p>
+      <w:pPr>
+        <w:pageBreakBefore w:val="0"/>
+        <w:widowControl w:val="0"/>
+        <w:numPr>
+          <w:numId w:val="0"/>
+        </w:numPr>
+        <w:kinsoku/>
+        <w:wordWrap/>
+        <w:overflowPunct/>
+        <w:topLinePunct w:val="0"/>
+        <w:autoSpaceDE/>
+        <w:autoSpaceDN/>
+        <w:bidi w:val="0"/>
+        <w:adjustRightInd/>
+        <w:snapToGrid/>
+        <w:spacing w:line="240" w:lineRule="auto"/>
+        <w:ind w:firstLine="240" w:firstLineChars="100"/>
+        <w:textAlignment w:val="auto"/>
+        <w:rPr>
+          <w:rFonts w:hint="eastAsia"/>
+          <w:b w:val="0"/>
+          <w:bCs w:val="0"/>
+          <w:sz w:val="24"/>
+          <w:szCs w:val="24"/>
+          <w:lang w:val="en-US" w:eastAsia="zh-CN"/>
+        </w:rPr>
+      </w:pPr>
+      <w:r>
+        <w:rPr>
+          <w:rFonts w:hint="eastAsia"/>
+          <w:b w:val="0"/>
+          <w:bCs w:val="0"/>
+          <w:sz w:val="24"/>
+          <w:szCs w:val="24"/>
+          <w:lang w:val="en-US" w:eastAsia="zh-CN"/>
+        </w:rPr>
+        <w:t>E-R图</w:t>
+      </w:r>
+    </w:p>
+    <w:p>
+      <w:pPr>
+        <w:pageBreakBefore w:val="0"/>
+        <w:widowControl w:val="0"/>
+        <w:numPr>
+          <w:numId w:val="0"/>
+        </w:numPr>
+        <w:kinsoku/>
+        <w:wordWrap/>
+        <w:overflowPunct/>
+        <w:topLinePunct w:val="0"/>
+        <w:autoSpaceDE/>
+        <w:autoSpaceDN/>
+        <w:bidi w:val="0"/>
+        <w:adjustRightInd/>
+        <w:snapToGrid/>
+        <w:spacing w:line="240" w:lineRule="auto"/>
+        <w:textAlignment w:val="auto"/>
+        <w:rPr>
+          <w:rFonts w:hint="eastAsia"/>
+          <w:b w:val="0"/>
+          <w:bCs w:val="0"/>
+          <w:sz w:val="24"/>
+          <w:szCs w:val="24"/>
+          <w:lang w:val="en-US" w:eastAsia="zh-CN"/>
+        </w:rPr>
+      </w:pPr>
+    </w:p>
+    <w:p>
+      <w:pPr>
+        <w:pageBreakBefore w:val="0"/>
+        <w:widowControl w:val="0"/>
+        <w:numPr>
+          <w:numId w:val="0"/>
+        </w:numPr>
+        <w:kinsoku/>
+        <w:wordWrap/>
+        <w:overflowPunct/>
+        <w:topLinePunct w:val="0"/>
+        <w:autoSpaceDE/>
+        <w:autoSpaceDN/>
+        <w:bidi w:val="0"/>
+        <w:adjustRightInd/>
+        <w:snapToGrid/>
+        <w:spacing w:line="240" w:lineRule="auto"/>
+        <w:textAlignment w:val="auto"/>
+        <w:rPr>
+          <w:rFonts w:hint="eastAsia"/>
+          <w:b w:val="0"/>
+          <w:bCs w:val="0"/>
+          <w:sz w:val="24"/>
+          <w:szCs w:val="24"/>
+          <w:lang w:val="en-US" w:eastAsia="zh-CN"/>
+        </w:rPr>
+      </w:pPr>
+      <w:r>
+        <w:rPr>
+          <w:rFonts w:hint="eastAsia"/>
+          <w:b w:val="0"/>
+          <w:bCs w:val="0"/>
+          <w:sz w:val="24"/>
+          <w:szCs w:val="24"/>
+          <w:lang w:val="en-US" w:eastAsia="zh-CN"/>
+        </w:rPr>
+        <w:t>逻辑结构设计</w:t>
+      </w:r>
+    </w:p>
+    <w:p>
+      <w:pPr>
+        <w:pageBreakBefore w:val="0"/>
+        <w:widowControl w:val="0"/>
+        <w:numPr>
+          <w:numId w:val="0"/>
+        </w:numPr>
+        <w:kinsoku/>
+        <w:wordWrap/>
+        <w:overflowPunct/>
+        <w:topLinePunct w:val="0"/>
+        <w:autoSpaceDE/>
+        <w:autoSpaceDN/>
+        <w:bidi w:val="0"/>
+        <w:adjustRightInd/>
+        <w:snapToGrid/>
+        <w:spacing w:line="240" w:lineRule="auto"/>
+        <w:textAlignment w:val="auto"/>
+        <w:rPr>
+          <w:rFonts w:hint="eastAsia"/>
+          <w:b w:val="0"/>
+          <w:bCs w:val="0"/>
+          <w:sz w:val="24"/>
+          <w:szCs w:val="24"/>
+          <w:lang w:val="en-US" w:eastAsia="zh-CN"/>
+        </w:rPr>
+      </w:pPr>
+    </w:p>
+    <w:p>
+      <w:pPr>
+        <w:rPr>
+          <w:rFonts w:hint="eastAsia"/>
+          <w:b/>
+          <w:sz w:val="24"/>
+          <w:szCs w:val="24"/>
+        </w:rPr>
+      </w:pPr>
+      <w:r>
+        <w:rPr>
+          <w:rFonts w:hint="eastAsia"/>
+          <w:b w:val="0"/>
+          <w:bCs/>
+          <w:sz w:val="24"/>
+          <w:szCs w:val="24"/>
+        </w:rPr>
+        <w:t>关系模式</w:t>
+      </w:r>
+    </w:p>
+    <w:p>
+      <w:pPr>
+        <w:numPr>
+          <w:numId w:val="0"/>
+        </w:numPr>
+        <w:rPr>
+          <w:rFonts w:hint="eastAsia" w:ascii="宋体" w:hAnsi="宋体"/>
+          <w:b w:val="0"/>
+          <w:bCs/>
+          <w:sz w:val="24"/>
+        </w:rPr>
+      </w:pPr>
+      <w:r>
+        <w:rPr>
+          <w:rFonts w:hint="eastAsia" w:ascii="宋体" w:hAnsi="宋体"/>
+          <w:b w:val="0"/>
+          <w:bCs/>
+          <w:sz w:val="24"/>
+        </w:rPr>
+        <w:t>图书馆藏书室(仓库)信息表（仓库编号，地址）</w:t>
+      </w:r>
+    </w:p>
+    <w:p>
+      <w:pPr>
+        <w:numPr>
+          <w:numId w:val="0"/>
+        </w:numPr>
+        <w:rPr>
+          <w:rFonts w:hint="eastAsia" w:ascii="宋体" w:hAnsi="宋体"/>
+          <w:b w:val="0"/>
+          <w:bCs/>
+          <w:sz w:val="24"/>
+        </w:rPr>
+      </w:pPr>
+    </w:p>
+    <w:p>
+      <w:pPr>
+        <w:rPr>
+          <w:rFonts w:hint="eastAsia" w:ascii="宋体" w:hAnsi="宋体"/>
+          <w:b w:val="0"/>
+          <w:bCs/>
+          <w:sz w:val="24"/>
+        </w:rPr>
+      </w:pPr>
+      <w:r>
+        <w:rPr>
+          <w:rFonts w:hint="eastAsia" w:ascii="宋体" w:hAnsi="宋体"/>
+          <w:b w:val="0"/>
+          <w:bCs/>
+          <w:sz w:val="24"/>
+        </w:rPr>
+        <w:t>仓库信息表</w:t>
+      </w:r>
+    </w:p>
+    <w:tbl>
+      <w:tblPr>
+        <w:tblStyle w:val="10"/>
+        <w:tblW w:w="10135" w:type="dxa"/>
+        <w:tblInd w:w="0" w:type="dxa"/>
+        <w:tblBorders>
+          <w:top w:val="single" w:color="auto" w:sz="4" w:space="0"/>
+          <w:left w:val="single" w:color="auto" w:sz="4" w:space="0"/>
+          <w:bottom w:val="single" w:color="auto" w:sz="4" w:space="0"/>
+          <w:right w:val="single" w:color="auto" w:sz="4" w:space="0"/>
+          <w:insideH w:val="single" w:color="auto" w:sz="4" w:space="0"/>
+          <w:insideV w:val="single" w:color="auto" w:sz="4" w:space="0"/>
+        </w:tblBorders>
+        <w:tblLayout w:type="fixed"/>
+        <w:tblCellMar>
+          <w:top w:w="0" w:type="dxa"/>
+          <w:left w:w="108" w:type="dxa"/>
+          <w:bottom w:w="0" w:type="dxa"/>
+          <w:right w:w="108" w:type="dxa"/>
+        </w:tblCellMar>
+      </w:tblPr>
+      <w:tblGrid>
+        <w:gridCol w:w="2027"/>
+        <w:gridCol w:w="2027"/>
+        <w:gridCol w:w="2027"/>
+        <w:gridCol w:w="2027"/>
+        <w:gridCol w:w="2027"/>
+      </w:tblGrid>
+      <w:tr>
+        <w:tblPrEx>
+          <w:tblBorders>
+            <w:top w:val="single" w:color="auto" w:sz="4" w:space="0"/>
+            <w:left w:val="single" w:color="auto" w:sz="4" w:space="0"/>
+            <w:bottom w:val="single" w:color="auto" w:sz="4" w:space="0"/>
+            <w:right w:val="single" w:color="auto" w:sz="4" w:space="0"/>
+            <w:insideH w:val="single" w:color="auto" w:sz="4" w:space="0"/>
+            <w:insideV w:val="single" w:color="auto" w:sz="4" w:space="0"/>
+          </w:tblBorders>
+          <w:tblLayout w:type="fixed"/>
+          <w:tblCellMar>
+            <w:top w:w="0" w:type="dxa"/>
+            <w:left w:w="108" w:type="dxa"/>
+            <w:bottom w:w="0" w:type="dxa"/>
+            <w:right w:w="108" w:type="dxa"/>
+          </w:tblCellMar>
+        </w:tblPrEx>
+        <w:trPr>
+          <w:trHeight w:val="332" w:hRule="atLeast"/>
+        </w:trPr>
+        <w:tc>
+          <w:tcPr>
+            <w:tcW w:w="2027" w:type="dxa"/>
+            <w:shd w:val="clear" w:color="auto" w:fill="auto"/>
+            <w:noWrap w:val="0"/>
+            <w:vAlign w:val="top"/>
+          </w:tcPr>
+          <w:p>
+            <w:pPr>
+              <w:rPr>
+                <w:rFonts w:ascii="黑体" w:hAnsi="黑体" w:eastAsia="黑体" w:cs="黑体"/>
+                <w:b w:val="0"/>
+                <w:bCs/>
+                <w:szCs w:val="21"/>
+              </w:rPr>
+            </w:pPr>
+            <w:r>
+              <w:rPr>
+                <w:rFonts w:hint="eastAsia" w:ascii="黑体" w:hAnsi="黑体" w:eastAsia="黑体" w:cs="黑体"/>
+                <w:b w:val="0"/>
+                <w:bCs/>
+                <w:szCs w:val="21"/>
+              </w:rPr>
+              <w:t>列名</w:t>
+            </w:r>
+          </w:p>
+        </w:tc>
+        <w:tc>
+          <w:tcPr>
+            <w:tcW w:w="2027" w:type="dxa"/>
+            <w:shd w:val="clear" w:color="auto" w:fill="auto"/>
+            <w:noWrap w:val="0"/>
+            <w:vAlign w:val="top"/>
+          </w:tcPr>
+          <w:p>
+            <w:pPr>
+              <w:rPr>
+                <w:rFonts w:ascii="黑体" w:hAnsi="黑体" w:eastAsia="黑体" w:cs="黑体"/>
+                <w:b w:val="0"/>
+                <w:bCs/>
+                <w:szCs w:val="21"/>
+              </w:rPr>
+            </w:pPr>
+            <w:r>
+              <w:rPr>
+                <w:rFonts w:hint="eastAsia" w:ascii="黑体" w:hAnsi="黑体" w:eastAsia="黑体" w:cs="黑体"/>
+                <w:b w:val="0"/>
+                <w:bCs/>
+                <w:szCs w:val="21"/>
+              </w:rPr>
+              <w:t>数据类型</w:t>
+            </w:r>
+          </w:p>
+        </w:tc>
+        <w:tc>
+          <w:tcPr>
+            <w:tcW w:w="2027" w:type="dxa"/>
+            <w:shd w:val="clear" w:color="auto" w:fill="auto"/>
+            <w:noWrap w:val="0"/>
+            <w:vAlign w:val="top"/>
+          </w:tcPr>
+          <w:p>
+            <w:pPr>
+              <w:rPr>
+                <w:rFonts w:ascii="黑体" w:hAnsi="黑体" w:eastAsia="黑体" w:cs="黑体"/>
+                <w:b w:val="0"/>
+                <w:bCs/>
+                <w:szCs w:val="21"/>
+              </w:rPr>
+            </w:pPr>
+            <w:r>
+              <w:rPr>
+                <w:rFonts w:hint="eastAsia" w:ascii="黑体" w:hAnsi="黑体" w:eastAsia="黑体" w:cs="黑体"/>
+                <w:b w:val="0"/>
+                <w:bCs/>
+                <w:szCs w:val="21"/>
+              </w:rPr>
+              <w:t>允许null值</w:t>
+            </w:r>
+          </w:p>
+        </w:tc>
+        <w:tc>
+          <w:tcPr>
+            <w:tcW w:w="2027" w:type="dxa"/>
+            <w:shd w:val="clear" w:color="auto" w:fill="auto"/>
+            <w:noWrap w:val="0"/>
+            <w:vAlign w:val="top"/>
+          </w:tcPr>
+          <w:p>
+            <w:pPr>
+              <w:rPr>
+                <w:rFonts w:ascii="黑体" w:hAnsi="黑体" w:eastAsia="黑体" w:cs="黑体"/>
+                <w:b w:val="0"/>
+                <w:bCs/>
+                <w:szCs w:val="21"/>
+              </w:rPr>
+            </w:pPr>
+            <w:r>
+              <w:rPr>
+                <w:rFonts w:hint="eastAsia" w:ascii="黑体" w:hAnsi="黑体" w:eastAsia="黑体" w:cs="黑体"/>
+                <w:b w:val="0"/>
+                <w:bCs/>
+                <w:szCs w:val="21"/>
+              </w:rPr>
+              <w:t>是否主键</w:t>
+            </w:r>
+          </w:p>
+        </w:tc>
+        <w:tc>
+          <w:tcPr>
+            <w:tcW w:w="2027" w:type="dxa"/>
+            <w:shd w:val="clear" w:color="auto" w:fill="auto"/>
+            <w:noWrap w:val="0"/>
+            <w:vAlign w:val="top"/>
+          </w:tcPr>
+          <w:p>
+            <w:pPr>
+              <w:rPr>
+                <w:rFonts w:ascii="黑体" w:hAnsi="黑体" w:eastAsia="黑体" w:cs="黑体"/>
+                <w:b w:val="0"/>
+                <w:bCs/>
+                <w:szCs w:val="21"/>
+              </w:rPr>
+            </w:pPr>
+            <w:r>
+              <w:rPr>
+                <w:rFonts w:hint="eastAsia" w:ascii="黑体" w:hAnsi="黑体" w:eastAsia="黑体" w:cs="黑体"/>
+                <w:b w:val="0"/>
+                <w:bCs/>
+                <w:szCs w:val="21"/>
+              </w:rPr>
+              <w:t>说明</w:t>
+            </w:r>
+          </w:p>
+        </w:tc>
+      </w:tr>
+      <w:tr>
+        <w:tblPrEx>
+          <w:tblBorders>
+            <w:top w:val="single" w:color="auto" w:sz="4" w:space="0"/>
+            <w:left w:val="single" w:color="auto" w:sz="4" w:space="0"/>
+            <w:bottom w:val="single" w:color="auto" w:sz="4" w:space="0"/>
+            <w:right w:val="single" w:color="auto" w:sz="4" w:space="0"/>
+            <w:insideH w:val="single" w:color="auto" w:sz="4" w:space="0"/>
+            <w:insideV w:val="single" w:color="auto" w:sz="4" w:space="0"/>
+          </w:tblBorders>
+          <w:tblLayout w:type="fixed"/>
+          <w:tblCellMar>
+            <w:top w:w="0" w:type="dxa"/>
+            <w:left w:w="108" w:type="dxa"/>
+            <w:bottom w:w="0" w:type="dxa"/>
+            <w:right w:w="108" w:type="dxa"/>
+          </w:tblCellMar>
+        </w:tblPrEx>
+        <w:trPr>
+          <w:trHeight w:val="332" w:hRule="atLeast"/>
+        </w:trPr>
+        <w:tc>
+          <w:tcPr>
+            <w:tcW w:w="2027" w:type="dxa"/>
+            <w:shd w:val="clear" w:color="auto" w:fill="auto"/>
+            <w:noWrap w:val="0"/>
+            <w:vAlign w:val="top"/>
+          </w:tcPr>
+          <w:p>
+            <w:pPr>
+              <w:rPr>
+                <w:rFonts w:hint="eastAsia" w:ascii="宋体" w:hAnsi="宋体"/>
+                <w:b w:val="0"/>
+                <w:bCs/>
+                <w:sz w:val="24"/>
+              </w:rPr>
+            </w:pPr>
+            <w:r>
+              <w:rPr>
+                <w:rFonts w:hint="eastAsia" w:ascii="宋体" w:hAnsi="宋体"/>
+                <w:b w:val="0"/>
+                <w:bCs/>
+                <w:sz w:val="24"/>
+              </w:rPr>
+              <w:t>仓库编号L_Sno</w:t>
+            </w:r>
+          </w:p>
+        </w:tc>
+        <w:tc>
+          <w:tcPr>
+            <w:tcW w:w="2027" w:type="dxa"/>
+            <w:shd w:val="clear" w:color="auto" w:fill="auto"/>
+            <w:noWrap w:val="0"/>
+            <w:vAlign w:val="top"/>
+          </w:tcPr>
+          <w:p>
+            <w:pPr>
+              <w:rPr>
+                <w:rFonts w:hint="eastAsia" w:ascii="宋体" w:hAnsi="宋体"/>
+                <w:b w:val="0"/>
+                <w:bCs/>
+                <w:sz w:val="24"/>
+              </w:rPr>
+            </w:pPr>
+            <w:r>
+              <w:rPr>
+                <w:rFonts w:ascii="宋体" w:hAnsi="宋体"/>
+                <w:b w:val="0"/>
+                <w:bCs/>
+                <w:sz w:val="24"/>
+              </w:rPr>
+              <w:t>C</w:t>
+            </w:r>
+            <w:r>
+              <w:rPr>
+                <w:rFonts w:hint="eastAsia" w:ascii="宋体" w:hAnsi="宋体"/>
+                <w:b w:val="0"/>
+                <w:bCs/>
+                <w:sz w:val="24"/>
+              </w:rPr>
+              <w:t>har(5)</w:t>
+            </w:r>
+          </w:p>
+        </w:tc>
+        <w:tc>
+          <w:tcPr>
+            <w:tcW w:w="2027" w:type="dxa"/>
+            <w:shd w:val="clear" w:color="auto" w:fill="auto"/>
+            <w:noWrap w:val="0"/>
+            <w:vAlign w:val="top"/>
+          </w:tcPr>
+          <w:p>
+            <w:pPr>
+              <w:rPr>
+                <w:rFonts w:hint="eastAsia" w:ascii="宋体" w:hAnsi="宋体"/>
+                <w:b w:val="0"/>
+                <w:bCs/>
+                <w:sz w:val="24"/>
+              </w:rPr>
+            </w:pPr>
+            <w:r>
+              <w:rPr>
+                <w:rFonts w:hint="eastAsia" w:ascii="宋体" w:hAnsi="宋体"/>
+                <w:b w:val="0"/>
+                <w:bCs/>
+                <w:sz w:val="24"/>
+              </w:rPr>
+              <w:t>X</w:t>
+            </w:r>
+          </w:p>
+        </w:tc>
+        <w:tc>
+          <w:tcPr>
+            <w:tcW w:w="2027" w:type="dxa"/>
+            <w:shd w:val="clear" w:color="auto" w:fill="auto"/>
+            <w:noWrap w:val="0"/>
+            <w:vAlign w:val="top"/>
+          </w:tcPr>
+          <w:p>
+            <w:pPr>
+              <w:rPr>
+                <w:rFonts w:hint="eastAsia" w:ascii="宋体" w:hAnsi="宋体"/>
+                <w:b w:val="0"/>
+                <w:bCs/>
+                <w:sz w:val="24"/>
+              </w:rPr>
+            </w:pPr>
+            <w:r>
+              <w:rPr>
+                <w:rFonts w:hint="eastAsia" w:ascii="宋体" w:hAnsi="宋体"/>
+                <w:b w:val="0"/>
+                <w:bCs/>
+                <w:sz w:val="24"/>
+              </w:rPr>
+              <w:t>是</w:t>
+            </w:r>
+          </w:p>
+        </w:tc>
+        <w:tc>
+          <w:tcPr>
+            <w:tcW w:w="2027" w:type="dxa"/>
+            <w:shd w:val="clear" w:color="auto" w:fill="auto"/>
+            <w:noWrap w:val="0"/>
+            <w:vAlign w:val="top"/>
+          </w:tcPr>
+          <w:p>
+            <w:pPr>
+              <w:rPr>
+                <w:rFonts w:hint="eastAsia" w:ascii="宋体" w:hAnsi="宋体"/>
+                <w:b w:val="0"/>
+                <w:bCs/>
+                <w:sz w:val="24"/>
+              </w:rPr>
+            </w:pPr>
+          </w:p>
+        </w:tc>
+      </w:tr>
+      <w:tr>
+        <w:tblPrEx>
+          <w:tblBorders>
+            <w:top w:val="single" w:color="auto" w:sz="4" w:space="0"/>
+            <w:left w:val="single" w:color="auto" w:sz="4" w:space="0"/>
+            <w:bottom w:val="single" w:color="auto" w:sz="4" w:space="0"/>
+            <w:right w:val="single" w:color="auto" w:sz="4" w:space="0"/>
+            <w:insideH w:val="single" w:color="auto" w:sz="4" w:space="0"/>
+            <w:insideV w:val="single" w:color="auto" w:sz="4" w:space="0"/>
+          </w:tblBorders>
+          <w:tblLayout w:type="fixed"/>
+          <w:tblCellMar>
+            <w:top w:w="0" w:type="dxa"/>
+            <w:left w:w="108" w:type="dxa"/>
+            <w:bottom w:w="0" w:type="dxa"/>
+            <w:right w:w="108" w:type="dxa"/>
+          </w:tblCellMar>
+        </w:tblPrEx>
+        <w:trPr>
+          <w:trHeight w:val="332" w:hRule="atLeast"/>
+        </w:trPr>
+        <w:tc>
+          <w:tcPr>
+            <w:tcW w:w="2027" w:type="dxa"/>
+            <w:shd w:val="clear" w:color="auto" w:fill="auto"/>
+            <w:noWrap w:val="0"/>
+            <w:vAlign w:val="top"/>
+          </w:tcPr>
+          <w:p>
+            <w:pPr>
+              <w:rPr>
+                <w:rFonts w:hint="eastAsia" w:ascii="宋体" w:hAnsi="宋体"/>
+                <w:b w:val="0"/>
+                <w:bCs/>
+                <w:sz w:val="24"/>
+              </w:rPr>
+            </w:pPr>
+            <w:r>
+              <w:rPr>
+                <w:rFonts w:hint="eastAsia" w:ascii="宋体" w:hAnsi="宋体"/>
+                <w:b w:val="0"/>
+                <w:bCs/>
+                <w:sz w:val="24"/>
+              </w:rPr>
+              <w:t>地址</w:t>
+            </w:r>
+          </w:p>
+        </w:tc>
+        <w:tc>
+          <w:tcPr>
+            <w:tcW w:w="2027" w:type="dxa"/>
+            <w:shd w:val="clear" w:color="auto" w:fill="auto"/>
+            <w:noWrap w:val="0"/>
+            <w:vAlign w:val="top"/>
+          </w:tcPr>
+          <w:p>
+            <w:pPr>
+              <w:rPr>
+                <w:rFonts w:hint="eastAsia" w:ascii="宋体" w:hAnsi="宋体"/>
+                <w:b w:val="0"/>
+                <w:bCs/>
+                <w:sz w:val="24"/>
+              </w:rPr>
+            </w:pPr>
+            <w:r>
+              <w:rPr>
+                <w:rFonts w:hint="eastAsia" w:ascii="宋体" w:hAnsi="宋体"/>
+                <w:b w:val="0"/>
+                <w:bCs/>
+                <w:sz w:val="24"/>
+              </w:rPr>
+              <w:t>N</w:t>
+            </w:r>
+            <w:r>
+              <w:rPr>
+                <w:rFonts w:ascii="宋体" w:hAnsi="宋体"/>
+                <w:b w:val="0"/>
+                <w:bCs/>
+                <w:sz w:val="24"/>
+              </w:rPr>
+              <w:t>varchar(20)</w:t>
+            </w:r>
+          </w:p>
+        </w:tc>
+        <w:tc>
+          <w:tcPr>
+            <w:tcW w:w="2027" w:type="dxa"/>
+            <w:shd w:val="clear" w:color="auto" w:fill="auto"/>
+            <w:noWrap w:val="0"/>
+            <w:vAlign w:val="top"/>
+          </w:tcPr>
+          <w:p>
+            <w:pPr>
+              <w:rPr>
+                <w:rFonts w:hint="eastAsia" w:ascii="宋体" w:hAnsi="宋体"/>
+                <w:b w:val="0"/>
+                <w:bCs/>
+                <w:sz w:val="24"/>
+              </w:rPr>
+            </w:pPr>
+            <w:r>
+              <w:rPr>
+                <w:rFonts w:hint="eastAsia" w:ascii="宋体" w:hAnsi="宋体"/>
+                <w:b w:val="0"/>
+                <w:bCs/>
+                <w:sz w:val="24"/>
+              </w:rPr>
+              <w:t>X</w:t>
+            </w:r>
+          </w:p>
+        </w:tc>
+        <w:tc>
+          <w:tcPr>
+            <w:tcW w:w="2027" w:type="dxa"/>
+            <w:shd w:val="clear" w:color="auto" w:fill="auto"/>
+            <w:noWrap w:val="0"/>
+            <w:vAlign w:val="top"/>
+          </w:tcPr>
+          <w:p>
+            <w:pPr>
+              <w:rPr>
+                <w:rFonts w:hint="eastAsia" w:ascii="宋体" w:hAnsi="宋体"/>
+                <w:b w:val="0"/>
+                <w:bCs/>
+                <w:sz w:val="24"/>
+              </w:rPr>
+            </w:pPr>
+            <w:r>
+              <w:rPr>
+                <w:rFonts w:hint="eastAsia" w:ascii="宋体" w:hAnsi="宋体"/>
+                <w:b w:val="0"/>
+                <w:bCs/>
+                <w:sz w:val="24"/>
+              </w:rPr>
+              <w:t>否</w:t>
+            </w:r>
+          </w:p>
+        </w:tc>
+        <w:tc>
+          <w:tcPr>
+            <w:tcW w:w="2027" w:type="dxa"/>
+            <w:shd w:val="clear" w:color="auto" w:fill="auto"/>
+            <w:noWrap w:val="0"/>
+            <w:vAlign w:val="top"/>
+          </w:tcPr>
+          <w:p>
+            <w:pPr>
+              <w:rPr>
+                <w:rFonts w:hint="eastAsia" w:ascii="宋体" w:hAnsi="宋体"/>
+                <w:b w:val="0"/>
+                <w:bCs/>
+                <w:sz w:val="24"/>
+              </w:rPr>
+            </w:pPr>
+          </w:p>
+        </w:tc>
+      </w:tr>
+    </w:tbl>
+    <w:p>
+      <w:pPr>
+        <w:pageBreakBefore w:val="0"/>
+        <w:widowControl w:val="0"/>
+        <w:kinsoku/>
+        <w:wordWrap/>
+        <w:overflowPunct/>
+        <w:topLinePunct w:val="0"/>
+        <w:autoSpaceDE/>
+        <w:autoSpaceDN/>
+        <w:bidi w:val="0"/>
+        <w:adjustRightInd/>
+        <w:snapToGrid/>
+        <w:spacing w:line="240" w:lineRule="auto"/>
+        <w:textAlignment w:val="auto"/>
+        <w:rPr>
+          <w:rFonts w:hint="eastAsia"/>
+          <w:b w:val="0"/>
+          <w:bCs w:val="0"/>
+          <w:sz w:val="24"/>
+          <w:szCs w:val="24"/>
+          <w:lang w:val="en-US" w:eastAsia="zh-CN"/>
+        </w:rPr>
+      </w:pPr>
+    </w:p>
+    <w:p>
+      <w:pPr>
+        <w:pageBreakBefore w:val="0"/>
+        <w:widowControl w:val="0"/>
+        <w:kinsoku/>
+        <w:wordWrap/>
+        <w:overflowPunct/>
+        <w:topLinePunct w:val="0"/>
+        <w:autoSpaceDE/>
+        <w:autoSpaceDN/>
+        <w:bidi w:val="0"/>
+        <w:adjustRightInd/>
+        <w:snapToGrid/>
+        <w:spacing w:line="240" w:lineRule="auto"/>
+        <w:textAlignment w:val="auto"/>
+        <w:rPr>
+          <w:rFonts w:hint="eastAsia"/>
+          <w:b w:val="0"/>
+          <w:bCs w:val="0"/>
+          <w:sz w:val="24"/>
+          <w:szCs w:val="24"/>
+          <w:lang w:val="en-US" w:eastAsia="zh-CN"/>
+        </w:rPr>
+      </w:pPr>
+    </w:p>
+    <w:p>
+      <w:pPr>
+        <w:pageBreakBefore w:val="0"/>
+        <w:widowControl w:val="0"/>
+        <w:kinsoku/>
+        <w:wordWrap/>
+        <w:overflowPunct/>
+        <w:topLinePunct w:val="0"/>
+        <w:autoSpaceDE/>
+        <w:autoSpaceDN/>
+        <w:bidi w:val="0"/>
+        <w:adjustRightInd/>
+        <w:snapToGrid/>
+        <w:spacing w:line="240" w:lineRule="auto"/>
+        <w:textAlignment w:val="auto"/>
+        <w:rPr>
+          <w:rFonts w:hint="eastAsia"/>
+          <w:b w:val="0"/>
+          <w:bCs w:val="0"/>
+          <w:sz w:val="24"/>
+          <w:szCs w:val="24"/>
+          <w:lang w:val="en-US" w:eastAsia="zh-CN"/>
+        </w:rPr>
+      </w:pPr>
       <w:bookmarkStart w:id="9" w:name="_GoBack"/>
       <w:bookmarkEnd w:id="9"/>
     </w:p>
@@ -9080,33 +10355,106 @@
           <w:rFonts w:hint="eastAsia"/>
           <w:b w:val="0"/>
           <w:bCs w:val="0"/>
-          <w:sz w:val="21"/>
-          <w:szCs w:val="21"/>
-          <w:lang w:val="en-US" w:eastAsia="zh-CN"/>
-        </w:rPr>
-      </w:pPr>
-    </w:p>
-    <w:p>
-      <w:pPr>
-        <w:pageBreakBefore w:val="0"/>
-        <w:widowControl w:val="0"/>
-        <w:kinsoku/>
-        <w:wordWrap/>
-        <w:overflowPunct/>
-        <w:topLinePunct w:val="0"/>
-        <w:autoSpaceDE/>
-        <w:autoSpaceDN/>
-        <w:bidi w:val="0"/>
-        <w:adjustRightInd/>
-        <w:snapToGrid/>
-        <w:spacing w:line="240" w:lineRule="auto"/>
-        <w:textAlignment w:val="auto"/>
-        <w:rPr>
-          <w:rFonts w:hint="eastAsia"/>
-          <w:b w:val="0"/>
-          <w:bCs w:val="0"/>
-          <w:sz w:val="21"/>
-          <w:szCs w:val="21"/>
+          <w:sz w:val="24"/>
+          <w:szCs w:val="24"/>
+          <w:lang w:val="en-US" w:eastAsia="zh-CN"/>
+        </w:rPr>
+      </w:pPr>
+      <w:r>
+        <w:rPr>
+          <w:rFonts w:hint="eastAsia"/>
+          <w:b w:val="0"/>
+          <w:bCs w:val="0"/>
+          <w:sz w:val="24"/>
+          <w:szCs w:val="24"/>
+          <w:lang w:val="en-US" w:eastAsia="zh-CN"/>
+        </w:rPr>
+        <w:t>本章小结</w:t>
+      </w:r>
+    </w:p>
+    <w:p>
+      <w:pPr>
+        <w:pageBreakBefore w:val="0"/>
+        <w:widowControl w:val="0"/>
+        <w:kinsoku/>
+        <w:wordWrap/>
+        <w:overflowPunct/>
+        <w:topLinePunct w:val="0"/>
+        <w:autoSpaceDE/>
+        <w:autoSpaceDN/>
+        <w:bidi w:val="0"/>
+        <w:adjustRightInd/>
+        <w:snapToGrid/>
+        <w:spacing w:line="240" w:lineRule="auto"/>
+        <w:ind w:firstLine="480" w:firstLineChars="200"/>
+        <w:textAlignment w:val="auto"/>
+        <w:rPr>
+          <w:rFonts w:hint="eastAsia"/>
+          <w:b w:val="0"/>
+          <w:bCs w:val="0"/>
+          <w:sz w:val="24"/>
+          <w:szCs w:val="24"/>
+          <w:lang w:val="en-US" w:eastAsia="zh-CN"/>
+        </w:rPr>
+      </w:pPr>
+      <w:r>
+        <w:rPr>
+          <w:rFonts w:hint="eastAsia"/>
+          <w:b w:val="0"/>
+          <w:bCs w:val="0"/>
+          <w:sz w:val="24"/>
+          <w:szCs w:val="24"/>
+          <w:lang w:val="en-US" w:eastAsia="zh-CN"/>
+        </w:rPr>
+        <w:t>本章完成了系统的总体设计和各功能模块的详细设计，分析了数据需求，完成了数据库的概念设计和逻辑结构设计，为系统后期的实际开发提供支持。</w:t>
+      </w:r>
+    </w:p>
+    <w:p>
+      <w:pPr>
+        <w:pageBreakBefore w:val="0"/>
+        <w:widowControl w:val="0"/>
+        <w:kinsoku/>
+        <w:wordWrap/>
+        <w:overflowPunct/>
+        <w:topLinePunct w:val="0"/>
+        <w:autoSpaceDE/>
+        <w:autoSpaceDN/>
+        <w:bidi w:val="0"/>
+        <w:adjustRightInd/>
+        <w:snapToGrid/>
+        <w:spacing w:line="240" w:lineRule="auto"/>
+        <w:textAlignment w:val="auto"/>
+        <w:rPr>
+          <w:rFonts w:hint="eastAsia"/>
+          <w:b w:val="0"/>
+          <w:bCs w:val="0"/>
+          <w:sz w:val="24"/>
+          <w:szCs w:val="24"/>
+          <w:lang w:val="en-US" w:eastAsia="zh-CN"/>
+        </w:rPr>
+      </w:pPr>
+    </w:p>
+    <w:p>
+      <w:pPr>
+        <w:pageBreakBefore w:val="0"/>
+        <w:widowControl w:val="0"/>
+        <w:kinsoku/>
+        <w:wordWrap/>
+        <w:overflowPunct/>
+        <w:topLinePunct w:val="0"/>
+        <w:autoSpaceDE/>
+        <w:autoSpaceDN/>
+        <w:bidi w:val="0"/>
+        <w:adjustRightInd/>
+        <w:snapToGrid/>
+        <w:spacing w:line="240" w:lineRule="auto"/>
+        <w:textAlignment w:val="auto"/>
+        <w:rPr>
+          <w:rFonts w:hint="eastAsia"/>
+          <w:b w:val="0"/>
+          <w:bCs w:val="0"/>
+          <w:sz w:val="24"/>
+          <w:szCs w:val="24"/>
           <w:lang w:val="en-US" w:eastAsia="zh-CN"/>
         </w:rPr>
       </w:pPr>
@@ -9119,6 +10467,26 @@
     </w:sectPr>
   </w:body>
 </w:document>
+</file>
+
+<file path=word/numbering.xml><?xml version="1.0" encoding="utf-8"?>
+<w:numbering xmlns:wpc="http://schemas.microsoft.com/office/word/2010/wordprocessingCanvas" xmlns:mc="http://schemas.openxmlformats.org/markup-compatibility/2006" xmlns:o="urn:schemas-microsoft-com:office:office" xmlns:r="http://schemas.openxmlformats.org/officeDocument/2006/relationships" xmlns:m="http://schemas.openxmlformats.org/officeDocument/2006/math" xmlns:v="urn:schemas-microsoft-com:vml" xmlns:wp14="http://schemas.microsoft.com/office/word/2010/wordprocessingDrawing" xmlns:wp="http://schemas.openxmlformats.org/drawingml/2006/wordprocessingDrawing" xmlns:w10="urn:schemas-microsoft-com:office:word" xmlns:w="http://schemas.openxmlformats.org/wordprocessingml/2006/main" xmlns:w14="http://schemas.microsoft.com/office/word/2010/wordml" xmlns:wpg="http://schemas.microsoft.com/office/word/2010/wordprocessingGroup" xmlns:wpi="http://schemas.microsoft.com/office/word/2010/wordprocessingInk" xmlns:wne="http://schemas.microsoft.com/office/word/2006/wordml" xmlns:wps="http://schemas.microsoft.com/office/word/2010/wordprocessingShape" mc:Ignorable="w14 wp14">
+  <w:abstractNum w:abstractNumId="0">
+    <w:nsid w:val="497953D7"/>
+    <w:multiLevelType w:val="singleLevel"/>
+    <w:tmpl w:val="497953D7"/>
+    <w:lvl w:ilvl="0" w:tentative="0">
+      <w:start w:val="1"/>
+      <w:numFmt w:val="decimal"/>
+      <w:suff w:val="nothing"/>
+      <w:lvlText w:val="%1、"/>
+      <w:lvlJc w:val="left"/>
+    </w:lvl>
+  </w:abstractNum>
+  <w:num w:numId="1">
+    <w:abstractNumId w:val="0"/>
+  </w:num>
+</w:numbering>
 </file>
 
 <file path=word/styles.xml><?xml version="1.0" encoding="utf-8"?>

--- a/开题.docx
+++ b/开题.docx
@@ -2277,35 +2277,11 @@
           <w:rFonts w:hint="eastAsia"/>
           <w:sz w:val="24"/>
         </w:rPr>
-        <w:t>通过文献查阅分析，在查阅国内外相关领域的书籍</w:t>
-      </w:r>
-      <w:bookmarkStart w:id="9" w:name="_GoBack"/>
-      <w:bookmarkEnd w:id="9"/>
-      <w:r>
-        <w:rPr>
-          <w:rFonts w:hint="eastAsia"/>
-          <w:sz w:val="24"/>
-        </w:rPr>
-        <w:t>文献的基础上，对运动场地预订系统的研究背景和发展情况进行全面的了解与分析。通过实地调查的方式，分析用户对于预订运动场地的需求及需要解决的问题。通过现有正在使用且较为成功的系统进行分析，归纳其优点，再结合实际的需求进行各功能模块的设计开发，最终完成系统的开发。</w:t>
-      </w:r>
-    </w:p>
-    <w:p>
-      <w:pPr>
-        <w:rPr>
-          <w:rFonts w:hint="eastAsia"/>
-          <w:lang w:val="en-US" w:eastAsia="zh-CN"/>
-        </w:rPr>
-      </w:pPr>
-    </w:p>
-    <w:p>
-      <w:pPr>
-        <w:pStyle w:val="6"/>
-        <w:tabs>
-          <w:tab w:val="left" w:pos="5832"/>
-        </w:tabs>
-        <w:spacing w:line="360" w:lineRule="auto"/>
-        <w:ind w:firstLine="0" w:firstLineChars="0"/>
-        <w:jc w:val="left"/>
+        <w:t>通过文献查阅分析，在查阅国内外相关领域的书籍文献的基础上，对运动场地预订系统的研究背景和发展情况进行全面的了解与分析。通过实地调查的方式，分析用户对于预订运动场地的需求及需要解决的问题。通过现有正在使用且较为成功的系统进行分析，归纳其优点，再结合实际的需求进行各功能模块的设计开发，最终完成系统的开发。</w:t>
+      </w:r>
+    </w:p>
+    <w:p>
+      <w:pPr>
         <w:rPr>
           <w:b/>
           <w:sz w:val="24"/>
@@ -4227,36 +4203,182 @@
     <w:p>
       <w:pPr>
         <w:rPr>
-          <w:rFonts w:hint="eastAsia"/>
-          <w:sz w:val="24"/>
-          <w:lang w:val="en-US" w:eastAsia="zh-CN"/>
-        </w:rPr>
-      </w:pPr>
-    </w:p>
-    <w:p>
-      <w:pPr>
-        <w:rPr>
-          <w:rFonts w:hint="eastAsia"/>
-          <w:sz w:val="24"/>
-          <w:lang w:val="en-US" w:eastAsia="zh-CN"/>
-        </w:rPr>
-      </w:pPr>
-    </w:p>
-    <w:p>
-      <w:pPr>
-        <w:rPr>
-          <w:rFonts w:hint="eastAsia" w:asciiTheme="minorEastAsia" w:hAnsiTheme="minorEastAsia" w:eastAsiaTheme="minorEastAsia"/>
-          <w:sz w:val="24"/>
-          <w:szCs w:val="24"/>
-          <w:lang w:val="en-US" w:eastAsia="zh-CN"/>
-        </w:rPr>
-      </w:pPr>
-      <w:r>
-        <w:rPr>
           <w:rFonts w:hint="eastAsia" w:asciiTheme="minorEastAsia" w:hAnsiTheme="minorEastAsia"/>
           <w:sz w:val="24"/>
           <w:szCs w:val="24"/>
         </w:rPr>
+      </w:pPr>
+    </w:p>
+    <w:p>
+      <w:pPr>
+        <w:rPr>
+          <w:rFonts w:hint="eastAsia"/>
+          <w:sz w:val="24"/>
+          <w:lang w:val="en-US" w:eastAsia="zh-CN"/>
+        </w:rPr>
+      </w:pPr>
+      <w:r>
+        <w:rPr>
+          <w:rFonts w:hint="eastAsia"/>
+          <w:sz w:val="24"/>
+          <w:lang w:val="en-US" w:eastAsia="zh-CN"/>
+        </w:rPr>
+        <w:t>需求分析是指在创建一个新的或改变一个现存的系统或产品时，确定新系统的目的、范围、定义和功能时所要做的所有工作，</w:t>
+      </w:r>
+    </w:p>
+    <w:p>
+      <w:pPr>
+        <w:rPr>
+          <w:rFonts w:hint="eastAsia"/>
+          <w:sz w:val="24"/>
+          <w:lang w:val="en-US" w:eastAsia="zh-CN"/>
+        </w:rPr>
+      </w:pPr>
+    </w:p>
+    <w:p>
+      <w:pPr>
+        <w:rPr>
+          <w:rFonts w:hint="eastAsia"/>
+          <w:sz w:val="24"/>
+          <w:lang w:val="en-US" w:eastAsia="zh-CN"/>
+        </w:rPr>
+      </w:pPr>
+      <w:r>
+        <w:rPr>
+          <w:rFonts w:hint="eastAsia"/>
+          <w:sz w:val="24"/>
+          <w:lang w:val="en-US" w:eastAsia="zh-CN"/>
+        </w:rPr>
+        <w:t>业务需求分析</w:t>
+      </w:r>
+    </w:p>
+    <w:p>
+      <w:pPr>
+        <w:rPr>
+          <w:rFonts w:hint="eastAsia"/>
+          <w:sz w:val="24"/>
+          <w:lang w:val="en-US" w:eastAsia="zh-CN"/>
+        </w:rPr>
+      </w:pPr>
+      <w:r>
+        <w:rPr>
+          <w:rFonts w:hint="eastAsia"/>
+          <w:sz w:val="24"/>
+          <w:lang w:val="en-US" w:eastAsia="zh-CN"/>
+        </w:rPr>
+        <w:t>系统要解决的问题如下：</w:t>
+      </w:r>
+    </w:p>
+    <w:p>
+      <w:pPr>
+        <w:numPr>
+          <w:ilvl w:val="0"/>
+          <w:numId w:val="1"/>
+        </w:numPr>
+        <w:rPr>
+          <w:rFonts w:hint="eastAsia"/>
+          <w:sz w:val="24"/>
+          <w:lang w:val="en-US" w:eastAsia="zh-CN"/>
+        </w:rPr>
+      </w:pPr>
+      <w:r>
+        <w:rPr>
+          <w:rFonts w:hint="eastAsia"/>
+          <w:sz w:val="24"/>
+          <w:lang w:val="en-US" w:eastAsia="zh-CN"/>
+        </w:rPr>
+        <w:t>场地信息完善：要明确运动场地的基本信息，比如场地的位置类型及数量等，要及时修改完善相关的信息。</w:t>
+      </w:r>
+    </w:p>
+    <w:p>
+      <w:pPr>
+        <w:numPr>
+          <w:ilvl w:val="0"/>
+          <w:numId w:val="1"/>
+        </w:numPr>
+        <w:rPr>
+          <w:rFonts w:hint="eastAsia"/>
+          <w:sz w:val="24"/>
+          <w:lang w:val="en-US" w:eastAsia="zh-CN"/>
+        </w:rPr>
+      </w:pPr>
+      <w:r>
+        <w:rPr>
+          <w:rFonts w:hint="eastAsia"/>
+          <w:sz w:val="24"/>
+          <w:lang w:val="en-US" w:eastAsia="zh-CN"/>
+        </w:rPr>
+        <w:t>运动场地预约：对预订时间、预订日期、场地类型、预订人及场地使用情况等信息进行管理。</w:t>
+      </w:r>
+    </w:p>
+    <w:p>
+      <w:pPr>
+        <w:numPr>
+          <w:ilvl w:val="0"/>
+          <w:numId w:val="1"/>
+        </w:numPr>
+        <w:rPr>
+          <w:rFonts w:hint="eastAsia"/>
+          <w:sz w:val="24"/>
+          <w:lang w:val="en-US" w:eastAsia="zh-CN"/>
+        </w:rPr>
+      </w:pPr>
+      <w:r>
+        <w:rPr>
+          <w:rFonts w:hint="eastAsia"/>
+          <w:sz w:val="24"/>
+          <w:lang w:val="en-US" w:eastAsia="zh-CN"/>
+        </w:rPr>
+        <w:t>用户信息完善：建立用户信息库，及时更新用户信息。</w:t>
+      </w:r>
+    </w:p>
+    <w:p>
+      <w:pPr>
+        <w:numPr>
+          <w:ilvl w:val="0"/>
+          <w:numId w:val="0"/>
+        </w:numPr>
+        <w:rPr>
+          <w:rFonts w:hint="eastAsia"/>
+          <w:sz w:val="24"/>
+          <w:lang w:val="en-US" w:eastAsia="zh-CN"/>
+        </w:rPr>
+      </w:pPr>
+    </w:p>
+    <w:p>
+      <w:pPr>
+        <w:rPr>
+          <w:rFonts w:hint="eastAsia"/>
+          <w:sz w:val="24"/>
+          <w:lang w:val="en-US" w:eastAsia="zh-CN"/>
+        </w:rPr>
+      </w:pPr>
+      <w:r>
+        <w:rPr>
+          <w:rFonts w:hint="eastAsia"/>
+          <w:sz w:val="24"/>
+          <w:lang w:val="en-US" w:eastAsia="zh-CN"/>
+        </w:rPr>
+        <w:t>功能需求分析</w:t>
+      </w:r>
+    </w:p>
+    <w:p>
+      <w:pPr>
+        <w:rPr>
+          <w:rFonts w:hint="eastAsia"/>
+          <w:b w:val="0"/>
+          <w:bCs w:val="0"/>
+          <w:sz w:val="24"/>
+          <w:szCs w:val="24"/>
+          <w:lang w:val="en-US" w:eastAsia="zh-CN"/>
+        </w:rPr>
+      </w:pPr>
+      <w:r>
+        <w:rPr>
+          <w:rFonts w:hint="eastAsia" w:asciiTheme="minorEastAsia" w:hAnsiTheme="minorEastAsia"/>
+          <w:sz w:val="24"/>
+          <w:szCs w:val="24"/>
+        </w:rPr>
         <w:t>系统的功能需求可以按照服务对象的不同进行划分，</w:t>
       </w:r>
       <w:r>
@@ -4266,77 +4388,328 @@
           <w:szCs w:val="24"/>
           <w:lang w:val="en-US" w:eastAsia="zh-CN"/>
         </w:rPr>
-        <w:t>包括用户和管理员</w:t>
-      </w:r>
-    </w:p>
-    <w:p>
-      <w:pPr>
-        <w:rPr>
-          <w:rFonts w:hint="eastAsia"/>
-          <w:sz w:val="24"/>
-          <w:lang w:val="en-US" w:eastAsia="zh-CN"/>
-        </w:rPr>
-      </w:pPr>
-    </w:p>
-    <w:p>
-      <w:pPr>
-        <w:rPr>
-          <w:rFonts w:hint="eastAsia"/>
-          <w:sz w:val="24"/>
-          <w:lang w:val="en-US" w:eastAsia="zh-CN"/>
-        </w:rPr>
-      </w:pPr>
-    </w:p>
-    <w:p>
-      <w:pPr>
-        <w:rPr>
-          <w:rFonts w:hint="eastAsia"/>
-          <w:sz w:val="24"/>
-          <w:lang w:val="en-US" w:eastAsia="zh-CN"/>
-        </w:rPr>
-      </w:pPr>
-      <w:r>
-        <w:rPr>
-          <w:rFonts w:hint="eastAsia"/>
-          <w:sz w:val="24"/>
-          <w:lang w:val="en-US" w:eastAsia="zh-CN"/>
-        </w:rPr>
-        <w:t>主要业务分析</w:t>
-      </w:r>
-    </w:p>
-    <w:p>
-      <w:pPr>
-        <w:rPr>
-          <w:rFonts w:hint="eastAsia"/>
-          <w:sz w:val="24"/>
-          <w:lang w:val="en-US" w:eastAsia="zh-CN"/>
-        </w:rPr>
-      </w:pPr>
-      <w:r>
-        <w:rPr>
-          <w:rFonts w:hint="eastAsia"/>
-          <w:sz w:val="24"/>
-          <w:lang w:val="en-US" w:eastAsia="zh-CN"/>
-        </w:rPr>
-        <w:t>场地预约</w:t>
-      </w:r>
-    </w:p>
-    <w:p>
-      <w:pPr>
-        <w:rPr>
-          <w:rFonts w:hint="eastAsia"/>
-          <w:sz w:val="24"/>
-          <w:lang w:val="en-US" w:eastAsia="zh-CN"/>
-        </w:rPr>
-      </w:pPr>
-      <w:r>
-        <w:rPr>
-          <w:rFonts w:hint="eastAsia"/>
-          <w:sz w:val="24"/>
-          <w:lang w:val="en-US" w:eastAsia="zh-CN"/>
-        </w:rPr>
-        <w:t>用户可以</w:t>
-      </w:r>
+        <w:t>包括用户和管理员。其中，管理员可以进行场地管理、用户管理、预订管理和公告管理等。用户可进行个人信息管理及</w:t>
+      </w:r>
+      <w:r>
+        <w:rPr>
+          <w:rFonts w:hint="eastAsia"/>
+          <w:b w:val="0"/>
+          <w:bCs w:val="0"/>
+          <w:sz w:val="24"/>
+          <w:szCs w:val="24"/>
+          <w:lang w:val="en-US" w:eastAsia="zh-CN"/>
+        </w:rPr>
+        <w:t>场地信息的查询与预订。</w:t>
+      </w:r>
+    </w:p>
+    <w:p>
+      <w:pPr>
+        <w:rPr>
+          <w:rFonts w:hint="eastAsia"/>
+          <w:b w:val="0"/>
+          <w:bCs w:val="0"/>
+          <w:sz w:val="24"/>
+          <w:szCs w:val="24"/>
+          <w:lang w:val="en-US" w:eastAsia="zh-CN"/>
+        </w:rPr>
+      </w:pPr>
+    </w:p>
+    <w:p>
+      <w:pPr>
+        <w:rPr>
+          <w:rFonts w:hint="eastAsia"/>
+          <w:b w:val="0"/>
+          <w:bCs w:val="0"/>
+          <w:sz w:val="24"/>
+          <w:szCs w:val="24"/>
+          <w:lang w:val="en-US" w:eastAsia="zh-CN"/>
+        </w:rPr>
+      </w:pPr>
+      <w:r>
+        <w:rPr>
+          <w:rFonts w:hint="eastAsia"/>
+          <w:b w:val="0"/>
+          <w:bCs w:val="0"/>
+          <w:sz w:val="24"/>
+          <w:szCs w:val="24"/>
+          <w:lang w:val="en-US" w:eastAsia="zh-CN"/>
+        </w:rPr>
+        <w:t>用户管理用例</w:t>
+      </w:r>
+    </w:p>
+    <w:p>
+      <w:pPr>
+        <w:rPr>
+          <w:rFonts w:hint="eastAsia"/>
+          <w:b w:val="0"/>
+          <w:bCs w:val="0"/>
+          <w:sz w:val="24"/>
+          <w:szCs w:val="24"/>
+          <w:lang w:val="en-US" w:eastAsia="zh-CN"/>
+        </w:rPr>
+      </w:pPr>
+      <w:r>
+        <w:rPr>
+          <w:rFonts w:hint="eastAsia"/>
+          <w:b w:val="0"/>
+          <w:bCs w:val="0"/>
+          <w:sz w:val="24"/>
+          <w:szCs w:val="24"/>
+          <w:lang w:val="en-US" w:eastAsia="zh-CN"/>
+        </w:rPr>
+        <w:t>用户管理模块可实现的具体功能是：用户信息查询、用户信息修改和用户信息删除。用户管理用例图如图  所示</w:t>
+      </w:r>
+    </w:p>
+    <w:p>
+      <w:pPr>
+        <w:rPr>
+          <w:rFonts w:hint="eastAsia"/>
+          <w:b w:val="0"/>
+          <w:bCs w:val="0"/>
+          <w:sz w:val="24"/>
+          <w:szCs w:val="24"/>
+          <w:lang w:val="en-US" w:eastAsia="zh-CN"/>
+        </w:rPr>
+      </w:pPr>
+    </w:p>
+    <w:p>
+      <w:pPr>
+        <w:rPr>
+          <w:rFonts w:hint="eastAsia"/>
+          <w:b w:val="0"/>
+          <w:bCs w:val="0"/>
+          <w:sz w:val="24"/>
+          <w:szCs w:val="24"/>
+          <w:lang w:val="en-US" w:eastAsia="zh-CN"/>
+        </w:rPr>
+      </w:pPr>
+      <w:r>
+        <w:rPr>
+          <w:rFonts w:hint="eastAsia"/>
+          <w:b w:val="0"/>
+          <w:bCs w:val="0"/>
+          <w:sz w:val="24"/>
+          <w:szCs w:val="24"/>
+          <w:lang w:val="en-US" w:eastAsia="zh-CN"/>
+        </w:rPr>
+        <w:t>场地管理用例</w:t>
+      </w:r>
+    </w:p>
+    <w:p>
+      <w:pPr>
+        <w:rPr>
+          <w:rFonts w:hint="eastAsia"/>
+          <w:b w:val="0"/>
+          <w:bCs w:val="0"/>
+          <w:sz w:val="24"/>
+          <w:szCs w:val="24"/>
+          <w:lang w:val="en-US" w:eastAsia="zh-CN"/>
+        </w:rPr>
+      </w:pPr>
+      <w:r>
+        <w:rPr>
+          <w:rFonts w:hint="eastAsia"/>
+          <w:b w:val="0"/>
+          <w:bCs w:val="0"/>
+          <w:sz w:val="24"/>
+          <w:szCs w:val="24"/>
+          <w:lang w:val="en-US" w:eastAsia="zh-CN"/>
+        </w:rPr>
+        <w:t>场地管理模块实现的是管理员对场地信息的查询、添加、修改和删除等操作。场地管理用例图如图  所示</w:t>
+      </w:r>
+    </w:p>
+    <w:p>
+      <w:pPr>
+        <w:rPr>
+          <w:rFonts w:hint="eastAsia" w:asciiTheme="minorEastAsia" w:hAnsiTheme="minorEastAsia"/>
+          <w:sz w:val="24"/>
+          <w:szCs w:val="24"/>
+          <w:lang w:val="en-US" w:eastAsia="zh-CN"/>
+        </w:rPr>
+      </w:pPr>
+    </w:p>
+    <w:p>
+      <w:pPr>
+        <w:rPr>
+          <w:rFonts w:hint="eastAsia"/>
+          <w:sz w:val="24"/>
+          <w:lang w:val="en-US" w:eastAsia="zh-CN"/>
+        </w:rPr>
+      </w:pPr>
+      <w:r>
+        <w:rPr>
+          <w:rFonts w:hint="eastAsia"/>
+          <w:sz w:val="24"/>
+          <w:lang w:val="en-US" w:eastAsia="zh-CN"/>
+        </w:rPr>
+        <w:t>预订管理用例</w:t>
+      </w:r>
+    </w:p>
+    <w:p>
+      <w:pPr>
+        <w:rPr>
+          <w:rFonts w:hint="eastAsia"/>
+          <w:b w:val="0"/>
+          <w:bCs w:val="0"/>
+          <w:sz w:val="24"/>
+          <w:szCs w:val="24"/>
+          <w:lang w:val="en-US" w:eastAsia="zh-CN"/>
+        </w:rPr>
+      </w:pPr>
+      <w:r>
+        <w:rPr>
+          <w:rFonts w:hint="eastAsia"/>
+          <w:sz w:val="24"/>
+          <w:lang w:val="en-US" w:eastAsia="zh-CN"/>
+        </w:rPr>
+        <w:t>预订管理模块</w:t>
+      </w:r>
+      <w:r>
+        <w:rPr>
+          <w:rFonts w:hint="eastAsia"/>
+          <w:b w:val="0"/>
+          <w:bCs w:val="0"/>
+          <w:sz w:val="24"/>
+          <w:szCs w:val="24"/>
+          <w:lang w:val="en-US" w:eastAsia="zh-CN"/>
+        </w:rPr>
+        <w:t>实现的是管理员对预订信息的查询、修改和删除等操作。预订管理用例图如图  所示</w:t>
+      </w:r>
+    </w:p>
+    <w:p>
+      <w:pPr>
+        <w:rPr>
+          <w:rFonts w:hint="eastAsia"/>
+          <w:b w:val="0"/>
+          <w:bCs w:val="0"/>
+          <w:sz w:val="24"/>
+          <w:szCs w:val="24"/>
+          <w:lang w:val="en-US" w:eastAsia="zh-CN"/>
+        </w:rPr>
+      </w:pPr>
+    </w:p>
+    <w:p>
+      <w:pPr>
+        <w:rPr>
+          <w:rFonts w:hint="eastAsia"/>
+          <w:b w:val="0"/>
+          <w:bCs w:val="0"/>
+          <w:sz w:val="24"/>
+          <w:szCs w:val="24"/>
+          <w:lang w:val="en-US" w:eastAsia="zh-CN"/>
+        </w:rPr>
+      </w:pPr>
+      <w:r>
+        <w:rPr>
+          <w:rFonts w:hint="eastAsia"/>
+          <w:b w:val="0"/>
+          <w:bCs w:val="0"/>
+          <w:sz w:val="24"/>
+          <w:szCs w:val="24"/>
+          <w:lang w:val="en-US" w:eastAsia="zh-CN"/>
+        </w:rPr>
+        <w:t>公告管理用例</w:t>
+      </w:r>
+    </w:p>
+    <w:p>
+      <w:pPr>
+        <w:rPr>
+          <w:rFonts w:hint="eastAsia"/>
+          <w:b w:val="0"/>
+          <w:bCs w:val="0"/>
+          <w:sz w:val="24"/>
+          <w:szCs w:val="24"/>
+          <w:lang w:val="en-US" w:eastAsia="zh-CN"/>
+        </w:rPr>
+      </w:pPr>
+      <w:r>
+        <w:rPr>
+          <w:rFonts w:hint="eastAsia"/>
+          <w:b w:val="0"/>
+          <w:bCs w:val="0"/>
+          <w:sz w:val="24"/>
+          <w:szCs w:val="24"/>
+          <w:lang w:val="en-US" w:eastAsia="zh-CN"/>
+        </w:rPr>
+        <w:t>公告管理模块用来发布最新的通知，其内容由管理员进行编辑并保存发布，也可对已发布的公告进行编辑修改和删除。公告管理用例图如图  所示</w:t>
+      </w:r>
+    </w:p>
+    <w:p>
+      <w:pPr>
+        <w:rPr>
+          <w:rFonts w:hint="eastAsia"/>
+          <w:b w:val="0"/>
+          <w:bCs w:val="0"/>
+          <w:sz w:val="24"/>
+          <w:szCs w:val="24"/>
+          <w:lang w:val="en-US" w:eastAsia="zh-CN"/>
+        </w:rPr>
+      </w:pPr>
+    </w:p>
+    <w:p>
+      <w:pPr>
+        <w:rPr>
+          <w:rFonts w:hint="eastAsia"/>
+          <w:b w:val="0"/>
+          <w:bCs w:val="0"/>
+          <w:sz w:val="24"/>
+          <w:szCs w:val="24"/>
+          <w:lang w:val="en-US" w:eastAsia="zh-CN"/>
+        </w:rPr>
+      </w:pPr>
+      <w:r>
+        <w:rPr>
+          <w:rFonts w:hint="eastAsia"/>
+          <w:b w:val="0"/>
+          <w:bCs w:val="0"/>
+          <w:sz w:val="24"/>
+          <w:szCs w:val="24"/>
+          <w:lang w:val="en-US" w:eastAsia="zh-CN"/>
+        </w:rPr>
+        <w:t>系统用例</w:t>
+      </w:r>
+    </w:p>
+    <w:p>
+      <w:pPr>
+        <w:pageBreakBefore w:val="0"/>
+        <w:widowControl w:val="0"/>
+        <w:kinsoku/>
+        <w:wordWrap/>
+        <w:overflowPunct/>
+        <w:topLinePunct w:val="0"/>
+        <w:autoSpaceDE/>
+        <w:autoSpaceDN/>
+        <w:bidi w:val="0"/>
+        <w:adjustRightInd/>
+        <w:snapToGrid/>
+        <w:spacing w:line="240" w:lineRule="auto"/>
+        <w:textAlignment w:val="auto"/>
+        <w:rPr>
+          <w:rFonts w:hint="eastAsia"/>
+          <w:sz w:val="24"/>
+          <w:lang w:val="en-US" w:eastAsia="zh-CN"/>
+        </w:rPr>
+      </w:pPr>
+      <w:r>
+        <w:rPr>
+          <w:rFonts w:hint="eastAsia"/>
+          <w:b w:val="0"/>
+          <w:bCs w:val="0"/>
+          <w:sz w:val="24"/>
+          <w:szCs w:val="24"/>
+          <w:lang w:val="en-US" w:eastAsia="zh-CN"/>
+        </w:rPr>
+        <w:t>系统主要向用户提供注册登录、场地信息查询、场地预订、历史预订信息查询和个人信息查询修改等功能。对于用户的系统用例图如图  所示</w:t>
+      </w:r>
+    </w:p>
+    <w:p>
+      <w:pPr>
+        <w:rPr>
+          <w:rFonts w:hint="eastAsia"/>
+          <w:sz w:val="24"/>
+          <w:lang w:val="en-US" w:eastAsia="zh-CN"/>
+        </w:rPr>
+      </w:pPr>
     </w:p>
     <w:p>
       <w:pPr>
@@ -4350,6 +4723,8 @@
     <w:p>
       <w:pPr>
         <w:pStyle w:val="2"/>
+        <w:keepNext/>
+        <w:keepLines/>
         <w:pageBreakBefore w:val="0"/>
         <w:widowControl w:val="0"/>
         <w:kinsoku/>
@@ -4381,6 +4756,8 @@
     <w:p>
       <w:pPr>
         <w:pStyle w:val="3"/>
+        <w:keepNext/>
+        <w:keepLines/>
         <w:pageBreakBefore w:val="0"/>
         <w:widowControl w:val="0"/>
         <w:kinsoku/>
@@ -8426,6 +8803,200 @@
           <w:szCs w:val="24"/>
           <w:lang w:val="en-US" w:eastAsia="zh-CN"/>
         </w:rPr>
+        <w:t>用户个人信息管理</w:t>
+      </w:r>
+    </w:p>
+    <w:p>
+      <w:pPr>
+        <w:pageBreakBefore w:val="0"/>
+        <w:widowControl w:val="0"/>
+        <w:kinsoku/>
+        <w:wordWrap/>
+        <w:overflowPunct/>
+        <w:topLinePunct w:val="0"/>
+        <w:autoSpaceDE/>
+        <w:autoSpaceDN/>
+        <w:bidi w:val="0"/>
+        <w:adjustRightInd/>
+        <w:snapToGrid/>
+        <w:spacing w:line="240" w:lineRule="auto"/>
+        <w:textAlignment w:val="auto"/>
+        <w:rPr>
+          <w:rFonts w:hint="eastAsia"/>
+          <w:b w:val="0"/>
+          <w:bCs w:val="0"/>
+          <w:sz w:val="24"/>
+          <w:szCs w:val="24"/>
+          <w:lang w:val="en-US" w:eastAsia="zh-CN"/>
+        </w:rPr>
+      </w:pPr>
+      <w:r>
+        <w:rPr>
+          <w:rFonts w:hint="eastAsia"/>
+          <w:b w:val="0"/>
+          <w:bCs w:val="0"/>
+          <w:sz w:val="24"/>
+          <w:szCs w:val="24"/>
+          <w:lang w:val="en-US" w:eastAsia="zh-CN"/>
+        </w:rPr>
+        <w:t>用户在登录后可查看及修改个人信息。</w:t>
+      </w:r>
+    </w:p>
+    <w:p>
+      <w:pPr>
+        <w:pageBreakBefore w:val="0"/>
+        <w:widowControl w:val="0"/>
+        <w:kinsoku/>
+        <w:wordWrap/>
+        <w:overflowPunct/>
+        <w:topLinePunct w:val="0"/>
+        <w:autoSpaceDE/>
+        <w:autoSpaceDN/>
+        <w:bidi w:val="0"/>
+        <w:adjustRightInd/>
+        <w:snapToGrid/>
+        <w:spacing w:line="240" w:lineRule="auto"/>
+        <w:textAlignment w:val="auto"/>
+        <w:rPr>
+          <w:rFonts w:hint="eastAsia"/>
+          <w:b w:val="0"/>
+          <w:bCs w:val="0"/>
+          <w:sz w:val="24"/>
+          <w:szCs w:val="24"/>
+          <w:lang w:val="en-US" w:eastAsia="zh-CN"/>
+        </w:rPr>
+      </w:pPr>
+    </w:p>
+    <w:p>
+      <w:pPr>
+        <w:pageBreakBefore w:val="0"/>
+        <w:widowControl w:val="0"/>
+        <w:kinsoku/>
+        <w:wordWrap/>
+        <w:overflowPunct/>
+        <w:topLinePunct w:val="0"/>
+        <w:autoSpaceDE/>
+        <w:autoSpaceDN/>
+        <w:bidi w:val="0"/>
+        <w:adjustRightInd/>
+        <w:snapToGrid/>
+        <w:spacing w:line="240" w:lineRule="auto"/>
+        <w:textAlignment w:val="auto"/>
+        <w:rPr>
+          <w:rFonts w:hint="eastAsia"/>
+          <w:b w:val="0"/>
+          <w:bCs w:val="0"/>
+          <w:sz w:val="24"/>
+          <w:szCs w:val="24"/>
+          <w:lang w:val="en-US" w:eastAsia="zh-CN"/>
+        </w:rPr>
+      </w:pPr>
+      <w:r>
+        <w:rPr>
+          <w:rFonts w:hint="eastAsia"/>
+          <w:b w:val="0"/>
+          <w:bCs w:val="0"/>
+          <w:sz w:val="24"/>
+          <w:szCs w:val="24"/>
+          <w:lang w:val="en-US" w:eastAsia="zh-CN"/>
+        </w:rPr>
+        <w:t>用户信息管理</w:t>
+      </w:r>
+    </w:p>
+    <w:p>
+      <w:pPr>
+        <w:pageBreakBefore w:val="0"/>
+        <w:widowControl w:val="0"/>
+        <w:kinsoku/>
+        <w:wordWrap/>
+        <w:overflowPunct/>
+        <w:topLinePunct w:val="0"/>
+        <w:autoSpaceDE/>
+        <w:autoSpaceDN/>
+        <w:bidi w:val="0"/>
+        <w:adjustRightInd/>
+        <w:snapToGrid/>
+        <w:spacing w:line="240" w:lineRule="auto"/>
+        <w:textAlignment w:val="auto"/>
+        <w:rPr>
+          <w:rFonts w:hint="eastAsia"/>
+          <w:b w:val="0"/>
+          <w:bCs w:val="0"/>
+          <w:sz w:val="24"/>
+          <w:szCs w:val="24"/>
+          <w:lang w:val="en-US" w:eastAsia="zh-CN"/>
+        </w:rPr>
+      </w:pPr>
+      <w:r>
+        <w:rPr>
+          <w:rFonts w:hint="eastAsia"/>
+          <w:b w:val="0"/>
+          <w:bCs w:val="0"/>
+          <w:sz w:val="24"/>
+          <w:szCs w:val="24"/>
+          <w:lang w:val="en-US" w:eastAsia="zh-CN"/>
+        </w:rPr>
+        <w:t>管理员在登录系统后可对用户信息进行查询修改和删除等操作。</w:t>
+      </w:r>
+    </w:p>
+    <w:p>
+      <w:pPr>
+        <w:pageBreakBefore w:val="0"/>
+        <w:widowControl w:val="0"/>
+        <w:kinsoku/>
+        <w:wordWrap/>
+        <w:overflowPunct/>
+        <w:topLinePunct w:val="0"/>
+        <w:autoSpaceDE/>
+        <w:autoSpaceDN/>
+        <w:bidi w:val="0"/>
+        <w:adjustRightInd/>
+        <w:snapToGrid/>
+        <w:spacing w:line="240" w:lineRule="auto"/>
+        <w:textAlignment w:val="auto"/>
+        <w:rPr>
+          <w:rFonts w:hint="eastAsia"/>
+          <w:b w:val="0"/>
+          <w:bCs w:val="0"/>
+          <w:sz w:val="24"/>
+          <w:szCs w:val="24"/>
+          <w:lang w:val="en-US" w:eastAsia="zh-CN"/>
+        </w:rPr>
+      </w:pPr>
+    </w:p>
+    <w:p>
+      <w:pPr>
+        <w:pageBreakBefore w:val="0"/>
+        <w:widowControl w:val="0"/>
+        <w:kinsoku/>
+        <w:wordWrap/>
+        <w:overflowPunct/>
+        <w:topLinePunct w:val="0"/>
+        <w:autoSpaceDE/>
+        <w:autoSpaceDN/>
+        <w:bidi w:val="0"/>
+        <w:adjustRightInd/>
+        <w:snapToGrid/>
+        <w:spacing w:line="240" w:lineRule="auto"/>
+        <w:textAlignment w:val="auto"/>
+        <w:rPr>
+          <w:rFonts w:hint="eastAsia"/>
+          <w:b w:val="0"/>
+          <w:bCs w:val="0"/>
+          <w:sz w:val="24"/>
+          <w:szCs w:val="24"/>
+          <w:lang w:val="en-US" w:eastAsia="zh-CN"/>
+        </w:rPr>
+      </w:pPr>
+      <w:r>
+        <w:rPr>
+          <w:rFonts w:hint="eastAsia"/>
+          <w:b w:val="0"/>
+          <w:bCs w:val="0"/>
+          <w:sz w:val="24"/>
+          <w:szCs w:val="24"/>
+          <w:lang w:val="en-US" w:eastAsia="zh-CN"/>
+        </w:rPr>
         <w:t>场地信息管理</w:t>
       </w:r>
     </w:p>
@@ -8863,31 +9434,8 @@
           <w:lang w:val="en-US" w:eastAsia="zh-CN"/>
         </w:rPr>
       </w:pPr>
-    </w:p>
-    <w:p>
-      <w:pPr>
-        <w:pageBreakBefore w:val="0"/>
-        <w:widowControl w:val="0"/>
-        <w:kinsoku/>
-        <w:wordWrap/>
-        <w:overflowPunct/>
-        <w:topLinePunct w:val="0"/>
-        <w:autoSpaceDE/>
-        <w:autoSpaceDN/>
-        <w:bidi w:val="0"/>
-        <w:adjustRightInd/>
-        <w:snapToGrid/>
-        <w:spacing w:line="240" w:lineRule="auto"/>
-        <w:textAlignment w:val="auto"/>
-        <w:rPr>
-          <w:rFonts w:hint="eastAsia"/>
-          <w:b w:val="0"/>
-          <w:bCs w:val="0"/>
-          <w:sz w:val="24"/>
-          <w:szCs w:val="24"/>
-          <w:lang w:val="en-US" w:eastAsia="zh-CN"/>
-        </w:rPr>
-      </w:pPr>
+      <w:bookmarkStart w:id="9" w:name="_GoBack"/>
+      <w:bookmarkEnd w:id="9"/>
     </w:p>
     <w:p>
       <w:pPr>
@@ -9572,7 +10120,7 @@
         <w:widowControl w:val="0"/>
         <w:numPr>
           <w:ilvl w:val="0"/>
-          <w:numId w:val="1"/>
+          <w:numId w:val="2"/>
         </w:numPr>
         <w:kinsoku/>
         <w:wordWrap/>
@@ -10671,6 +11219,1706 @@
         <w:textAlignment w:val="auto"/>
         <w:rPr>
           <w:rFonts w:hint="eastAsia"/>
+          <w:b/>
+          <w:bCs/>
+          <w:sz w:val="24"/>
+          <w:szCs w:val="24"/>
+          <w:lang w:val="en-US" w:eastAsia="zh-CN"/>
+        </w:rPr>
+      </w:pPr>
+      <w:r>
+        <w:rPr>
+          <w:rFonts w:hint="eastAsia"/>
+          <w:b/>
+          <w:bCs/>
+          <w:sz w:val="24"/>
+          <w:szCs w:val="24"/>
+          <w:lang w:val="en-US" w:eastAsia="zh-CN"/>
+        </w:rPr>
+        <w:t>系统实现</w:t>
+      </w:r>
+    </w:p>
+    <w:p>
+      <w:pPr>
+        <w:pageBreakBefore w:val="0"/>
+        <w:widowControl w:val="0"/>
+        <w:kinsoku/>
+        <w:wordWrap/>
+        <w:overflowPunct/>
+        <w:topLinePunct w:val="0"/>
+        <w:autoSpaceDE/>
+        <w:autoSpaceDN/>
+        <w:bidi w:val="0"/>
+        <w:adjustRightInd/>
+        <w:snapToGrid/>
+        <w:spacing w:line="240" w:lineRule="auto"/>
+        <w:ind w:firstLine="480" w:firstLineChars="200"/>
+        <w:textAlignment w:val="auto"/>
+        <w:rPr>
+          <w:rFonts w:hint="eastAsia"/>
+          <w:b w:val="0"/>
+          <w:bCs w:val="0"/>
+          <w:sz w:val="24"/>
+          <w:szCs w:val="24"/>
+          <w:lang w:val="en-US" w:eastAsia="zh-CN"/>
+        </w:rPr>
+      </w:pPr>
+      <w:r>
+        <w:rPr>
+          <w:rFonts w:hint="eastAsia"/>
+          <w:b w:val="0"/>
+          <w:bCs w:val="0"/>
+          <w:sz w:val="24"/>
+          <w:szCs w:val="24"/>
+          <w:lang w:val="en-US" w:eastAsia="zh-CN"/>
+        </w:rPr>
+        <w:t>在之前的章节中已完成了系统的详细设计，本章主要讲述了系统的实现过程，对系统的主要功能模块进行详细的描述。</w:t>
+      </w:r>
+    </w:p>
+    <w:p>
+      <w:pPr>
+        <w:pageBreakBefore w:val="0"/>
+        <w:widowControl w:val="0"/>
+        <w:kinsoku/>
+        <w:wordWrap/>
+        <w:overflowPunct/>
+        <w:topLinePunct w:val="0"/>
+        <w:autoSpaceDE/>
+        <w:autoSpaceDN/>
+        <w:bidi w:val="0"/>
+        <w:adjustRightInd/>
+        <w:snapToGrid/>
+        <w:spacing w:line="240" w:lineRule="auto"/>
+        <w:textAlignment w:val="auto"/>
+        <w:rPr>
+          <w:rFonts w:hint="eastAsia"/>
+          <w:b w:val="0"/>
+          <w:bCs w:val="0"/>
+          <w:sz w:val="24"/>
+          <w:szCs w:val="24"/>
+          <w:lang w:val="en-US" w:eastAsia="zh-CN"/>
+        </w:rPr>
+      </w:pPr>
+    </w:p>
+    <w:p>
+      <w:pPr>
+        <w:pageBreakBefore w:val="0"/>
+        <w:widowControl w:val="0"/>
+        <w:kinsoku/>
+        <w:wordWrap/>
+        <w:overflowPunct/>
+        <w:topLinePunct w:val="0"/>
+        <w:autoSpaceDE/>
+        <w:autoSpaceDN/>
+        <w:bidi w:val="0"/>
+        <w:adjustRightInd/>
+        <w:snapToGrid/>
+        <w:spacing w:line="240" w:lineRule="auto"/>
+        <w:textAlignment w:val="auto"/>
+        <w:rPr>
+          <w:rFonts w:hint="eastAsia"/>
+          <w:b w:val="0"/>
+          <w:bCs w:val="0"/>
+          <w:sz w:val="24"/>
+          <w:szCs w:val="24"/>
+          <w:lang w:val="en-US" w:eastAsia="zh-CN"/>
+        </w:rPr>
+      </w:pPr>
+      <w:r>
+        <w:rPr>
+          <w:rFonts w:hint="eastAsia"/>
+          <w:b w:val="0"/>
+          <w:bCs w:val="0"/>
+          <w:sz w:val="24"/>
+          <w:szCs w:val="24"/>
+          <w:lang w:val="en-US" w:eastAsia="zh-CN"/>
+        </w:rPr>
+        <w:t>用户登录</w:t>
+      </w:r>
+    </w:p>
+    <w:p>
+      <w:pPr>
+        <w:pageBreakBefore w:val="0"/>
+        <w:widowControl w:val="0"/>
+        <w:kinsoku/>
+        <w:wordWrap/>
+        <w:overflowPunct/>
+        <w:topLinePunct w:val="0"/>
+        <w:autoSpaceDE/>
+        <w:autoSpaceDN/>
+        <w:bidi w:val="0"/>
+        <w:adjustRightInd/>
+        <w:snapToGrid/>
+        <w:spacing w:line="240" w:lineRule="auto"/>
+        <w:ind w:firstLine="420" w:firstLineChars="0"/>
+        <w:textAlignment w:val="auto"/>
+        <w:rPr>
+          <w:rFonts w:hint="eastAsia"/>
+          <w:b w:val="0"/>
+          <w:bCs w:val="0"/>
+          <w:sz w:val="24"/>
+          <w:szCs w:val="24"/>
+          <w:lang w:val="en-US" w:eastAsia="zh-CN"/>
+        </w:rPr>
+      </w:pPr>
+      <w:r>
+        <w:rPr>
+          <w:rFonts w:hint="eastAsia"/>
+          <w:b w:val="0"/>
+          <w:bCs w:val="0"/>
+          <w:sz w:val="24"/>
+          <w:szCs w:val="24"/>
+          <w:lang w:val="en-US" w:eastAsia="zh-CN"/>
+        </w:rPr>
+        <w:t>用户登录模块用来判断登录系统的用户是否为已经注册的用户，并判断输入的用户名和密码是否与数据库中存储的信息匹配，如果不匹配或在数据库找不到对应的数据时，系统会给出相应的提示。只有用户输入正确后才可以完成登录并进行其他操作。用户登录界面如图  所示。</w:t>
+      </w:r>
+    </w:p>
+    <w:p>
+      <w:pPr>
+        <w:pageBreakBefore w:val="0"/>
+        <w:widowControl w:val="0"/>
+        <w:kinsoku/>
+        <w:wordWrap/>
+        <w:overflowPunct/>
+        <w:topLinePunct w:val="0"/>
+        <w:autoSpaceDE/>
+        <w:autoSpaceDN/>
+        <w:bidi w:val="0"/>
+        <w:adjustRightInd/>
+        <w:snapToGrid/>
+        <w:spacing w:line="240" w:lineRule="auto"/>
+        <w:ind w:firstLine="420" w:firstLineChars="0"/>
+        <w:textAlignment w:val="auto"/>
+        <w:rPr>
+          <w:rFonts w:hint="eastAsia"/>
+          <w:b w:val="0"/>
+          <w:bCs w:val="0"/>
+          <w:sz w:val="24"/>
+          <w:szCs w:val="24"/>
+          <w:lang w:val="en-US" w:eastAsia="zh-CN"/>
+        </w:rPr>
+      </w:pPr>
+      <w:r>
+        <w:rPr>
+          <w:rFonts w:hint="eastAsia"/>
+          <w:b w:val="0"/>
+          <w:bCs w:val="0"/>
+          <w:sz w:val="24"/>
+          <w:szCs w:val="24"/>
+          <w:lang w:val="en-US" w:eastAsia="zh-CN"/>
+        </w:rPr>
+        <w:t>用户登录模块部分实现代码如下所示：</w:t>
+      </w:r>
+    </w:p>
+    <w:p>
+      <w:pPr>
+        <w:pageBreakBefore w:val="0"/>
+        <w:widowControl w:val="0"/>
+        <w:kinsoku/>
+        <w:wordWrap/>
+        <w:overflowPunct/>
+        <w:topLinePunct w:val="0"/>
+        <w:autoSpaceDE/>
+        <w:autoSpaceDN/>
+        <w:bidi w:val="0"/>
+        <w:adjustRightInd/>
+        <w:snapToGrid/>
+        <w:spacing w:line="240" w:lineRule="auto"/>
+        <w:textAlignment w:val="auto"/>
+        <w:rPr>
+          <w:rFonts w:hint="eastAsia"/>
+          <w:b w:val="0"/>
+          <w:bCs w:val="0"/>
+          <w:sz w:val="24"/>
+          <w:szCs w:val="24"/>
+          <w:lang w:val="en-US" w:eastAsia="zh-CN"/>
+        </w:rPr>
+      </w:pPr>
+    </w:p>
+    <w:p>
+      <w:pPr>
+        <w:pageBreakBefore w:val="0"/>
+        <w:widowControl w:val="0"/>
+        <w:kinsoku/>
+        <w:wordWrap/>
+        <w:overflowPunct/>
+        <w:topLinePunct w:val="0"/>
+        <w:autoSpaceDE/>
+        <w:autoSpaceDN/>
+        <w:bidi w:val="0"/>
+        <w:adjustRightInd/>
+        <w:snapToGrid/>
+        <w:spacing w:line="240" w:lineRule="auto"/>
+        <w:textAlignment w:val="auto"/>
+        <w:rPr>
+          <w:rFonts w:hint="eastAsia"/>
+          <w:b w:val="0"/>
+          <w:bCs w:val="0"/>
+          <w:sz w:val="24"/>
+          <w:szCs w:val="24"/>
+          <w:lang w:val="en-US" w:eastAsia="zh-CN"/>
+        </w:rPr>
+      </w:pPr>
+      <w:r>
+        <w:rPr>
+          <w:rFonts w:hint="eastAsia"/>
+          <w:b w:val="0"/>
+          <w:bCs w:val="0"/>
+          <w:sz w:val="24"/>
+          <w:szCs w:val="24"/>
+          <w:lang w:val="en-US" w:eastAsia="zh-CN"/>
+        </w:rPr>
+        <w:t>场地预约</w:t>
+      </w:r>
+    </w:p>
+    <w:p>
+      <w:pPr>
+        <w:pageBreakBefore w:val="0"/>
+        <w:widowControl w:val="0"/>
+        <w:kinsoku/>
+        <w:wordWrap/>
+        <w:overflowPunct/>
+        <w:topLinePunct w:val="0"/>
+        <w:autoSpaceDE/>
+        <w:autoSpaceDN/>
+        <w:bidi w:val="0"/>
+        <w:adjustRightInd/>
+        <w:snapToGrid/>
+        <w:spacing w:line="240" w:lineRule="auto"/>
+        <w:ind w:firstLine="420" w:firstLineChars="0"/>
+        <w:textAlignment w:val="auto"/>
+        <w:rPr>
+          <w:rFonts w:hint="eastAsia"/>
+          <w:b w:val="0"/>
+          <w:bCs w:val="0"/>
+          <w:sz w:val="24"/>
+          <w:szCs w:val="24"/>
+          <w:lang w:val="en-US" w:eastAsia="zh-CN"/>
+        </w:rPr>
+      </w:pPr>
+      <w:r>
+        <w:rPr>
+          <w:rFonts w:hint="eastAsia"/>
+          <w:b w:val="0"/>
+          <w:bCs w:val="0"/>
+          <w:sz w:val="24"/>
+          <w:szCs w:val="24"/>
+          <w:lang w:val="en-US" w:eastAsia="zh-CN"/>
+        </w:rPr>
+        <w:t>场地预约模块包括场地查询和预约，场地预约操作实际上是判断传递的各种信息正确后，在数据库添加一条数据，场地查询的界面如图所示。</w:t>
+      </w:r>
+    </w:p>
+    <w:p>
+      <w:pPr>
+        <w:pageBreakBefore w:val="0"/>
+        <w:widowControl w:val="0"/>
+        <w:kinsoku/>
+        <w:wordWrap/>
+        <w:overflowPunct/>
+        <w:topLinePunct w:val="0"/>
+        <w:autoSpaceDE/>
+        <w:autoSpaceDN/>
+        <w:bidi w:val="0"/>
+        <w:adjustRightInd/>
+        <w:snapToGrid/>
+        <w:spacing w:line="240" w:lineRule="auto"/>
+        <w:ind w:firstLine="420" w:firstLineChars="0"/>
+        <w:textAlignment w:val="auto"/>
+        <w:rPr>
+          <w:rFonts w:hint="eastAsia"/>
+          <w:b w:val="0"/>
+          <w:bCs w:val="0"/>
+          <w:sz w:val="24"/>
+          <w:szCs w:val="24"/>
+          <w:lang w:val="en-US" w:eastAsia="zh-CN"/>
+        </w:rPr>
+      </w:pPr>
+      <w:r>
+        <w:rPr>
+          <w:rFonts w:hint="eastAsia"/>
+          <w:b w:val="0"/>
+          <w:bCs w:val="0"/>
+          <w:sz w:val="24"/>
+          <w:szCs w:val="24"/>
+          <w:lang w:val="en-US" w:eastAsia="zh-CN"/>
+        </w:rPr>
+        <w:t>场地查询实现代码如下所示：</w:t>
+      </w:r>
+    </w:p>
+    <w:p>
+      <w:pPr>
+        <w:pageBreakBefore w:val="0"/>
+        <w:widowControl w:val="0"/>
+        <w:kinsoku/>
+        <w:wordWrap/>
+        <w:overflowPunct/>
+        <w:topLinePunct w:val="0"/>
+        <w:autoSpaceDE/>
+        <w:autoSpaceDN/>
+        <w:bidi w:val="0"/>
+        <w:adjustRightInd/>
+        <w:snapToGrid/>
+        <w:spacing w:line="240" w:lineRule="auto"/>
+        <w:ind w:firstLine="420" w:firstLineChars="0"/>
+        <w:textAlignment w:val="auto"/>
+        <w:rPr>
+          <w:rFonts w:hint="eastAsia"/>
+          <w:b w:val="0"/>
+          <w:bCs w:val="0"/>
+          <w:sz w:val="24"/>
+          <w:szCs w:val="24"/>
+          <w:lang w:val="en-US" w:eastAsia="zh-CN"/>
+        </w:rPr>
+      </w:pPr>
+      <w:r>
+        <w:rPr>
+          <w:rFonts w:hint="eastAsia"/>
+          <w:b w:val="0"/>
+          <w:bCs w:val="0"/>
+          <w:sz w:val="24"/>
+          <w:szCs w:val="24"/>
+          <w:lang w:val="en-US" w:eastAsia="zh-CN"/>
+        </w:rPr>
+        <w:t>场地预约界面如图所示。</w:t>
+      </w:r>
+    </w:p>
+    <w:p>
+      <w:pPr>
+        <w:pageBreakBefore w:val="0"/>
+        <w:widowControl w:val="0"/>
+        <w:kinsoku/>
+        <w:wordWrap/>
+        <w:overflowPunct/>
+        <w:topLinePunct w:val="0"/>
+        <w:autoSpaceDE/>
+        <w:autoSpaceDN/>
+        <w:bidi w:val="0"/>
+        <w:adjustRightInd/>
+        <w:snapToGrid/>
+        <w:spacing w:line="240" w:lineRule="auto"/>
+        <w:ind w:firstLine="420" w:firstLineChars="0"/>
+        <w:textAlignment w:val="auto"/>
+        <w:rPr>
+          <w:rFonts w:hint="eastAsia"/>
+          <w:b w:val="0"/>
+          <w:bCs w:val="0"/>
+          <w:sz w:val="24"/>
+          <w:szCs w:val="24"/>
+          <w:lang w:val="en-US" w:eastAsia="zh-CN"/>
+        </w:rPr>
+      </w:pPr>
+      <w:r>
+        <w:rPr>
+          <w:rFonts w:hint="eastAsia"/>
+          <w:b w:val="0"/>
+          <w:bCs w:val="0"/>
+          <w:sz w:val="24"/>
+          <w:szCs w:val="24"/>
+          <w:lang w:val="en-US" w:eastAsia="zh-CN"/>
+        </w:rPr>
+        <w:t>场地预约实现代码如下所示：</w:t>
+      </w:r>
+    </w:p>
+    <w:p>
+      <w:pPr>
+        <w:pageBreakBefore w:val="0"/>
+        <w:widowControl w:val="0"/>
+        <w:kinsoku/>
+        <w:wordWrap/>
+        <w:overflowPunct/>
+        <w:topLinePunct w:val="0"/>
+        <w:autoSpaceDE/>
+        <w:autoSpaceDN/>
+        <w:bidi w:val="0"/>
+        <w:adjustRightInd/>
+        <w:snapToGrid/>
+        <w:spacing w:line="240" w:lineRule="auto"/>
+        <w:ind w:firstLine="420" w:firstLineChars="0"/>
+        <w:textAlignment w:val="auto"/>
+        <w:rPr>
+          <w:rFonts w:hint="eastAsia"/>
+          <w:b w:val="0"/>
+          <w:bCs w:val="0"/>
+          <w:sz w:val="24"/>
+          <w:szCs w:val="24"/>
+          <w:lang w:val="en-US" w:eastAsia="zh-CN"/>
+        </w:rPr>
+      </w:pPr>
+    </w:p>
+    <w:p>
+      <w:pPr>
+        <w:pageBreakBefore w:val="0"/>
+        <w:widowControl w:val="0"/>
+        <w:kinsoku/>
+        <w:wordWrap/>
+        <w:overflowPunct/>
+        <w:topLinePunct w:val="0"/>
+        <w:autoSpaceDE/>
+        <w:autoSpaceDN/>
+        <w:bidi w:val="0"/>
+        <w:adjustRightInd/>
+        <w:snapToGrid/>
+        <w:spacing w:line="240" w:lineRule="auto"/>
+        <w:textAlignment w:val="auto"/>
+        <w:rPr>
+          <w:rFonts w:hint="eastAsia"/>
+          <w:b w:val="0"/>
+          <w:bCs w:val="0"/>
+          <w:sz w:val="24"/>
+          <w:szCs w:val="24"/>
+          <w:lang w:val="en-US" w:eastAsia="zh-CN"/>
+        </w:rPr>
+      </w:pPr>
+      <w:r>
+        <w:rPr>
+          <w:rFonts w:hint="eastAsia"/>
+          <w:b w:val="0"/>
+          <w:bCs w:val="0"/>
+          <w:sz w:val="24"/>
+          <w:szCs w:val="24"/>
+          <w:lang w:val="en-US" w:eastAsia="zh-CN"/>
+        </w:rPr>
+        <w:t>预约记录查询</w:t>
+      </w:r>
+    </w:p>
+    <w:p>
+      <w:pPr>
+        <w:pageBreakBefore w:val="0"/>
+        <w:widowControl w:val="0"/>
+        <w:kinsoku/>
+        <w:wordWrap/>
+        <w:overflowPunct/>
+        <w:topLinePunct w:val="0"/>
+        <w:autoSpaceDE/>
+        <w:autoSpaceDN/>
+        <w:bidi w:val="0"/>
+        <w:adjustRightInd/>
+        <w:snapToGrid/>
+        <w:spacing w:line="240" w:lineRule="auto"/>
+        <w:ind w:firstLine="420" w:firstLineChars="0"/>
+        <w:textAlignment w:val="auto"/>
+        <w:rPr>
+          <w:rFonts w:hint="eastAsia"/>
+          <w:b w:val="0"/>
+          <w:bCs w:val="0"/>
+          <w:sz w:val="24"/>
+          <w:szCs w:val="24"/>
+          <w:lang w:val="en-US" w:eastAsia="zh-CN"/>
+        </w:rPr>
+      </w:pPr>
+      <w:r>
+        <w:rPr>
+          <w:rFonts w:hint="eastAsia"/>
+          <w:b w:val="0"/>
+          <w:bCs w:val="0"/>
+          <w:sz w:val="24"/>
+          <w:szCs w:val="24"/>
+          <w:lang w:val="en-US" w:eastAsia="zh-CN"/>
+        </w:rPr>
+        <w:t>预约记录查询功能的实现界面如图所示。在界面中，用户可以直观地看到自己的所有预订记录，也可通过场地类型、预订起始时间和预订结束时间等条件进行筛选查询。预约记录查询功能实现代码如下所示：</w:t>
+      </w:r>
+    </w:p>
+    <w:p>
+      <w:pPr>
+        <w:pageBreakBefore w:val="0"/>
+        <w:widowControl w:val="0"/>
+        <w:kinsoku/>
+        <w:wordWrap/>
+        <w:overflowPunct/>
+        <w:topLinePunct w:val="0"/>
+        <w:autoSpaceDE/>
+        <w:autoSpaceDN/>
+        <w:bidi w:val="0"/>
+        <w:adjustRightInd/>
+        <w:snapToGrid/>
+        <w:spacing w:line="240" w:lineRule="auto"/>
+        <w:ind w:firstLine="420" w:firstLineChars="0"/>
+        <w:textAlignment w:val="auto"/>
+        <w:rPr>
+          <w:rFonts w:hint="eastAsia"/>
+          <w:b w:val="0"/>
+          <w:bCs w:val="0"/>
+          <w:sz w:val="24"/>
+          <w:szCs w:val="24"/>
+          <w:lang w:val="en-US" w:eastAsia="zh-CN"/>
+        </w:rPr>
+      </w:pPr>
+    </w:p>
+    <w:p>
+      <w:pPr>
+        <w:pageBreakBefore w:val="0"/>
+        <w:widowControl w:val="0"/>
+        <w:kinsoku/>
+        <w:wordWrap/>
+        <w:overflowPunct/>
+        <w:topLinePunct w:val="0"/>
+        <w:autoSpaceDE/>
+        <w:autoSpaceDN/>
+        <w:bidi w:val="0"/>
+        <w:adjustRightInd/>
+        <w:snapToGrid/>
+        <w:spacing w:line="240" w:lineRule="auto"/>
+        <w:textAlignment w:val="auto"/>
+        <w:rPr>
+          <w:rFonts w:hint="eastAsia"/>
+          <w:b w:val="0"/>
+          <w:bCs w:val="0"/>
+          <w:sz w:val="24"/>
+          <w:szCs w:val="24"/>
+          <w:lang w:val="en-US" w:eastAsia="zh-CN"/>
+        </w:rPr>
+      </w:pPr>
+      <w:r>
+        <w:rPr>
+          <w:rFonts w:hint="eastAsia"/>
+          <w:b w:val="0"/>
+          <w:bCs w:val="0"/>
+          <w:sz w:val="24"/>
+          <w:szCs w:val="24"/>
+          <w:lang w:val="en-US" w:eastAsia="zh-CN"/>
+        </w:rPr>
+        <w:t>用户个人信息管理</w:t>
+      </w:r>
+    </w:p>
+    <w:p>
+      <w:pPr>
+        <w:pageBreakBefore w:val="0"/>
+        <w:widowControl w:val="0"/>
+        <w:kinsoku/>
+        <w:wordWrap/>
+        <w:overflowPunct/>
+        <w:topLinePunct w:val="0"/>
+        <w:autoSpaceDE/>
+        <w:autoSpaceDN/>
+        <w:bidi w:val="0"/>
+        <w:adjustRightInd/>
+        <w:snapToGrid/>
+        <w:spacing w:line="240" w:lineRule="auto"/>
+        <w:ind w:firstLine="420" w:firstLineChars="0"/>
+        <w:textAlignment w:val="auto"/>
+        <w:rPr>
+          <w:rFonts w:hint="eastAsia"/>
+          <w:b w:val="0"/>
+          <w:bCs w:val="0"/>
+          <w:sz w:val="24"/>
+          <w:szCs w:val="24"/>
+          <w:lang w:val="en-US" w:eastAsia="zh-CN"/>
+        </w:rPr>
+      </w:pPr>
+      <w:r>
+        <w:rPr>
+          <w:rFonts w:hint="eastAsia"/>
+          <w:b w:val="0"/>
+          <w:bCs w:val="0"/>
+          <w:sz w:val="24"/>
+          <w:szCs w:val="24"/>
+          <w:lang w:val="en-US" w:eastAsia="zh-CN"/>
+        </w:rPr>
+        <w:t>该功能用于用户个人的信息管理，用户能查看个人信息，也可对信息进行修改。用户个人信息管理功能的实现界面如图所示。</w:t>
+      </w:r>
+    </w:p>
+    <w:p>
+      <w:pPr>
+        <w:pageBreakBefore w:val="0"/>
+        <w:widowControl w:val="0"/>
+        <w:kinsoku/>
+        <w:wordWrap/>
+        <w:overflowPunct/>
+        <w:topLinePunct w:val="0"/>
+        <w:autoSpaceDE/>
+        <w:autoSpaceDN/>
+        <w:bidi w:val="0"/>
+        <w:adjustRightInd/>
+        <w:snapToGrid/>
+        <w:spacing w:line="240" w:lineRule="auto"/>
+        <w:ind w:firstLine="420" w:firstLineChars="0"/>
+        <w:textAlignment w:val="auto"/>
+        <w:rPr>
+          <w:rFonts w:hint="eastAsia"/>
+          <w:b w:val="0"/>
+          <w:bCs w:val="0"/>
+          <w:sz w:val="24"/>
+          <w:szCs w:val="24"/>
+          <w:lang w:val="en-US" w:eastAsia="zh-CN"/>
+        </w:rPr>
+      </w:pPr>
+      <w:r>
+        <w:rPr>
+          <w:rFonts w:hint="eastAsia"/>
+          <w:b w:val="0"/>
+          <w:bCs w:val="0"/>
+          <w:sz w:val="24"/>
+          <w:szCs w:val="24"/>
+          <w:lang w:val="en-US" w:eastAsia="zh-CN"/>
+        </w:rPr>
+        <w:t>用户个人信息管理功能实现代码如下所示：</w:t>
+      </w:r>
+    </w:p>
+    <w:p>
+      <w:pPr>
+        <w:pageBreakBefore w:val="0"/>
+        <w:widowControl w:val="0"/>
+        <w:kinsoku/>
+        <w:wordWrap/>
+        <w:overflowPunct/>
+        <w:topLinePunct w:val="0"/>
+        <w:autoSpaceDE/>
+        <w:autoSpaceDN/>
+        <w:bidi w:val="0"/>
+        <w:adjustRightInd/>
+        <w:snapToGrid/>
+        <w:spacing w:line="240" w:lineRule="auto"/>
+        <w:textAlignment w:val="auto"/>
+        <w:rPr>
+          <w:rFonts w:hint="eastAsia"/>
+          <w:b w:val="0"/>
+          <w:bCs w:val="0"/>
+          <w:sz w:val="24"/>
+          <w:szCs w:val="24"/>
+          <w:lang w:val="en-US" w:eastAsia="zh-CN"/>
+        </w:rPr>
+      </w:pPr>
+    </w:p>
+    <w:p>
+      <w:pPr>
+        <w:pageBreakBefore w:val="0"/>
+        <w:widowControl w:val="0"/>
+        <w:kinsoku/>
+        <w:wordWrap/>
+        <w:overflowPunct/>
+        <w:topLinePunct w:val="0"/>
+        <w:autoSpaceDE/>
+        <w:autoSpaceDN/>
+        <w:bidi w:val="0"/>
+        <w:adjustRightInd/>
+        <w:snapToGrid/>
+        <w:spacing w:line="240" w:lineRule="auto"/>
+        <w:textAlignment w:val="auto"/>
+        <w:rPr>
+          <w:rFonts w:hint="eastAsia"/>
+          <w:b w:val="0"/>
+          <w:bCs w:val="0"/>
+          <w:sz w:val="24"/>
+          <w:szCs w:val="24"/>
+          <w:lang w:val="en-US" w:eastAsia="zh-CN"/>
+        </w:rPr>
+      </w:pPr>
+      <w:r>
+        <w:rPr>
+          <w:rFonts w:hint="eastAsia"/>
+          <w:b w:val="0"/>
+          <w:bCs w:val="0"/>
+          <w:sz w:val="24"/>
+          <w:szCs w:val="24"/>
+          <w:lang w:val="en-US" w:eastAsia="zh-CN"/>
+        </w:rPr>
+        <w:t>管理员登录和权限判断</w:t>
+      </w:r>
+    </w:p>
+    <w:p>
+      <w:pPr>
+        <w:pageBreakBefore w:val="0"/>
+        <w:widowControl w:val="0"/>
+        <w:kinsoku/>
+        <w:wordWrap/>
+        <w:overflowPunct/>
+        <w:topLinePunct w:val="0"/>
+        <w:autoSpaceDE/>
+        <w:autoSpaceDN/>
+        <w:bidi w:val="0"/>
+        <w:adjustRightInd/>
+        <w:snapToGrid/>
+        <w:spacing w:line="240" w:lineRule="auto"/>
+        <w:ind w:firstLine="420" w:firstLineChars="0"/>
+        <w:textAlignment w:val="auto"/>
+        <w:rPr>
+          <w:rFonts w:hint="eastAsia"/>
+          <w:b w:val="0"/>
+          <w:bCs w:val="0"/>
+          <w:sz w:val="24"/>
+          <w:szCs w:val="24"/>
+          <w:lang w:val="en-US" w:eastAsia="zh-CN"/>
+        </w:rPr>
+      </w:pPr>
+      <w:r>
+        <w:rPr>
+          <w:rFonts w:hint="eastAsia"/>
+          <w:b w:val="0"/>
+          <w:bCs w:val="0"/>
+          <w:sz w:val="24"/>
+          <w:szCs w:val="24"/>
+          <w:lang w:val="en-US" w:eastAsia="zh-CN"/>
+        </w:rPr>
+        <w:t>该功能用于管理员登录，只有输入正确的账号和密码才能进入系统管理界面。为了系统的安全性，该系统通过拦截器对请求进行权限判断和登录状态判断，如果管理员账号不处于登录状态，进入系统管理界面会自动跳转到管理员登录界面。</w:t>
+      </w:r>
+    </w:p>
+    <w:p>
+      <w:pPr>
+        <w:pageBreakBefore w:val="0"/>
+        <w:widowControl w:val="0"/>
+        <w:kinsoku/>
+        <w:wordWrap/>
+        <w:overflowPunct/>
+        <w:topLinePunct w:val="0"/>
+        <w:autoSpaceDE/>
+        <w:autoSpaceDN/>
+        <w:bidi w:val="0"/>
+        <w:adjustRightInd/>
+        <w:snapToGrid/>
+        <w:spacing w:line="240" w:lineRule="auto"/>
+        <w:ind w:firstLine="420" w:firstLineChars="0"/>
+        <w:textAlignment w:val="auto"/>
+        <w:rPr>
+          <w:rFonts w:hint="eastAsia"/>
+          <w:b w:val="0"/>
+          <w:bCs w:val="0"/>
+          <w:sz w:val="24"/>
+          <w:szCs w:val="24"/>
+          <w:lang w:val="en-US" w:eastAsia="zh-CN"/>
+        </w:rPr>
+      </w:pPr>
+      <w:r>
+        <w:rPr>
+          <w:rFonts w:hint="eastAsia"/>
+          <w:b w:val="0"/>
+          <w:bCs w:val="0"/>
+          <w:sz w:val="24"/>
+          <w:szCs w:val="24"/>
+          <w:lang w:val="en-US" w:eastAsia="zh-CN"/>
+        </w:rPr>
+        <w:t>管理员登录界面如图  所示。</w:t>
+      </w:r>
+    </w:p>
+    <w:p>
+      <w:pPr>
+        <w:pageBreakBefore w:val="0"/>
+        <w:widowControl w:val="0"/>
+        <w:kinsoku/>
+        <w:wordWrap/>
+        <w:overflowPunct/>
+        <w:topLinePunct w:val="0"/>
+        <w:autoSpaceDE/>
+        <w:autoSpaceDN/>
+        <w:bidi w:val="0"/>
+        <w:adjustRightInd/>
+        <w:snapToGrid/>
+        <w:spacing w:line="240" w:lineRule="auto"/>
+        <w:ind w:firstLine="420" w:firstLineChars="0"/>
+        <w:textAlignment w:val="auto"/>
+        <w:rPr>
+          <w:rFonts w:hint="eastAsia"/>
+          <w:b w:val="0"/>
+          <w:bCs w:val="0"/>
+          <w:sz w:val="24"/>
+          <w:szCs w:val="24"/>
+          <w:lang w:val="en-US" w:eastAsia="zh-CN"/>
+        </w:rPr>
+      </w:pPr>
+      <w:r>
+        <w:rPr>
+          <w:rFonts w:hint="eastAsia"/>
+          <w:b w:val="0"/>
+          <w:bCs w:val="0"/>
+          <w:sz w:val="24"/>
+          <w:szCs w:val="24"/>
+          <w:lang w:val="en-US" w:eastAsia="zh-CN"/>
+        </w:rPr>
+        <w:t>管理员登录功能实现代码如下所示：</w:t>
+      </w:r>
+    </w:p>
+    <w:p>
+      <w:pPr>
+        <w:pageBreakBefore w:val="0"/>
+        <w:widowControl w:val="0"/>
+        <w:kinsoku/>
+        <w:wordWrap/>
+        <w:overflowPunct/>
+        <w:topLinePunct w:val="0"/>
+        <w:autoSpaceDE/>
+        <w:autoSpaceDN/>
+        <w:bidi w:val="0"/>
+        <w:adjustRightInd/>
+        <w:snapToGrid/>
+        <w:spacing w:line="240" w:lineRule="auto"/>
+        <w:ind w:firstLine="420" w:firstLineChars="0"/>
+        <w:textAlignment w:val="auto"/>
+        <w:rPr>
+          <w:rFonts w:hint="eastAsia"/>
+          <w:b w:val="0"/>
+          <w:bCs w:val="0"/>
+          <w:sz w:val="24"/>
+          <w:szCs w:val="24"/>
+          <w:lang w:val="en-US" w:eastAsia="zh-CN"/>
+        </w:rPr>
+      </w:pPr>
+      <w:r>
+        <w:rPr>
+          <w:rFonts w:hint="eastAsia"/>
+          <w:b w:val="0"/>
+          <w:bCs w:val="0"/>
+          <w:sz w:val="24"/>
+          <w:szCs w:val="24"/>
+          <w:lang w:val="en-US" w:eastAsia="zh-CN"/>
+        </w:rPr>
+        <w:t>权限判断功能实现代码如下所示：</w:t>
+      </w:r>
+    </w:p>
+    <w:p>
+      <w:pPr>
+        <w:pageBreakBefore w:val="0"/>
+        <w:widowControl w:val="0"/>
+        <w:kinsoku/>
+        <w:wordWrap/>
+        <w:overflowPunct/>
+        <w:topLinePunct w:val="0"/>
+        <w:autoSpaceDE/>
+        <w:autoSpaceDN/>
+        <w:bidi w:val="0"/>
+        <w:adjustRightInd/>
+        <w:snapToGrid/>
+        <w:spacing w:line="240" w:lineRule="auto"/>
+        <w:ind w:firstLine="420" w:firstLineChars="0"/>
+        <w:textAlignment w:val="auto"/>
+        <w:rPr>
+          <w:rFonts w:hint="eastAsia"/>
+          <w:b w:val="0"/>
+          <w:bCs w:val="0"/>
+          <w:sz w:val="24"/>
+          <w:szCs w:val="24"/>
+          <w:lang w:val="en-US" w:eastAsia="zh-CN"/>
+        </w:rPr>
+      </w:pPr>
+    </w:p>
+    <w:p>
+      <w:pPr>
+        <w:pageBreakBefore w:val="0"/>
+        <w:widowControl w:val="0"/>
+        <w:kinsoku/>
+        <w:wordWrap/>
+        <w:overflowPunct/>
+        <w:topLinePunct w:val="0"/>
+        <w:autoSpaceDE/>
+        <w:autoSpaceDN/>
+        <w:bidi w:val="0"/>
+        <w:adjustRightInd/>
+        <w:snapToGrid/>
+        <w:spacing w:line="240" w:lineRule="auto"/>
+        <w:textAlignment w:val="auto"/>
+        <w:rPr>
+          <w:rFonts w:hint="eastAsia"/>
+          <w:b w:val="0"/>
+          <w:bCs w:val="0"/>
+          <w:sz w:val="24"/>
+          <w:szCs w:val="24"/>
+          <w:lang w:val="en-US" w:eastAsia="zh-CN"/>
+        </w:rPr>
+      </w:pPr>
+    </w:p>
+    <w:p>
+      <w:pPr>
+        <w:pageBreakBefore w:val="0"/>
+        <w:widowControl w:val="0"/>
+        <w:kinsoku/>
+        <w:wordWrap/>
+        <w:overflowPunct/>
+        <w:topLinePunct w:val="0"/>
+        <w:autoSpaceDE/>
+        <w:autoSpaceDN/>
+        <w:bidi w:val="0"/>
+        <w:adjustRightInd/>
+        <w:snapToGrid/>
+        <w:spacing w:line="240" w:lineRule="auto"/>
+        <w:textAlignment w:val="auto"/>
+        <w:rPr>
+          <w:rFonts w:hint="eastAsia"/>
+          <w:b w:val="0"/>
+          <w:bCs w:val="0"/>
+          <w:sz w:val="24"/>
+          <w:szCs w:val="24"/>
+          <w:lang w:val="en-US" w:eastAsia="zh-CN"/>
+        </w:rPr>
+      </w:pPr>
+      <w:r>
+        <w:rPr>
+          <w:rFonts w:hint="eastAsia"/>
+          <w:b w:val="0"/>
+          <w:bCs w:val="0"/>
+          <w:sz w:val="24"/>
+          <w:szCs w:val="24"/>
+          <w:lang w:val="en-US" w:eastAsia="zh-CN"/>
+        </w:rPr>
+        <w:t>场地信息管理</w:t>
+      </w:r>
+    </w:p>
+    <w:p>
+      <w:pPr>
+        <w:pageBreakBefore w:val="0"/>
+        <w:widowControl w:val="0"/>
+        <w:kinsoku/>
+        <w:wordWrap/>
+        <w:overflowPunct/>
+        <w:topLinePunct w:val="0"/>
+        <w:autoSpaceDE/>
+        <w:autoSpaceDN/>
+        <w:bidi w:val="0"/>
+        <w:adjustRightInd/>
+        <w:snapToGrid/>
+        <w:spacing w:line="240" w:lineRule="auto"/>
+        <w:ind w:firstLine="420" w:firstLineChars="0"/>
+        <w:textAlignment w:val="auto"/>
+        <w:rPr>
+          <w:rFonts w:hint="eastAsia"/>
+          <w:b w:val="0"/>
+          <w:bCs w:val="0"/>
+          <w:sz w:val="24"/>
+          <w:szCs w:val="24"/>
+          <w:lang w:val="en-US" w:eastAsia="zh-CN"/>
+        </w:rPr>
+      </w:pPr>
+      <w:r>
+        <w:rPr>
+          <w:rFonts w:hint="eastAsia"/>
+          <w:b w:val="0"/>
+          <w:bCs w:val="0"/>
+          <w:sz w:val="24"/>
+          <w:szCs w:val="24"/>
+          <w:lang w:val="en-US" w:eastAsia="zh-CN"/>
+        </w:rPr>
+        <w:t>该功能需要管理员通过登录后才能进入系统内部的管理界面，选择对应的场地进行查看、新增、删除和修改等操作，也可设置禁止网上预约的时段。</w:t>
+      </w:r>
+    </w:p>
+    <w:p>
+      <w:pPr>
+        <w:pageBreakBefore w:val="0"/>
+        <w:widowControl w:val="0"/>
+        <w:kinsoku/>
+        <w:wordWrap/>
+        <w:overflowPunct/>
+        <w:topLinePunct w:val="0"/>
+        <w:autoSpaceDE/>
+        <w:autoSpaceDN/>
+        <w:bidi w:val="0"/>
+        <w:adjustRightInd/>
+        <w:snapToGrid/>
+        <w:spacing w:line="240" w:lineRule="auto"/>
+        <w:ind w:firstLine="420" w:firstLineChars="0"/>
+        <w:textAlignment w:val="auto"/>
+        <w:rPr>
+          <w:rFonts w:hint="eastAsia"/>
+          <w:b w:val="0"/>
+          <w:bCs w:val="0"/>
+          <w:sz w:val="24"/>
+          <w:szCs w:val="24"/>
+          <w:lang w:val="en-US" w:eastAsia="zh-CN"/>
+        </w:rPr>
+      </w:pPr>
+      <w:r>
+        <w:rPr>
+          <w:rFonts w:hint="eastAsia"/>
+          <w:b w:val="0"/>
+          <w:bCs w:val="0"/>
+          <w:sz w:val="24"/>
+          <w:szCs w:val="24"/>
+          <w:lang w:val="en-US" w:eastAsia="zh-CN"/>
+        </w:rPr>
+        <w:t>场地信息新增：录入运动场地信息，包括场地类型，场地名称及场地位置信息等。</w:t>
+      </w:r>
+    </w:p>
+    <w:p>
+      <w:pPr>
+        <w:pageBreakBefore w:val="0"/>
+        <w:widowControl w:val="0"/>
+        <w:kinsoku/>
+        <w:wordWrap/>
+        <w:overflowPunct/>
+        <w:topLinePunct w:val="0"/>
+        <w:autoSpaceDE/>
+        <w:autoSpaceDN/>
+        <w:bidi w:val="0"/>
+        <w:adjustRightInd/>
+        <w:snapToGrid/>
+        <w:spacing w:line="240" w:lineRule="auto"/>
+        <w:ind w:firstLine="420" w:firstLineChars="0"/>
+        <w:textAlignment w:val="auto"/>
+        <w:rPr>
+          <w:rFonts w:hint="eastAsia"/>
+          <w:b w:val="0"/>
+          <w:bCs w:val="0"/>
+          <w:sz w:val="24"/>
+          <w:szCs w:val="24"/>
+          <w:lang w:val="en-US" w:eastAsia="zh-CN"/>
+        </w:rPr>
+      </w:pPr>
+      <w:r>
+        <w:rPr>
+          <w:rFonts w:hint="eastAsia"/>
+          <w:b w:val="0"/>
+          <w:bCs w:val="0"/>
+          <w:sz w:val="24"/>
+          <w:szCs w:val="24"/>
+          <w:lang w:val="en-US" w:eastAsia="zh-CN"/>
+        </w:rPr>
+        <w:t>场地信息查看：查看系统的场地信息。</w:t>
+      </w:r>
+    </w:p>
+    <w:p>
+      <w:pPr>
+        <w:pageBreakBefore w:val="0"/>
+        <w:widowControl w:val="0"/>
+        <w:kinsoku/>
+        <w:wordWrap/>
+        <w:overflowPunct/>
+        <w:topLinePunct w:val="0"/>
+        <w:autoSpaceDE/>
+        <w:autoSpaceDN/>
+        <w:bidi w:val="0"/>
+        <w:adjustRightInd/>
+        <w:snapToGrid/>
+        <w:spacing w:line="240" w:lineRule="auto"/>
+        <w:ind w:firstLine="420" w:firstLineChars="0"/>
+        <w:textAlignment w:val="auto"/>
+        <w:rPr>
+          <w:rFonts w:hint="eastAsia"/>
+          <w:b w:val="0"/>
+          <w:bCs w:val="0"/>
+          <w:sz w:val="24"/>
+          <w:szCs w:val="24"/>
+          <w:lang w:val="en-US" w:eastAsia="zh-CN"/>
+        </w:rPr>
+      </w:pPr>
+      <w:r>
+        <w:rPr>
+          <w:rFonts w:hint="eastAsia"/>
+          <w:b w:val="0"/>
+          <w:bCs w:val="0"/>
+          <w:sz w:val="24"/>
+          <w:szCs w:val="24"/>
+          <w:lang w:val="en-US" w:eastAsia="zh-CN"/>
+        </w:rPr>
+        <w:t>场地信息修改；对运动场地信息的变动进行及时的修改，确保信息的准确性和实时性。</w:t>
+      </w:r>
+    </w:p>
+    <w:p>
+      <w:pPr>
+        <w:pageBreakBefore w:val="0"/>
+        <w:widowControl w:val="0"/>
+        <w:kinsoku/>
+        <w:wordWrap/>
+        <w:overflowPunct/>
+        <w:topLinePunct w:val="0"/>
+        <w:autoSpaceDE/>
+        <w:autoSpaceDN/>
+        <w:bidi w:val="0"/>
+        <w:adjustRightInd/>
+        <w:snapToGrid/>
+        <w:spacing w:line="240" w:lineRule="auto"/>
+        <w:ind w:firstLine="420" w:firstLineChars="0"/>
+        <w:textAlignment w:val="auto"/>
+        <w:rPr>
+          <w:rFonts w:hint="eastAsia"/>
+          <w:b w:val="0"/>
+          <w:bCs w:val="0"/>
+          <w:sz w:val="24"/>
+          <w:szCs w:val="24"/>
+          <w:lang w:val="en-US" w:eastAsia="zh-CN"/>
+        </w:rPr>
+      </w:pPr>
+      <w:r>
+        <w:rPr>
+          <w:rFonts w:hint="eastAsia"/>
+          <w:b w:val="0"/>
+          <w:bCs w:val="0"/>
+          <w:sz w:val="24"/>
+          <w:szCs w:val="24"/>
+          <w:lang w:val="en-US" w:eastAsia="zh-CN"/>
+        </w:rPr>
+        <w:t>场地信息删除：对不存在或不对外开放的场地信息进行删除。</w:t>
+      </w:r>
+    </w:p>
+    <w:p>
+      <w:pPr>
+        <w:pageBreakBefore w:val="0"/>
+        <w:widowControl w:val="0"/>
+        <w:kinsoku/>
+        <w:wordWrap/>
+        <w:overflowPunct/>
+        <w:topLinePunct w:val="0"/>
+        <w:autoSpaceDE/>
+        <w:autoSpaceDN/>
+        <w:bidi w:val="0"/>
+        <w:adjustRightInd/>
+        <w:snapToGrid/>
+        <w:spacing w:line="240" w:lineRule="auto"/>
+        <w:ind w:firstLine="420" w:firstLineChars="0"/>
+        <w:textAlignment w:val="auto"/>
+        <w:rPr>
+          <w:rFonts w:hint="eastAsia"/>
+          <w:b w:val="0"/>
+          <w:bCs w:val="0"/>
+          <w:sz w:val="24"/>
+          <w:szCs w:val="24"/>
+          <w:lang w:val="en-US" w:eastAsia="zh-CN"/>
+        </w:rPr>
+      </w:pPr>
+    </w:p>
+    <w:p>
+      <w:pPr>
+        <w:pageBreakBefore w:val="0"/>
+        <w:widowControl w:val="0"/>
+        <w:kinsoku/>
+        <w:wordWrap/>
+        <w:overflowPunct/>
+        <w:topLinePunct w:val="0"/>
+        <w:autoSpaceDE/>
+        <w:autoSpaceDN/>
+        <w:bidi w:val="0"/>
+        <w:adjustRightInd/>
+        <w:snapToGrid/>
+        <w:spacing w:line="240" w:lineRule="auto"/>
+        <w:textAlignment w:val="auto"/>
+        <w:rPr>
+          <w:rFonts w:hint="eastAsia"/>
+          <w:b w:val="0"/>
+          <w:bCs w:val="0"/>
+          <w:sz w:val="24"/>
+          <w:szCs w:val="24"/>
+          <w:lang w:val="en-US" w:eastAsia="zh-CN"/>
+        </w:rPr>
+      </w:pPr>
+    </w:p>
+    <w:p>
+      <w:pPr>
+        <w:pageBreakBefore w:val="0"/>
+        <w:widowControl w:val="0"/>
+        <w:kinsoku/>
+        <w:wordWrap/>
+        <w:overflowPunct/>
+        <w:topLinePunct w:val="0"/>
+        <w:autoSpaceDE/>
+        <w:autoSpaceDN/>
+        <w:bidi w:val="0"/>
+        <w:adjustRightInd/>
+        <w:snapToGrid/>
+        <w:spacing w:line="240" w:lineRule="auto"/>
+        <w:textAlignment w:val="auto"/>
+        <w:rPr>
+          <w:rFonts w:hint="eastAsia"/>
+          <w:b w:val="0"/>
+          <w:bCs w:val="0"/>
+          <w:sz w:val="24"/>
+          <w:szCs w:val="24"/>
+          <w:lang w:val="en-US" w:eastAsia="zh-CN"/>
+        </w:rPr>
+      </w:pPr>
+      <w:r>
+        <w:rPr>
+          <w:rFonts w:hint="eastAsia"/>
+          <w:b w:val="0"/>
+          <w:bCs w:val="0"/>
+          <w:sz w:val="24"/>
+          <w:szCs w:val="24"/>
+          <w:lang w:val="en-US" w:eastAsia="zh-CN"/>
+        </w:rPr>
+        <w:t>预订信息管理</w:t>
+      </w:r>
+    </w:p>
+    <w:p>
+      <w:pPr>
+        <w:pageBreakBefore w:val="0"/>
+        <w:widowControl w:val="0"/>
+        <w:kinsoku/>
+        <w:wordWrap/>
+        <w:overflowPunct/>
+        <w:topLinePunct w:val="0"/>
+        <w:autoSpaceDE/>
+        <w:autoSpaceDN/>
+        <w:bidi w:val="0"/>
+        <w:adjustRightInd/>
+        <w:snapToGrid/>
+        <w:spacing w:line="240" w:lineRule="auto"/>
+        <w:ind w:firstLine="420" w:firstLineChars="0"/>
+        <w:textAlignment w:val="auto"/>
+        <w:rPr>
+          <w:rFonts w:hint="eastAsia"/>
+          <w:b w:val="0"/>
+          <w:bCs w:val="0"/>
+          <w:sz w:val="24"/>
+          <w:szCs w:val="24"/>
+          <w:lang w:val="en-US" w:eastAsia="zh-CN"/>
+        </w:rPr>
+      </w:pPr>
+      <w:r>
+        <w:rPr>
+          <w:rFonts w:hint="eastAsia"/>
+          <w:b w:val="0"/>
+          <w:bCs w:val="0"/>
+          <w:sz w:val="24"/>
+          <w:szCs w:val="24"/>
+          <w:lang w:val="en-US" w:eastAsia="zh-CN"/>
+        </w:rPr>
+        <w:t>管理员在登录后可根据预订日期，预定时间段，场地类型对预订信息进行查询</w:t>
+      </w:r>
+    </w:p>
+    <w:p>
+      <w:pPr>
+        <w:pageBreakBefore w:val="0"/>
+        <w:widowControl w:val="0"/>
+        <w:kinsoku/>
+        <w:wordWrap/>
+        <w:overflowPunct/>
+        <w:topLinePunct w:val="0"/>
+        <w:autoSpaceDE/>
+        <w:autoSpaceDN/>
+        <w:bidi w:val="0"/>
+        <w:adjustRightInd/>
+        <w:snapToGrid/>
+        <w:spacing w:line="240" w:lineRule="auto"/>
+        <w:ind w:firstLine="420" w:firstLineChars="0"/>
+        <w:textAlignment w:val="auto"/>
+        <w:rPr>
+          <w:rFonts w:hint="eastAsia"/>
+          <w:b w:val="0"/>
+          <w:bCs w:val="0"/>
+          <w:sz w:val="24"/>
+          <w:szCs w:val="24"/>
+          <w:lang w:val="en-US" w:eastAsia="zh-CN"/>
+        </w:rPr>
+      </w:pPr>
+      <w:r>
+        <w:rPr>
+          <w:rFonts w:hint="eastAsia"/>
+          <w:b w:val="0"/>
+          <w:bCs w:val="0"/>
+          <w:sz w:val="24"/>
+          <w:szCs w:val="24"/>
+          <w:lang w:val="en-US" w:eastAsia="zh-CN"/>
+        </w:rPr>
+        <w:t>删除预订信息：当用户想撤销预订时，也可通过管理员对相应的预订信息进行删除。</w:t>
+      </w:r>
+    </w:p>
+    <w:p>
+      <w:pPr>
+        <w:pageBreakBefore w:val="0"/>
+        <w:widowControl w:val="0"/>
+        <w:kinsoku/>
+        <w:wordWrap/>
+        <w:overflowPunct/>
+        <w:topLinePunct w:val="0"/>
+        <w:autoSpaceDE/>
+        <w:autoSpaceDN/>
+        <w:bidi w:val="0"/>
+        <w:adjustRightInd/>
+        <w:snapToGrid/>
+        <w:spacing w:line="240" w:lineRule="auto"/>
+        <w:textAlignment w:val="auto"/>
+        <w:rPr>
+          <w:rFonts w:hint="eastAsia"/>
+          <w:b w:val="0"/>
+          <w:bCs w:val="0"/>
+          <w:sz w:val="24"/>
+          <w:szCs w:val="24"/>
+          <w:lang w:val="en-US" w:eastAsia="zh-CN"/>
+        </w:rPr>
+      </w:pPr>
+    </w:p>
+    <w:p>
+      <w:pPr>
+        <w:pageBreakBefore w:val="0"/>
+        <w:widowControl w:val="0"/>
+        <w:kinsoku/>
+        <w:wordWrap/>
+        <w:overflowPunct/>
+        <w:topLinePunct w:val="0"/>
+        <w:autoSpaceDE/>
+        <w:autoSpaceDN/>
+        <w:bidi w:val="0"/>
+        <w:adjustRightInd/>
+        <w:snapToGrid/>
+        <w:spacing w:line="240" w:lineRule="auto"/>
+        <w:textAlignment w:val="auto"/>
+        <w:rPr>
+          <w:rFonts w:hint="eastAsia"/>
+          <w:b w:val="0"/>
+          <w:bCs w:val="0"/>
+          <w:sz w:val="24"/>
+          <w:szCs w:val="24"/>
+          <w:lang w:val="en-US" w:eastAsia="zh-CN"/>
+        </w:rPr>
+      </w:pPr>
+      <w:r>
+        <w:rPr>
+          <w:rFonts w:hint="eastAsia"/>
+          <w:b w:val="0"/>
+          <w:bCs w:val="0"/>
+          <w:sz w:val="24"/>
+          <w:szCs w:val="24"/>
+          <w:lang w:val="en-US" w:eastAsia="zh-CN"/>
+        </w:rPr>
+        <w:t>公告信息管理</w:t>
+      </w:r>
+    </w:p>
+    <w:p>
+      <w:pPr>
+        <w:pageBreakBefore w:val="0"/>
+        <w:widowControl w:val="0"/>
+        <w:kinsoku/>
+        <w:wordWrap/>
+        <w:overflowPunct/>
+        <w:topLinePunct w:val="0"/>
+        <w:autoSpaceDE/>
+        <w:autoSpaceDN/>
+        <w:bidi w:val="0"/>
+        <w:adjustRightInd/>
+        <w:snapToGrid/>
+        <w:spacing w:line="240" w:lineRule="auto"/>
+        <w:ind w:firstLine="420" w:firstLineChars="0"/>
+        <w:textAlignment w:val="auto"/>
+        <w:rPr>
+          <w:rFonts w:hint="eastAsia"/>
+          <w:b w:val="0"/>
+          <w:bCs w:val="0"/>
+          <w:sz w:val="24"/>
+          <w:szCs w:val="24"/>
+          <w:lang w:val="en-US" w:eastAsia="zh-CN"/>
+        </w:rPr>
+      </w:pPr>
+      <w:r>
+        <w:rPr>
+          <w:rFonts w:hint="eastAsia"/>
+          <w:b w:val="0"/>
+          <w:bCs w:val="0"/>
+          <w:sz w:val="24"/>
+          <w:szCs w:val="24"/>
+          <w:lang w:val="en-US" w:eastAsia="zh-CN"/>
+        </w:rPr>
+        <w:t>管理员在登录后可通过该功能发布关于场地信息的公告，包括公告的发布时间，标题及公告内容，并在系统首页展示，方便用户查看。可对已发布的公告进行修改删除操作。</w:t>
+      </w:r>
+    </w:p>
+    <w:p>
+      <w:pPr>
+        <w:pageBreakBefore w:val="0"/>
+        <w:widowControl w:val="0"/>
+        <w:kinsoku/>
+        <w:wordWrap/>
+        <w:overflowPunct/>
+        <w:topLinePunct w:val="0"/>
+        <w:autoSpaceDE/>
+        <w:autoSpaceDN/>
+        <w:bidi w:val="0"/>
+        <w:adjustRightInd/>
+        <w:snapToGrid/>
+        <w:spacing w:line="240" w:lineRule="auto"/>
+        <w:textAlignment w:val="auto"/>
+        <w:rPr>
+          <w:rFonts w:hint="eastAsia"/>
+          <w:b w:val="0"/>
+          <w:bCs w:val="0"/>
+          <w:sz w:val="24"/>
+          <w:szCs w:val="24"/>
+          <w:lang w:val="en-US" w:eastAsia="zh-CN"/>
+        </w:rPr>
+      </w:pPr>
+    </w:p>
+    <w:p>
+      <w:pPr>
+        <w:pageBreakBefore w:val="0"/>
+        <w:widowControl w:val="0"/>
+        <w:kinsoku/>
+        <w:wordWrap/>
+        <w:overflowPunct/>
+        <w:topLinePunct w:val="0"/>
+        <w:autoSpaceDE/>
+        <w:autoSpaceDN/>
+        <w:bidi w:val="0"/>
+        <w:adjustRightInd/>
+        <w:snapToGrid/>
+        <w:spacing w:line="240" w:lineRule="auto"/>
+        <w:textAlignment w:val="auto"/>
+        <w:rPr>
+          <w:rFonts w:hint="eastAsia"/>
+          <w:b w:val="0"/>
+          <w:bCs w:val="0"/>
+          <w:sz w:val="24"/>
+          <w:szCs w:val="24"/>
+          <w:lang w:val="en-US" w:eastAsia="zh-CN"/>
+        </w:rPr>
+      </w:pPr>
+      <w:r>
+        <w:rPr>
+          <w:rFonts w:hint="eastAsia"/>
+          <w:b w:val="0"/>
+          <w:bCs w:val="0"/>
+          <w:sz w:val="24"/>
+          <w:szCs w:val="24"/>
+          <w:lang w:val="en-US" w:eastAsia="zh-CN"/>
+        </w:rPr>
+        <w:t>本章小结</w:t>
+      </w:r>
+    </w:p>
+    <w:p>
+      <w:pPr>
+        <w:pageBreakBefore w:val="0"/>
+        <w:widowControl w:val="0"/>
+        <w:kinsoku/>
+        <w:wordWrap/>
+        <w:overflowPunct/>
+        <w:topLinePunct w:val="0"/>
+        <w:autoSpaceDE/>
+        <w:autoSpaceDN/>
+        <w:bidi w:val="0"/>
+        <w:adjustRightInd/>
+        <w:snapToGrid/>
+        <w:spacing w:line="240" w:lineRule="auto"/>
+        <w:ind w:firstLine="420" w:firstLineChars="0"/>
+        <w:textAlignment w:val="auto"/>
+        <w:rPr>
+          <w:rFonts w:hint="eastAsia"/>
+          <w:b w:val="0"/>
+          <w:bCs w:val="0"/>
+          <w:sz w:val="24"/>
+          <w:szCs w:val="24"/>
+          <w:lang w:val="en-US" w:eastAsia="zh-CN"/>
+        </w:rPr>
+      </w:pPr>
+      <w:r>
+        <w:rPr>
+          <w:rFonts w:hint="eastAsia"/>
+          <w:b w:val="0"/>
+          <w:bCs w:val="0"/>
+          <w:sz w:val="24"/>
+          <w:szCs w:val="24"/>
+          <w:lang w:val="en-US" w:eastAsia="zh-CN"/>
+        </w:rPr>
+        <w:t>本章阐述了系统各个功能模块的具体实现，通过实现代码详细介绍实现过程，并给出了实现界面，使每个功能模块看起来更加具体直观，最终完成了对系统的开发。</w:t>
+      </w:r>
+    </w:p>
+    <w:p>
+      <w:pPr>
+        <w:pageBreakBefore w:val="0"/>
+        <w:widowControl w:val="0"/>
+        <w:kinsoku/>
+        <w:wordWrap/>
+        <w:overflowPunct/>
+        <w:topLinePunct w:val="0"/>
+        <w:autoSpaceDE/>
+        <w:autoSpaceDN/>
+        <w:bidi w:val="0"/>
+        <w:adjustRightInd/>
+        <w:snapToGrid/>
+        <w:spacing w:line="240" w:lineRule="auto"/>
+        <w:textAlignment w:val="auto"/>
+        <w:rPr>
+          <w:rFonts w:hint="eastAsia"/>
+          <w:b w:val="0"/>
+          <w:bCs w:val="0"/>
+          <w:sz w:val="24"/>
+          <w:szCs w:val="24"/>
+          <w:lang w:val="en-US" w:eastAsia="zh-CN"/>
+        </w:rPr>
+      </w:pPr>
+    </w:p>
+    <w:p>
+      <w:pPr>
+        <w:pageBreakBefore w:val="0"/>
+        <w:widowControl w:val="0"/>
+        <w:kinsoku/>
+        <w:wordWrap/>
+        <w:overflowPunct/>
+        <w:topLinePunct w:val="0"/>
+        <w:autoSpaceDE/>
+        <w:autoSpaceDN/>
+        <w:bidi w:val="0"/>
+        <w:adjustRightInd/>
+        <w:snapToGrid/>
+        <w:spacing w:line="240" w:lineRule="auto"/>
+        <w:textAlignment w:val="auto"/>
+        <w:rPr>
+          <w:rFonts w:hint="eastAsia"/>
+          <w:b/>
+          <w:bCs/>
+          <w:sz w:val="24"/>
+          <w:szCs w:val="24"/>
+          <w:lang w:val="en-US" w:eastAsia="zh-CN"/>
+        </w:rPr>
+      </w:pPr>
+      <w:r>
+        <w:rPr>
+          <w:rFonts w:hint="eastAsia"/>
+          <w:b/>
+          <w:bCs/>
+          <w:sz w:val="24"/>
+          <w:szCs w:val="24"/>
+          <w:lang w:val="en-US" w:eastAsia="zh-CN"/>
+        </w:rPr>
+        <w:t>系统测试</w:t>
+      </w:r>
+    </w:p>
+    <w:p>
+      <w:pPr>
+        <w:pageBreakBefore w:val="0"/>
+        <w:widowControl w:val="0"/>
+        <w:kinsoku/>
+        <w:wordWrap/>
+        <w:overflowPunct/>
+        <w:topLinePunct w:val="0"/>
+        <w:autoSpaceDE/>
+        <w:autoSpaceDN/>
+        <w:bidi w:val="0"/>
+        <w:adjustRightInd/>
+        <w:snapToGrid/>
+        <w:spacing w:line="240" w:lineRule="auto"/>
+        <w:ind w:firstLine="420" w:firstLineChars="0"/>
+        <w:textAlignment w:val="auto"/>
+        <w:rPr>
+          <w:rFonts w:hint="eastAsia"/>
+          <w:b w:val="0"/>
+          <w:bCs w:val="0"/>
+          <w:sz w:val="24"/>
+          <w:szCs w:val="24"/>
+          <w:lang w:val="en-US" w:eastAsia="zh-CN"/>
+        </w:rPr>
+      </w:pPr>
+      <w:r>
+        <w:rPr>
+          <w:rFonts w:hint="eastAsia"/>
+          <w:b w:val="0"/>
+          <w:bCs w:val="0"/>
+          <w:sz w:val="24"/>
+          <w:szCs w:val="24"/>
+          <w:lang w:val="en-US" w:eastAsia="zh-CN"/>
+        </w:rPr>
+        <w:t>系统在完成设计后，需要进行一系列的测试，以确保系统在运行中不会出现重大的错误，避免系统崩溃的情况发生。测试的主要目的就是为了发现程序中存在的错误，并找到解决的方法，只有不断地测试发现问题并解决问题才能够不断地提高系统的性能。</w:t>
+      </w:r>
+    </w:p>
+    <w:p>
+      <w:pPr>
+        <w:pageBreakBefore w:val="0"/>
+        <w:widowControl w:val="0"/>
+        <w:kinsoku/>
+        <w:wordWrap/>
+        <w:overflowPunct/>
+        <w:topLinePunct w:val="0"/>
+        <w:autoSpaceDE/>
+        <w:autoSpaceDN/>
+        <w:bidi w:val="0"/>
+        <w:adjustRightInd/>
+        <w:snapToGrid/>
+        <w:spacing w:line="240" w:lineRule="auto"/>
+        <w:ind w:firstLine="420" w:firstLineChars="0"/>
+        <w:textAlignment w:val="auto"/>
+        <w:rPr>
+          <w:rFonts w:hint="eastAsia"/>
+          <w:b w:val="0"/>
+          <w:bCs w:val="0"/>
+          <w:sz w:val="24"/>
+          <w:szCs w:val="24"/>
+          <w:lang w:val="en-US" w:eastAsia="zh-CN"/>
+        </w:rPr>
+      </w:pPr>
+      <w:r>
+        <w:rPr>
+          <w:rFonts w:hint="eastAsia"/>
+          <w:b w:val="0"/>
+          <w:bCs w:val="0"/>
+          <w:sz w:val="24"/>
+          <w:szCs w:val="24"/>
+          <w:lang w:val="en-US" w:eastAsia="zh-CN"/>
+        </w:rPr>
+        <w:t>对于功能模块的测试一般采用白盒测试，即全面了解程序内部的逻辑结构，依照程序内部逻辑对所有逻辑路径进行测试。</w:t>
+      </w:r>
+    </w:p>
+    <w:p>
+      <w:pPr>
+        <w:pageBreakBefore w:val="0"/>
+        <w:widowControl w:val="0"/>
+        <w:kinsoku/>
+        <w:wordWrap/>
+        <w:overflowPunct/>
+        <w:topLinePunct w:val="0"/>
+        <w:autoSpaceDE/>
+        <w:autoSpaceDN/>
+        <w:bidi w:val="0"/>
+        <w:adjustRightInd/>
+        <w:snapToGrid/>
+        <w:spacing w:line="240" w:lineRule="auto"/>
+        <w:ind w:firstLine="420" w:firstLineChars="0"/>
+        <w:textAlignment w:val="auto"/>
+        <w:rPr>
+          <w:rFonts w:hint="eastAsia"/>
+          <w:b w:val="0"/>
+          <w:bCs w:val="0"/>
+          <w:sz w:val="24"/>
+          <w:szCs w:val="24"/>
+          <w:lang w:val="en-US" w:eastAsia="zh-CN"/>
+        </w:rPr>
+      </w:pPr>
+      <w:r>
+        <w:rPr>
+          <w:rFonts w:hint="eastAsia"/>
+          <w:b w:val="0"/>
+          <w:bCs w:val="0"/>
+          <w:sz w:val="24"/>
+          <w:szCs w:val="24"/>
+          <w:lang w:val="en-US" w:eastAsia="zh-CN"/>
+        </w:rPr>
+        <w:t>子系统测试是对由多个通过单元测试的模块组合起来形成的子系统进行测试，</w:t>
+      </w:r>
+    </w:p>
+    <w:p>
+      <w:pPr>
+        <w:pageBreakBefore w:val="0"/>
+        <w:widowControl w:val="0"/>
+        <w:kinsoku/>
+        <w:wordWrap/>
+        <w:overflowPunct/>
+        <w:topLinePunct w:val="0"/>
+        <w:autoSpaceDE/>
+        <w:autoSpaceDN/>
+        <w:bidi w:val="0"/>
+        <w:adjustRightInd/>
+        <w:snapToGrid/>
+        <w:spacing w:line="240" w:lineRule="auto"/>
+        <w:ind w:firstLine="420" w:firstLineChars="0"/>
+        <w:textAlignment w:val="auto"/>
+        <w:rPr>
+          <w:rFonts w:hint="eastAsia"/>
+          <w:b w:val="0"/>
+          <w:bCs w:val="0"/>
+          <w:sz w:val="24"/>
+          <w:szCs w:val="24"/>
+          <w:lang w:val="en-US" w:eastAsia="zh-CN"/>
+        </w:rPr>
+      </w:pPr>
+      <w:r>
+        <w:rPr>
+          <w:rFonts w:hint="eastAsia"/>
+          <w:b w:val="0"/>
+          <w:bCs w:val="0"/>
+          <w:sz w:val="24"/>
+          <w:szCs w:val="24"/>
+          <w:lang w:val="en-US" w:eastAsia="zh-CN"/>
+        </w:rPr>
+        <w:t>系统测试需要把所有的子系统配置成一个比较完整的系统，对整个系统的功能实现进行测试，</w:t>
+      </w:r>
+    </w:p>
+    <w:p>
+      <w:pPr>
+        <w:pageBreakBefore w:val="0"/>
+        <w:widowControl w:val="0"/>
+        <w:kinsoku/>
+        <w:wordWrap/>
+        <w:overflowPunct/>
+        <w:topLinePunct w:val="0"/>
+        <w:autoSpaceDE/>
+        <w:autoSpaceDN/>
+        <w:bidi w:val="0"/>
+        <w:adjustRightInd/>
+        <w:snapToGrid/>
+        <w:spacing w:line="240" w:lineRule="auto"/>
+        <w:ind w:firstLine="420" w:firstLineChars="0"/>
+        <w:textAlignment w:val="auto"/>
+        <w:rPr>
+          <w:rFonts w:hint="eastAsia"/>
           <w:b w:val="0"/>
           <w:bCs w:val="0"/>
           <w:sz w:val="24"/>
@@ -10692,6 +12940,18 @@
 <file path=word/numbering.xml><?xml version="1.0" encoding="utf-8"?>
 <w:numbering xmlns:wpc="http://schemas.microsoft.com/office/word/2010/wordprocessingCanvas" xmlns:mc="http://schemas.openxmlformats.org/markup-compatibility/2006" xmlns:o="urn:schemas-microsoft-com:office:office" xmlns:r="http://schemas.openxmlformats.org/officeDocument/2006/relationships" xmlns:m="http://schemas.openxmlformats.org/officeDocument/2006/math" xmlns:v="urn:schemas-microsoft-com:vml" xmlns:wp14="http://schemas.microsoft.com/office/word/2010/wordprocessingDrawing" xmlns:wp="http://schemas.openxmlformats.org/drawingml/2006/wordprocessingDrawing" xmlns:w10="urn:schemas-microsoft-com:office:word" xmlns:w="http://schemas.openxmlformats.org/wordprocessingml/2006/main" xmlns:w14="http://schemas.microsoft.com/office/word/2010/wordml" xmlns:wpg="http://schemas.microsoft.com/office/word/2010/wordprocessingGroup" xmlns:wpi="http://schemas.microsoft.com/office/word/2010/wordprocessingInk" xmlns:wne="http://schemas.microsoft.com/office/word/2006/wordml" xmlns:wps="http://schemas.microsoft.com/office/word/2010/wordprocessingShape" mc:Ignorable="w14 wp14">
   <w:abstractNum w:abstractNumId="0">
+    <w:nsid w:val="29E396E7"/>
+    <w:multiLevelType w:val="singleLevel"/>
+    <w:tmpl w:val="29E396E7"/>
+    <w:lvl w:ilvl="0" w:tentative="0">
+      <w:start w:val="1"/>
+      <w:numFmt w:val="decimal"/>
+      <w:suff w:val="nothing"/>
+      <w:lvlText w:val="%1、"/>
+      <w:lvlJc w:val="left"/>
+    </w:lvl>
+  </w:abstractNum>
+  <w:abstractNum w:abstractNumId="1">
     <w:nsid w:val="497953D7"/>
     <w:multiLevelType w:val="singleLevel"/>
     <w:tmpl w:val="497953D7"/>
@@ -10705,6 +12965,9 @@
   </w:abstractNum>
   <w:num w:numId="1">
     <w:abstractNumId w:val="0"/>
+  </w:num>
+  <w:num w:numId="2">
+    <w:abstractNumId w:val="1"/>
   </w:num>
 </w:numbering>
 </file>

--- a/开题.docx
+++ b/开题.docx
@@ -2187,6 +2187,7 @@
     </w:p>
     <w:p>
       <w:pPr>
+        <w:ind w:firstLine="480" w:firstLineChars="200"/>
         <w:rPr>
           <w:sz w:val="24"/>
         </w:rPr>
@@ -2513,6 +2514,24 @@
       <w:pPr>
         <w:rPr>
           <w:rFonts w:hint="eastAsia"/>
+          <w:sz w:val="24"/>
+          <w:lang w:eastAsia="zh-CN"/>
+        </w:rPr>
+      </w:pPr>
+    </w:p>
+    <w:p>
+      <w:pPr>
+        <w:rPr>
+          <w:rFonts w:hint="eastAsia"/>
+          <w:sz w:val="24"/>
+          <w:lang w:eastAsia="zh-CN"/>
+        </w:rPr>
+      </w:pPr>
+    </w:p>
+    <w:p>
+      <w:pPr>
+        <w:rPr>
+          <w:rFonts w:hint="eastAsia"/>
           <w:b/>
           <w:bCs/>
           <w:sz w:val="24"/>
@@ -2527,7 +2546,224 @@
           <w:sz w:val="24"/>
           <w:lang w:val="en-US" w:eastAsia="zh-CN"/>
         </w:rPr>
-        <w:t>相关理论和技术</w:t>
+        <w:t>论文组织结构</w:t>
+      </w:r>
+    </w:p>
+    <w:p>
+      <w:pPr>
+        <w:rPr>
+          <w:rFonts w:hint="eastAsia"/>
+          <w:sz w:val="24"/>
+          <w:lang w:val="en-US" w:eastAsia="zh-CN"/>
+        </w:rPr>
+      </w:pPr>
+      <w:r>
+        <w:rPr>
+          <w:rFonts w:hint="eastAsia"/>
+          <w:sz w:val="24"/>
+          <w:lang w:val="en-US" w:eastAsia="zh-CN"/>
+        </w:rPr>
+        <w:t>本论文将分为六个章节：</w:t>
+      </w:r>
+    </w:p>
+    <w:p>
+      <w:pPr>
+        <w:rPr>
+          <w:rFonts w:hint="eastAsia"/>
+          <w:sz w:val="24"/>
+          <w:lang w:val="en-US" w:eastAsia="zh-CN"/>
+        </w:rPr>
+      </w:pPr>
+      <w:r>
+        <w:rPr>
+          <w:rFonts w:hint="eastAsia"/>
+          <w:sz w:val="24"/>
+          <w:lang w:val="en-US" w:eastAsia="zh-CN"/>
+        </w:rPr>
+        <w:t>第一章是绪论。本章主要介绍了课题背景，项目研究目的及意义，分析国内外的研究现状和本人的工作内容以及本论文的结构安排。</w:t>
+      </w:r>
+    </w:p>
+    <w:p>
+      <w:pPr>
+        <w:rPr>
+          <w:rFonts w:hint="eastAsia"/>
+          <w:b w:val="0"/>
+          <w:bCs w:val="0"/>
+          <w:sz w:val="24"/>
+          <w:lang w:val="en-US" w:eastAsia="zh-CN"/>
+        </w:rPr>
+      </w:pPr>
+      <w:r>
+        <w:rPr>
+          <w:rFonts w:hint="eastAsia"/>
+          <w:sz w:val="24"/>
+          <w:lang w:val="en-US" w:eastAsia="zh-CN"/>
+        </w:rPr>
+        <w:t>第二章是相关理论和技术。本章主要介绍开发过程中所需要运用到的理论知识和技术。对所</w:t>
+      </w:r>
+      <w:r>
+        <w:rPr>
+          <w:rFonts w:hint="eastAsia"/>
+          <w:b w:val="0"/>
+          <w:bCs w:val="0"/>
+          <w:sz w:val="24"/>
+          <w:lang w:val="en-US" w:eastAsia="zh-CN"/>
+        </w:rPr>
+        <w:t>采用的B/S体系结构，MVC模式和SSM框架技术，MySQL数据库进行介绍。</w:t>
+      </w:r>
+    </w:p>
+    <w:p>
+      <w:pPr>
+        <w:rPr>
+          <w:rFonts w:hint="eastAsia"/>
+          <w:b w:val="0"/>
+          <w:bCs w:val="0"/>
+          <w:sz w:val="24"/>
+          <w:lang w:val="en-US" w:eastAsia="zh-CN"/>
+        </w:rPr>
+      </w:pPr>
+      <w:r>
+        <w:rPr>
+          <w:rFonts w:hint="eastAsia"/>
+          <w:b w:val="0"/>
+          <w:bCs w:val="0"/>
+          <w:sz w:val="24"/>
+          <w:lang w:val="en-US" w:eastAsia="zh-CN"/>
+        </w:rPr>
+        <w:t>第三章是系统需求分析。结合实际情况，从功能性和非功能性两方面对系统进行需求分析。</w:t>
+      </w:r>
+    </w:p>
+    <w:p>
+      <w:pPr>
+        <w:pageBreakBefore w:val="0"/>
+        <w:widowControl w:val="0"/>
+        <w:kinsoku/>
+        <w:wordWrap/>
+        <w:overflowPunct/>
+        <w:topLinePunct w:val="0"/>
+        <w:autoSpaceDE/>
+        <w:autoSpaceDN/>
+        <w:bidi w:val="0"/>
+        <w:adjustRightInd/>
+        <w:snapToGrid/>
+        <w:spacing w:line="240" w:lineRule="auto"/>
+        <w:textAlignment w:val="auto"/>
+        <w:rPr>
+          <w:rFonts w:hint="eastAsia"/>
+          <w:b w:val="0"/>
+          <w:bCs w:val="0"/>
+          <w:sz w:val="24"/>
+          <w:lang w:val="en-US" w:eastAsia="zh-CN"/>
+        </w:rPr>
+      </w:pPr>
+      <w:r>
+        <w:rPr>
+          <w:rFonts w:hint="eastAsia"/>
+          <w:b w:val="0"/>
+          <w:bCs w:val="0"/>
+          <w:sz w:val="24"/>
+          <w:lang w:val="en-US" w:eastAsia="zh-CN"/>
+        </w:rPr>
+        <w:t>第四章是系统设计。根据系统的需求分析</w:t>
+      </w:r>
+      <w:r>
+        <w:rPr>
+          <w:rFonts w:hint="eastAsia"/>
+          <w:b w:val="0"/>
+          <w:bCs w:val="0"/>
+          <w:sz w:val="24"/>
+          <w:szCs w:val="24"/>
+          <w:lang w:val="en-US" w:eastAsia="zh-CN"/>
+        </w:rPr>
+        <w:t>完成了总体设计和各功能模块的详细设计，分析了数据需求，完成了数据库的概念设计和逻辑结构设计，为系统后期的实际开发提供支持。</w:t>
+      </w:r>
+    </w:p>
+    <w:p>
+      <w:pPr>
+        <w:rPr>
+          <w:rFonts w:hint="eastAsia"/>
+          <w:b w:val="0"/>
+          <w:bCs w:val="0"/>
+          <w:sz w:val="24"/>
+          <w:lang w:val="en-US" w:eastAsia="zh-CN"/>
+        </w:rPr>
+      </w:pPr>
+      <w:r>
+        <w:rPr>
+          <w:rFonts w:hint="eastAsia"/>
+          <w:b w:val="0"/>
+          <w:bCs w:val="0"/>
+          <w:sz w:val="24"/>
+          <w:lang w:val="en-US" w:eastAsia="zh-CN"/>
+        </w:rPr>
+        <w:t>第五章是系统实现与测试。介绍了系统各个模块功能实现方法与结果并进行系统测试。</w:t>
+      </w:r>
+    </w:p>
+    <w:p>
+      <w:pPr>
+        <w:rPr>
+          <w:rFonts w:hint="eastAsia"/>
+          <w:b w:val="0"/>
+          <w:bCs w:val="0"/>
+          <w:sz w:val="24"/>
+          <w:lang w:val="en-US" w:eastAsia="zh-CN"/>
+        </w:rPr>
+      </w:pPr>
+      <w:r>
+        <w:rPr>
+          <w:rFonts w:hint="eastAsia"/>
+          <w:b w:val="0"/>
+          <w:bCs w:val="0"/>
+          <w:sz w:val="24"/>
+          <w:lang w:val="en-US" w:eastAsia="zh-CN"/>
+        </w:rPr>
+        <w:t>第六章是总结与展望。总结了系统设计开发过程的体会和感悟，并提出了系统中存在的一些不足，展望未来的工作方向。</w:t>
+      </w:r>
+    </w:p>
+    <w:p>
+      <w:pPr>
+        <w:rPr>
+          <w:rFonts w:hint="eastAsia"/>
+          <w:b w:val="0"/>
+          <w:bCs w:val="0"/>
+          <w:sz w:val="24"/>
+          <w:lang w:val="en-US" w:eastAsia="zh-CN"/>
+        </w:rPr>
+      </w:pPr>
+    </w:p>
+    <w:p>
+      <w:pPr>
+        <w:rPr>
+          <w:rFonts w:hint="eastAsia"/>
+          <w:sz w:val="24"/>
+          <w:lang w:val="en-US" w:eastAsia="zh-CN"/>
+        </w:rPr>
+      </w:pPr>
+    </w:p>
+    <w:p>
+      <w:pPr>
+        <w:numPr>
+          <w:ilvl w:val="0"/>
+          <w:numId w:val="0"/>
+        </w:numPr>
+        <w:jc w:val="center"/>
+        <w:rPr>
+          <w:rFonts w:hint="eastAsia"/>
+          <w:b/>
+          <w:bCs/>
+          <w:sz w:val="24"/>
+          <w:lang w:val="en-US" w:eastAsia="zh-CN"/>
+        </w:rPr>
+      </w:pPr>
+      <w:r>
+        <w:rPr>
+          <w:rFonts w:hint="eastAsia"/>
+          <w:b/>
+          <w:bCs/>
+          <w:sz w:val="24"/>
+          <w:lang w:val="en-US" w:eastAsia="zh-CN"/>
+        </w:rPr>
+        <w:t>第二章 系统相关理论和技术</w:t>
       </w:r>
     </w:p>
     <w:p>
@@ -2535,6 +2771,69 @@
         <w:ind w:firstLine="420" w:firstLineChars="0"/>
         <w:rPr>
           <w:rFonts w:hint="eastAsia"/>
+          <w:b w:val="0"/>
+          <w:bCs w:val="0"/>
+          <w:sz w:val="24"/>
+          <w:lang w:val="en-US" w:eastAsia="zh-CN"/>
+        </w:rPr>
+      </w:pPr>
+      <w:r>
+        <w:rPr>
+          <w:rFonts w:hint="eastAsia"/>
+          <w:sz w:val="24"/>
+          <w:lang w:val="en-US" w:eastAsia="zh-CN"/>
+        </w:rPr>
+        <w:t>本章主要介绍系统开发过程中所需要运用到的理论知识和技术。对所</w:t>
+      </w:r>
+      <w:r>
+        <w:rPr>
+          <w:rFonts w:hint="eastAsia"/>
+          <w:b w:val="0"/>
+          <w:bCs w:val="0"/>
+          <w:sz w:val="24"/>
+          <w:lang w:val="en-US" w:eastAsia="zh-CN"/>
+        </w:rPr>
+        <w:t>采用的B/S体系结构，MVC模式和SSM框架技术，MySQL数据库进行介绍。</w:t>
+      </w:r>
+    </w:p>
+    <w:p>
+      <w:pPr>
+        <w:ind w:firstLine="420" w:firstLineChars="0"/>
+        <w:rPr>
+          <w:rFonts w:hint="eastAsia"/>
+          <w:b w:val="0"/>
+          <w:bCs w:val="0"/>
+          <w:sz w:val="24"/>
+          <w:lang w:val="en-US" w:eastAsia="zh-CN"/>
+        </w:rPr>
+      </w:pPr>
+    </w:p>
+    <w:p>
+      <w:pPr>
+        <w:rPr>
+          <w:rFonts w:hint="eastAsia"/>
+          <w:b/>
+          <w:bCs/>
+          <w:sz w:val="24"/>
+          <w:lang w:val="en-US" w:eastAsia="zh-CN"/>
+        </w:rPr>
+      </w:pPr>
+      <w:r>
+        <w:rPr>
+          <w:rFonts w:hint="eastAsia"/>
+          <w:b/>
+          <w:bCs/>
+          <w:sz w:val="24"/>
+          <w:lang w:val="en-US" w:eastAsia="zh-CN"/>
+        </w:rPr>
+        <w:t>B/S体系结构</w:t>
+      </w:r>
+    </w:p>
+    <w:p>
+      <w:pPr>
+        <w:ind w:firstLine="420" w:firstLineChars="0"/>
+        <w:rPr>
+          <w:rFonts w:hint="eastAsia"/>
           <w:sz w:val="24"/>
           <w:lang w:val="en-US" w:eastAsia="zh-CN"/>
         </w:rPr>
@@ -2606,6 +2905,37 @@
     </w:p>
     <w:p>
       <w:pPr>
+        <w:rPr>
+          <w:rFonts w:hint="eastAsia"/>
+          <w:b/>
+          <w:bCs/>
+          <w:sz w:val="24"/>
+          <w:lang w:eastAsia="zh-CN"/>
+        </w:rPr>
+      </w:pPr>
+      <w:r>
+        <w:rPr>
+          <w:rFonts w:hint="eastAsia"/>
+          <w:b/>
+          <w:bCs/>
+          <w:sz w:val="24"/>
+          <w:lang w:eastAsia="zh-CN"/>
+        </w:rPr>
+        <w:t>MVC</w:t>
+      </w:r>
+      <w:r>
+        <w:rPr>
+          <w:rFonts w:hint="eastAsia"/>
+          <w:b/>
+          <w:bCs/>
+          <w:sz w:val="24"/>
+          <w:lang w:val="en-US" w:eastAsia="zh-CN"/>
+        </w:rPr>
+        <w:t>模式</w:t>
+      </w:r>
+    </w:p>
+    <w:p>
+      <w:pPr>
         <w:ind w:firstLine="420" w:firstLineChars="0"/>
         <w:rPr>
           <w:rFonts w:hint="eastAsia"/>
@@ -2619,7 +2949,7 @@
           <w:sz w:val="24"/>
           <w:lang w:eastAsia="zh-CN"/>
         </w:rPr>
-        <w:t>MVC框架是什么</w:t>
+        <w:t>模型-视图-控制器（MVC）是一个众所周知的以设计界面应用程序为基础的设计模式。它主要通过分离模型、视图及控制器在应用程序中的角色将业务逻辑从界面中解耦。通常，模型负责封装应用程序数据在视图层展示。视图仅仅只是展示这些数据，不包含任何业务逻辑。控制器负责接收来自用户的请求，并调用后台服务（manager或者dao）来处理业务逻辑。处理后，后台业务层可能会返回了一些数据在视图层展示。控制器收集这些数据及准备模型在视图层展示。MVC模式的核心思想是将业务逻辑从界面中分离出来，允许它们单独改变而不会相互影响。</w:t>
       </w:r>
     </w:p>
     <w:p>
@@ -2631,34 +2961,48 @@
           <w:lang w:eastAsia="zh-CN"/>
         </w:rPr>
       </w:pPr>
-      <w:r>
-        <w:rPr>
-          <w:rFonts w:hint="eastAsia"/>
-          <w:sz w:val="24"/>
-          <w:lang w:eastAsia="zh-CN"/>
-        </w:rPr>
-        <w:t>模型-视图-控制器（MVC）是一个众所周知的以设计界面应用程序为基础的设计模式。它主要通过分离模型、视图及控制器在应用程序中的角色将业务逻辑从界面中解耦。通常，模型负责封装应用程序数据在视图层展示。视图仅仅只是展示这些数据，不包含任何业务逻辑。控制器负责接收来自用户的请求，并调用后台服务（manager或者dao）来处理业务逻辑。处理后，后台业务层可能会返回了一些数据在视图层展示。控制器收集这些数据及准备模型在视图层展示。MVC模式的核心思想是将业务逻辑从界面中分离出来，允许它们单独改变而不会相互影响。</w:t>
-      </w:r>
-    </w:p>
-    <w:p>
-      <w:pPr>
-        <w:ind w:firstLine="420" w:firstLineChars="0"/>
-        <w:rPr>
-          <w:rFonts w:hint="eastAsia"/>
-          <w:sz w:val="24"/>
-          <w:lang w:eastAsia="zh-CN"/>
-        </w:rPr>
-      </w:pPr>
-    </w:p>
-    <w:p>
-      <w:pPr>
-        <w:ind w:firstLine="420" w:firstLineChars="0"/>
-        <w:rPr>
-          <w:rFonts w:hint="eastAsia"/>
-          <w:sz w:val="24"/>
-          <w:lang w:eastAsia="zh-CN"/>
-        </w:rPr>
-      </w:pPr>
+    </w:p>
+    <w:p>
+      <w:pPr>
+        <w:rPr>
+          <w:rFonts w:hint="eastAsia"/>
+          <w:b/>
+          <w:bCs/>
+          <w:sz w:val="24"/>
+          <w:lang w:val="en-US" w:eastAsia="zh-CN"/>
+        </w:rPr>
+      </w:pPr>
+      <w:r>
+        <w:rPr>
+          <w:rFonts w:hint="eastAsia"/>
+          <w:b/>
+          <w:bCs/>
+          <w:sz w:val="24"/>
+          <w:lang w:val="en-US" w:eastAsia="zh-CN"/>
+        </w:rPr>
+        <w:t>SSM框架</w:t>
+      </w:r>
+    </w:p>
+    <w:p>
+      <w:pPr>
+        <w:rPr>
+          <w:rFonts w:hint="eastAsia"/>
+          <w:b/>
+          <w:bCs/>
+          <w:sz w:val="24"/>
+          <w:lang w:val="en-US" w:eastAsia="zh-CN"/>
+        </w:rPr>
+      </w:pPr>
+      <w:r>
+        <w:rPr>
+          <w:rFonts w:hint="eastAsia"/>
+          <w:b/>
+          <w:bCs/>
+          <w:sz w:val="24"/>
+          <w:lang w:val="en-US" w:eastAsia="zh-CN"/>
+        </w:rPr>
+        <w:t>Spring介绍</w:t>
+      </w:r>
     </w:p>
     <w:p>
       <w:pPr>
@@ -2741,8 +3085,46 @@
     </w:p>
     <w:p>
       <w:pPr>
+        <w:rPr>
+          <w:rFonts w:hint="eastAsia"/>
+          <w:b/>
+          <w:bCs/>
+          <w:sz w:val="24"/>
+          <w:szCs w:val="24"/>
+          <w:lang w:val="en-US" w:eastAsia="zh-CN"/>
+        </w:rPr>
+      </w:pPr>
+      <w:r>
+        <w:rPr>
+          <w:rFonts w:hint="eastAsia"/>
+          <w:b/>
+          <w:bCs/>
+          <w:sz w:val="24"/>
+          <w:szCs w:val="24"/>
+          <w:lang w:val="en-US" w:eastAsia="zh-CN"/>
+        </w:rPr>
+        <w:t>Spring MVC介绍</w:t>
+      </w:r>
+    </w:p>
+    <w:p>
+      <w:pPr>
         <w:ind w:firstLine="420" w:firstLineChars="0"/>
-      </w:pPr>
+        <w:rPr>
+          <w:rFonts w:hint="eastAsia"/>
+          <w:sz w:val="24"/>
+          <w:szCs w:val="24"/>
+          <w:lang w:val="en-US" w:eastAsia="zh-CN"/>
+        </w:rPr>
+      </w:pPr>
+      <w:r>
+        <w:rPr>
+          <w:rFonts w:hint="eastAsia"/>
+          <w:sz w:val="24"/>
+          <w:szCs w:val="24"/>
+          <w:lang w:val="en-US" w:eastAsia="zh-CN"/>
+        </w:rPr>
+        <w:t>Spring MVC属于SpringFrameWork的后续产品，已经融合在spring Web Flow里面。它是Spring提供的一个实现了Web MVC设计模式的轻量级Web框架。与Struts2框架一样，都属于MVC框架，但其使用和性能等方面比Struts2更加优异。Spring MVC分离了控制器、模型对象、过滤器以及处理程序对象的角色，这种分离让它们更容易进行定制。其灵活性强，易于与其他框架集成。提供了一个前端控制器DispatcherServlet，使开发人员无需额外开发控制器对象。</w:t>
+      </w:r>
     </w:p>
     <w:p>
       <w:pPr>
@@ -2750,18 +3132,16 @@
         <w:rPr>
           <w:rFonts w:hint="eastAsia"/>
           <w:sz w:val="24"/>
-          <w:szCs w:val="24"/>
-          <w:lang w:val="en-US" w:eastAsia="zh-CN"/>
-        </w:rPr>
-      </w:pPr>
-      <w:r>
-        <w:rPr>
-          <w:rFonts w:hint="eastAsia"/>
-          <w:sz w:val="24"/>
-          <w:szCs w:val="24"/>
-          <w:lang w:val="en-US" w:eastAsia="zh-CN"/>
-        </w:rPr>
-        <w:t>Spring MVC属于SpringFrameWork的后续产品，已经融合在spring Web Flow里面。它是Spring提供的一个实现了Web MVC设计模式的轻量级Web框架。与Struts2框架一样，都属于MVC框架，但其使用和性能等方面比Struts2更加优异。Spring MVC分离了控制器、模型对象、过滤器以及处理程序对象的角色，这种分离让它们更容易进行定制。其灵活性强，易于与其他框架集成。提供了一个前端控制器DispatcherServlet，使开发人员无需额外开发控制器对象。</w:t>
+          <w:lang w:val="en-US" w:eastAsia="zh-CN"/>
+        </w:rPr>
+      </w:pPr>
+      <w:r>
+        <w:rPr>
+          <w:rFonts w:hint="eastAsia"/>
+          <w:sz w:val="24"/>
+          <w:lang w:val="en-US" w:eastAsia="zh-CN"/>
+        </w:rPr>
+        <w:t>Spring MVC的工作流程如图 - 所示：用户向服务器发送请求，请求会被前端控制器DispatcherServlet所拦截；DispatcherServlet拦截到请求后，会调用HandlerMapping处理器映射器；处理器映射器根据请求URL找到具体的处理器，生成处理器对象及处理器拦截器（如果有则生成）一并返回给DispatcherServlet;</w:t>
       </w:r>
     </w:p>
     <w:p>
@@ -2779,7 +3159,7 @@
           <w:sz w:val="24"/>
           <w:lang w:val="en-US" w:eastAsia="zh-CN"/>
         </w:rPr>
-        <w:t>Spring MVC的工作流程如图 - 所示：用户向服务器发送请求，请求会被前端控制器DispatcherServlet所拦截；DispatcherServlet拦截到请求后，会调用HandlerMapping处理器映射器；处理器映射器根据请求URL找到具体的处理器，生成处理器对象及处理器拦截器（如果有则生成）一并返回给DispatcherServlet;</w:t>
+        <w:t>DispatcherServlet会通过返回信息选择合适的HandlerAdapter（处理器适配器）;HandlerAdapter会调用并执行Handler（处理器），这里的处理器指的就是程序中编写的Controller类，也被称之为后端控制器;Controller执行完成后，会返回一个ModelAndView对象，该对象中会包含视图名或包含模型和视图名;HandlerAdapter将ModelAndView对象返回给DispatcherServlet;DispatcherServlet会根据ModelAndView对象选择一个合适的ViewReslover（视图解析器）;ViewReslover解析后，会向DispatcherServlet中返回具体的View（视图）;DispatcherServlet对View进行渲染（即将模型数据填充至视图中）；视图渲染结果会返回给客户端浏览器显示。</w:t>
       </w:r>
     </w:p>
     <w:p>
@@ -2791,13 +3171,26 @@
           <w:lang w:val="en-US" w:eastAsia="zh-CN"/>
         </w:rPr>
       </w:pPr>
-      <w:r>
-        <w:rPr>
-          <w:rFonts w:hint="eastAsia"/>
-          <w:sz w:val="24"/>
-          <w:lang w:val="en-US" w:eastAsia="zh-CN"/>
-        </w:rPr>
-        <w:t>DispatcherServlet会通过返回信息选择合适的HandlerAdapter（处理器适配器）;HandlerAdapter会调用并执行Handler（处理器），这里的处理器指的就是程序中编写的Controller类，也被称之为后端控制器;Controller执行完成后，会返回一个ModelAndView对象，该对象中会包含视图名或包含模型和视图名;HandlerAdapter将ModelAndView对象返回给DispatcherServlet;DispatcherServlet会根据ModelAndView对象选择一个合适的ViewReslover（视图解析器）;ViewReslover解析后，会向DispatcherServlet中返回具体的View（视图）;DispatcherServlet对View进行渲染（即将模型数据填充至视图中）；视图渲染结果会返回给客户端浏览器显示。</w:t>
+    </w:p>
+    <w:p>
+      <w:pPr>
+        <w:rPr>
+          <w:rFonts w:hint="eastAsia"/>
+          <w:b/>
+          <w:bCs/>
+          <w:sz w:val="24"/>
+          <w:lang w:val="en-US" w:eastAsia="zh-CN"/>
+        </w:rPr>
+      </w:pPr>
+      <w:r>
+        <w:rPr>
+          <w:rFonts w:hint="eastAsia"/>
+          <w:b/>
+          <w:bCs/>
+          <w:sz w:val="24"/>
+          <w:lang w:val="en-US" w:eastAsia="zh-CN"/>
+        </w:rPr>
+        <w:t>MyBatis介绍</w:t>
       </w:r>
     </w:p>
     <w:p>
@@ -2809,6 +3202,14 @@
           <w:lang w:val="en-US" w:eastAsia="zh-CN"/>
         </w:rPr>
       </w:pPr>
+      <w:r>
+        <w:rPr>
+          <w:rFonts w:hint="eastAsia"/>
+          <w:sz w:val="24"/>
+          <w:lang w:val="en-US" w:eastAsia="zh-CN"/>
+        </w:rPr>
+        <w:t xml:space="preserve"> MyBatis框架也被称之为ORM（Object/Relation Mapping，即对象关系映射）框架。所谓的ORM就是一种为了解决面向对象与关系型数据库中数据类型不匹配的技术，它通过描述Java对象与数据库表之间的映射关系，自动将Java应用程序中的对象持久化到关系型数据库的表中。</w:t>
+      </w:r>
     </w:p>
     <w:p>
       <w:pPr>
@@ -2819,6 +3220,30 @@
           <w:lang w:val="en-US" w:eastAsia="zh-CN"/>
         </w:rPr>
       </w:pPr>
+      <w:r>
+        <w:rPr>
+          <w:rFonts w:hint="eastAsia"/>
+          <w:sz w:val="24"/>
+          <w:lang w:val="en-US" w:eastAsia="zh-CN"/>
+        </w:rPr>
+        <w:t>Mybatis框架功能架构分为三层：API接口层：提供给外部使用的接口API，开发人员通过这些本地API来操纵数据库。接口层一接收到调用请求就会调用数据处理层来完成具体的数据处理。数据处理层：负责具体的SQL查找、SQL解析、SQL执行和执行结果映射处理等。它主要的目的是根据调用的请求完成一次数据库操作。基础支撑层：负责最基础的功能支撑，包括连接管理、事务管理、配置加载和缓存处理，这些都是共用的东西，将他们抽取出来作为最基础的组件。</w:t>
+      </w:r>
+      <w:r>
+        <w:rPr>
+          <w:rFonts w:hint="eastAsia"/>
+          <w:sz w:val="24"/>
+          <w:lang w:val="en-US" w:eastAsia="zh-CN"/>
+        </w:rPr>
+        <w:tab/>
+      </w:r>
+      <w:r>
+        <w:rPr>
+          <w:rFonts w:hint="eastAsia"/>
+          <w:sz w:val="24"/>
+          <w:lang w:val="en-US" w:eastAsia="zh-CN"/>
+        </w:rPr>
+        <w:t>Mybatis是一个数据持久层(ORM)框架。把实体类和SQL语句之间建立了映射关系，MyBatis是一个半自动映射的框架。“半自动”是相对于Hibernate全表映射而言的，MyBatis需要手动匹配提供POJO、SQL和映射关系，而Hibernate只需提供POJO和映射关系即可。</w:t>
+      </w:r>
     </w:p>
     <w:p>
       <w:pPr>
@@ -2835,7 +3260,7 @@
           <w:sz w:val="24"/>
           <w:lang w:val="en-US" w:eastAsia="zh-CN"/>
         </w:rPr>
-        <w:t xml:space="preserve"> MyBatis框架也被称之为ORM（Object/Relation Mapping，即对象关系映射）框架。所谓的ORM就是一种为了解决面向对象与关系型数据库中数据类型不匹配的技术，它通过描述Java对象与数据库表之间的映射关系，自动将Java应用程序中的对象持久化到关系型数据库的表中。</w:t>
+        <w:t>与Hibernate相比，虽然使用MyBatis手动编写SQL要比使用Hibernate的工作量大，但MyBatis可以配置动态SQL并优化SQL，可以通过配置决定SQL的映射规则，它还支持存储过程等。对于一些复杂的和需要优化性能的项目来说，显然使用MyBatis更加合适。</w:t>
       </w:r>
     </w:p>
     <w:p>
@@ -2847,68 +3272,27 @@
           <w:lang w:val="en-US" w:eastAsia="zh-CN"/>
         </w:rPr>
       </w:pPr>
-      <w:r>
-        <w:rPr>
-          <w:rFonts w:hint="eastAsia"/>
-          <w:sz w:val="24"/>
-          <w:lang w:val="en-US" w:eastAsia="zh-CN"/>
-        </w:rPr>
-        <w:t>Mybatis框架功能架构分为三层：API接口层：提供给外部使用的接口API，开发人员通过这些本地API来操纵数据库。接口层一接收到调用请求就会调用数据处理层来完成具体的数据处理。数据处理层：负责具体的SQL查找、SQL解析、SQL执行和执行结果映射处理等。它主要的目的是根据调用的请求完成一次数据库操作。基础支撑层：负责最基础的功能支撑，包括连接管理、事务管理、配置加载和缓存处理，这些都是共用的东西，将他们抽取出来作为最基础的组件。</w:t>
-      </w:r>
-      <w:r>
-        <w:rPr>
-          <w:rFonts w:hint="eastAsia"/>
-          <w:sz w:val="24"/>
-          <w:lang w:val="en-US" w:eastAsia="zh-CN"/>
-        </w:rPr>
-        <w:tab/>
-      </w:r>
-      <w:r>
-        <w:rPr>
-          <w:rFonts w:hint="eastAsia"/>
-          <w:sz w:val="24"/>
-          <w:lang w:val="en-US" w:eastAsia="zh-CN"/>
-        </w:rPr>
-        <w:t>Mybatis是一个数据持久层(ORM)框架。把实体类和SQL语句之间建立了映射关系，MyBatis是一个半自动映射的框架。“半自动”是相对于Hibernate全表映射而言的，MyBatis需要手动匹配提供POJO、SQL和映射关系，而Hibernate只需提供POJO和映射关系即可。</w:t>
-      </w:r>
-    </w:p>
-    <w:p>
-      <w:pPr>
-        <w:ind w:firstLine="420" w:firstLineChars="0"/>
-        <w:rPr>
-          <w:rFonts w:hint="eastAsia"/>
-          <w:sz w:val="24"/>
-          <w:lang w:val="en-US" w:eastAsia="zh-CN"/>
-        </w:rPr>
-      </w:pPr>
-      <w:r>
-        <w:rPr>
-          <w:rFonts w:hint="eastAsia"/>
-          <w:sz w:val="24"/>
-          <w:lang w:val="en-US" w:eastAsia="zh-CN"/>
-        </w:rPr>
-        <w:t>与Hibernate相比，虽然使用MyBatis手动编写SQL要比使用Hibernate的工作量大，但MyBatis可以配置动态SQL并优化SQL，可以通过配置决定SQL的映射规则，它还支持存储过程等。对于一些复杂的和需要优化性能的项目来说，显然使用MyBatis更加合适。</w:t>
-      </w:r>
-    </w:p>
-    <w:p>
-      <w:pPr>
-        <w:ind w:firstLine="420" w:firstLineChars="0"/>
-        <w:rPr>
-          <w:rFonts w:hint="eastAsia"/>
-          <w:sz w:val="24"/>
-          <w:lang w:val="en-US" w:eastAsia="zh-CN"/>
-        </w:rPr>
-      </w:pPr>
-    </w:p>
-    <w:p>
-      <w:pPr>
-        <w:ind w:firstLine="420" w:firstLineChars="0"/>
-        <w:rPr>
-          <w:rFonts w:hint="eastAsia"/>
-          <w:sz w:val="24"/>
-          <w:lang w:val="en-US" w:eastAsia="zh-CN"/>
-        </w:rPr>
-      </w:pPr>
+    </w:p>
+    <w:p>
+      <w:pPr>
+        <w:rPr>
+          <w:rFonts w:hint="eastAsia"/>
+          <w:b/>
+          <w:bCs/>
+          <w:sz w:val="24"/>
+          <w:lang w:val="en-US" w:eastAsia="zh-CN"/>
+        </w:rPr>
+      </w:pPr>
+      <w:r>
+        <w:rPr>
+          <w:rFonts w:hint="eastAsia"/>
+          <w:b/>
+          <w:bCs/>
+          <w:sz w:val="24"/>
+          <w:lang w:val="en-US" w:eastAsia="zh-CN"/>
+        </w:rPr>
+        <w:t>MySQL数据库</w:t>
+      </w:r>
     </w:p>
     <w:p>
       <w:pPr>
@@ -3836,7 +4220,2011 @@
     </w:p>
     <w:p>
       <w:pPr>
+        <w:rPr>
+          <w:lang w:eastAsia="zh-CN"/>
+        </w:rPr>
+      </w:pPr>
+    </w:p>
+    <w:p>
+      <w:pPr>
+        <w:rPr>
+          <w:lang w:eastAsia="zh-CN"/>
+        </w:rPr>
+      </w:pPr>
+    </w:p>
+    <w:p>
+      <w:pPr>
+        <w:rPr>
+          <w:lang w:eastAsia="zh-CN"/>
+        </w:rPr>
+      </w:pPr>
+    </w:p>
+    <w:p>
+      <w:pPr>
+        <w:rPr>
+          <w:rFonts w:hint="eastAsia"/>
+          <w:b w:val="0"/>
+          <w:bCs w:val="0"/>
+          <w:sz w:val="24"/>
+          <w:szCs w:val="24"/>
+          <w:lang w:val="en-US" w:eastAsia="zh-CN"/>
+        </w:rPr>
+      </w:pPr>
+      <w:r>
+        <w:rPr>
+          <w:rFonts w:hint="eastAsia"/>
+          <w:b w:val="0"/>
+          <w:bCs w:val="0"/>
+          <w:sz w:val="24"/>
+          <w:szCs w:val="24"/>
+          <w:lang w:val="en-US" w:eastAsia="zh-CN"/>
+        </w:rPr>
+        <w:t>分析系统的总需求、设计目标和主要功能需求，非功能需求的重点则体现在性能和安全性方面。</w:t>
+      </w:r>
+    </w:p>
+    <w:p>
+      <w:pPr>
+        <w:rPr>
+          <w:rFonts w:hint="eastAsia"/>
+          <w:sz w:val="24"/>
+          <w:lang w:val="en-US" w:eastAsia="zh-CN"/>
+        </w:rPr>
+      </w:pPr>
+      <w:r>
+        <w:rPr>
+          <w:rFonts w:hint="eastAsia"/>
+          <w:sz w:val="24"/>
+          <w:lang w:val="en-US" w:eastAsia="zh-CN"/>
+        </w:rPr>
+        <w:t>本章的需求说明包括了对整个系统的整体说明、客户需求、功能实现等，从</w:t>
+      </w:r>
+    </w:p>
+    <w:p>
+      <w:pPr>
+        <w:rPr>
+          <w:rFonts w:hint="eastAsia"/>
+          <w:sz w:val="24"/>
+          <w:lang w:val="en-US" w:eastAsia="zh-CN"/>
+        </w:rPr>
+      </w:pPr>
+      <w:r>
+        <w:rPr>
+          <w:rFonts w:hint="eastAsia"/>
+          <w:sz w:val="24"/>
+          <w:lang w:val="en-US" w:eastAsia="zh-CN"/>
+        </w:rPr>
+        <w:t>功能、可用、可靠、性能、设计模式、设计约束、用户文档、硬件、接口、许可、</w:t>
+      </w:r>
+    </w:p>
+    <w:p>
+      <w:pPr>
+        <w:rPr>
+          <w:rFonts w:hint="eastAsia"/>
+          <w:sz w:val="24"/>
+          <w:lang w:val="en-US" w:eastAsia="zh-CN"/>
+        </w:rPr>
+      </w:pPr>
+      <w:r>
+        <w:rPr>
+          <w:rFonts w:hint="eastAsia"/>
+          <w:sz w:val="24"/>
+          <w:lang w:val="en-US" w:eastAsia="zh-CN"/>
+        </w:rPr>
+        <w:t xml:space="preserve">版权声明等方面进行声明。 </w:t>
+      </w:r>
+    </w:p>
+    <w:p>
+      <w:pPr>
+        <w:rPr>
+          <w:rFonts w:hint="eastAsia"/>
+          <w:sz w:val="24"/>
+          <w:lang w:val="en-US" w:eastAsia="zh-CN"/>
+        </w:rPr>
+      </w:pPr>
+      <w:r>
+        <w:rPr>
+          <w:rFonts w:hint="eastAsia"/>
+          <w:sz w:val="24"/>
+          <w:lang w:val="en-US" w:eastAsia="zh-CN"/>
+        </w:rPr>
+        <w:t>本章将对该系统进行需求分析和设计工作进行详细的描述，按照需求分析、</w:t>
+      </w:r>
+    </w:p>
+    <w:p>
+      <w:pPr>
+        <w:rPr>
+          <w:rFonts w:hint="eastAsia"/>
+          <w:sz w:val="24"/>
+          <w:lang w:val="en-US" w:eastAsia="zh-CN"/>
+        </w:rPr>
+      </w:pPr>
+      <w:r>
+        <w:rPr>
+          <w:rFonts w:hint="eastAsia"/>
+          <w:sz w:val="24"/>
+          <w:lang w:val="en-US" w:eastAsia="zh-CN"/>
+        </w:rPr>
+        <w:t>总体设计、各部分详细设计的顺序，对系统各个模块进行详细的介绍。</w:t>
+      </w:r>
+    </w:p>
+    <w:p>
+      <w:pPr>
+        <w:rPr>
+          <w:rFonts w:hint="eastAsia"/>
+          <w:sz w:val="24"/>
+          <w:lang w:val="en-US" w:eastAsia="zh-CN"/>
+        </w:rPr>
+      </w:pPr>
+    </w:p>
+    <w:p>
+      <w:pPr>
+        <w:rPr>
+          <w:rFonts w:hint="eastAsia"/>
+          <w:sz w:val="24"/>
+          <w:lang w:val="en-US" w:eastAsia="zh-CN"/>
+        </w:rPr>
+      </w:pPr>
+      <w:r>
+        <w:rPr>
+          <w:rFonts w:hint="eastAsia"/>
+          <w:sz w:val="24"/>
+          <w:lang w:val="en-US" w:eastAsia="zh-CN"/>
+        </w:rPr>
+        <w:t>需求分析是依据顾客的相应要求，运用相匹配的开发技术使得管理信息系统完成相关任务，也就是明确信息系统的具体任务。确定客户的具体需求规格是系统开发的下一个阶段，系统需求分析是在业务需求的基础上，根据客户需求，确定管理信息系统具体要实现的功能。</w:t>
+      </w:r>
+    </w:p>
+    <w:p>
+      <w:pPr>
+        <w:rPr>
+          <w:rFonts w:hint="eastAsia" w:asciiTheme="minorEastAsia" w:hAnsiTheme="minorEastAsia"/>
+          <w:sz w:val="24"/>
+          <w:szCs w:val="24"/>
+        </w:rPr>
+      </w:pPr>
+    </w:p>
+    <w:p>
+      <w:pPr>
+        <w:rPr>
+          <w:rFonts w:hint="eastAsia"/>
+          <w:sz w:val="24"/>
+          <w:lang w:val="en-US" w:eastAsia="zh-CN"/>
+        </w:rPr>
+      </w:pPr>
+      <w:r>
+        <w:rPr>
+          <w:rFonts w:hint="eastAsia"/>
+          <w:sz w:val="24"/>
+          <w:lang w:val="en-US" w:eastAsia="zh-CN"/>
+        </w:rPr>
+        <w:t>需求分析是指在创建一个新的或改变一个现存的系统或产品时，确定新系统的目的、范围、定义和功能时所要做的所有工作，</w:t>
+      </w:r>
+    </w:p>
+    <w:p>
+      <w:pPr>
+        <w:rPr>
+          <w:lang w:eastAsia="zh-CN"/>
+        </w:rPr>
+      </w:pPr>
+    </w:p>
+    <w:p>
+      <w:pPr>
+        <w:rPr>
+          <w:lang w:eastAsia="zh-CN"/>
+        </w:rPr>
+      </w:pPr>
+    </w:p>
+    <w:p>
+      <w:pPr>
+        <w:rPr>
+          <w:lang w:eastAsia="zh-CN"/>
+        </w:rPr>
+      </w:pPr>
+    </w:p>
+    <w:p>
+      <w:pPr>
+        <w:rPr>
+          <w:lang w:eastAsia="zh-CN"/>
+        </w:rPr>
+      </w:pPr>
+    </w:p>
+    <w:p>
+      <w:pPr>
+        <w:rPr>
+          <w:lang w:eastAsia="zh-CN"/>
+        </w:rPr>
+      </w:pPr>
+    </w:p>
+    <w:p>
+      <w:pPr>
+        <w:jc w:val="center"/>
+        <w:rPr>
+          <w:rFonts w:hint="eastAsia"/>
+          <w:b/>
+          <w:bCs/>
+          <w:sz w:val="24"/>
+          <w:szCs w:val="24"/>
+          <w:lang w:val="en-US" w:eastAsia="zh-CN"/>
+        </w:rPr>
+      </w:pPr>
+      <w:r>
+        <w:rPr>
+          <w:rFonts w:hint="eastAsia"/>
+          <w:b/>
+          <w:bCs/>
+          <w:sz w:val="24"/>
+          <w:szCs w:val="24"/>
+          <w:lang w:val="en-US" w:eastAsia="zh-CN"/>
+        </w:rPr>
+        <w:t>第三章 需求分析</w:t>
+      </w:r>
+    </w:p>
+    <w:p>
+      <w:pPr>
+        <w:ind w:firstLine="480" w:firstLineChars="200"/>
+        <w:rPr>
+          <w:rFonts w:hint="eastAsia"/>
+          <w:b w:val="0"/>
+          <w:bCs w:val="0"/>
+          <w:sz w:val="24"/>
+          <w:szCs w:val="24"/>
+          <w:lang w:val="en-US" w:eastAsia="zh-CN"/>
+        </w:rPr>
+      </w:pPr>
+      <w:r>
+        <w:rPr>
+          <w:rFonts w:hint="eastAsia"/>
+          <w:b w:val="0"/>
+          <w:bCs w:val="0"/>
+          <w:sz w:val="24"/>
+          <w:szCs w:val="24"/>
+          <w:lang w:val="en-US" w:eastAsia="zh-CN"/>
+        </w:rPr>
+        <w:t>本章主要对系统进行需求分析，确定系统的综合要求，主要功能需求及非功能需求。</w:t>
+      </w:r>
+    </w:p>
+    <w:p>
+      <w:pPr>
+        <w:ind w:firstLine="480" w:firstLineChars="200"/>
+        <w:rPr>
+          <w:rFonts w:hint="eastAsia"/>
+          <w:b w:val="0"/>
+          <w:bCs w:val="0"/>
+          <w:sz w:val="24"/>
+          <w:szCs w:val="24"/>
+          <w:lang w:val="en-US" w:eastAsia="zh-CN"/>
+        </w:rPr>
+      </w:pPr>
+    </w:p>
+    <w:p>
+      <w:pPr>
+        <w:rPr>
+          <w:rFonts w:hint="eastAsia"/>
+          <w:sz w:val="24"/>
+          <w:lang w:val="en-US" w:eastAsia="zh-CN"/>
+        </w:rPr>
+      </w:pPr>
+      <w:r>
+        <w:rPr>
+          <w:rFonts w:hint="eastAsia"/>
+          <w:sz w:val="24"/>
+          <w:lang w:val="en-US" w:eastAsia="zh-CN"/>
+        </w:rPr>
+        <w:t>业务需求分析</w:t>
+      </w:r>
+    </w:p>
+    <w:p>
+      <w:pPr>
+        <w:rPr>
+          <w:rFonts w:hint="eastAsia"/>
+          <w:sz w:val="24"/>
+          <w:lang w:val="en-US" w:eastAsia="zh-CN"/>
+        </w:rPr>
+      </w:pPr>
+      <w:r>
+        <w:rPr>
+          <w:rFonts w:hint="eastAsia"/>
+          <w:sz w:val="24"/>
+          <w:lang w:val="en-US" w:eastAsia="zh-CN"/>
+        </w:rPr>
+        <w:t>系统要解决的问题如下：</w:t>
+      </w:r>
+    </w:p>
+    <w:p>
+      <w:pPr>
+        <w:numPr>
+          <w:ilvl w:val="0"/>
+          <w:numId w:val="1"/>
+        </w:numPr>
+        <w:rPr>
+          <w:rFonts w:hint="eastAsia"/>
+          <w:sz w:val="24"/>
+          <w:lang w:val="en-US" w:eastAsia="zh-CN"/>
+        </w:rPr>
+      </w:pPr>
+      <w:r>
+        <w:rPr>
+          <w:rFonts w:hint="eastAsia"/>
+          <w:sz w:val="24"/>
+          <w:lang w:val="en-US" w:eastAsia="zh-CN"/>
+        </w:rPr>
+        <w:t>场地信息完善：要明确运动场地的基本信息，比如场地的位置类型及数量等，要及时修改完善相关的信息。</w:t>
+      </w:r>
+    </w:p>
+    <w:p>
+      <w:pPr>
+        <w:numPr>
+          <w:ilvl w:val="0"/>
+          <w:numId w:val="1"/>
+        </w:numPr>
+        <w:rPr>
+          <w:rFonts w:hint="eastAsia"/>
+          <w:sz w:val="24"/>
+          <w:lang w:val="en-US" w:eastAsia="zh-CN"/>
+        </w:rPr>
+      </w:pPr>
+      <w:r>
+        <w:rPr>
+          <w:rFonts w:hint="eastAsia"/>
+          <w:sz w:val="24"/>
+          <w:lang w:val="en-US" w:eastAsia="zh-CN"/>
+        </w:rPr>
+        <w:t>运动场地预约：对预订时间、预订日期、场地类型、预订人及场地使用情况等信息进行管理。</w:t>
+      </w:r>
+    </w:p>
+    <w:p>
+      <w:pPr>
+        <w:numPr>
+          <w:ilvl w:val="0"/>
+          <w:numId w:val="1"/>
+        </w:numPr>
+        <w:rPr>
+          <w:rFonts w:hint="eastAsia"/>
+          <w:sz w:val="24"/>
+          <w:lang w:val="en-US" w:eastAsia="zh-CN"/>
+        </w:rPr>
+      </w:pPr>
+      <w:r>
+        <w:rPr>
+          <w:rFonts w:hint="eastAsia"/>
+          <w:sz w:val="24"/>
+          <w:lang w:val="en-US" w:eastAsia="zh-CN"/>
+        </w:rPr>
+        <w:t>用户信息完善：建立用户信息库，及时更新用户信息。</w:t>
+      </w:r>
+    </w:p>
+    <w:p>
+      <w:pPr>
+        <w:numPr>
+          <w:ilvl w:val="0"/>
+          <w:numId w:val="0"/>
+        </w:numPr>
+        <w:rPr>
+          <w:rFonts w:hint="eastAsia"/>
+          <w:sz w:val="24"/>
+          <w:lang w:val="en-US" w:eastAsia="zh-CN"/>
+        </w:rPr>
+      </w:pPr>
+    </w:p>
+    <w:p>
+      <w:pPr>
+        <w:rPr>
+          <w:rFonts w:hint="eastAsia"/>
+          <w:sz w:val="24"/>
+          <w:lang w:val="en-US" w:eastAsia="zh-CN"/>
+        </w:rPr>
+      </w:pPr>
+      <w:r>
+        <w:rPr>
+          <w:rFonts w:hint="eastAsia"/>
+          <w:sz w:val="24"/>
+          <w:lang w:val="en-US" w:eastAsia="zh-CN"/>
+        </w:rPr>
+        <w:t>功能需求分析</w:t>
+      </w:r>
+    </w:p>
+    <w:p>
+      <w:pPr>
+        <w:rPr>
+          <w:rFonts w:hint="eastAsia"/>
+          <w:b w:val="0"/>
+          <w:bCs w:val="0"/>
+          <w:sz w:val="24"/>
+          <w:szCs w:val="24"/>
+          <w:lang w:val="en-US" w:eastAsia="zh-CN"/>
+        </w:rPr>
+      </w:pPr>
+      <w:r>
+        <w:rPr>
+          <w:rFonts w:hint="eastAsia" w:asciiTheme="minorEastAsia" w:hAnsiTheme="minorEastAsia"/>
+          <w:sz w:val="24"/>
+          <w:szCs w:val="24"/>
+        </w:rPr>
+        <w:t>系统的功能需求可以按照服务对象的不同进行划分，</w:t>
+      </w:r>
+      <w:r>
+        <w:rPr>
+          <w:rFonts w:hint="eastAsia" w:asciiTheme="minorEastAsia" w:hAnsiTheme="minorEastAsia"/>
+          <w:sz w:val="24"/>
+          <w:szCs w:val="24"/>
+          <w:lang w:val="en-US" w:eastAsia="zh-CN"/>
+        </w:rPr>
+        <w:t>包括用户和管理员。其中，管理员可以进行场地管理、用户管理、预订管理和公告管理等。用户可进行个人信息管理及</w:t>
+      </w:r>
+      <w:r>
+        <w:rPr>
+          <w:rFonts w:hint="eastAsia"/>
+          <w:b w:val="0"/>
+          <w:bCs w:val="0"/>
+          <w:sz w:val="24"/>
+          <w:szCs w:val="24"/>
+          <w:lang w:val="en-US" w:eastAsia="zh-CN"/>
+        </w:rPr>
+        <w:t>场地信息的查询与预订。</w:t>
+      </w:r>
+    </w:p>
+    <w:p>
+      <w:pPr>
+        <w:rPr>
+          <w:rFonts w:hint="eastAsia"/>
+          <w:b w:val="0"/>
+          <w:bCs w:val="0"/>
+          <w:sz w:val="24"/>
+          <w:szCs w:val="24"/>
+          <w:lang w:val="en-US" w:eastAsia="zh-CN"/>
+        </w:rPr>
+      </w:pPr>
+    </w:p>
+    <w:p>
+      <w:pPr>
+        <w:rPr>
+          <w:rFonts w:hint="eastAsia"/>
+          <w:b w:val="0"/>
+          <w:bCs w:val="0"/>
+          <w:sz w:val="24"/>
+          <w:szCs w:val="24"/>
+          <w:lang w:val="en-US" w:eastAsia="zh-CN"/>
+        </w:rPr>
+      </w:pPr>
+      <w:r>
+        <w:rPr>
+          <w:rFonts w:hint="eastAsia"/>
+          <w:b w:val="0"/>
+          <w:bCs w:val="0"/>
+          <w:sz w:val="24"/>
+          <w:szCs w:val="24"/>
+          <w:lang w:val="en-US" w:eastAsia="zh-CN"/>
+        </w:rPr>
+        <w:t>用户管理用例</w:t>
+      </w:r>
+    </w:p>
+    <w:p>
+      <w:pPr>
+        <w:rPr>
+          <w:rFonts w:hint="eastAsia"/>
+          <w:b w:val="0"/>
+          <w:bCs w:val="0"/>
+          <w:sz w:val="24"/>
+          <w:szCs w:val="24"/>
+          <w:lang w:val="en-US" w:eastAsia="zh-CN"/>
+        </w:rPr>
+      </w:pPr>
+      <w:r>
+        <w:rPr>
+          <w:rFonts w:hint="eastAsia"/>
+          <w:b w:val="0"/>
+          <w:bCs w:val="0"/>
+          <w:sz w:val="24"/>
+          <w:szCs w:val="24"/>
+          <w:lang w:val="en-US" w:eastAsia="zh-CN"/>
+        </w:rPr>
+        <w:t>用户管理模块可实现的具体功能是：用户信息查询、用户信息修改和用户信息删除。用户管理用例图如图  所示</w:t>
+      </w:r>
+    </w:p>
+    <w:p>
+      <w:pPr>
+        <w:rPr>
+          <w:rFonts w:hint="eastAsia"/>
+          <w:b w:val="0"/>
+          <w:bCs w:val="0"/>
+          <w:sz w:val="24"/>
+          <w:szCs w:val="24"/>
+          <w:lang w:val="en-US" w:eastAsia="zh-CN"/>
+        </w:rPr>
+      </w:pPr>
+    </w:p>
+    <w:p>
+      <w:pPr>
+        <w:rPr>
+          <w:rFonts w:hint="eastAsia"/>
+          <w:b w:val="0"/>
+          <w:bCs w:val="0"/>
+          <w:sz w:val="24"/>
+          <w:szCs w:val="24"/>
+          <w:lang w:val="en-US" w:eastAsia="zh-CN"/>
+        </w:rPr>
+      </w:pPr>
+      <w:r>
+        <w:rPr>
+          <w:rFonts w:hint="eastAsia"/>
+          <w:b w:val="0"/>
+          <w:bCs w:val="0"/>
+          <w:sz w:val="24"/>
+          <w:szCs w:val="24"/>
+          <w:lang w:val="en-US" w:eastAsia="zh-CN"/>
+        </w:rPr>
+        <w:t>场地管理用例</w:t>
+      </w:r>
+    </w:p>
+    <w:p>
+      <w:pPr>
+        <w:rPr>
+          <w:rFonts w:hint="eastAsia"/>
+          <w:b w:val="0"/>
+          <w:bCs w:val="0"/>
+          <w:sz w:val="24"/>
+          <w:szCs w:val="24"/>
+          <w:lang w:val="en-US" w:eastAsia="zh-CN"/>
+        </w:rPr>
+      </w:pPr>
+      <w:r>
+        <w:rPr>
+          <w:rFonts w:hint="eastAsia"/>
+          <w:b w:val="0"/>
+          <w:bCs w:val="0"/>
+          <w:sz w:val="24"/>
+          <w:szCs w:val="24"/>
+          <w:lang w:val="en-US" w:eastAsia="zh-CN"/>
+        </w:rPr>
+        <w:t>场地管理模块实现的是管理员对场地信息的查询、添加、修改和删除等操作。场地管理用例图如图  所示</w:t>
+      </w:r>
+    </w:p>
+    <w:p>
+      <w:pPr>
+        <w:rPr>
+          <w:rFonts w:hint="eastAsia" w:asciiTheme="minorEastAsia" w:hAnsiTheme="minorEastAsia"/>
+          <w:sz w:val="24"/>
+          <w:szCs w:val="24"/>
+          <w:lang w:val="en-US" w:eastAsia="zh-CN"/>
+        </w:rPr>
+      </w:pPr>
+    </w:p>
+    <w:p>
+      <w:pPr>
+        <w:rPr>
+          <w:rFonts w:hint="eastAsia"/>
+          <w:sz w:val="24"/>
+          <w:lang w:val="en-US" w:eastAsia="zh-CN"/>
+        </w:rPr>
+      </w:pPr>
+      <w:r>
+        <w:rPr>
+          <w:rFonts w:hint="eastAsia"/>
+          <w:sz w:val="24"/>
+          <w:lang w:val="en-US" w:eastAsia="zh-CN"/>
+        </w:rPr>
+        <w:t>预订管理用例</w:t>
+      </w:r>
+    </w:p>
+    <w:p>
+      <w:pPr>
+        <w:rPr>
+          <w:rFonts w:hint="eastAsia"/>
+          <w:b w:val="0"/>
+          <w:bCs w:val="0"/>
+          <w:sz w:val="24"/>
+          <w:szCs w:val="24"/>
+          <w:lang w:val="en-US" w:eastAsia="zh-CN"/>
+        </w:rPr>
+      </w:pPr>
+      <w:r>
+        <w:rPr>
+          <w:rFonts w:hint="eastAsia"/>
+          <w:sz w:val="24"/>
+          <w:lang w:val="en-US" w:eastAsia="zh-CN"/>
+        </w:rPr>
+        <w:t>预订管理模块</w:t>
+      </w:r>
+      <w:r>
+        <w:rPr>
+          <w:rFonts w:hint="eastAsia"/>
+          <w:b w:val="0"/>
+          <w:bCs w:val="0"/>
+          <w:sz w:val="24"/>
+          <w:szCs w:val="24"/>
+          <w:lang w:val="en-US" w:eastAsia="zh-CN"/>
+        </w:rPr>
+        <w:t>实现的是管理员对预订信息的查询、修改和删除等操作。预订管理用例图如图  所示</w:t>
+      </w:r>
+    </w:p>
+    <w:p>
+      <w:pPr>
+        <w:rPr>
+          <w:rFonts w:hint="eastAsia"/>
+          <w:b w:val="0"/>
+          <w:bCs w:val="0"/>
+          <w:sz w:val="24"/>
+          <w:szCs w:val="24"/>
+          <w:lang w:val="en-US" w:eastAsia="zh-CN"/>
+        </w:rPr>
+      </w:pPr>
+    </w:p>
+    <w:p>
+      <w:pPr>
+        <w:rPr>
+          <w:rFonts w:hint="eastAsia"/>
+          <w:b w:val="0"/>
+          <w:bCs w:val="0"/>
+          <w:sz w:val="24"/>
+          <w:szCs w:val="24"/>
+          <w:lang w:val="en-US" w:eastAsia="zh-CN"/>
+        </w:rPr>
+      </w:pPr>
+      <w:r>
+        <w:rPr>
+          <w:rFonts w:hint="eastAsia"/>
+          <w:b w:val="0"/>
+          <w:bCs w:val="0"/>
+          <w:sz w:val="24"/>
+          <w:szCs w:val="24"/>
+          <w:lang w:val="en-US" w:eastAsia="zh-CN"/>
+        </w:rPr>
+        <w:t>公告管理用例</w:t>
+      </w:r>
+    </w:p>
+    <w:p>
+      <w:pPr>
+        <w:rPr>
+          <w:rFonts w:hint="eastAsia"/>
+          <w:b w:val="0"/>
+          <w:bCs w:val="0"/>
+          <w:sz w:val="24"/>
+          <w:szCs w:val="24"/>
+          <w:lang w:val="en-US" w:eastAsia="zh-CN"/>
+        </w:rPr>
+      </w:pPr>
+      <w:r>
+        <w:rPr>
+          <w:rFonts w:hint="eastAsia"/>
+          <w:b w:val="0"/>
+          <w:bCs w:val="0"/>
+          <w:sz w:val="24"/>
+          <w:szCs w:val="24"/>
+          <w:lang w:val="en-US" w:eastAsia="zh-CN"/>
+        </w:rPr>
+        <w:t>公告管理模块用来发布最新的通知，其内容由管理员进行编辑并保存发布，也可对已发布的公告进行编辑修改和删除。公告管理用例图如图  所示</w:t>
+      </w:r>
+    </w:p>
+    <w:p>
+      <w:pPr>
+        <w:rPr>
+          <w:rFonts w:hint="eastAsia"/>
+          <w:b w:val="0"/>
+          <w:bCs w:val="0"/>
+          <w:sz w:val="24"/>
+          <w:szCs w:val="24"/>
+          <w:lang w:val="en-US" w:eastAsia="zh-CN"/>
+        </w:rPr>
+      </w:pPr>
+    </w:p>
+    <w:p>
+      <w:pPr>
+        <w:rPr>
+          <w:rFonts w:hint="eastAsia"/>
+          <w:b w:val="0"/>
+          <w:bCs w:val="0"/>
+          <w:sz w:val="24"/>
+          <w:szCs w:val="24"/>
+          <w:lang w:val="en-US" w:eastAsia="zh-CN"/>
+        </w:rPr>
+      </w:pPr>
+      <w:r>
+        <w:rPr>
+          <w:rFonts w:hint="eastAsia"/>
+          <w:b w:val="0"/>
+          <w:bCs w:val="0"/>
+          <w:sz w:val="24"/>
+          <w:szCs w:val="24"/>
+          <w:lang w:val="en-US" w:eastAsia="zh-CN"/>
+        </w:rPr>
+        <w:t>系统用例</w:t>
+      </w:r>
+    </w:p>
+    <w:p>
+      <w:pPr>
+        <w:pageBreakBefore w:val="0"/>
+        <w:widowControl w:val="0"/>
+        <w:kinsoku/>
+        <w:wordWrap/>
+        <w:overflowPunct/>
+        <w:topLinePunct w:val="0"/>
+        <w:autoSpaceDE/>
+        <w:autoSpaceDN/>
+        <w:bidi w:val="0"/>
+        <w:adjustRightInd/>
+        <w:snapToGrid/>
+        <w:spacing w:line="240" w:lineRule="auto"/>
+        <w:textAlignment w:val="auto"/>
+        <w:rPr>
+          <w:rFonts w:hint="eastAsia"/>
+          <w:sz w:val="24"/>
+          <w:lang w:val="en-US" w:eastAsia="zh-CN"/>
+        </w:rPr>
+      </w:pPr>
+      <w:r>
+        <w:rPr>
+          <w:rFonts w:hint="eastAsia"/>
+          <w:b w:val="0"/>
+          <w:bCs w:val="0"/>
+          <w:sz w:val="24"/>
+          <w:szCs w:val="24"/>
+          <w:lang w:val="en-US" w:eastAsia="zh-CN"/>
+        </w:rPr>
+        <w:t>系统主要向用户提供注册登录、场地信息查询、场地预订、历史预订信息查询和个人信息查询修改等功能。对于用户的系统用例图如图  所示</w:t>
+      </w:r>
+    </w:p>
+    <w:p>
+      <w:pPr>
+        <w:rPr>
+          <w:rFonts w:hint="eastAsia"/>
+          <w:sz w:val="24"/>
+          <w:lang w:val="en-US" w:eastAsia="zh-CN"/>
+        </w:rPr>
+      </w:pPr>
+    </w:p>
+    <w:p>
+      <w:pPr>
+        <w:rPr>
+          <w:rFonts w:hint="eastAsia"/>
+          <w:sz w:val="24"/>
+          <w:lang w:val="en-US" w:eastAsia="zh-CN"/>
+        </w:rPr>
+      </w:pPr>
+    </w:p>
+    <w:p>
+      <w:pPr>
+        <w:pStyle w:val="2"/>
+        <w:keepNext/>
+        <w:keepLines/>
+        <w:pageBreakBefore w:val="0"/>
+        <w:widowControl w:val="0"/>
+        <w:kinsoku/>
+        <w:wordWrap/>
+        <w:overflowPunct/>
+        <w:topLinePunct w:val="0"/>
+        <w:autoSpaceDE/>
+        <w:autoSpaceDN/>
+        <w:bidi w:val="0"/>
+        <w:adjustRightInd/>
+        <w:snapToGrid/>
+        <w:spacing w:line="240" w:lineRule="auto"/>
+        <w:textAlignment w:val="auto"/>
+        <w:rPr>
+          <w:rFonts w:asciiTheme="majorEastAsia" w:hAnsiTheme="majorEastAsia" w:eastAsiaTheme="majorEastAsia"/>
+          <w:sz w:val="24"/>
+          <w:szCs w:val="24"/>
+        </w:rPr>
+      </w:pPr>
+      <w:r>
+        <w:rPr>
+          <w:rFonts w:hint="eastAsia" w:asciiTheme="majorEastAsia" w:hAnsiTheme="majorEastAsia" w:eastAsiaTheme="majorEastAsia"/>
+          <w:sz w:val="24"/>
+          <w:szCs w:val="24"/>
+        </w:rPr>
+        <w:t>其他非功能性需求</w:t>
+      </w:r>
+    </w:p>
+    <w:p>
+      <w:pPr>
         <w:pStyle w:val="3"/>
+        <w:keepNext/>
+        <w:keepLines/>
+        <w:pageBreakBefore w:val="0"/>
+        <w:widowControl w:val="0"/>
+        <w:kinsoku/>
+        <w:wordWrap/>
+        <w:overflowPunct/>
+        <w:topLinePunct w:val="0"/>
+        <w:autoSpaceDE/>
+        <w:autoSpaceDN/>
+        <w:bidi w:val="0"/>
+        <w:adjustRightInd/>
+        <w:snapToGrid/>
+        <w:spacing w:line="240" w:lineRule="auto"/>
+        <w:textAlignment w:val="auto"/>
+        <w:rPr>
+          <w:rFonts w:asciiTheme="majorEastAsia" w:hAnsiTheme="majorEastAsia" w:eastAsiaTheme="majorEastAsia"/>
+          <w:b w:val="0"/>
+          <w:sz w:val="24"/>
+          <w:szCs w:val="24"/>
+        </w:rPr>
+      </w:pPr>
+      <w:bookmarkStart w:id="0" w:name="_Toc500516778"/>
+      <w:r>
+        <w:rPr>
+          <w:rFonts w:hint="eastAsia" w:asciiTheme="majorEastAsia" w:hAnsiTheme="majorEastAsia" w:eastAsiaTheme="majorEastAsia"/>
+          <w:b w:val="0"/>
+          <w:sz w:val="24"/>
+          <w:szCs w:val="24"/>
+        </w:rPr>
+        <w:t>性能需求</w:t>
+      </w:r>
+      <w:bookmarkEnd w:id="0"/>
+      <w:r>
+        <w:rPr>
+          <w:rFonts w:hint="eastAsia" w:asciiTheme="majorEastAsia" w:hAnsiTheme="majorEastAsia" w:eastAsiaTheme="majorEastAsia"/>
+          <w:b w:val="0"/>
+          <w:sz w:val="24"/>
+          <w:szCs w:val="24"/>
+        </w:rPr>
+        <w:t xml:space="preserve">   </w:t>
+      </w:r>
+    </w:p>
+    <w:p>
+      <w:pPr>
+        <w:pageBreakBefore w:val="0"/>
+        <w:widowControl w:val="0"/>
+        <w:kinsoku/>
+        <w:wordWrap/>
+        <w:overflowPunct/>
+        <w:topLinePunct w:val="0"/>
+        <w:autoSpaceDE/>
+        <w:autoSpaceDN/>
+        <w:bidi w:val="0"/>
+        <w:adjustRightInd/>
+        <w:snapToGrid/>
+        <w:spacing w:line="240" w:lineRule="auto"/>
+        <w:textAlignment w:val="auto"/>
+        <w:rPr>
+          <w:sz w:val="24"/>
+          <w:szCs w:val="24"/>
+        </w:rPr>
+      </w:pPr>
+      <w:r>
+        <w:rPr>
+          <w:rFonts w:hint="eastAsia"/>
+          <w:sz w:val="24"/>
+          <w:szCs w:val="24"/>
+        </w:rPr>
+        <w:t>整个系统应该具有以下基本性能。</w:t>
+      </w:r>
+    </w:p>
+    <w:p>
+      <w:pPr>
+        <w:pStyle w:val="4"/>
+        <w:pageBreakBefore w:val="0"/>
+        <w:widowControl w:val="0"/>
+        <w:kinsoku/>
+        <w:wordWrap/>
+        <w:overflowPunct/>
+        <w:topLinePunct w:val="0"/>
+        <w:autoSpaceDE/>
+        <w:autoSpaceDN/>
+        <w:bidi w:val="0"/>
+        <w:adjustRightInd/>
+        <w:snapToGrid/>
+        <w:spacing w:line="240" w:lineRule="auto"/>
+        <w:textAlignment w:val="auto"/>
+        <w:rPr>
+          <w:rFonts w:asciiTheme="majorEastAsia" w:hAnsiTheme="majorEastAsia" w:eastAsiaTheme="majorEastAsia"/>
+          <w:b w:val="0"/>
+          <w:sz w:val="24"/>
+          <w:szCs w:val="24"/>
+        </w:rPr>
+      </w:pPr>
+      <w:bookmarkStart w:id="1" w:name="_Toc500516779"/>
+      <w:r>
+        <w:rPr>
+          <w:rFonts w:hint="eastAsia" w:asciiTheme="majorEastAsia" w:hAnsiTheme="majorEastAsia" w:eastAsiaTheme="majorEastAsia"/>
+          <w:b w:val="0"/>
+          <w:sz w:val="24"/>
+          <w:szCs w:val="24"/>
+        </w:rPr>
+        <w:t>网络平台性能</w:t>
+      </w:r>
+      <w:bookmarkEnd w:id="1"/>
+    </w:p>
+    <w:p>
+      <w:pPr>
+        <w:pageBreakBefore w:val="0"/>
+        <w:widowControl w:val="0"/>
+        <w:kinsoku/>
+        <w:wordWrap/>
+        <w:overflowPunct/>
+        <w:topLinePunct w:val="0"/>
+        <w:autoSpaceDE/>
+        <w:autoSpaceDN/>
+        <w:bidi w:val="0"/>
+        <w:adjustRightInd/>
+        <w:snapToGrid/>
+        <w:spacing w:line="240" w:lineRule="auto"/>
+        <w:textAlignment w:val="auto"/>
+        <w:rPr>
+          <w:sz w:val="24"/>
+          <w:szCs w:val="24"/>
+        </w:rPr>
+      </w:pPr>
+      <w:r>
+        <w:rPr>
+          <w:rFonts w:hint="eastAsia"/>
+          <w:sz w:val="24"/>
+          <w:szCs w:val="24"/>
+        </w:rPr>
+        <w:t>要求数据传输网络快捷、安全、可扩展。</w:t>
+      </w:r>
+    </w:p>
+    <w:p>
+      <w:pPr>
+        <w:pageBreakBefore w:val="0"/>
+        <w:widowControl w:val="0"/>
+        <w:kinsoku/>
+        <w:wordWrap/>
+        <w:overflowPunct/>
+        <w:topLinePunct w:val="0"/>
+        <w:autoSpaceDE/>
+        <w:autoSpaceDN/>
+        <w:bidi w:val="0"/>
+        <w:adjustRightInd/>
+        <w:snapToGrid/>
+        <w:spacing w:line="240" w:lineRule="auto"/>
+        <w:textAlignment w:val="auto"/>
+        <w:rPr>
+          <w:sz w:val="24"/>
+          <w:szCs w:val="24"/>
+        </w:rPr>
+      </w:pPr>
+      <w:r>
+        <w:rPr>
+          <w:rFonts w:hint="eastAsia"/>
+          <w:sz w:val="24"/>
+          <w:szCs w:val="24"/>
+        </w:rPr>
+        <w:t>网络的性能要求如下：</w:t>
+      </w:r>
+    </w:p>
+    <w:p>
+      <w:pPr>
+        <w:pageBreakBefore w:val="0"/>
+        <w:widowControl w:val="0"/>
+        <w:kinsoku/>
+        <w:wordWrap/>
+        <w:overflowPunct/>
+        <w:topLinePunct w:val="0"/>
+        <w:autoSpaceDE/>
+        <w:autoSpaceDN/>
+        <w:bidi w:val="0"/>
+        <w:adjustRightInd/>
+        <w:snapToGrid/>
+        <w:spacing w:line="240" w:lineRule="auto"/>
+        <w:textAlignment w:val="auto"/>
+        <w:rPr>
+          <w:sz w:val="24"/>
+          <w:szCs w:val="24"/>
+        </w:rPr>
+      </w:pPr>
+      <w:r>
+        <w:rPr>
+          <w:rFonts w:hint="eastAsia"/>
+          <w:sz w:val="24"/>
+          <w:szCs w:val="24"/>
+        </w:rPr>
+        <w:t>1)非复杂的查询和处理的一般业务响应时间：小于等于3秒</w:t>
+      </w:r>
+    </w:p>
+    <w:p>
+      <w:pPr>
+        <w:pageBreakBefore w:val="0"/>
+        <w:widowControl w:val="0"/>
+        <w:kinsoku/>
+        <w:wordWrap/>
+        <w:overflowPunct/>
+        <w:topLinePunct w:val="0"/>
+        <w:autoSpaceDE/>
+        <w:autoSpaceDN/>
+        <w:bidi w:val="0"/>
+        <w:adjustRightInd/>
+        <w:snapToGrid/>
+        <w:spacing w:line="240" w:lineRule="auto"/>
+        <w:textAlignment w:val="auto"/>
+        <w:rPr>
+          <w:sz w:val="24"/>
+          <w:szCs w:val="24"/>
+        </w:rPr>
+      </w:pPr>
+      <w:r>
+        <w:rPr>
+          <w:rFonts w:hint="eastAsia"/>
+          <w:sz w:val="24"/>
+          <w:szCs w:val="24"/>
+        </w:rPr>
+        <w:t>2)系统年平均无故障运行时间：大于等于99.9 %</w:t>
+      </w:r>
+    </w:p>
+    <w:p>
+      <w:pPr>
+        <w:pStyle w:val="4"/>
+        <w:pageBreakBefore w:val="0"/>
+        <w:widowControl w:val="0"/>
+        <w:kinsoku/>
+        <w:wordWrap/>
+        <w:overflowPunct/>
+        <w:topLinePunct w:val="0"/>
+        <w:autoSpaceDE/>
+        <w:autoSpaceDN/>
+        <w:bidi w:val="0"/>
+        <w:adjustRightInd/>
+        <w:snapToGrid/>
+        <w:spacing w:line="240" w:lineRule="auto"/>
+        <w:textAlignment w:val="auto"/>
+        <w:rPr>
+          <w:rFonts w:asciiTheme="majorEastAsia" w:hAnsiTheme="majorEastAsia" w:eastAsiaTheme="majorEastAsia"/>
+          <w:b w:val="0"/>
+          <w:sz w:val="24"/>
+          <w:szCs w:val="24"/>
+        </w:rPr>
+      </w:pPr>
+      <w:bookmarkStart w:id="2" w:name="_Toc500516780"/>
+      <w:r>
+        <w:rPr>
+          <w:rFonts w:hint="eastAsia" w:asciiTheme="majorEastAsia" w:hAnsiTheme="majorEastAsia" w:eastAsiaTheme="majorEastAsia"/>
+          <w:b w:val="0"/>
+          <w:sz w:val="24"/>
+          <w:szCs w:val="24"/>
+        </w:rPr>
+        <w:t>系统平台性能</w:t>
+      </w:r>
+      <w:bookmarkEnd w:id="2"/>
+    </w:p>
+    <w:p>
+      <w:pPr>
+        <w:pageBreakBefore w:val="0"/>
+        <w:widowControl w:val="0"/>
+        <w:kinsoku/>
+        <w:wordWrap/>
+        <w:overflowPunct/>
+        <w:topLinePunct w:val="0"/>
+        <w:autoSpaceDE/>
+        <w:autoSpaceDN/>
+        <w:bidi w:val="0"/>
+        <w:adjustRightInd/>
+        <w:snapToGrid/>
+        <w:spacing w:line="240" w:lineRule="auto"/>
+        <w:textAlignment w:val="auto"/>
+        <w:rPr>
+          <w:sz w:val="24"/>
+          <w:szCs w:val="24"/>
+        </w:rPr>
+      </w:pPr>
+      <w:r>
+        <w:rPr>
+          <w:rFonts w:hint="eastAsia"/>
+          <w:sz w:val="24"/>
+          <w:szCs w:val="24"/>
+        </w:rPr>
+        <w:t>采用通用性良好、安全可靠的操作系统和大型数据库系统，保证系统有良好的性能，系统年平均无故障运行时间大于等于99.9 %。</w:t>
+      </w:r>
+    </w:p>
+    <w:p>
+      <w:pPr>
+        <w:pStyle w:val="4"/>
+        <w:pageBreakBefore w:val="0"/>
+        <w:widowControl w:val="0"/>
+        <w:kinsoku/>
+        <w:wordWrap/>
+        <w:overflowPunct/>
+        <w:topLinePunct w:val="0"/>
+        <w:autoSpaceDE/>
+        <w:autoSpaceDN/>
+        <w:bidi w:val="0"/>
+        <w:adjustRightInd/>
+        <w:snapToGrid/>
+        <w:spacing w:line="240" w:lineRule="auto"/>
+        <w:textAlignment w:val="auto"/>
+        <w:rPr>
+          <w:rFonts w:asciiTheme="majorEastAsia" w:hAnsiTheme="majorEastAsia" w:eastAsiaTheme="majorEastAsia"/>
+          <w:b w:val="0"/>
+          <w:sz w:val="24"/>
+          <w:szCs w:val="24"/>
+        </w:rPr>
+      </w:pPr>
+      <w:bookmarkStart w:id="3" w:name="_Toc500516782"/>
+      <w:r>
+        <w:rPr>
+          <w:rFonts w:hint="eastAsia" w:asciiTheme="majorEastAsia" w:hAnsiTheme="majorEastAsia" w:eastAsiaTheme="majorEastAsia"/>
+          <w:b w:val="0"/>
+          <w:sz w:val="24"/>
+          <w:szCs w:val="24"/>
+        </w:rPr>
+        <w:t>应用系统性能</w:t>
+      </w:r>
+      <w:bookmarkEnd w:id="3"/>
+    </w:p>
+    <w:p>
+      <w:pPr>
+        <w:pageBreakBefore w:val="0"/>
+        <w:widowControl w:val="0"/>
+        <w:kinsoku/>
+        <w:wordWrap/>
+        <w:overflowPunct/>
+        <w:topLinePunct w:val="0"/>
+        <w:autoSpaceDE/>
+        <w:autoSpaceDN/>
+        <w:bidi w:val="0"/>
+        <w:adjustRightInd/>
+        <w:snapToGrid/>
+        <w:spacing w:line="240" w:lineRule="auto"/>
+        <w:textAlignment w:val="auto"/>
+        <w:rPr>
+          <w:sz w:val="24"/>
+          <w:szCs w:val="24"/>
+        </w:rPr>
+      </w:pPr>
+      <w:r>
+        <w:rPr>
+          <w:rFonts w:hint="eastAsia"/>
+          <w:sz w:val="24"/>
+          <w:szCs w:val="24"/>
+        </w:rPr>
+        <w:t>应用系统要求稳定、可靠、实用。人机界面友好，输出、输入方便，图表生成美观，检索、查询快捷简单。</w:t>
+      </w:r>
+    </w:p>
+    <w:p>
+      <w:pPr>
+        <w:pStyle w:val="4"/>
+        <w:pageBreakBefore w:val="0"/>
+        <w:widowControl w:val="0"/>
+        <w:kinsoku/>
+        <w:wordWrap/>
+        <w:overflowPunct/>
+        <w:topLinePunct w:val="0"/>
+        <w:autoSpaceDE/>
+        <w:autoSpaceDN/>
+        <w:bidi w:val="0"/>
+        <w:adjustRightInd/>
+        <w:snapToGrid/>
+        <w:spacing w:line="240" w:lineRule="auto"/>
+        <w:textAlignment w:val="auto"/>
+        <w:rPr>
+          <w:rFonts w:asciiTheme="majorEastAsia" w:hAnsiTheme="majorEastAsia" w:eastAsiaTheme="majorEastAsia"/>
+          <w:b w:val="0"/>
+          <w:sz w:val="24"/>
+          <w:szCs w:val="24"/>
+        </w:rPr>
+      </w:pPr>
+      <w:bookmarkStart w:id="4" w:name="_Toc500516783"/>
+      <w:r>
+        <w:rPr>
+          <w:rFonts w:hint="eastAsia" w:asciiTheme="majorEastAsia" w:hAnsiTheme="majorEastAsia" w:eastAsiaTheme="majorEastAsia"/>
+          <w:b w:val="0"/>
+          <w:sz w:val="24"/>
+          <w:szCs w:val="24"/>
+        </w:rPr>
+        <w:t>数据质量</w:t>
+      </w:r>
+      <w:bookmarkEnd w:id="4"/>
+    </w:p>
+    <w:p>
+      <w:pPr>
+        <w:pageBreakBefore w:val="0"/>
+        <w:widowControl w:val="0"/>
+        <w:kinsoku/>
+        <w:wordWrap/>
+        <w:overflowPunct/>
+        <w:topLinePunct w:val="0"/>
+        <w:autoSpaceDE/>
+        <w:autoSpaceDN/>
+        <w:bidi w:val="0"/>
+        <w:adjustRightInd/>
+        <w:snapToGrid/>
+        <w:spacing w:line="240" w:lineRule="auto"/>
+        <w:textAlignment w:val="auto"/>
+        <w:rPr>
+          <w:sz w:val="24"/>
+          <w:szCs w:val="24"/>
+        </w:rPr>
+      </w:pPr>
+      <w:r>
+        <w:rPr>
+          <w:rFonts w:hint="eastAsia"/>
+          <w:sz w:val="24"/>
+          <w:szCs w:val="24"/>
+        </w:rPr>
+        <w:t>系统数据应该准确完整，能够满足汇总统计、制表制图、分析计算、模型测算等要求。</w:t>
+      </w:r>
+    </w:p>
+    <w:p>
+      <w:pPr>
+        <w:pageBreakBefore w:val="0"/>
+        <w:widowControl w:val="0"/>
+        <w:kinsoku/>
+        <w:wordWrap/>
+        <w:overflowPunct/>
+        <w:topLinePunct w:val="0"/>
+        <w:autoSpaceDE/>
+        <w:autoSpaceDN/>
+        <w:bidi w:val="0"/>
+        <w:adjustRightInd/>
+        <w:snapToGrid/>
+        <w:spacing w:line="240" w:lineRule="auto"/>
+        <w:textAlignment w:val="auto"/>
+        <w:rPr>
+          <w:sz w:val="24"/>
+          <w:szCs w:val="24"/>
+        </w:rPr>
+      </w:pPr>
+    </w:p>
+    <w:p>
+      <w:pPr>
+        <w:pStyle w:val="3"/>
+        <w:pageBreakBefore w:val="0"/>
+        <w:widowControl w:val="0"/>
+        <w:kinsoku/>
+        <w:wordWrap/>
+        <w:overflowPunct/>
+        <w:topLinePunct w:val="0"/>
+        <w:autoSpaceDE/>
+        <w:autoSpaceDN/>
+        <w:bidi w:val="0"/>
+        <w:adjustRightInd/>
+        <w:snapToGrid/>
+        <w:spacing w:line="240" w:lineRule="auto"/>
+        <w:textAlignment w:val="auto"/>
+        <w:rPr>
+          <w:rFonts w:hint="eastAsia" w:asciiTheme="majorEastAsia" w:hAnsiTheme="majorEastAsia" w:eastAsiaTheme="majorEastAsia"/>
+          <w:b w:val="0"/>
+          <w:sz w:val="24"/>
+          <w:szCs w:val="24"/>
+        </w:rPr>
+      </w:pPr>
+      <w:bookmarkStart w:id="5" w:name="_Toc500516784"/>
+      <w:r>
+        <w:rPr>
+          <w:rFonts w:hint="eastAsia" w:asciiTheme="majorEastAsia" w:hAnsiTheme="majorEastAsia" w:eastAsiaTheme="majorEastAsia"/>
+          <w:b w:val="0"/>
+          <w:sz w:val="24"/>
+          <w:szCs w:val="24"/>
+        </w:rPr>
+        <w:t>安全性需求</w:t>
+      </w:r>
+      <w:bookmarkEnd w:id="5"/>
+    </w:p>
+    <w:p>
+      <w:pPr>
+        <w:pageBreakBefore w:val="0"/>
+        <w:widowControl w:val="0"/>
+        <w:kinsoku/>
+        <w:wordWrap/>
+        <w:overflowPunct/>
+        <w:topLinePunct w:val="0"/>
+        <w:autoSpaceDE/>
+        <w:autoSpaceDN/>
+        <w:bidi w:val="0"/>
+        <w:adjustRightInd/>
+        <w:snapToGrid/>
+        <w:spacing w:line="240" w:lineRule="auto"/>
+        <w:ind w:firstLine="480" w:firstLineChars="200"/>
+        <w:textAlignment w:val="auto"/>
+        <w:rPr>
+          <w:sz w:val="24"/>
+          <w:szCs w:val="24"/>
+        </w:rPr>
+      </w:pPr>
+      <w:r>
+        <w:rPr>
+          <w:rFonts w:hint="eastAsia" w:asciiTheme="majorEastAsia" w:hAnsiTheme="majorEastAsia" w:eastAsiaTheme="majorEastAsia"/>
+          <w:b w:val="0"/>
+          <w:sz w:val="24"/>
+          <w:szCs w:val="24"/>
+          <w:lang w:val="en-US" w:eastAsia="zh-CN"/>
+        </w:rPr>
+        <w:t>安全性对系统而言非常重要，</w:t>
+      </w:r>
+      <w:r>
+        <w:rPr>
+          <w:rFonts w:hint="eastAsia"/>
+          <w:sz w:val="24"/>
+          <w:szCs w:val="24"/>
+        </w:rPr>
+        <w:t>系统有严格的权限管理功能，各功能模块需有相应的权限方能进入。保证系统的安全，并且防止各类误操作可能造成的数据丢失和破坏。一方面是要对全系统进行安全域划分，通过安全域划分在加强安全保障的同时解决信息孤岛和安全孤岛问题，保证跨领域业务的关联和高效；另一方面，必须保证网络安全。在物理上，从基础建设方面考虑电磁泄漏、恶意的物理破坏、电力中断等方面；需要提供网络安全可靠的接入服务，以保证信息的安全传输；在应用层和网络层对网络攻击、病毒传播、非法操作等行为实施防御和监控。随着网络的发展，需要与PKI基础设施共同适用，增强网络边界的安全强度。</w:t>
+      </w:r>
+    </w:p>
+    <w:p>
+      <w:pPr>
+        <w:pageBreakBefore w:val="0"/>
+        <w:widowControl w:val="0"/>
+        <w:kinsoku/>
+        <w:wordWrap/>
+        <w:overflowPunct/>
+        <w:topLinePunct w:val="0"/>
+        <w:autoSpaceDE/>
+        <w:autoSpaceDN/>
+        <w:bidi w:val="0"/>
+        <w:adjustRightInd/>
+        <w:snapToGrid/>
+        <w:spacing w:line="240" w:lineRule="auto"/>
+        <w:textAlignment w:val="auto"/>
+        <w:rPr>
+          <w:rFonts w:hint="eastAsia" w:eastAsiaTheme="minorEastAsia"/>
+          <w:sz w:val="24"/>
+          <w:szCs w:val="24"/>
+          <w:lang w:val="en-US" w:eastAsia="zh-CN"/>
+        </w:rPr>
+      </w:pPr>
+      <w:r>
+        <w:rPr>
+          <w:rFonts w:hint="eastAsia"/>
+          <w:sz w:val="24"/>
+          <w:szCs w:val="24"/>
+          <w:lang w:val="en-US" w:eastAsia="zh-CN"/>
+        </w:rPr>
+        <w:t xml:space="preserve">    系统的所有数据涉及用户的隐私，所以在进行系统操作时均需要进行用户的身份认证，用户在无登录状态下只能进行部分数据的查看，管理员和用户的操作权限应有效地分隔开，这样可有效地进行系统数据的安全管理。同时，管理员要定期做好数据库的备份工作，防止系统发生错误时数据的丢失造成严重后果，在进行数据恢复的时候可防止因人为操作造成的失误及数据读写的错误。</w:t>
+      </w:r>
+    </w:p>
+    <w:p>
+      <w:pPr>
+        <w:pStyle w:val="3"/>
+        <w:pageBreakBefore w:val="0"/>
+        <w:widowControl w:val="0"/>
+        <w:kinsoku/>
+        <w:wordWrap/>
+        <w:overflowPunct/>
+        <w:topLinePunct w:val="0"/>
+        <w:autoSpaceDE/>
+        <w:autoSpaceDN/>
+        <w:bidi w:val="0"/>
+        <w:adjustRightInd/>
+        <w:snapToGrid/>
+        <w:spacing w:line="240" w:lineRule="auto"/>
+        <w:textAlignment w:val="auto"/>
+        <w:rPr>
+          <w:rFonts w:asciiTheme="majorEastAsia" w:hAnsiTheme="majorEastAsia" w:eastAsiaTheme="majorEastAsia"/>
+          <w:b w:val="0"/>
+          <w:sz w:val="24"/>
+          <w:szCs w:val="24"/>
+        </w:rPr>
+      </w:pPr>
+      <w:bookmarkStart w:id="6" w:name="_Toc500516785"/>
+      <w:r>
+        <w:rPr>
+          <w:rFonts w:hint="eastAsia" w:asciiTheme="majorEastAsia" w:hAnsiTheme="majorEastAsia" w:eastAsiaTheme="majorEastAsia"/>
+          <w:b w:val="0"/>
+          <w:sz w:val="24"/>
+          <w:szCs w:val="24"/>
+        </w:rPr>
+        <w:t>5.3响应时间需求</w:t>
+      </w:r>
+      <w:bookmarkEnd w:id="6"/>
+    </w:p>
+    <w:p>
+      <w:pPr>
+        <w:pageBreakBefore w:val="0"/>
+        <w:widowControl w:val="0"/>
+        <w:kinsoku/>
+        <w:wordWrap/>
+        <w:overflowPunct/>
+        <w:topLinePunct w:val="0"/>
+        <w:autoSpaceDE/>
+        <w:autoSpaceDN/>
+        <w:bidi w:val="0"/>
+        <w:adjustRightInd/>
+        <w:snapToGrid/>
+        <w:spacing w:line="240" w:lineRule="auto"/>
+        <w:ind w:firstLine="480" w:firstLineChars="200"/>
+        <w:textAlignment w:val="auto"/>
+        <w:rPr>
+          <w:sz w:val="24"/>
+          <w:szCs w:val="24"/>
+        </w:rPr>
+      </w:pPr>
+      <w:r>
+        <w:rPr>
+          <w:rFonts w:hint="eastAsia"/>
+          <w:sz w:val="24"/>
+          <w:szCs w:val="24"/>
+        </w:rPr>
+        <w:t>无论是客户端还是管理端，当用户登录，进行任何操作的时候，系统</w:t>
+      </w:r>
+      <w:r>
+        <w:rPr>
+          <w:rFonts w:hint="eastAsia"/>
+          <w:sz w:val="24"/>
+          <w:szCs w:val="24"/>
+          <w:lang w:val="en-US" w:eastAsia="zh-CN"/>
+        </w:rPr>
+        <w:t>能</w:t>
+      </w:r>
+      <w:r>
+        <w:rPr>
+          <w:rFonts w:hint="eastAsia"/>
+          <w:sz w:val="24"/>
+          <w:szCs w:val="24"/>
+        </w:rPr>
+        <w:t>及时</w:t>
+      </w:r>
+      <w:r>
+        <w:rPr>
+          <w:rFonts w:hint="eastAsia"/>
+          <w:sz w:val="24"/>
+          <w:szCs w:val="24"/>
+          <w:lang w:val="en-US" w:eastAsia="zh-CN"/>
+        </w:rPr>
+        <w:t>地</w:t>
+      </w:r>
+      <w:r>
+        <w:rPr>
+          <w:rFonts w:hint="eastAsia"/>
+          <w:sz w:val="24"/>
+          <w:szCs w:val="24"/>
+        </w:rPr>
+        <w:t>进行反应，反应的时间在3秒以内。系统能监测出各种非正常情况，如与设备的通信中断，无法连接数据库服务器等，避免出现长时间等待甚至无响应。</w:t>
+      </w:r>
+    </w:p>
+    <w:p>
+      <w:pPr>
+        <w:pageBreakBefore w:val="0"/>
+        <w:widowControl w:val="0"/>
+        <w:kinsoku/>
+        <w:wordWrap/>
+        <w:overflowPunct/>
+        <w:topLinePunct w:val="0"/>
+        <w:autoSpaceDE/>
+        <w:autoSpaceDN/>
+        <w:bidi w:val="0"/>
+        <w:adjustRightInd/>
+        <w:snapToGrid/>
+        <w:spacing w:line="240" w:lineRule="auto"/>
+        <w:textAlignment w:val="auto"/>
+        <w:rPr>
+          <w:sz w:val="24"/>
+          <w:szCs w:val="24"/>
+        </w:rPr>
+      </w:pPr>
+    </w:p>
+    <w:p>
+      <w:pPr>
+        <w:pStyle w:val="3"/>
+        <w:pageBreakBefore w:val="0"/>
+        <w:widowControl w:val="0"/>
+        <w:kinsoku/>
+        <w:wordWrap/>
+        <w:overflowPunct/>
+        <w:topLinePunct w:val="0"/>
+        <w:autoSpaceDE/>
+        <w:autoSpaceDN/>
+        <w:bidi w:val="0"/>
+        <w:adjustRightInd/>
+        <w:snapToGrid/>
+        <w:spacing w:line="240" w:lineRule="auto"/>
+        <w:textAlignment w:val="auto"/>
+        <w:rPr>
+          <w:rFonts w:asciiTheme="majorEastAsia" w:hAnsiTheme="majorEastAsia" w:eastAsiaTheme="majorEastAsia"/>
+          <w:b w:val="0"/>
+          <w:sz w:val="24"/>
+          <w:szCs w:val="24"/>
+        </w:rPr>
+      </w:pPr>
+      <w:bookmarkStart w:id="7" w:name="_Toc500516786"/>
+      <w:r>
+        <w:rPr>
+          <w:rFonts w:hint="eastAsia" w:asciiTheme="majorEastAsia" w:hAnsiTheme="majorEastAsia" w:eastAsiaTheme="majorEastAsia"/>
+          <w:b w:val="0"/>
+          <w:sz w:val="24"/>
+          <w:szCs w:val="24"/>
+        </w:rPr>
+        <w:t>5.4软件质量属性</w:t>
+      </w:r>
+      <w:bookmarkEnd w:id="7"/>
+    </w:p>
+    <w:p>
+      <w:pPr>
+        <w:pageBreakBefore w:val="0"/>
+        <w:widowControl w:val="0"/>
+        <w:kinsoku/>
+        <w:wordWrap/>
+        <w:overflowPunct/>
+        <w:topLinePunct w:val="0"/>
+        <w:autoSpaceDE/>
+        <w:autoSpaceDN/>
+        <w:bidi w:val="0"/>
+        <w:adjustRightInd/>
+        <w:snapToGrid/>
+        <w:spacing w:line="240" w:lineRule="auto"/>
+        <w:textAlignment w:val="auto"/>
+        <w:rPr>
+          <w:sz w:val="24"/>
+          <w:szCs w:val="24"/>
+        </w:rPr>
+      </w:pPr>
+      <w:r>
+        <w:rPr>
+          <w:rFonts w:hint="eastAsia"/>
+          <w:sz w:val="24"/>
+          <w:szCs w:val="24"/>
+        </w:rPr>
+        <w:t>可用性：系统对</w:t>
+      </w:r>
+      <w:r>
+        <w:rPr>
+          <w:rFonts w:hint="eastAsia"/>
+          <w:sz w:val="24"/>
+          <w:szCs w:val="24"/>
+          <w:lang w:val="en-US" w:eastAsia="zh-CN"/>
+        </w:rPr>
+        <w:t>访问的用户</w:t>
+      </w:r>
+      <w:r>
+        <w:rPr>
+          <w:rFonts w:hint="eastAsia"/>
+          <w:sz w:val="24"/>
+          <w:szCs w:val="24"/>
+        </w:rPr>
+        <w:t>可用，用户在所有时间段可用。 </w:t>
+      </w:r>
+    </w:p>
+    <w:p>
+      <w:pPr>
+        <w:pageBreakBefore w:val="0"/>
+        <w:widowControl w:val="0"/>
+        <w:kinsoku/>
+        <w:wordWrap/>
+        <w:overflowPunct/>
+        <w:topLinePunct w:val="0"/>
+        <w:autoSpaceDE/>
+        <w:autoSpaceDN/>
+        <w:bidi w:val="0"/>
+        <w:adjustRightInd/>
+        <w:snapToGrid/>
+        <w:spacing w:line="240" w:lineRule="auto"/>
+        <w:textAlignment w:val="auto"/>
+        <w:rPr>
+          <w:sz w:val="24"/>
+          <w:szCs w:val="24"/>
+        </w:rPr>
+      </w:pPr>
+      <w:r>
+        <w:rPr>
+          <w:rFonts w:hint="eastAsia"/>
+          <w:sz w:val="24"/>
+          <w:szCs w:val="24"/>
+        </w:rPr>
+        <w:t>可靠性：如果在订单确认之前系统意外关闭，则本次操作无效。 </w:t>
+      </w:r>
+    </w:p>
+    <w:p>
+      <w:pPr>
+        <w:pageBreakBefore w:val="0"/>
+        <w:widowControl w:val="0"/>
+        <w:kinsoku/>
+        <w:wordWrap/>
+        <w:overflowPunct/>
+        <w:topLinePunct w:val="0"/>
+        <w:autoSpaceDE/>
+        <w:autoSpaceDN/>
+        <w:bidi w:val="0"/>
+        <w:adjustRightInd/>
+        <w:snapToGrid/>
+        <w:spacing w:line="240" w:lineRule="auto"/>
+        <w:textAlignment w:val="auto"/>
+        <w:rPr>
+          <w:sz w:val="24"/>
+          <w:szCs w:val="24"/>
+        </w:rPr>
+      </w:pPr>
+      <w:r>
+        <w:rPr>
+          <w:rFonts w:hint="eastAsia"/>
+          <w:sz w:val="24"/>
+          <w:szCs w:val="24"/>
+        </w:rPr>
+        <w:t>有效性：用户向系统提交信息后，系统将在3秒内显示确认信息。</w:t>
+      </w:r>
+    </w:p>
+    <w:p>
+      <w:pPr>
+        <w:pageBreakBefore w:val="0"/>
+        <w:widowControl w:val="0"/>
+        <w:kinsoku/>
+        <w:wordWrap/>
+        <w:overflowPunct/>
+        <w:topLinePunct w:val="0"/>
+        <w:autoSpaceDE/>
+        <w:autoSpaceDN/>
+        <w:bidi w:val="0"/>
+        <w:adjustRightInd/>
+        <w:snapToGrid/>
+        <w:spacing w:line="240" w:lineRule="auto"/>
+        <w:textAlignment w:val="auto"/>
+        <w:rPr>
+          <w:sz w:val="24"/>
+          <w:szCs w:val="24"/>
+        </w:rPr>
+      </w:pPr>
+      <w:r>
+        <w:rPr>
+          <w:rFonts w:hint="eastAsia"/>
+          <w:sz w:val="24"/>
+          <w:szCs w:val="24"/>
+        </w:rPr>
+        <w:t>可维护性：当系统内存不够用时，自动为系统增加100M内存，在硬件允许条件下可无限扩展。 </w:t>
+      </w:r>
+    </w:p>
+    <w:p>
+      <w:pPr>
+        <w:pageBreakBefore w:val="0"/>
+        <w:widowControl w:val="0"/>
+        <w:kinsoku/>
+        <w:wordWrap/>
+        <w:overflowPunct/>
+        <w:topLinePunct w:val="0"/>
+        <w:autoSpaceDE/>
+        <w:autoSpaceDN/>
+        <w:bidi w:val="0"/>
+        <w:adjustRightInd/>
+        <w:snapToGrid/>
+        <w:spacing w:line="240" w:lineRule="auto"/>
+        <w:textAlignment w:val="auto"/>
+        <w:rPr>
+          <w:rFonts w:hint="eastAsia"/>
+          <w:sz w:val="24"/>
+          <w:szCs w:val="24"/>
+        </w:rPr>
+      </w:pPr>
+      <w:r>
+        <w:rPr>
+          <w:rFonts w:hint="eastAsia"/>
+          <w:sz w:val="24"/>
+          <w:szCs w:val="24"/>
+        </w:rPr>
+        <w:t>可移植性：在系统指定操作系统下可移植。</w:t>
+      </w:r>
+    </w:p>
+    <w:p>
+      <w:pPr>
+        <w:pageBreakBefore w:val="0"/>
+        <w:widowControl w:val="0"/>
+        <w:kinsoku/>
+        <w:wordWrap/>
+        <w:overflowPunct/>
+        <w:topLinePunct w:val="0"/>
+        <w:autoSpaceDE/>
+        <w:autoSpaceDN/>
+        <w:bidi w:val="0"/>
+        <w:adjustRightInd/>
+        <w:snapToGrid/>
+        <w:spacing w:line="240" w:lineRule="auto"/>
+        <w:textAlignment w:val="auto"/>
+        <w:rPr>
+          <w:rFonts w:hint="eastAsia"/>
+          <w:sz w:val="24"/>
+          <w:szCs w:val="24"/>
+        </w:rPr>
+      </w:pPr>
+    </w:p>
+    <w:p>
+      <w:pPr>
+        <w:pageBreakBefore w:val="0"/>
+        <w:widowControl w:val="0"/>
+        <w:kinsoku/>
+        <w:wordWrap/>
+        <w:overflowPunct/>
+        <w:topLinePunct w:val="0"/>
+        <w:autoSpaceDE/>
+        <w:autoSpaceDN/>
+        <w:bidi w:val="0"/>
+        <w:adjustRightInd/>
+        <w:snapToGrid/>
+        <w:spacing w:line="240" w:lineRule="auto"/>
+        <w:textAlignment w:val="auto"/>
+        <w:rPr>
+          <w:rFonts w:hint="eastAsia" w:eastAsiaTheme="minorEastAsia"/>
+          <w:b/>
+          <w:bCs/>
+          <w:sz w:val="24"/>
+          <w:szCs w:val="24"/>
+          <w:lang w:val="en-US" w:eastAsia="zh-CN"/>
+        </w:rPr>
+      </w:pPr>
+      <w:r>
+        <w:rPr>
+          <w:rFonts w:hint="eastAsia"/>
+          <w:b/>
+          <w:bCs/>
+          <w:sz w:val="24"/>
+          <w:szCs w:val="24"/>
+          <w:lang w:val="en-US" w:eastAsia="zh-CN"/>
+        </w:rPr>
+        <w:t>本章小结</w:t>
+      </w:r>
+    </w:p>
+    <w:p>
+      <w:pPr>
+        <w:pageBreakBefore w:val="0"/>
+        <w:widowControl w:val="0"/>
+        <w:kinsoku/>
+        <w:wordWrap/>
+        <w:overflowPunct/>
+        <w:topLinePunct w:val="0"/>
+        <w:autoSpaceDE/>
+        <w:autoSpaceDN/>
+        <w:bidi w:val="0"/>
+        <w:adjustRightInd/>
+        <w:snapToGrid/>
+        <w:spacing w:line="240" w:lineRule="auto"/>
+        <w:ind w:firstLine="480" w:firstLineChars="200"/>
+        <w:textAlignment w:val="auto"/>
+        <w:rPr>
+          <w:rFonts w:hint="eastAsia" w:eastAsiaTheme="minorEastAsia"/>
+          <w:sz w:val="24"/>
+          <w:szCs w:val="24"/>
+          <w:lang w:val="en-US" w:eastAsia="zh-CN"/>
+        </w:rPr>
+      </w:pPr>
+      <w:r>
+        <w:rPr>
+          <w:rFonts w:hint="eastAsia"/>
+          <w:sz w:val="24"/>
+          <w:szCs w:val="24"/>
+          <w:lang w:val="en-US" w:eastAsia="zh-CN"/>
+        </w:rPr>
+        <w:t>本章利用用例图的方式，结合系统需要解决的问题，对系统进行详细的功能需求分析，再从系统性能和安全性等角度进行系统的非功能性需求分析。为后续的系统设计提供帮助。</w:t>
+      </w:r>
+    </w:p>
+    <w:p>
+      <w:pPr>
+        <w:pageBreakBefore w:val="0"/>
+        <w:widowControl w:val="0"/>
+        <w:kinsoku/>
+        <w:wordWrap/>
+        <w:overflowPunct/>
+        <w:topLinePunct w:val="0"/>
+        <w:autoSpaceDE/>
+        <w:autoSpaceDN/>
+        <w:bidi w:val="0"/>
+        <w:adjustRightInd/>
+        <w:snapToGrid/>
+        <w:spacing w:line="240" w:lineRule="auto"/>
+        <w:textAlignment w:val="auto"/>
+        <w:rPr>
+          <w:rFonts w:hint="eastAsia"/>
+          <w:sz w:val="24"/>
+          <w:szCs w:val="24"/>
+        </w:rPr>
+      </w:pPr>
+    </w:p>
+    <w:p>
+      <w:pPr>
+        <w:pageBreakBefore w:val="0"/>
+        <w:widowControl w:val="0"/>
+        <w:kinsoku/>
+        <w:wordWrap/>
+        <w:overflowPunct/>
+        <w:topLinePunct w:val="0"/>
+        <w:autoSpaceDE/>
+        <w:autoSpaceDN/>
+        <w:bidi w:val="0"/>
+        <w:adjustRightInd/>
+        <w:snapToGrid/>
+        <w:spacing w:line="240" w:lineRule="auto"/>
+        <w:textAlignment w:val="auto"/>
+        <w:rPr>
+          <w:rFonts w:hint="eastAsia"/>
+          <w:b/>
+          <w:bCs/>
+          <w:sz w:val="24"/>
+          <w:szCs w:val="24"/>
+          <w:lang w:val="en-US" w:eastAsia="zh-CN"/>
+        </w:rPr>
+      </w:pPr>
+    </w:p>
+    <w:p>
+      <w:pPr>
+        <w:pageBreakBefore w:val="0"/>
+        <w:widowControl w:val="0"/>
+        <w:kinsoku/>
+        <w:wordWrap/>
+        <w:overflowPunct/>
+        <w:topLinePunct w:val="0"/>
+        <w:autoSpaceDE/>
+        <w:autoSpaceDN/>
+        <w:bidi w:val="0"/>
+        <w:adjustRightInd/>
+        <w:snapToGrid/>
+        <w:spacing w:line="240" w:lineRule="auto"/>
+        <w:textAlignment w:val="auto"/>
+        <w:rPr>
+          <w:rFonts w:hint="eastAsia"/>
+          <w:b/>
+          <w:bCs/>
+          <w:sz w:val="24"/>
+          <w:szCs w:val="24"/>
+          <w:lang w:val="en-US" w:eastAsia="zh-CN"/>
+        </w:rPr>
+      </w:pPr>
+    </w:p>
+    <w:p>
+      <w:pPr>
+        <w:pageBreakBefore w:val="0"/>
+        <w:widowControl w:val="0"/>
+        <w:kinsoku/>
+        <w:wordWrap/>
+        <w:overflowPunct/>
+        <w:topLinePunct w:val="0"/>
+        <w:autoSpaceDE/>
+        <w:autoSpaceDN/>
+        <w:bidi w:val="0"/>
+        <w:adjustRightInd/>
+        <w:snapToGrid/>
+        <w:spacing w:line="240" w:lineRule="auto"/>
+        <w:jc w:val="center"/>
+        <w:textAlignment w:val="auto"/>
+        <w:rPr>
+          <w:rFonts w:hint="eastAsia"/>
+          <w:b/>
+          <w:bCs/>
+          <w:sz w:val="24"/>
+          <w:szCs w:val="24"/>
+          <w:lang w:val="en-US" w:eastAsia="zh-CN"/>
+        </w:rPr>
+      </w:pPr>
+      <w:r>
+        <w:rPr>
+          <w:rFonts w:hint="eastAsia"/>
+          <w:b/>
+          <w:bCs/>
+          <w:sz w:val="24"/>
+          <w:szCs w:val="24"/>
+          <w:lang w:val="en-US" w:eastAsia="zh-CN"/>
+        </w:rPr>
+        <w:t>第四章 系统设计</w:t>
+      </w:r>
+    </w:p>
+    <w:p>
+      <w:pPr>
+        <w:pageBreakBefore w:val="0"/>
+        <w:widowControl w:val="0"/>
+        <w:kinsoku/>
+        <w:wordWrap/>
+        <w:overflowPunct/>
+        <w:topLinePunct w:val="0"/>
+        <w:autoSpaceDE/>
+        <w:autoSpaceDN/>
+        <w:bidi w:val="0"/>
+        <w:adjustRightInd/>
+        <w:snapToGrid/>
+        <w:spacing w:line="240" w:lineRule="auto"/>
+        <w:textAlignment w:val="auto"/>
+        <w:rPr>
+          <w:rFonts w:hint="eastAsia"/>
+          <w:b/>
+          <w:bCs/>
+          <w:sz w:val="24"/>
+          <w:szCs w:val="24"/>
+          <w:lang w:val="en-US" w:eastAsia="zh-CN"/>
+        </w:rPr>
+      </w:pPr>
+      <w:r>
+        <w:rPr>
+          <w:rFonts w:hint="eastAsia"/>
+          <w:b/>
+          <w:bCs/>
+          <w:sz w:val="24"/>
+          <w:szCs w:val="24"/>
+          <w:lang w:val="en-US" w:eastAsia="zh-CN"/>
+        </w:rPr>
+        <w:t>系统总体设计</w:t>
+      </w:r>
+    </w:p>
+    <w:p>
+      <w:pPr>
+        <w:pageBreakBefore w:val="0"/>
+        <w:widowControl w:val="0"/>
+        <w:kinsoku/>
+        <w:wordWrap/>
+        <w:overflowPunct/>
+        <w:topLinePunct w:val="0"/>
+        <w:autoSpaceDE/>
+        <w:autoSpaceDN/>
+        <w:bidi w:val="0"/>
+        <w:adjustRightInd/>
+        <w:snapToGrid/>
+        <w:spacing w:line="240" w:lineRule="auto"/>
+        <w:textAlignment w:val="auto"/>
+        <w:rPr>
+          <w:rFonts w:hint="eastAsia"/>
+          <w:b/>
+          <w:bCs/>
+          <w:sz w:val="24"/>
+          <w:szCs w:val="24"/>
+          <w:lang w:val="en-US" w:eastAsia="zh-CN"/>
+        </w:rPr>
+      </w:pPr>
+      <w:r>
+        <w:rPr>
+          <w:rFonts w:hint="eastAsia"/>
+          <w:b/>
+          <w:bCs/>
+          <w:sz w:val="24"/>
+          <w:szCs w:val="24"/>
+          <w:lang w:val="en-US" w:eastAsia="zh-CN"/>
+        </w:rPr>
+        <w:t>系统架构设计</w:t>
+      </w:r>
+    </w:p>
+    <w:p>
+      <w:pPr>
+        <w:rPr>
+          <w:rFonts w:asciiTheme="minorEastAsia" w:hAnsiTheme="minorEastAsia"/>
+          <w:sz w:val="24"/>
+          <w:szCs w:val="24"/>
+        </w:rPr>
+      </w:pPr>
+      <w:r>
+        <w:rPr>
+          <w:rFonts w:asciiTheme="minorEastAsia" w:hAnsiTheme="minorEastAsia"/>
+          <w:sz w:val="24"/>
+          <w:szCs w:val="24"/>
+        </w:rPr>
+        <w:object>
+          <v:shape id="_x0000_i1025" o:spt="75" type="#_x0000_t75" style="height:226.5pt;width:435.75pt;" o:ole="t" filled="f" o:preferrelative="t" stroked="f" coordsize="21600,21600">
+            <v:path/>
+            <v:fill on="f" focussize="0,0"/>
+            <v:stroke on="f" joinstyle="miter"/>
+            <v:imagedata r:id="rId5" o:title=""/>
+            <o:lock v:ext="edit" aspectratio="t"/>
+            <w10:wrap type="none"/>
+            <w10:anchorlock/>
+          </v:shape>
+          <o:OLEObject Type="Embed" ProgID="Visio.Drawing.11" ShapeID="_x0000_i1025" DrawAspect="Content" ObjectID="_1468075725">
+            <o:LockedField>false</o:LockedField>
+          </o:OLEObject>
+        </w:object>
+      </w:r>
+    </w:p>
+    <w:p>
+      <w:pPr>
+        <w:ind w:firstLine="360"/>
+        <w:rPr>
+          <w:rFonts w:asciiTheme="minorEastAsia" w:hAnsiTheme="minorEastAsia"/>
+          <w:sz w:val="24"/>
+          <w:szCs w:val="24"/>
+        </w:rPr>
+      </w:pPr>
+      <w:r>
+        <w:rPr>
+          <w:rFonts w:hint="eastAsia" w:asciiTheme="minorEastAsia" w:hAnsiTheme="minorEastAsia"/>
+          <w:sz w:val="24"/>
+          <w:szCs w:val="24"/>
+        </w:rPr>
+        <w:t>由上图所示的是系统架构图,该图由表示层、应用层以及数据层组合。表示层与用户交互,如各种浏览器等。应用层包含Web服务、应用服务、部署和配置应用构件模型服务、应用组件服务、系统保障服务等,一方面根据用户的操作以及脚本的定义向数据库服务器发送数据库请求,一方面接收数据库传递的消息,并转化成如html / xml等格式,发送给浏览器。</w:t>
+      </w:r>
+    </w:p>
+    <w:p>
+      <w:pPr>
+        <w:pageBreakBefore w:val="0"/>
+        <w:widowControl w:val="0"/>
+        <w:kinsoku/>
+        <w:wordWrap/>
+        <w:overflowPunct/>
+        <w:topLinePunct w:val="0"/>
+        <w:autoSpaceDE/>
+        <w:autoSpaceDN/>
+        <w:bidi w:val="0"/>
+        <w:adjustRightInd/>
+        <w:snapToGrid/>
+        <w:spacing w:line="240" w:lineRule="auto"/>
+        <w:textAlignment w:val="auto"/>
+        <w:rPr>
+          <w:rFonts w:hint="eastAsia"/>
+          <w:b w:val="0"/>
+          <w:bCs w:val="0"/>
+          <w:sz w:val="24"/>
+          <w:szCs w:val="24"/>
+          <w:lang w:val="en-US" w:eastAsia="zh-CN"/>
+        </w:rPr>
+      </w:pPr>
+    </w:p>
+    <w:p>
+      <w:pPr>
+        <w:pStyle w:val="3"/>
         <w:rPr>
           <w:rFonts w:ascii="宋体" w:hAnsi="宋体" w:eastAsia="宋体"/>
         </w:rPr>
@@ -3847,14 +6235,14 @@
         </w:rPr>
         <w:t>软件</w:t>
       </w:r>
-      <w:bookmarkStart w:id="0" w:name="OLE_LINK3"/>
+      <w:bookmarkStart w:id="8" w:name="OLE_LINK3"/>
       <w:r>
         <w:rPr>
           <w:rFonts w:ascii="宋体" w:hAnsi="宋体" w:eastAsia="宋体"/>
         </w:rPr>
         <w:t>体系结构</w:t>
       </w:r>
-      <w:bookmarkEnd w:id="0"/>
+      <w:bookmarkEnd w:id="8"/>
     </w:p>
     <w:p>
       <w:pPr>
@@ -3919,7 +6307,7 @@
                     </pic:cNvPicPr>
                   </pic:nvPicPr>
                   <pic:blipFill>
-                    <a:blip r:embed="rId5"/>
+                    <a:blip r:embed="rId6"/>
                     <a:stretch>
                       <a:fillRect/>
                     </a:stretch>
@@ -3942,1872 +6330,6 @@
     </w:p>
     <w:p>
       <w:pPr>
-        <w:rPr>
-          <w:lang w:eastAsia="zh-CN"/>
-        </w:rPr>
-      </w:pPr>
-    </w:p>
-    <w:p>
-      <w:pPr>
-        <w:rPr>
-          <w:lang w:eastAsia="zh-CN"/>
-        </w:rPr>
-      </w:pPr>
-    </w:p>
-    <w:p>
-      <w:pPr>
-        <w:rPr>
-          <w:lang w:eastAsia="zh-CN"/>
-        </w:rPr>
-      </w:pPr>
-    </w:p>
-    <w:p>
-      <w:pPr>
-        <w:rPr>
-          <w:lang w:eastAsia="zh-CN"/>
-        </w:rPr>
-      </w:pPr>
-    </w:p>
-    <w:p>
-      <w:pPr>
-        <w:rPr>
-          <w:lang w:eastAsia="zh-CN"/>
-        </w:rPr>
-      </w:pPr>
-    </w:p>
-    <w:p>
-      <w:pPr>
-        <w:rPr>
-          <w:lang w:eastAsia="zh-CN"/>
-        </w:rPr>
-      </w:pPr>
-    </w:p>
-    <w:p>
-      <w:pPr>
-        <w:rPr>
-          <w:lang w:eastAsia="zh-CN"/>
-        </w:rPr>
-      </w:pPr>
-    </w:p>
-    <w:p>
-      <w:pPr>
-        <w:rPr>
-          <w:lang w:eastAsia="zh-CN"/>
-        </w:rPr>
-      </w:pPr>
-    </w:p>
-    <w:p>
-      <w:pPr>
-        <w:rPr>
-          <w:rFonts w:hint="eastAsia"/>
-          <w:b/>
-          <w:bCs/>
-          <w:sz w:val="24"/>
-          <w:szCs w:val="24"/>
-          <w:lang w:val="en-US" w:eastAsia="zh-CN"/>
-        </w:rPr>
-      </w:pPr>
-      <w:r>
-        <w:rPr>
-          <w:rFonts w:hint="eastAsia"/>
-          <w:b/>
-          <w:bCs/>
-          <w:sz w:val="24"/>
-          <w:szCs w:val="24"/>
-          <w:lang w:val="en-US" w:eastAsia="zh-CN"/>
-        </w:rPr>
-        <w:t>需求分析</w:t>
-      </w:r>
-    </w:p>
-    <w:p>
-      <w:pPr>
-        <w:rPr>
-          <w:rFonts w:hint="eastAsia"/>
-          <w:b w:val="0"/>
-          <w:bCs w:val="0"/>
-          <w:sz w:val="24"/>
-          <w:szCs w:val="24"/>
-          <w:lang w:val="en-US" w:eastAsia="zh-CN"/>
-        </w:rPr>
-      </w:pPr>
-      <w:r>
-        <w:rPr>
-          <w:rFonts w:hint="eastAsia"/>
-          <w:b w:val="0"/>
-          <w:bCs w:val="0"/>
-          <w:sz w:val="24"/>
-          <w:szCs w:val="24"/>
-          <w:lang w:val="en-US" w:eastAsia="zh-CN"/>
-        </w:rPr>
-        <w:t>本章主要对系统进行需求分析，确定系统的综合要求，主要功能需求及非功能需求。</w:t>
-      </w:r>
-    </w:p>
-    <w:p>
-      <w:pPr>
-        <w:rPr>
-          <w:rFonts w:hint="eastAsia"/>
-          <w:b w:val="0"/>
-          <w:bCs w:val="0"/>
-          <w:sz w:val="24"/>
-          <w:szCs w:val="24"/>
-          <w:lang w:val="en-US" w:eastAsia="zh-CN"/>
-        </w:rPr>
-      </w:pPr>
-    </w:p>
-    <w:p>
-      <w:pPr>
-        <w:rPr>
-          <w:rFonts w:hint="eastAsia"/>
-          <w:b w:val="0"/>
-          <w:bCs w:val="0"/>
-          <w:sz w:val="24"/>
-          <w:szCs w:val="24"/>
-          <w:lang w:val="en-US" w:eastAsia="zh-CN"/>
-        </w:rPr>
-      </w:pPr>
-    </w:p>
-    <w:p>
-      <w:pPr>
-        <w:rPr>
-          <w:rFonts w:hint="eastAsia"/>
-          <w:b w:val="0"/>
-          <w:bCs w:val="0"/>
-          <w:sz w:val="24"/>
-          <w:szCs w:val="24"/>
-          <w:lang w:val="en-US" w:eastAsia="zh-CN"/>
-        </w:rPr>
-      </w:pPr>
-      <w:r>
-        <w:rPr>
-          <w:rFonts w:hint="eastAsia"/>
-          <w:b w:val="0"/>
-          <w:bCs w:val="0"/>
-          <w:sz w:val="24"/>
-          <w:szCs w:val="24"/>
-          <w:lang w:val="en-US" w:eastAsia="zh-CN"/>
-        </w:rPr>
-        <w:t>分析系统的总需求、设计目标和主要功能需求，非功能需求的重点则体现在性能和安全性方面。</w:t>
-      </w:r>
-    </w:p>
-    <w:p>
-      <w:pPr>
-        <w:rPr>
-          <w:rFonts w:hint="eastAsia"/>
-          <w:sz w:val="24"/>
-          <w:lang w:val="en-US" w:eastAsia="zh-CN"/>
-        </w:rPr>
-      </w:pPr>
-      <w:r>
-        <w:rPr>
-          <w:rFonts w:hint="eastAsia"/>
-          <w:sz w:val="24"/>
-          <w:lang w:val="en-US" w:eastAsia="zh-CN"/>
-        </w:rPr>
-        <w:t>本章的需求说明包括了对整个系统的整体说明、客户需求、功能实现等，从</w:t>
-      </w:r>
-    </w:p>
-    <w:p>
-      <w:pPr>
-        <w:rPr>
-          <w:rFonts w:hint="eastAsia"/>
-          <w:sz w:val="24"/>
-          <w:lang w:val="en-US" w:eastAsia="zh-CN"/>
-        </w:rPr>
-      </w:pPr>
-      <w:r>
-        <w:rPr>
-          <w:rFonts w:hint="eastAsia"/>
-          <w:sz w:val="24"/>
-          <w:lang w:val="en-US" w:eastAsia="zh-CN"/>
-        </w:rPr>
-        <w:t>功能、可用、可靠、性能、设计模式、设计约束、用户文档、硬件、接口、许可、</w:t>
-      </w:r>
-    </w:p>
-    <w:p>
-      <w:pPr>
-        <w:rPr>
-          <w:rFonts w:hint="eastAsia"/>
-          <w:sz w:val="24"/>
-          <w:lang w:val="en-US" w:eastAsia="zh-CN"/>
-        </w:rPr>
-      </w:pPr>
-      <w:r>
-        <w:rPr>
-          <w:rFonts w:hint="eastAsia"/>
-          <w:sz w:val="24"/>
-          <w:lang w:val="en-US" w:eastAsia="zh-CN"/>
-        </w:rPr>
-        <w:t xml:space="preserve">版权声明等方面进行声明。 </w:t>
-      </w:r>
-    </w:p>
-    <w:p>
-      <w:pPr>
-        <w:rPr>
-          <w:rFonts w:hint="eastAsia"/>
-          <w:sz w:val="24"/>
-          <w:lang w:val="en-US" w:eastAsia="zh-CN"/>
-        </w:rPr>
-      </w:pPr>
-      <w:r>
-        <w:rPr>
-          <w:rFonts w:hint="eastAsia"/>
-          <w:sz w:val="24"/>
-          <w:lang w:val="en-US" w:eastAsia="zh-CN"/>
-        </w:rPr>
-        <w:t>本章将对该系统进行需求分析和设计工作进行详细的描述，按照需求分析、</w:t>
-      </w:r>
-    </w:p>
-    <w:p>
-      <w:pPr>
-        <w:rPr>
-          <w:rFonts w:hint="eastAsia"/>
-          <w:sz w:val="24"/>
-          <w:lang w:val="en-US" w:eastAsia="zh-CN"/>
-        </w:rPr>
-      </w:pPr>
-      <w:r>
-        <w:rPr>
-          <w:rFonts w:hint="eastAsia"/>
-          <w:sz w:val="24"/>
-          <w:lang w:val="en-US" w:eastAsia="zh-CN"/>
-        </w:rPr>
-        <w:t>总体设计、各部分详细设计的顺序，对系统各个模块进行详细的介绍。</w:t>
-      </w:r>
-    </w:p>
-    <w:p>
-      <w:pPr>
-        <w:rPr>
-          <w:rFonts w:hint="eastAsia"/>
-          <w:sz w:val="24"/>
-          <w:lang w:val="en-US" w:eastAsia="zh-CN"/>
-        </w:rPr>
-      </w:pPr>
-    </w:p>
-    <w:p>
-      <w:pPr>
-        <w:rPr>
-          <w:rFonts w:hint="eastAsia"/>
-          <w:sz w:val="24"/>
-          <w:lang w:val="en-US" w:eastAsia="zh-CN"/>
-        </w:rPr>
-      </w:pPr>
-      <w:r>
-        <w:rPr>
-          <w:rFonts w:hint="eastAsia"/>
-          <w:sz w:val="24"/>
-          <w:lang w:val="en-US" w:eastAsia="zh-CN"/>
-        </w:rPr>
-        <w:t>需求分析是依据顾客的相应要求，运用相匹配的开发技术使得管理信息系统完成相关任务，也就是明确信息系统的具体任务。确定客户的具体需求规格是系统开发的下一个阶段，系统需求分析是在业务需求的基础上，根据客户需求，确定管理信息系统具体要实现的功能。</w:t>
-      </w:r>
-    </w:p>
-    <w:p>
-      <w:pPr>
-        <w:rPr>
-          <w:rFonts w:hint="eastAsia" w:asciiTheme="minorEastAsia" w:hAnsiTheme="minorEastAsia"/>
-          <w:sz w:val="24"/>
-          <w:szCs w:val="24"/>
-        </w:rPr>
-      </w:pPr>
-    </w:p>
-    <w:p>
-      <w:pPr>
-        <w:rPr>
-          <w:rFonts w:hint="eastAsia"/>
-          <w:sz w:val="24"/>
-          <w:lang w:val="en-US" w:eastAsia="zh-CN"/>
-        </w:rPr>
-      </w:pPr>
-      <w:r>
-        <w:rPr>
-          <w:rFonts w:hint="eastAsia"/>
-          <w:sz w:val="24"/>
-          <w:lang w:val="en-US" w:eastAsia="zh-CN"/>
-        </w:rPr>
-        <w:t>需求分析是指在创建一个新的或改变一个现存的系统或产品时，确定新系统的目的、范围、定义和功能时所要做的所有工作，</w:t>
-      </w:r>
-    </w:p>
-    <w:p>
-      <w:pPr>
-        <w:rPr>
-          <w:rFonts w:hint="eastAsia"/>
-          <w:sz w:val="24"/>
-          <w:lang w:val="en-US" w:eastAsia="zh-CN"/>
-        </w:rPr>
-      </w:pPr>
-    </w:p>
-    <w:p>
-      <w:pPr>
-        <w:rPr>
-          <w:rFonts w:hint="eastAsia"/>
-          <w:sz w:val="24"/>
-          <w:lang w:val="en-US" w:eastAsia="zh-CN"/>
-        </w:rPr>
-      </w:pPr>
-      <w:r>
-        <w:rPr>
-          <w:rFonts w:hint="eastAsia"/>
-          <w:sz w:val="24"/>
-          <w:lang w:val="en-US" w:eastAsia="zh-CN"/>
-        </w:rPr>
-        <w:t>业务需求分析</w:t>
-      </w:r>
-    </w:p>
-    <w:p>
-      <w:pPr>
-        <w:rPr>
-          <w:rFonts w:hint="eastAsia"/>
-          <w:sz w:val="24"/>
-          <w:lang w:val="en-US" w:eastAsia="zh-CN"/>
-        </w:rPr>
-      </w:pPr>
-      <w:r>
-        <w:rPr>
-          <w:rFonts w:hint="eastAsia"/>
-          <w:sz w:val="24"/>
-          <w:lang w:val="en-US" w:eastAsia="zh-CN"/>
-        </w:rPr>
-        <w:t>系统要解决的问题如下：</w:t>
-      </w:r>
-    </w:p>
-    <w:p>
-      <w:pPr>
-        <w:numPr>
-          <w:ilvl w:val="0"/>
-          <w:numId w:val="1"/>
-        </w:numPr>
-        <w:rPr>
-          <w:rFonts w:hint="eastAsia"/>
-          <w:sz w:val="24"/>
-          <w:lang w:val="en-US" w:eastAsia="zh-CN"/>
-        </w:rPr>
-      </w:pPr>
-      <w:r>
-        <w:rPr>
-          <w:rFonts w:hint="eastAsia"/>
-          <w:sz w:val="24"/>
-          <w:lang w:val="en-US" w:eastAsia="zh-CN"/>
-        </w:rPr>
-        <w:t>场地信息完善：要明确运动场地的基本信息，比如场地的位置类型及数量等，要及时修改完善相关的信息。</w:t>
-      </w:r>
-    </w:p>
-    <w:p>
-      <w:pPr>
-        <w:numPr>
-          <w:ilvl w:val="0"/>
-          <w:numId w:val="1"/>
-        </w:numPr>
-        <w:rPr>
-          <w:rFonts w:hint="eastAsia"/>
-          <w:sz w:val="24"/>
-          <w:lang w:val="en-US" w:eastAsia="zh-CN"/>
-        </w:rPr>
-      </w:pPr>
-      <w:r>
-        <w:rPr>
-          <w:rFonts w:hint="eastAsia"/>
-          <w:sz w:val="24"/>
-          <w:lang w:val="en-US" w:eastAsia="zh-CN"/>
-        </w:rPr>
-        <w:t>运动场地预约：对预订时间、预订日期、场地类型、预订人及场地使用情况等信息进行管理。</w:t>
-      </w:r>
-    </w:p>
-    <w:p>
-      <w:pPr>
-        <w:numPr>
-          <w:ilvl w:val="0"/>
-          <w:numId w:val="1"/>
-        </w:numPr>
-        <w:rPr>
-          <w:rFonts w:hint="eastAsia"/>
-          <w:sz w:val="24"/>
-          <w:lang w:val="en-US" w:eastAsia="zh-CN"/>
-        </w:rPr>
-      </w:pPr>
-      <w:r>
-        <w:rPr>
-          <w:rFonts w:hint="eastAsia"/>
-          <w:sz w:val="24"/>
-          <w:lang w:val="en-US" w:eastAsia="zh-CN"/>
-        </w:rPr>
-        <w:t>用户信息完善：建立用户信息库，及时更新用户信息。</w:t>
-      </w:r>
-    </w:p>
-    <w:p>
-      <w:pPr>
-        <w:numPr>
-          <w:ilvl w:val="0"/>
-          <w:numId w:val="0"/>
-        </w:numPr>
-        <w:rPr>
-          <w:rFonts w:hint="eastAsia"/>
-          <w:sz w:val="24"/>
-          <w:lang w:val="en-US" w:eastAsia="zh-CN"/>
-        </w:rPr>
-      </w:pPr>
-    </w:p>
-    <w:p>
-      <w:pPr>
-        <w:rPr>
-          <w:rFonts w:hint="eastAsia"/>
-          <w:sz w:val="24"/>
-          <w:lang w:val="en-US" w:eastAsia="zh-CN"/>
-        </w:rPr>
-      </w:pPr>
-      <w:r>
-        <w:rPr>
-          <w:rFonts w:hint="eastAsia"/>
-          <w:sz w:val="24"/>
-          <w:lang w:val="en-US" w:eastAsia="zh-CN"/>
-        </w:rPr>
-        <w:t>功能需求分析</w:t>
-      </w:r>
-    </w:p>
-    <w:p>
-      <w:pPr>
-        <w:rPr>
-          <w:rFonts w:hint="eastAsia"/>
-          <w:b w:val="0"/>
-          <w:bCs w:val="0"/>
-          <w:sz w:val="24"/>
-          <w:szCs w:val="24"/>
-          <w:lang w:val="en-US" w:eastAsia="zh-CN"/>
-        </w:rPr>
-      </w:pPr>
-      <w:r>
-        <w:rPr>
-          <w:rFonts w:hint="eastAsia" w:asciiTheme="minorEastAsia" w:hAnsiTheme="minorEastAsia"/>
-          <w:sz w:val="24"/>
-          <w:szCs w:val="24"/>
-        </w:rPr>
-        <w:t>系统的功能需求可以按照服务对象的不同进行划分，</w:t>
-      </w:r>
-      <w:r>
-        <w:rPr>
-          <w:rFonts w:hint="eastAsia" w:asciiTheme="minorEastAsia" w:hAnsiTheme="minorEastAsia"/>
-          <w:sz w:val="24"/>
-          <w:szCs w:val="24"/>
-          <w:lang w:val="en-US" w:eastAsia="zh-CN"/>
-        </w:rPr>
-        <w:t>包括用户和管理员。其中，管理员可以进行场地管理、用户管理、预订管理和公告管理等。用户可进行个人信息管理及</w:t>
-      </w:r>
-      <w:r>
-        <w:rPr>
-          <w:rFonts w:hint="eastAsia"/>
-          <w:b w:val="0"/>
-          <w:bCs w:val="0"/>
-          <w:sz w:val="24"/>
-          <w:szCs w:val="24"/>
-          <w:lang w:val="en-US" w:eastAsia="zh-CN"/>
-        </w:rPr>
-        <w:t>场地信息的查询与预订。</w:t>
-      </w:r>
-    </w:p>
-    <w:p>
-      <w:pPr>
-        <w:rPr>
-          <w:rFonts w:hint="eastAsia"/>
-          <w:b w:val="0"/>
-          <w:bCs w:val="0"/>
-          <w:sz w:val="24"/>
-          <w:szCs w:val="24"/>
-          <w:lang w:val="en-US" w:eastAsia="zh-CN"/>
-        </w:rPr>
-      </w:pPr>
-    </w:p>
-    <w:p>
-      <w:pPr>
-        <w:rPr>
-          <w:rFonts w:hint="eastAsia"/>
-          <w:b w:val="0"/>
-          <w:bCs w:val="0"/>
-          <w:sz w:val="24"/>
-          <w:szCs w:val="24"/>
-          <w:lang w:val="en-US" w:eastAsia="zh-CN"/>
-        </w:rPr>
-      </w:pPr>
-      <w:r>
-        <w:rPr>
-          <w:rFonts w:hint="eastAsia"/>
-          <w:b w:val="0"/>
-          <w:bCs w:val="0"/>
-          <w:sz w:val="24"/>
-          <w:szCs w:val="24"/>
-          <w:lang w:val="en-US" w:eastAsia="zh-CN"/>
-        </w:rPr>
-        <w:t>用户管理用例</w:t>
-      </w:r>
-    </w:p>
-    <w:p>
-      <w:pPr>
-        <w:rPr>
-          <w:rFonts w:hint="eastAsia"/>
-          <w:b w:val="0"/>
-          <w:bCs w:val="0"/>
-          <w:sz w:val="24"/>
-          <w:szCs w:val="24"/>
-          <w:lang w:val="en-US" w:eastAsia="zh-CN"/>
-        </w:rPr>
-      </w:pPr>
-      <w:r>
-        <w:rPr>
-          <w:rFonts w:hint="eastAsia"/>
-          <w:b w:val="0"/>
-          <w:bCs w:val="0"/>
-          <w:sz w:val="24"/>
-          <w:szCs w:val="24"/>
-          <w:lang w:val="en-US" w:eastAsia="zh-CN"/>
-        </w:rPr>
-        <w:t>用户管理模块可实现的具体功能是：用户信息查询、用户信息修改和用户信息删除。用户管理用例图如图  所示</w:t>
-      </w:r>
-    </w:p>
-    <w:p>
-      <w:pPr>
-        <w:rPr>
-          <w:rFonts w:hint="eastAsia"/>
-          <w:b w:val="0"/>
-          <w:bCs w:val="0"/>
-          <w:sz w:val="24"/>
-          <w:szCs w:val="24"/>
-          <w:lang w:val="en-US" w:eastAsia="zh-CN"/>
-        </w:rPr>
-      </w:pPr>
-    </w:p>
-    <w:p>
-      <w:pPr>
-        <w:rPr>
-          <w:rFonts w:hint="eastAsia"/>
-          <w:b w:val="0"/>
-          <w:bCs w:val="0"/>
-          <w:sz w:val="24"/>
-          <w:szCs w:val="24"/>
-          <w:lang w:val="en-US" w:eastAsia="zh-CN"/>
-        </w:rPr>
-      </w:pPr>
-      <w:r>
-        <w:rPr>
-          <w:rFonts w:hint="eastAsia"/>
-          <w:b w:val="0"/>
-          <w:bCs w:val="0"/>
-          <w:sz w:val="24"/>
-          <w:szCs w:val="24"/>
-          <w:lang w:val="en-US" w:eastAsia="zh-CN"/>
-        </w:rPr>
-        <w:t>场地管理用例</w:t>
-      </w:r>
-    </w:p>
-    <w:p>
-      <w:pPr>
-        <w:rPr>
-          <w:rFonts w:hint="eastAsia"/>
-          <w:b w:val="0"/>
-          <w:bCs w:val="0"/>
-          <w:sz w:val="24"/>
-          <w:szCs w:val="24"/>
-          <w:lang w:val="en-US" w:eastAsia="zh-CN"/>
-        </w:rPr>
-      </w:pPr>
-      <w:r>
-        <w:rPr>
-          <w:rFonts w:hint="eastAsia"/>
-          <w:b w:val="0"/>
-          <w:bCs w:val="0"/>
-          <w:sz w:val="24"/>
-          <w:szCs w:val="24"/>
-          <w:lang w:val="en-US" w:eastAsia="zh-CN"/>
-        </w:rPr>
-        <w:t>场地管理模块实现的是管理员对场地信息的查询、添加、修改和删除等操作。场地管理用例图如图  所示</w:t>
-      </w:r>
-    </w:p>
-    <w:p>
-      <w:pPr>
-        <w:rPr>
-          <w:rFonts w:hint="eastAsia" w:asciiTheme="minorEastAsia" w:hAnsiTheme="minorEastAsia"/>
-          <w:sz w:val="24"/>
-          <w:szCs w:val="24"/>
-          <w:lang w:val="en-US" w:eastAsia="zh-CN"/>
-        </w:rPr>
-      </w:pPr>
-    </w:p>
-    <w:p>
-      <w:pPr>
-        <w:rPr>
-          <w:rFonts w:hint="eastAsia"/>
-          <w:sz w:val="24"/>
-          <w:lang w:val="en-US" w:eastAsia="zh-CN"/>
-        </w:rPr>
-      </w:pPr>
-      <w:r>
-        <w:rPr>
-          <w:rFonts w:hint="eastAsia"/>
-          <w:sz w:val="24"/>
-          <w:lang w:val="en-US" w:eastAsia="zh-CN"/>
-        </w:rPr>
-        <w:t>预订管理用例</w:t>
-      </w:r>
-    </w:p>
-    <w:p>
-      <w:pPr>
-        <w:rPr>
-          <w:rFonts w:hint="eastAsia"/>
-          <w:b w:val="0"/>
-          <w:bCs w:val="0"/>
-          <w:sz w:val="24"/>
-          <w:szCs w:val="24"/>
-          <w:lang w:val="en-US" w:eastAsia="zh-CN"/>
-        </w:rPr>
-      </w:pPr>
-      <w:r>
-        <w:rPr>
-          <w:rFonts w:hint="eastAsia"/>
-          <w:sz w:val="24"/>
-          <w:lang w:val="en-US" w:eastAsia="zh-CN"/>
-        </w:rPr>
-        <w:t>预订管理模块</w:t>
-      </w:r>
-      <w:r>
-        <w:rPr>
-          <w:rFonts w:hint="eastAsia"/>
-          <w:b w:val="0"/>
-          <w:bCs w:val="0"/>
-          <w:sz w:val="24"/>
-          <w:szCs w:val="24"/>
-          <w:lang w:val="en-US" w:eastAsia="zh-CN"/>
-        </w:rPr>
-        <w:t>实现的是管理员对预订信息的查询、修改和删除等操作。预订管理用例图如图  所示</w:t>
-      </w:r>
-    </w:p>
-    <w:p>
-      <w:pPr>
-        <w:rPr>
-          <w:rFonts w:hint="eastAsia"/>
-          <w:b w:val="0"/>
-          <w:bCs w:val="0"/>
-          <w:sz w:val="24"/>
-          <w:szCs w:val="24"/>
-          <w:lang w:val="en-US" w:eastAsia="zh-CN"/>
-        </w:rPr>
-      </w:pPr>
-    </w:p>
-    <w:p>
-      <w:pPr>
-        <w:rPr>
-          <w:rFonts w:hint="eastAsia"/>
-          <w:b w:val="0"/>
-          <w:bCs w:val="0"/>
-          <w:sz w:val="24"/>
-          <w:szCs w:val="24"/>
-          <w:lang w:val="en-US" w:eastAsia="zh-CN"/>
-        </w:rPr>
-      </w:pPr>
-      <w:r>
-        <w:rPr>
-          <w:rFonts w:hint="eastAsia"/>
-          <w:b w:val="0"/>
-          <w:bCs w:val="0"/>
-          <w:sz w:val="24"/>
-          <w:szCs w:val="24"/>
-          <w:lang w:val="en-US" w:eastAsia="zh-CN"/>
-        </w:rPr>
-        <w:t>公告管理用例</w:t>
-      </w:r>
-    </w:p>
-    <w:p>
-      <w:pPr>
-        <w:rPr>
-          <w:rFonts w:hint="eastAsia"/>
-          <w:b w:val="0"/>
-          <w:bCs w:val="0"/>
-          <w:sz w:val="24"/>
-          <w:szCs w:val="24"/>
-          <w:lang w:val="en-US" w:eastAsia="zh-CN"/>
-        </w:rPr>
-      </w:pPr>
-      <w:r>
-        <w:rPr>
-          <w:rFonts w:hint="eastAsia"/>
-          <w:b w:val="0"/>
-          <w:bCs w:val="0"/>
-          <w:sz w:val="24"/>
-          <w:szCs w:val="24"/>
-          <w:lang w:val="en-US" w:eastAsia="zh-CN"/>
-        </w:rPr>
-        <w:t>公告管理模块用来发布最新的通知，其内容由管理员进行编辑并保存发布，也可对已发布的公告进行编辑修改和删除。公告管理用例图如图  所示</w:t>
-      </w:r>
-    </w:p>
-    <w:p>
-      <w:pPr>
-        <w:rPr>
-          <w:rFonts w:hint="eastAsia"/>
-          <w:b w:val="0"/>
-          <w:bCs w:val="0"/>
-          <w:sz w:val="24"/>
-          <w:szCs w:val="24"/>
-          <w:lang w:val="en-US" w:eastAsia="zh-CN"/>
-        </w:rPr>
-      </w:pPr>
-    </w:p>
-    <w:p>
-      <w:pPr>
-        <w:rPr>
-          <w:rFonts w:hint="eastAsia"/>
-          <w:b w:val="0"/>
-          <w:bCs w:val="0"/>
-          <w:sz w:val="24"/>
-          <w:szCs w:val="24"/>
-          <w:lang w:val="en-US" w:eastAsia="zh-CN"/>
-        </w:rPr>
-      </w:pPr>
-      <w:r>
-        <w:rPr>
-          <w:rFonts w:hint="eastAsia"/>
-          <w:b w:val="0"/>
-          <w:bCs w:val="0"/>
-          <w:sz w:val="24"/>
-          <w:szCs w:val="24"/>
-          <w:lang w:val="en-US" w:eastAsia="zh-CN"/>
-        </w:rPr>
-        <w:t>系统用例</w:t>
-      </w:r>
-    </w:p>
-    <w:p>
-      <w:pPr>
-        <w:pageBreakBefore w:val="0"/>
-        <w:widowControl w:val="0"/>
-        <w:kinsoku/>
-        <w:wordWrap/>
-        <w:overflowPunct/>
-        <w:topLinePunct w:val="0"/>
-        <w:autoSpaceDE/>
-        <w:autoSpaceDN/>
-        <w:bidi w:val="0"/>
-        <w:adjustRightInd/>
-        <w:snapToGrid/>
-        <w:spacing w:line="240" w:lineRule="auto"/>
-        <w:textAlignment w:val="auto"/>
-        <w:rPr>
-          <w:rFonts w:hint="eastAsia"/>
-          <w:sz w:val="24"/>
-          <w:lang w:val="en-US" w:eastAsia="zh-CN"/>
-        </w:rPr>
-      </w:pPr>
-      <w:r>
-        <w:rPr>
-          <w:rFonts w:hint="eastAsia"/>
-          <w:b w:val="0"/>
-          <w:bCs w:val="0"/>
-          <w:sz w:val="24"/>
-          <w:szCs w:val="24"/>
-          <w:lang w:val="en-US" w:eastAsia="zh-CN"/>
-        </w:rPr>
-        <w:t>系统主要向用户提供注册登录、场地信息查询、场地预订、历史预订信息查询和个人信息查询修改等功能。对于用户的系统用例图如图  所示</w:t>
-      </w:r>
-    </w:p>
-    <w:p>
-      <w:pPr>
-        <w:rPr>
-          <w:rFonts w:hint="eastAsia"/>
-          <w:sz w:val="24"/>
-          <w:lang w:val="en-US" w:eastAsia="zh-CN"/>
-        </w:rPr>
-      </w:pPr>
-    </w:p>
-    <w:p>
-      <w:pPr>
-        <w:rPr>
-          <w:rFonts w:hint="eastAsia"/>
-          <w:sz w:val="24"/>
-          <w:lang w:val="en-US" w:eastAsia="zh-CN"/>
-        </w:rPr>
-      </w:pPr>
-    </w:p>
-    <w:p>
-      <w:pPr>
-        <w:pStyle w:val="2"/>
-        <w:keepNext/>
-        <w:keepLines/>
-        <w:pageBreakBefore w:val="0"/>
-        <w:widowControl w:val="0"/>
-        <w:kinsoku/>
-        <w:wordWrap/>
-        <w:overflowPunct/>
-        <w:topLinePunct w:val="0"/>
-        <w:autoSpaceDE/>
-        <w:autoSpaceDN/>
-        <w:bidi w:val="0"/>
-        <w:adjustRightInd/>
-        <w:snapToGrid/>
-        <w:spacing w:line="240" w:lineRule="auto"/>
-        <w:textAlignment w:val="auto"/>
-        <w:rPr>
-          <w:rFonts w:asciiTheme="majorEastAsia" w:hAnsiTheme="majorEastAsia" w:eastAsiaTheme="majorEastAsia"/>
-          <w:sz w:val="24"/>
-          <w:szCs w:val="24"/>
-        </w:rPr>
-      </w:pPr>
-      <w:r>
-        <w:rPr>
-          <w:rFonts w:hint="eastAsia" w:asciiTheme="majorEastAsia" w:hAnsiTheme="majorEastAsia" w:eastAsiaTheme="majorEastAsia"/>
-          <w:sz w:val="24"/>
-          <w:szCs w:val="24"/>
-        </w:rPr>
-        <w:t>其他非功能性需求</w:t>
-      </w:r>
-    </w:p>
-    <w:p>
-      <w:pPr>
-        <w:pStyle w:val="3"/>
-        <w:keepNext/>
-        <w:keepLines/>
-        <w:pageBreakBefore w:val="0"/>
-        <w:widowControl w:val="0"/>
-        <w:kinsoku/>
-        <w:wordWrap/>
-        <w:overflowPunct/>
-        <w:topLinePunct w:val="0"/>
-        <w:autoSpaceDE/>
-        <w:autoSpaceDN/>
-        <w:bidi w:val="0"/>
-        <w:adjustRightInd/>
-        <w:snapToGrid/>
-        <w:spacing w:line="240" w:lineRule="auto"/>
-        <w:textAlignment w:val="auto"/>
-        <w:rPr>
-          <w:rFonts w:asciiTheme="majorEastAsia" w:hAnsiTheme="majorEastAsia" w:eastAsiaTheme="majorEastAsia"/>
-          <w:b w:val="0"/>
-          <w:sz w:val="24"/>
-          <w:szCs w:val="24"/>
-        </w:rPr>
-      </w:pPr>
-      <w:bookmarkStart w:id="1" w:name="_Toc500516778"/>
-      <w:r>
-        <w:rPr>
-          <w:rFonts w:hint="eastAsia" w:asciiTheme="majorEastAsia" w:hAnsiTheme="majorEastAsia" w:eastAsiaTheme="majorEastAsia"/>
-          <w:b w:val="0"/>
-          <w:sz w:val="24"/>
-          <w:szCs w:val="24"/>
-        </w:rPr>
-        <w:t>性能需求</w:t>
-      </w:r>
-      <w:bookmarkEnd w:id="1"/>
-      <w:r>
-        <w:rPr>
-          <w:rFonts w:hint="eastAsia" w:asciiTheme="majorEastAsia" w:hAnsiTheme="majorEastAsia" w:eastAsiaTheme="majorEastAsia"/>
-          <w:b w:val="0"/>
-          <w:sz w:val="24"/>
-          <w:szCs w:val="24"/>
-        </w:rPr>
-        <w:t xml:space="preserve">   </w:t>
-      </w:r>
-    </w:p>
-    <w:p>
-      <w:pPr>
-        <w:pageBreakBefore w:val="0"/>
-        <w:widowControl w:val="0"/>
-        <w:kinsoku/>
-        <w:wordWrap/>
-        <w:overflowPunct/>
-        <w:topLinePunct w:val="0"/>
-        <w:autoSpaceDE/>
-        <w:autoSpaceDN/>
-        <w:bidi w:val="0"/>
-        <w:adjustRightInd/>
-        <w:snapToGrid/>
-        <w:spacing w:line="240" w:lineRule="auto"/>
-        <w:textAlignment w:val="auto"/>
-        <w:rPr>
-          <w:sz w:val="24"/>
-          <w:szCs w:val="24"/>
-        </w:rPr>
-      </w:pPr>
-      <w:r>
-        <w:rPr>
-          <w:rFonts w:hint="eastAsia"/>
-          <w:sz w:val="24"/>
-          <w:szCs w:val="24"/>
-        </w:rPr>
-        <w:t>整个系统应该具有以下基本性能。</w:t>
-      </w:r>
-    </w:p>
-    <w:p>
-      <w:pPr>
-        <w:pStyle w:val="4"/>
-        <w:pageBreakBefore w:val="0"/>
-        <w:widowControl w:val="0"/>
-        <w:kinsoku/>
-        <w:wordWrap/>
-        <w:overflowPunct/>
-        <w:topLinePunct w:val="0"/>
-        <w:autoSpaceDE/>
-        <w:autoSpaceDN/>
-        <w:bidi w:val="0"/>
-        <w:adjustRightInd/>
-        <w:snapToGrid/>
-        <w:spacing w:line="240" w:lineRule="auto"/>
-        <w:textAlignment w:val="auto"/>
-        <w:rPr>
-          <w:rFonts w:asciiTheme="majorEastAsia" w:hAnsiTheme="majorEastAsia" w:eastAsiaTheme="majorEastAsia"/>
-          <w:b w:val="0"/>
-          <w:sz w:val="24"/>
-          <w:szCs w:val="24"/>
-        </w:rPr>
-      </w:pPr>
-      <w:bookmarkStart w:id="2" w:name="_Toc500516779"/>
-      <w:r>
-        <w:rPr>
-          <w:rFonts w:hint="eastAsia" w:asciiTheme="majorEastAsia" w:hAnsiTheme="majorEastAsia" w:eastAsiaTheme="majorEastAsia"/>
-          <w:b w:val="0"/>
-          <w:sz w:val="24"/>
-          <w:szCs w:val="24"/>
-        </w:rPr>
-        <w:t>网络平台性能</w:t>
-      </w:r>
-      <w:bookmarkEnd w:id="2"/>
-    </w:p>
-    <w:p>
-      <w:pPr>
-        <w:pageBreakBefore w:val="0"/>
-        <w:widowControl w:val="0"/>
-        <w:kinsoku/>
-        <w:wordWrap/>
-        <w:overflowPunct/>
-        <w:topLinePunct w:val="0"/>
-        <w:autoSpaceDE/>
-        <w:autoSpaceDN/>
-        <w:bidi w:val="0"/>
-        <w:adjustRightInd/>
-        <w:snapToGrid/>
-        <w:spacing w:line="240" w:lineRule="auto"/>
-        <w:textAlignment w:val="auto"/>
-        <w:rPr>
-          <w:sz w:val="24"/>
-          <w:szCs w:val="24"/>
-        </w:rPr>
-      </w:pPr>
-      <w:r>
-        <w:rPr>
-          <w:rFonts w:hint="eastAsia"/>
-          <w:sz w:val="24"/>
-          <w:szCs w:val="24"/>
-        </w:rPr>
-        <w:t>要求数据传输网络快捷、安全、可扩展。</w:t>
-      </w:r>
-    </w:p>
-    <w:p>
-      <w:pPr>
-        <w:pageBreakBefore w:val="0"/>
-        <w:widowControl w:val="0"/>
-        <w:kinsoku/>
-        <w:wordWrap/>
-        <w:overflowPunct/>
-        <w:topLinePunct w:val="0"/>
-        <w:autoSpaceDE/>
-        <w:autoSpaceDN/>
-        <w:bidi w:val="0"/>
-        <w:adjustRightInd/>
-        <w:snapToGrid/>
-        <w:spacing w:line="240" w:lineRule="auto"/>
-        <w:textAlignment w:val="auto"/>
-        <w:rPr>
-          <w:sz w:val="24"/>
-          <w:szCs w:val="24"/>
-        </w:rPr>
-      </w:pPr>
-      <w:r>
-        <w:rPr>
-          <w:rFonts w:hint="eastAsia"/>
-          <w:sz w:val="24"/>
-          <w:szCs w:val="24"/>
-        </w:rPr>
-        <w:t>网络的性能要求如下：</w:t>
-      </w:r>
-    </w:p>
-    <w:p>
-      <w:pPr>
-        <w:pageBreakBefore w:val="0"/>
-        <w:widowControl w:val="0"/>
-        <w:kinsoku/>
-        <w:wordWrap/>
-        <w:overflowPunct/>
-        <w:topLinePunct w:val="0"/>
-        <w:autoSpaceDE/>
-        <w:autoSpaceDN/>
-        <w:bidi w:val="0"/>
-        <w:adjustRightInd/>
-        <w:snapToGrid/>
-        <w:spacing w:line="240" w:lineRule="auto"/>
-        <w:textAlignment w:val="auto"/>
-        <w:rPr>
-          <w:sz w:val="24"/>
-          <w:szCs w:val="24"/>
-        </w:rPr>
-      </w:pPr>
-      <w:r>
-        <w:rPr>
-          <w:rFonts w:hint="eastAsia"/>
-          <w:sz w:val="24"/>
-          <w:szCs w:val="24"/>
-        </w:rPr>
-        <w:t>1)非复杂的查询和处理的一般业务响应时间：小于等于3秒</w:t>
-      </w:r>
-    </w:p>
-    <w:p>
-      <w:pPr>
-        <w:pageBreakBefore w:val="0"/>
-        <w:widowControl w:val="0"/>
-        <w:kinsoku/>
-        <w:wordWrap/>
-        <w:overflowPunct/>
-        <w:topLinePunct w:val="0"/>
-        <w:autoSpaceDE/>
-        <w:autoSpaceDN/>
-        <w:bidi w:val="0"/>
-        <w:adjustRightInd/>
-        <w:snapToGrid/>
-        <w:spacing w:line="240" w:lineRule="auto"/>
-        <w:textAlignment w:val="auto"/>
-        <w:rPr>
-          <w:sz w:val="24"/>
-          <w:szCs w:val="24"/>
-        </w:rPr>
-      </w:pPr>
-      <w:r>
-        <w:rPr>
-          <w:rFonts w:hint="eastAsia"/>
-          <w:sz w:val="24"/>
-          <w:szCs w:val="24"/>
-        </w:rPr>
-        <w:t>2)系统年平均无故障运行时间：大于等于99.9 %</w:t>
-      </w:r>
-    </w:p>
-    <w:p>
-      <w:pPr>
-        <w:pStyle w:val="4"/>
-        <w:pageBreakBefore w:val="0"/>
-        <w:widowControl w:val="0"/>
-        <w:kinsoku/>
-        <w:wordWrap/>
-        <w:overflowPunct/>
-        <w:topLinePunct w:val="0"/>
-        <w:autoSpaceDE/>
-        <w:autoSpaceDN/>
-        <w:bidi w:val="0"/>
-        <w:adjustRightInd/>
-        <w:snapToGrid/>
-        <w:spacing w:line="240" w:lineRule="auto"/>
-        <w:textAlignment w:val="auto"/>
-        <w:rPr>
-          <w:rFonts w:asciiTheme="majorEastAsia" w:hAnsiTheme="majorEastAsia" w:eastAsiaTheme="majorEastAsia"/>
-          <w:b w:val="0"/>
-          <w:sz w:val="24"/>
-          <w:szCs w:val="24"/>
-        </w:rPr>
-      </w:pPr>
-      <w:bookmarkStart w:id="3" w:name="_Toc500516780"/>
-      <w:r>
-        <w:rPr>
-          <w:rFonts w:hint="eastAsia" w:asciiTheme="majorEastAsia" w:hAnsiTheme="majorEastAsia" w:eastAsiaTheme="majorEastAsia"/>
-          <w:b w:val="0"/>
-          <w:sz w:val="24"/>
-          <w:szCs w:val="24"/>
-        </w:rPr>
-        <w:t>系统平台性能</w:t>
-      </w:r>
-      <w:bookmarkEnd w:id="3"/>
-    </w:p>
-    <w:p>
-      <w:pPr>
-        <w:pageBreakBefore w:val="0"/>
-        <w:widowControl w:val="0"/>
-        <w:kinsoku/>
-        <w:wordWrap/>
-        <w:overflowPunct/>
-        <w:topLinePunct w:val="0"/>
-        <w:autoSpaceDE/>
-        <w:autoSpaceDN/>
-        <w:bidi w:val="0"/>
-        <w:adjustRightInd/>
-        <w:snapToGrid/>
-        <w:spacing w:line="240" w:lineRule="auto"/>
-        <w:textAlignment w:val="auto"/>
-        <w:rPr>
-          <w:sz w:val="24"/>
-          <w:szCs w:val="24"/>
-        </w:rPr>
-      </w:pPr>
-      <w:r>
-        <w:rPr>
-          <w:rFonts w:hint="eastAsia"/>
-          <w:sz w:val="24"/>
-          <w:szCs w:val="24"/>
-        </w:rPr>
-        <w:t>采用通用性良好、安全可靠的操作系统和大型数据库系统，保证系统有良好的性能，系统年平均无故障运行时间大于等于99.9 %。</w:t>
-      </w:r>
-    </w:p>
-    <w:p>
-      <w:pPr>
-        <w:pStyle w:val="4"/>
-        <w:pageBreakBefore w:val="0"/>
-        <w:widowControl w:val="0"/>
-        <w:kinsoku/>
-        <w:wordWrap/>
-        <w:overflowPunct/>
-        <w:topLinePunct w:val="0"/>
-        <w:autoSpaceDE/>
-        <w:autoSpaceDN/>
-        <w:bidi w:val="0"/>
-        <w:adjustRightInd/>
-        <w:snapToGrid/>
-        <w:spacing w:line="240" w:lineRule="auto"/>
-        <w:textAlignment w:val="auto"/>
-        <w:rPr>
-          <w:rFonts w:asciiTheme="majorEastAsia" w:hAnsiTheme="majorEastAsia" w:eastAsiaTheme="majorEastAsia"/>
-          <w:b w:val="0"/>
-          <w:sz w:val="24"/>
-          <w:szCs w:val="24"/>
-        </w:rPr>
-      </w:pPr>
-      <w:bookmarkStart w:id="4" w:name="_Toc500516782"/>
-      <w:r>
-        <w:rPr>
-          <w:rFonts w:hint="eastAsia" w:asciiTheme="majorEastAsia" w:hAnsiTheme="majorEastAsia" w:eastAsiaTheme="majorEastAsia"/>
-          <w:b w:val="0"/>
-          <w:sz w:val="24"/>
-          <w:szCs w:val="24"/>
-        </w:rPr>
-        <w:t>应用系统性能</w:t>
-      </w:r>
-      <w:bookmarkEnd w:id="4"/>
-    </w:p>
-    <w:p>
-      <w:pPr>
-        <w:pageBreakBefore w:val="0"/>
-        <w:widowControl w:val="0"/>
-        <w:kinsoku/>
-        <w:wordWrap/>
-        <w:overflowPunct/>
-        <w:topLinePunct w:val="0"/>
-        <w:autoSpaceDE/>
-        <w:autoSpaceDN/>
-        <w:bidi w:val="0"/>
-        <w:adjustRightInd/>
-        <w:snapToGrid/>
-        <w:spacing w:line="240" w:lineRule="auto"/>
-        <w:textAlignment w:val="auto"/>
-        <w:rPr>
-          <w:sz w:val="24"/>
-          <w:szCs w:val="24"/>
-        </w:rPr>
-      </w:pPr>
-      <w:r>
-        <w:rPr>
-          <w:rFonts w:hint="eastAsia"/>
-          <w:sz w:val="24"/>
-          <w:szCs w:val="24"/>
-        </w:rPr>
-        <w:t>应用系统要求稳定、可靠、实用。人机界面友好，输出、输入方便，图表生成美观，检索、查询快捷简单。</w:t>
-      </w:r>
-    </w:p>
-    <w:p>
-      <w:pPr>
-        <w:pStyle w:val="4"/>
-        <w:pageBreakBefore w:val="0"/>
-        <w:widowControl w:val="0"/>
-        <w:kinsoku/>
-        <w:wordWrap/>
-        <w:overflowPunct/>
-        <w:topLinePunct w:val="0"/>
-        <w:autoSpaceDE/>
-        <w:autoSpaceDN/>
-        <w:bidi w:val="0"/>
-        <w:adjustRightInd/>
-        <w:snapToGrid/>
-        <w:spacing w:line="240" w:lineRule="auto"/>
-        <w:textAlignment w:val="auto"/>
-        <w:rPr>
-          <w:rFonts w:asciiTheme="majorEastAsia" w:hAnsiTheme="majorEastAsia" w:eastAsiaTheme="majorEastAsia"/>
-          <w:b w:val="0"/>
-          <w:sz w:val="24"/>
-          <w:szCs w:val="24"/>
-        </w:rPr>
-      </w:pPr>
-      <w:bookmarkStart w:id="5" w:name="_Toc500516783"/>
-      <w:r>
-        <w:rPr>
-          <w:rFonts w:hint="eastAsia" w:asciiTheme="majorEastAsia" w:hAnsiTheme="majorEastAsia" w:eastAsiaTheme="majorEastAsia"/>
-          <w:b w:val="0"/>
-          <w:sz w:val="24"/>
-          <w:szCs w:val="24"/>
-        </w:rPr>
-        <w:t>数据质量</w:t>
-      </w:r>
-      <w:bookmarkEnd w:id="5"/>
-    </w:p>
-    <w:p>
-      <w:pPr>
-        <w:pageBreakBefore w:val="0"/>
-        <w:widowControl w:val="0"/>
-        <w:kinsoku/>
-        <w:wordWrap/>
-        <w:overflowPunct/>
-        <w:topLinePunct w:val="0"/>
-        <w:autoSpaceDE/>
-        <w:autoSpaceDN/>
-        <w:bidi w:val="0"/>
-        <w:adjustRightInd/>
-        <w:snapToGrid/>
-        <w:spacing w:line="240" w:lineRule="auto"/>
-        <w:textAlignment w:val="auto"/>
-        <w:rPr>
-          <w:sz w:val="24"/>
-          <w:szCs w:val="24"/>
-        </w:rPr>
-      </w:pPr>
-      <w:r>
-        <w:rPr>
-          <w:rFonts w:hint="eastAsia"/>
-          <w:sz w:val="24"/>
-          <w:szCs w:val="24"/>
-        </w:rPr>
-        <w:t>系统数据应该准确完整，能够满足汇总统计、制表制图、分析计算、模型测算等要求。</w:t>
-      </w:r>
-    </w:p>
-    <w:p>
-      <w:pPr>
-        <w:pageBreakBefore w:val="0"/>
-        <w:widowControl w:val="0"/>
-        <w:kinsoku/>
-        <w:wordWrap/>
-        <w:overflowPunct/>
-        <w:topLinePunct w:val="0"/>
-        <w:autoSpaceDE/>
-        <w:autoSpaceDN/>
-        <w:bidi w:val="0"/>
-        <w:adjustRightInd/>
-        <w:snapToGrid/>
-        <w:spacing w:line="240" w:lineRule="auto"/>
-        <w:textAlignment w:val="auto"/>
-        <w:rPr>
-          <w:sz w:val="24"/>
-          <w:szCs w:val="24"/>
-        </w:rPr>
-      </w:pPr>
-    </w:p>
-    <w:p>
-      <w:pPr>
-        <w:pStyle w:val="3"/>
-        <w:pageBreakBefore w:val="0"/>
-        <w:widowControl w:val="0"/>
-        <w:kinsoku/>
-        <w:wordWrap/>
-        <w:overflowPunct/>
-        <w:topLinePunct w:val="0"/>
-        <w:autoSpaceDE/>
-        <w:autoSpaceDN/>
-        <w:bidi w:val="0"/>
-        <w:adjustRightInd/>
-        <w:snapToGrid/>
-        <w:spacing w:line="240" w:lineRule="auto"/>
-        <w:textAlignment w:val="auto"/>
-        <w:rPr>
-          <w:rFonts w:hint="eastAsia" w:asciiTheme="majorEastAsia" w:hAnsiTheme="majorEastAsia" w:eastAsiaTheme="majorEastAsia"/>
-          <w:b w:val="0"/>
-          <w:sz w:val="24"/>
-          <w:szCs w:val="24"/>
-        </w:rPr>
-      </w:pPr>
-      <w:bookmarkStart w:id="6" w:name="_Toc500516784"/>
-      <w:r>
-        <w:rPr>
-          <w:rFonts w:hint="eastAsia" w:asciiTheme="majorEastAsia" w:hAnsiTheme="majorEastAsia" w:eastAsiaTheme="majorEastAsia"/>
-          <w:b w:val="0"/>
-          <w:sz w:val="24"/>
-          <w:szCs w:val="24"/>
-        </w:rPr>
-        <w:t>安全性需求</w:t>
-      </w:r>
-      <w:bookmarkEnd w:id="6"/>
-    </w:p>
-    <w:p>
-      <w:pPr>
-        <w:pageBreakBefore w:val="0"/>
-        <w:widowControl w:val="0"/>
-        <w:kinsoku/>
-        <w:wordWrap/>
-        <w:overflowPunct/>
-        <w:topLinePunct w:val="0"/>
-        <w:autoSpaceDE/>
-        <w:autoSpaceDN/>
-        <w:bidi w:val="0"/>
-        <w:adjustRightInd/>
-        <w:snapToGrid/>
-        <w:spacing w:line="240" w:lineRule="auto"/>
-        <w:ind w:firstLine="480" w:firstLineChars="200"/>
-        <w:textAlignment w:val="auto"/>
-        <w:rPr>
-          <w:sz w:val="24"/>
-          <w:szCs w:val="24"/>
-        </w:rPr>
-      </w:pPr>
-      <w:r>
-        <w:rPr>
-          <w:rFonts w:hint="eastAsia" w:asciiTheme="majorEastAsia" w:hAnsiTheme="majorEastAsia" w:eastAsiaTheme="majorEastAsia"/>
-          <w:b w:val="0"/>
-          <w:sz w:val="24"/>
-          <w:szCs w:val="24"/>
-          <w:lang w:val="en-US" w:eastAsia="zh-CN"/>
-        </w:rPr>
-        <w:t>安全性对系统而言非常重要，</w:t>
-      </w:r>
-      <w:r>
-        <w:rPr>
-          <w:rFonts w:hint="eastAsia"/>
-          <w:sz w:val="24"/>
-          <w:szCs w:val="24"/>
-        </w:rPr>
-        <w:t>系统有严格的权限管理功能，各功能模块需有相应的权限方能进入。保证系统的安全，并且防止各类误操作可能造成的数据丢失和破坏。一方面是要对全系统进行安全域划分，通过安全域划分在加强安全保障的同时解决信息孤岛和安全孤岛问题，保证跨领域业务的关联和高效；另一方面，必须保证网络安全。在物理上，从基础建设方面考虑电磁泄漏、恶意的物理破坏、电力中断等方面；需要提供网络安全可靠的接入服务，以保证信息的安全传输；在应用层和网络层对网络攻击、病毒传播、非法操作等行为实施防御和监控。随着网络的发展，需要与PKI基础设施共同适用，增强网络边界的安全强度。</w:t>
-      </w:r>
-    </w:p>
-    <w:p>
-      <w:pPr>
-        <w:pageBreakBefore w:val="0"/>
-        <w:widowControl w:val="0"/>
-        <w:kinsoku/>
-        <w:wordWrap/>
-        <w:overflowPunct/>
-        <w:topLinePunct w:val="0"/>
-        <w:autoSpaceDE/>
-        <w:autoSpaceDN/>
-        <w:bidi w:val="0"/>
-        <w:adjustRightInd/>
-        <w:snapToGrid/>
-        <w:spacing w:line="240" w:lineRule="auto"/>
-        <w:textAlignment w:val="auto"/>
-        <w:rPr>
-          <w:rFonts w:hint="eastAsia" w:eastAsiaTheme="minorEastAsia"/>
-          <w:sz w:val="24"/>
-          <w:szCs w:val="24"/>
-          <w:lang w:val="en-US" w:eastAsia="zh-CN"/>
-        </w:rPr>
-      </w:pPr>
-      <w:r>
-        <w:rPr>
-          <w:rFonts w:hint="eastAsia"/>
-          <w:sz w:val="24"/>
-          <w:szCs w:val="24"/>
-          <w:lang w:val="en-US" w:eastAsia="zh-CN"/>
-        </w:rPr>
-        <w:t xml:space="preserve">    系统的所有数据涉及用户的隐私，所以在进行系统操作时均需要进行用户的身份认证，用户在无登录状态下只能进行部分数据的查看，管理员和用户的操作权限应有效地分隔开，这样可有效地进行系统数据的安全管理。同时，管理员要定期做好数据库的备份工作，防止系统发生错误时数据的丢失造成严重后果，在进行数据恢复的时候可防止因人为操作造成的失误及数据读写的错误。</w:t>
-      </w:r>
-    </w:p>
-    <w:p>
-      <w:pPr>
-        <w:pStyle w:val="3"/>
-        <w:pageBreakBefore w:val="0"/>
-        <w:widowControl w:val="0"/>
-        <w:kinsoku/>
-        <w:wordWrap/>
-        <w:overflowPunct/>
-        <w:topLinePunct w:val="0"/>
-        <w:autoSpaceDE/>
-        <w:autoSpaceDN/>
-        <w:bidi w:val="0"/>
-        <w:adjustRightInd/>
-        <w:snapToGrid/>
-        <w:spacing w:line="240" w:lineRule="auto"/>
-        <w:textAlignment w:val="auto"/>
-        <w:rPr>
-          <w:rFonts w:asciiTheme="majorEastAsia" w:hAnsiTheme="majorEastAsia" w:eastAsiaTheme="majorEastAsia"/>
-          <w:b w:val="0"/>
-          <w:sz w:val="24"/>
-          <w:szCs w:val="24"/>
-        </w:rPr>
-      </w:pPr>
-      <w:bookmarkStart w:id="7" w:name="_Toc500516785"/>
-      <w:r>
-        <w:rPr>
-          <w:rFonts w:hint="eastAsia" w:asciiTheme="majorEastAsia" w:hAnsiTheme="majorEastAsia" w:eastAsiaTheme="majorEastAsia"/>
-          <w:b w:val="0"/>
-          <w:sz w:val="24"/>
-          <w:szCs w:val="24"/>
-        </w:rPr>
-        <w:t>5.3响应时间需求</w:t>
-      </w:r>
-      <w:bookmarkEnd w:id="7"/>
-    </w:p>
-    <w:p>
-      <w:pPr>
-        <w:pageBreakBefore w:val="0"/>
-        <w:widowControl w:val="0"/>
-        <w:kinsoku/>
-        <w:wordWrap/>
-        <w:overflowPunct/>
-        <w:topLinePunct w:val="0"/>
-        <w:autoSpaceDE/>
-        <w:autoSpaceDN/>
-        <w:bidi w:val="0"/>
-        <w:adjustRightInd/>
-        <w:snapToGrid/>
-        <w:spacing w:line="240" w:lineRule="auto"/>
-        <w:ind w:firstLine="480" w:firstLineChars="200"/>
-        <w:textAlignment w:val="auto"/>
-        <w:rPr>
-          <w:sz w:val="24"/>
-          <w:szCs w:val="24"/>
-        </w:rPr>
-      </w:pPr>
-      <w:r>
-        <w:rPr>
-          <w:rFonts w:hint="eastAsia"/>
-          <w:sz w:val="24"/>
-          <w:szCs w:val="24"/>
-        </w:rPr>
-        <w:t>无论是客户端还是管理端，当用户登录，进行任何操作的时候，系统</w:t>
-      </w:r>
-      <w:r>
-        <w:rPr>
-          <w:rFonts w:hint="eastAsia"/>
-          <w:sz w:val="24"/>
-          <w:szCs w:val="24"/>
-          <w:lang w:val="en-US" w:eastAsia="zh-CN"/>
-        </w:rPr>
-        <w:t>能</w:t>
-      </w:r>
-      <w:r>
-        <w:rPr>
-          <w:rFonts w:hint="eastAsia"/>
-          <w:sz w:val="24"/>
-          <w:szCs w:val="24"/>
-        </w:rPr>
-        <w:t>及时</w:t>
-      </w:r>
-      <w:r>
-        <w:rPr>
-          <w:rFonts w:hint="eastAsia"/>
-          <w:sz w:val="24"/>
-          <w:szCs w:val="24"/>
-          <w:lang w:val="en-US" w:eastAsia="zh-CN"/>
-        </w:rPr>
-        <w:t>地</w:t>
-      </w:r>
-      <w:r>
-        <w:rPr>
-          <w:rFonts w:hint="eastAsia"/>
-          <w:sz w:val="24"/>
-          <w:szCs w:val="24"/>
-        </w:rPr>
-        <w:t>进行反应，反应的时间在3秒以内。系统能监测出各种非正常情况，如与设备的通信中断，无法连接数据库服务器等，避免出现长时间等待甚至无响应。</w:t>
-      </w:r>
-    </w:p>
-    <w:p>
-      <w:pPr>
-        <w:pageBreakBefore w:val="0"/>
-        <w:widowControl w:val="0"/>
-        <w:kinsoku/>
-        <w:wordWrap/>
-        <w:overflowPunct/>
-        <w:topLinePunct w:val="0"/>
-        <w:autoSpaceDE/>
-        <w:autoSpaceDN/>
-        <w:bidi w:val="0"/>
-        <w:adjustRightInd/>
-        <w:snapToGrid/>
-        <w:spacing w:line="240" w:lineRule="auto"/>
-        <w:textAlignment w:val="auto"/>
-        <w:rPr>
-          <w:sz w:val="24"/>
-          <w:szCs w:val="24"/>
-        </w:rPr>
-      </w:pPr>
-    </w:p>
-    <w:p>
-      <w:pPr>
-        <w:pStyle w:val="3"/>
-        <w:pageBreakBefore w:val="0"/>
-        <w:widowControl w:val="0"/>
-        <w:kinsoku/>
-        <w:wordWrap/>
-        <w:overflowPunct/>
-        <w:topLinePunct w:val="0"/>
-        <w:autoSpaceDE/>
-        <w:autoSpaceDN/>
-        <w:bidi w:val="0"/>
-        <w:adjustRightInd/>
-        <w:snapToGrid/>
-        <w:spacing w:line="240" w:lineRule="auto"/>
-        <w:textAlignment w:val="auto"/>
-        <w:rPr>
-          <w:rFonts w:asciiTheme="majorEastAsia" w:hAnsiTheme="majorEastAsia" w:eastAsiaTheme="majorEastAsia"/>
-          <w:b w:val="0"/>
-          <w:sz w:val="24"/>
-          <w:szCs w:val="24"/>
-        </w:rPr>
-      </w:pPr>
-      <w:bookmarkStart w:id="8" w:name="_Toc500516786"/>
-      <w:r>
-        <w:rPr>
-          <w:rFonts w:hint="eastAsia" w:asciiTheme="majorEastAsia" w:hAnsiTheme="majorEastAsia" w:eastAsiaTheme="majorEastAsia"/>
-          <w:b w:val="0"/>
-          <w:sz w:val="24"/>
-          <w:szCs w:val="24"/>
-        </w:rPr>
-        <w:t>5.4软件质量属性</w:t>
-      </w:r>
-      <w:bookmarkEnd w:id="8"/>
-    </w:p>
-    <w:p>
-      <w:pPr>
-        <w:pageBreakBefore w:val="0"/>
-        <w:widowControl w:val="0"/>
-        <w:kinsoku/>
-        <w:wordWrap/>
-        <w:overflowPunct/>
-        <w:topLinePunct w:val="0"/>
-        <w:autoSpaceDE/>
-        <w:autoSpaceDN/>
-        <w:bidi w:val="0"/>
-        <w:adjustRightInd/>
-        <w:snapToGrid/>
-        <w:spacing w:line="240" w:lineRule="auto"/>
-        <w:textAlignment w:val="auto"/>
-        <w:rPr>
-          <w:sz w:val="24"/>
-          <w:szCs w:val="24"/>
-        </w:rPr>
-      </w:pPr>
-      <w:r>
-        <w:rPr>
-          <w:rFonts w:hint="eastAsia"/>
-          <w:sz w:val="24"/>
-          <w:szCs w:val="24"/>
-        </w:rPr>
-        <w:t>可用性：系统对</w:t>
-      </w:r>
-      <w:r>
-        <w:rPr>
-          <w:rFonts w:hint="eastAsia"/>
-          <w:sz w:val="24"/>
-          <w:szCs w:val="24"/>
-          <w:lang w:val="en-US" w:eastAsia="zh-CN"/>
-        </w:rPr>
-        <w:t>访问的用户</w:t>
-      </w:r>
-      <w:r>
-        <w:rPr>
-          <w:rFonts w:hint="eastAsia"/>
-          <w:sz w:val="24"/>
-          <w:szCs w:val="24"/>
-        </w:rPr>
-        <w:t>可用，用户在所有时间段可用。 </w:t>
-      </w:r>
-    </w:p>
-    <w:p>
-      <w:pPr>
-        <w:pageBreakBefore w:val="0"/>
-        <w:widowControl w:val="0"/>
-        <w:kinsoku/>
-        <w:wordWrap/>
-        <w:overflowPunct/>
-        <w:topLinePunct w:val="0"/>
-        <w:autoSpaceDE/>
-        <w:autoSpaceDN/>
-        <w:bidi w:val="0"/>
-        <w:adjustRightInd/>
-        <w:snapToGrid/>
-        <w:spacing w:line="240" w:lineRule="auto"/>
-        <w:textAlignment w:val="auto"/>
-        <w:rPr>
-          <w:sz w:val="24"/>
-          <w:szCs w:val="24"/>
-        </w:rPr>
-      </w:pPr>
-      <w:r>
-        <w:rPr>
-          <w:rFonts w:hint="eastAsia"/>
-          <w:sz w:val="24"/>
-          <w:szCs w:val="24"/>
-        </w:rPr>
-        <w:t>可靠性：如果在订单确认之前系统意外关闭，则本次操作无效。 </w:t>
-      </w:r>
-    </w:p>
-    <w:p>
-      <w:pPr>
-        <w:pageBreakBefore w:val="0"/>
-        <w:widowControl w:val="0"/>
-        <w:kinsoku/>
-        <w:wordWrap/>
-        <w:overflowPunct/>
-        <w:topLinePunct w:val="0"/>
-        <w:autoSpaceDE/>
-        <w:autoSpaceDN/>
-        <w:bidi w:val="0"/>
-        <w:adjustRightInd/>
-        <w:snapToGrid/>
-        <w:spacing w:line="240" w:lineRule="auto"/>
-        <w:textAlignment w:val="auto"/>
-        <w:rPr>
-          <w:sz w:val="24"/>
-          <w:szCs w:val="24"/>
-        </w:rPr>
-      </w:pPr>
-      <w:r>
-        <w:rPr>
-          <w:rFonts w:hint="eastAsia"/>
-          <w:sz w:val="24"/>
-          <w:szCs w:val="24"/>
-        </w:rPr>
-        <w:t>有效性：用户向系统提交信息后，系统将在3秒内显示确认信息。</w:t>
-      </w:r>
-    </w:p>
-    <w:p>
-      <w:pPr>
-        <w:pageBreakBefore w:val="0"/>
-        <w:widowControl w:val="0"/>
-        <w:kinsoku/>
-        <w:wordWrap/>
-        <w:overflowPunct/>
-        <w:topLinePunct w:val="0"/>
-        <w:autoSpaceDE/>
-        <w:autoSpaceDN/>
-        <w:bidi w:val="0"/>
-        <w:adjustRightInd/>
-        <w:snapToGrid/>
-        <w:spacing w:line="240" w:lineRule="auto"/>
-        <w:textAlignment w:val="auto"/>
-        <w:rPr>
-          <w:sz w:val="24"/>
-          <w:szCs w:val="24"/>
-        </w:rPr>
-      </w:pPr>
-      <w:r>
-        <w:rPr>
-          <w:rFonts w:hint="eastAsia"/>
-          <w:sz w:val="24"/>
-          <w:szCs w:val="24"/>
-        </w:rPr>
-        <w:t>可维护性：当系统内存不够用时，自动为系统增加100M内存，在硬件允许条件下可无限扩展。 </w:t>
-      </w:r>
-    </w:p>
-    <w:p>
-      <w:pPr>
-        <w:pageBreakBefore w:val="0"/>
-        <w:widowControl w:val="0"/>
-        <w:kinsoku/>
-        <w:wordWrap/>
-        <w:overflowPunct/>
-        <w:topLinePunct w:val="0"/>
-        <w:autoSpaceDE/>
-        <w:autoSpaceDN/>
-        <w:bidi w:val="0"/>
-        <w:adjustRightInd/>
-        <w:snapToGrid/>
-        <w:spacing w:line="240" w:lineRule="auto"/>
-        <w:textAlignment w:val="auto"/>
-        <w:rPr>
-          <w:rFonts w:hint="eastAsia"/>
-          <w:sz w:val="24"/>
-          <w:szCs w:val="24"/>
-        </w:rPr>
-      </w:pPr>
-      <w:r>
-        <w:rPr>
-          <w:rFonts w:hint="eastAsia"/>
-          <w:sz w:val="24"/>
-          <w:szCs w:val="24"/>
-        </w:rPr>
-        <w:t>可移植性：在系统指定操作系统下可移植。</w:t>
-      </w:r>
-    </w:p>
-    <w:p>
-      <w:pPr>
-        <w:pageBreakBefore w:val="0"/>
-        <w:widowControl w:val="0"/>
-        <w:kinsoku/>
-        <w:wordWrap/>
-        <w:overflowPunct/>
-        <w:topLinePunct w:val="0"/>
-        <w:autoSpaceDE/>
-        <w:autoSpaceDN/>
-        <w:bidi w:val="0"/>
-        <w:adjustRightInd/>
-        <w:snapToGrid/>
-        <w:spacing w:line="240" w:lineRule="auto"/>
-        <w:textAlignment w:val="auto"/>
-        <w:rPr>
-          <w:rFonts w:hint="eastAsia"/>
-          <w:sz w:val="24"/>
-          <w:szCs w:val="24"/>
-        </w:rPr>
-      </w:pPr>
-    </w:p>
-    <w:p>
-      <w:pPr>
-        <w:pageBreakBefore w:val="0"/>
-        <w:widowControl w:val="0"/>
-        <w:kinsoku/>
-        <w:wordWrap/>
-        <w:overflowPunct/>
-        <w:topLinePunct w:val="0"/>
-        <w:autoSpaceDE/>
-        <w:autoSpaceDN/>
-        <w:bidi w:val="0"/>
-        <w:adjustRightInd/>
-        <w:snapToGrid/>
-        <w:spacing w:line="240" w:lineRule="auto"/>
-        <w:textAlignment w:val="auto"/>
-        <w:rPr>
-          <w:rFonts w:hint="eastAsia"/>
-          <w:sz w:val="24"/>
-          <w:szCs w:val="24"/>
-        </w:rPr>
-      </w:pPr>
-    </w:p>
-    <w:p>
-      <w:pPr>
-        <w:pageBreakBefore w:val="0"/>
-        <w:widowControl w:val="0"/>
-        <w:kinsoku/>
-        <w:wordWrap/>
-        <w:overflowPunct/>
-        <w:topLinePunct w:val="0"/>
-        <w:autoSpaceDE/>
-        <w:autoSpaceDN/>
-        <w:bidi w:val="0"/>
-        <w:adjustRightInd/>
-        <w:snapToGrid/>
-        <w:spacing w:line="240" w:lineRule="auto"/>
-        <w:textAlignment w:val="auto"/>
-        <w:rPr>
-          <w:rFonts w:hint="eastAsia"/>
-          <w:b/>
-          <w:bCs/>
-          <w:sz w:val="24"/>
-          <w:szCs w:val="24"/>
-          <w:lang w:val="en-US" w:eastAsia="zh-CN"/>
-        </w:rPr>
-      </w:pPr>
-      <w:r>
-        <w:rPr>
-          <w:rFonts w:hint="eastAsia"/>
-          <w:b/>
-          <w:bCs/>
-          <w:sz w:val="24"/>
-          <w:szCs w:val="24"/>
-          <w:lang w:val="en-US" w:eastAsia="zh-CN"/>
-        </w:rPr>
-        <w:t>系统总体设计</w:t>
-      </w:r>
-    </w:p>
-    <w:p>
-      <w:pPr>
-        <w:pageBreakBefore w:val="0"/>
-        <w:widowControl w:val="0"/>
-        <w:kinsoku/>
-        <w:wordWrap/>
-        <w:overflowPunct/>
-        <w:topLinePunct w:val="0"/>
-        <w:autoSpaceDE/>
-        <w:autoSpaceDN/>
-        <w:bidi w:val="0"/>
-        <w:adjustRightInd/>
-        <w:snapToGrid/>
-        <w:spacing w:line="240" w:lineRule="auto"/>
-        <w:textAlignment w:val="auto"/>
-        <w:rPr>
-          <w:rFonts w:hint="eastAsia"/>
-          <w:b w:val="0"/>
-          <w:bCs w:val="0"/>
-          <w:sz w:val="24"/>
-          <w:szCs w:val="24"/>
-          <w:lang w:val="en-US" w:eastAsia="zh-CN"/>
-        </w:rPr>
-      </w:pPr>
-      <w:r>
-        <w:rPr>
-          <w:rFonts w:hint="eastAsia"/>
-          <w:b w:val="0"/>
-          <w:bCs w:val="0"/>
-          <w:sz w:val="24"/>
-          <w:szCs w:val="24"/>
-          <w:lang w:val="en-US" w:eastAsia="zh-CN"/>
-        </w:rPr>
-        <w:t>系统架构设计</w:t>
-      </w:r>
-    </w:p>
-    <w:p>
-      <w:pPr>
-        <w:rPr>
-          <w:rFonts w:asciiTheme="minorEastAsia" w:hAnsiTheme="minorEastAsia"/>
-          <w:sz w:val="24"/>
-          <w:szCs w:val="24"/>
-        </w:rPr>
-      </w:pPr>
-      <w:r>
-        <w:rPr>
-          <w:rFonts w:asciiTheme="minorEastAsia" w:hAnsiTheme="minorEastAsia"/>
-          <w:sz w:val="24"/>
-          <w:szCs w:val="24"/>
-        </w:rPr>
-        <w:object>
-          <v:shape id="_x0000_i1025" o:spt="75" type="#_x0000_t75" style="height:226.5pt;width:435.75pt;" o:ole="t" filled="f" o:preferrelative="t" stroked="f" coordsize="21600,21600">
-            <v:path/>
-            <v:fill on="f" focussize="0,0"/>
-            <v:stroke on="f" joinstyle="miter"/>
-            <v:imagedata r:id="rId6" o:title=""/>
-            <o:lock v:ext="edit" aspectratio="t"/>
-            <w10:wrap type="none"/>
-            <w10:anchorlock/>
-          </v:shape>
-          <o:OLEObject Type="Embed" ProgID="Visio.Drawing.11" ShapeID="_x0000_i1025" DrawAspect="Content" ObjectID="_1468075725">
-            <o:LockedField>false</o:LockedField>
-          </o:OLEObject>
-        </w:object>
-      </w:r>
-    </w:p>
-    <w:p>
-      <w:pPr>
-        <w:ind w:firstLine="360"/>
-        <w:rPr>
-          <w:rFonts w:asciiTheme="minorEastAsia" w:hAnsiTheme="minorEastAsia"/>
-          <w:sz w:val="24"/>
-          <w:szCs w:val="24"/>
-        </w:rPr>
-      </w:pPr>
-      <w:r>
-        <w:rPr>
-          <w:rFonts w:hint="eastAsia" w:asciiTheme="minorEastAsia" w:hAnsiTheme="minorEastAsia"/>
-          <w:sz w:val="24"/>
-          <w:szCs w:val="24"/>
-        </w:rPr>
-        <w:t>由上图所示的是系统架构图,该图由表示层、应用层以及数据层组合。表示层与用户交互,如各种浏览器等。应用层包含Web服务、应用服务、部署和配置应用构件模型服务、应用组件服务、系统保障服务等,一方面根据用户的操作以及脚本的定义向数据库服务器发送数据库请求,一方面接收数据库传递的消息,并转化成如html / xml等格式,发送给浏览器。</w:t>
-      </w:r>
-    </w:p>
-    <w:p>
-      <w:pPr>
-        <w:pageBreakBefore w:val="0"/>
-        <w:widowControl w:val="0"/>
-        <w:kinsoku/>
-        <w:wordWrap/>
-        <w:overflowPunct/>
-        <w:topLinePunct w:val="0"/>
-        <w:autoSpaceDE/>
-        <w:autoSpaceDN/>
-        <w:bidi w:val="0"/>
-        <w:adjustRightInd/>
-        <w:snapToGrid/>
-        <w:spacing w:line="240" w:lineRule="auto"/>
-        <w:textAlignment w:val="auto"/>
-        <w:rPr>
-          <w:rFonts w:hint="eastAsia"/>
-          <w:b w:val="0"/>
-          <w:bCs w:val="0"/>
-          <w:sz w:val="24"/>
-          <w:szCs w:val="24"/>
-          <w:lang w:val="en-US" w:eastAsia="zh-CN"/>
-        </w:rPr>
-      </w:pPr>
-    </w:p>
-    <w:p>
-      <w:pPr>
         <w:pageBreakBefore w:val="0"/>
         <w:widowControl w:val="0"/>
         <w:kinsoku/>
@@ -8162,6 +8684,31 @@
         <w:textAlignment w:val="auto"/>
         <w:rPr>
           <w:rFonts w:hint="eastAsia"/>
+          <w:b w:val="0"/>
+          <w:bCs w:val="0"/>
+          <w:sz w:val="24"/>
+          <w:szCs w:val="24"/>
+          <w:lang w:val="en-US" w:eastAsia="zh-CN"/>
+        </w:rPr>
+      </w:pPr>
+    </w:p>
+    <w:p>
+      <w:pPr>
+        <w:pageBreakBefore w:val="0"/>
+        <w:widowControl w:val="0"/>
+        <w:kinsoku/>
+        <w:wordWrap/>
+        <w:overflowPunct/>
+        <w:topLinePunct w:val="0"/>
+        <w:autoSpaceDE/>
+        <w:autoSpaceDN/>
+        <w:bidi w:val="0"/>
+        <w:adjustRightInd/>
+        <w:snapToGrid/>
+        <w:spacing w:line="240" w:lineRule="auto"/>
+        <w:textAlignment w:val="auto"/>
+        <w:rPr>
+          <w:rFonts w:hint="eastAsia"/>
           <w:b/>
           <w:bCs/>
           <w:sz w:val="24"/>
@@ -8169,36 +8716,11 @@
           <w:lang w:val="en-US" w:eastAsia="zh-CN"/>
         </w:rPr>
       </w:pPr>
-    </w:p>
-    <w:p>
-      <w:pPr>
-        <w:pageBreakBefore w:val="0"/>
-        <w:widowControl w:val="0"/>
-        <w:kinsoku/>
-        <w:wordWrap/>
-        <w:overflowPunct/>
-        <w:topLinePunct w:val="0"/>
-        <w:autoSpaceDE/>
-        <w:autoSpaceDN/>
-        <w:bidi w:val="0"/>
-        <w:adjustRightInd/>
-        <w:snapToGrid/>
-        <w:spacing w:line="240" w:lineRule="auto"/>
-        <w:textAlignment w:val="auto"/>
-        <w:rPr>
-          <w:rFonts w:hint="eastAsia"/>
-          <w:b w:val="0"/>
-          <w:bCs w:val="0"/>
-          <w:sz w:val="24"/>
-          <w:szCs w:val="24"/>
-          <w:lang w:val="en-US" w:eastAsia="zh-CN"/>
-        </w:rPr>
-      </w:pPr>
-      <w:r>
-        <w:rPr>
-          <w:rFonts w:hint="eastAsia"/>
-          <w:b w:val="0"/>
-          <w:bCs w:val="0"/>
+      <w:r>
+        <w:rPr>
+          <w:rFonts w:hint="eastAsia"/>
+          <w:b/>
+          <w:bCs/>
           <w:sz w:val="24"/>
           <w:szCs w:val="24"/>
           <w:lang w:val="en-US" w:eastAsia="zh-CN"/>
@@ -8460,18 +8982,18 @@
         <w:textAlignment w:val="auto"/>
         <w:rPr>
           <w:rFonts w:hint="eastAsia"/>
-          <w:b w:val="0"/>
-          <w:bCs w:val="0"/>
-          <w:sz w:val="24"/>
-          <w:szCs w:val="24"/>
-          <w:lang w:val="en-US" w:eastAsia="zh-CN"/>
-        </w:rPr>
-      </w:pPr>
-      <w:r>
-        <w:rPr>
-          <w:rFonts w:hint="eastAsia"/>
-          <w:b w:val="0"/>
-          <w:bCs w:val="0"/>
+          <w:b/>
+          <w:bCs/>
+          <w:sz w:val="24"/>
+          <w:szCs w:val="24"/>
+          <w:lang w:val="en-US" w:eastAsia="zh-CN"/>
+        </w:rPr>
+      </w:pPr>
+      <w:r>
+        <w:rPr>
+          <w:rFonts w:hint="eastAsia"/>
+          <w:b/>
+          <w:bCs/>
           <w:sz w:val="24"/>
           <w:szCs w:val="24"/>
           <w:lang w:val="en-US" w:eastAsia="zh-CN"/>
@@ -9434,63 +9956,61 @@
           <w:lang w:val="en-US" w:eastAsia="zh-CN"/>
         </w:rPr>
       </w:pPr>
-      <w:bookmarkStart w:id="9" w:name="_GoBack"/>
-      <w:bookmarkEnd w:id="9"/>
-    </w:p>
-    <w:p>
-      <w:pPr>
-        <w:pageBreakBefore w:val="0"/>
-        <w:widowControl w:val="0"/>
-        <w:kinsoku/>
-        <w:wordWrap/>
-        <w:overflowPunct/>
-        <w:topLinePunct w:val="0"/>
-        <w:autoSpaceDE/>
-        <w:autoSpaceDN/>
-        <w:bidi w:val="0"/>
-        <w:adjustRightInd/>
-        <w:snapToGrid/>
-        <w:spacing w:line="240" w:lineRule="auto"/>
-        <w:textAlignment w:val="auto"/>
-        <w:rPr>
-          <w:rFonts w:hint="eastAsia"/>
-          <w:b w:val="0"/>
-          <w:bCs w:val="0"/>
-          <w:sz w:val="24"/>
-          <w:szCs w:val="24"/>
-          <w:lang w:val="en-US" w:eastAsia="zh-CN"/>
-        </w:rPr>
-      </w:pPr>
-    </w:p>
-    <w:p>
-      <w:pPr>
-        <w:pageBreakBefore w:val="0"/>
-        <w:widowControl w:val="0"/>
-        <w:kinsoku/>
-        <w:wordWrap/>
-        <w:overflowPunct/>
-        <w:topLinePunct w:val="0"/>
-        <w:autoSpaceDE/>
-        <w:autoSpaceDN/>
-        <w:bidi w:val="0"/>
-        <w:adjustRightInd/>
-        <w:snapToGrid/>
-        <w:spacing w:line="240" w:lineRule="auto"/>
-        <w:textAlignment w:val="auto"/>
-        <w:rPr>
-          <w:rFonts w:hint="eastAsia"/>
-          <w:b w:val="0"/>
-          <w:bCs w:val="0"/>
-          <w:sz w:val="24"/>
-          <w:szCs w:val="24"/>
-          <w:lang w:val="en-US" w:eastAsia="zh-CN"/>
-        </w:rPr>
-      </w:pPr>
-      <w:r>
-        <w:rPr>
-          <w:rFonts w:hint="eastAsia"/>
-          <w:b w:val="0"/>
-          <w:bCs w:val="0"/>
+    </w:p>
+    <w:p>
+      <w:pPr>
+        <w:pageBreakBefore w:val="0"/>
+        <w:widowControl w:val="0"/>
+        <w:kinsoku/>
+        <w:wordWrap/>
+        <w:overflowPunct/>
+        <w:topLinePunct w:val="0"/>
+        <w:autoSpaceDE/>
+        <w:autoSpaceDN/>
+        <w:bidi w:val="0"/>
+        <w:adjustRightInd/>
+        <w:snapToGrid/>
+        <w:spacing w:line="240" w:lineRule="auto"/>
+        <w:textAlignment w:val="auto"/>
+        <w:rPr>
+          <w:rFonts w:hint="eastAsia"/>
+          <w:b/>
+          <w:bCs/>
+          <w:sz w:val="24"/>
+          <w:szCs w:val="24"/>
+          <w:lang w:val="en-US" w:eastAsia="zh-CN"/>
+        </w:rPr>
+      </w:pPr>
+    </w:p>
+    <w:p>
+      <w:pPr>
+        <w:pageBreakBefore w:val="0"/>
+        <w:widowControl w:val="0"/>
+        <w:kinsoku/>
+        <w:wordWrap/>
+        <w:overflowPunct/>
+        <w:topLinePunct w:val="0"/>
+        <w:autoSpaceDE/>
+        <w:autoSpaceDN/>
+        <w:bidi w:val="0"/>
+        <w:adjustRightInd/>
+        <w:snapToGrid/>
+        <w:spacing w:line="240" w:lineRule="auto"/>
+        <w:textAlignment w:val="auto"/>
+        <w:rPr>
+          <w:rFonts w:hint="eastAsia"/>
+          <w:b/>
+          <w:bCs/>
+          <w:sz w:val="24"/>
+          <w:szCs w:val="24"/>
+          <w:lang w:val="en-US" w:eastAsia="zh-CN"/>
+        </w:rPr>
+      </w:pPr>
+      <w:r>
+        <w:rPr>
+          <w:rFonts w:hint="eastAsia"/>
+          <w:b/>
+          <w:bCs/>
           <w:sz w:val="24"/>
           <w:szCs w:val="24"/>
           <w:lang w:val="en-US" w:eastAsia="zh-CN"/>
@@ -10258,18 +10778,18 @@
         <w:textAlignment w:val="auto"/>
         <w:rPr>
           <w:rFonts w:hint="eastAsia"/>
-          <w:b w:val="0"/>
-          <w:bCs w:val="0"/>
-          <w:sz w:val="24"/>
-          <w:szCs w:val="24"/>
-          <w:lang w:val="en-US" w:eastAsia="zh-CN"/>
-        </w:rPr>
-      </w:pPr>
-      <w:r>
-        <w:rPr>
-          <w:rFonts w:hint="eastAsia"/>
-          <w:b w:val="0"/>
-          <w:bCs w:val="0"/>
+          <w:b/>
+          <w:bCs/>
+          <w:sz w:val="24"/>
+          <w:szCs w:val="24"/>
+          <w:lang w:val="en-US" w:eastAsia="zh-CN"/>
+        </w:rPr>
+      </w:pPr>
+      <w:r>
+        <w:rPr>
+          <w:rFonts w:hint="eastAsia"/>
+          <w:b/>
+          <w:bCs/>
           <w:sz w:val="24"/>
           <w:szCs w:val="24"/>
           <w:lang w:val="en-US" w:eastAsia="zh-CN"/>
@@ -10405,18 +10925,18 @@
         <w:textAlignment w:val="auto"/>
         <w:rPr>
           <w:rFonts w:hint="eastAsia"/>
-          <w:b w:val="0"/>
-          <w:bCs w:val="0"/>
-          <w:sz w:val="24"/>
-          <w:szCs w:val="24"/>
-          <w:lang w:val="en-US" w:eastAsia="zh-CN"/>
-        </w:rPr>
-      </w:pPr>
-      <w:r>
-        <w:rPr>
-          <w:rFonts w:hint="eastAsia"/>
-          <w:b w:val="0"/>
-          <w:bCs w:val="0"/>
+          <w:b/>
+          <w:bCs/>
+          <w:sz w:val="24"/>
+          <w:szCs w:val="24"/>
+          <w:lang w:val="en-US" w:eastAsia="zh-CN"/>
+        </w:rPr>
+      </w:pPr>
+      <w:r>
+        <w:rPr>
+          <w:rFonts w:hint="eastAsia"/>
+          <w:b/>
+          <w:bCs/>
           <w:sz w:val="24"/>
           <w:szCs w:val="24"/>
           <w:lang w:val="en-US" w:eastAsia="zh-CN"/>
@@ -11103,31 +11623,6 @@
           <w:lang w:val="en-US" w:eastAsia="zh-CN"/>
         </w:rPr>
       </w:pPr>
-    </w:p>
-    <w:p>
-      <w:pPr>
-        <w:pageBreakBefore w:val="0"/>
-        <w:widowControl w:val="0"/>
-        <w:kinsoku/>
-        <w:wordWrap/>
-        <w:overflowPunct/>
-        <w:topLinePunct w:val="0"/>
-        <w:autoSpaceDE/>
-        <w:autoSpaceDN/>
-        <w:bidi w:val="0"/>
-        <w:adjustRightInd/>
-        <w:snapToGrid/>
-        <w:spacing w:line="240" w:lineRule="auto"/>
-        <w:textAlignment w:val="auto"/>
-        <w:rPr>
-          <w:rFonts w:hint="eastAsia"/>
-          <w:b w:val="0"/>
-          <w:bCs w:val="0"/>
-          <w:sz w:val="24"/>
-          <w:szCs w:val="24"/>
-          <w:lang w:val="en-US" w:eastAsia="zh-CN"/>
-        </w:rPr>
-      </w:pPr>
       <w:r>
         <w:rPr>
           <w:rFonts w:hint="eastAsia"/>
@@ -11216,6 +11711,32 @@
         <w:adjustRightInd/>
         <w:snapToGrid/>
         <w:spacing w:line="240" w:lineRule="auto"/>
+        <w:textAlignment w:val="auto"/>
+        <w:rPr>
+          <w:rFonts w:hint="eastAsia"/>
+          <w:b w:val="0"/>
+          <w:bCs w:val="0"/>
+          <w:sz w:val="24"/>
+          <w:szCs w:val="24"/>
+          <w:lang w:val="en-US" w:eastAsia="zh-CN"/>
+        </w:rPr>
+      </w:pPr>
+    </w:p>
+    <w:p>
+      <w:pPr>
+        <w:pageBreakBefore w:val="0"/>
+        <w:widowControl w:val="0"/>
+        <w:kinsoku/>
+        <w:wordWrap/>
+        <w:overflowPunct/>
+        <w:topLinePunct w:val="0"/>
+        <w:autoSpaceDE/>
+        <w:autoSpaceDN/>
+        <w:bidi w:val="0"/>
+        <w:adjustRightInd/>
+        <w:snapToGrid/>
+        <w:spacing w:line="240" w:lineRule="auto"/>
+        <w:jc w:val="center"/>
         <w:textAlignment w:val="auto"/>
         <w:rPr>
           <w:rFonts w:hint="eastAsia"/>
@@ -11235,7 +11756,7 @@
           <w:szCs w:val="24"/>
           <w:lang w:val="en-US" w:eastAsia="zh-CN"/>
         </w:rPr>
-        <w:t>系统实现</w:t>
+        <w:t>第五章 系统实现与测试</w:t>
       </w:r>
     </w:p>
     <w:p>
@@ -11274,1448 +11795,6 @@
         </w:rPr>
         <w:t>在之前的章节中已完成了系统的详细设计，本章主要讲述了系统的实现过程，对系统的主要功能模块进行详细的描述。</w:t>
       </w:r>
-    </w:p>
-    <w:p>
-      <w:pPr>
-        <w:pageBreakBefore w:val="0"/>
-        <w:widowControl w:val="0"/>
-        <w:kinsoku/>
-        <w:wordWrap/>
-        <w:overflowPunct/>
-        <w:topLinePunct w:val="0"/>
-        <w:autoSpaceDE/>
-        <w:autoSpaceDN/>
-        <w:bidi w:val="0"/>
-        <w:adjustRightInd/>
-        <w:snapToGrid/>
-        <w:spacing w:line="240" w:lineRule="auto"/>
-        <w:textAlignment w:val="auto"/>
-        <w:rPr>
-          <w:rFonts w:hint="eastAsia"/>
-          <w:b w:val="0"/>
-          <w:bCs w:val="0"/>
-          <w:sz w:val="24"/>
-          <w:szCs w:val="24"/>
-          <w:lang w:val="en-US" w:eastAsia="zh-CN"/>
-        </w:rPr>
-      </w:pPr>
-    </w:p>
-    <w:p>
-      <w:pPr>
-        <w:pageBreakBefore w:val="0"/>
-        <w:widowControl w:val="0"/>
-        <w:kinsoku/>
-        <w:wordWrap/>
-        <w:overflowPunct/>
-        <w:topLinePunct w:val="0"/>
-        <w:autoSpaceDE/>
-        <w:autoSpaceDN/>
-        <w:bidi w:val="0"/>
-        <w:adjustRightInd/>
-        <w:snapToGrid/>
-        <w:spacing w:line="240" w:lineRule="auto"/>
-        <w:textAlignment w:val="auto"/>
-        <w:rPr>
-          <w:rFonts w:hint="eastAsia"/>
-          <w:b w:val="0"/>
-          <w:bCs w:val="0"/>
-          <w:sz w:val="24"/>
-          <w:szCs w:val="24"/>
-          <w:lang w:val="en-US" w:eastAsia="zh-CN"/>
-        </w:rPr>
-      </w:pPr>
-      <w:r>
-        <w:rPr>
-          <w:rFonts w:hint="eastAsia"/>
-          <w:b w:val="0"/>
-          <w:bCs w:val="0"/>
-          <w:sz w:val="24"/>
-          <w:szCs w:val="24"/>
-          <w:lang w:val="en-US" w:eastAsia="zh-CN"/>
-        </w:rPr>
-        <w:t>用户登录</w:t>
-      </w:r>
-    </w:p>
-    <w:p>
-      <w:pPr>
-        <w:pageBreakBefore w:val="0"/>
-        <w:widowControl w:val="0"/>
-        <w:kinsoku/>
-        <w:wordWrap/>
-        <w:overflowPunct/>
-        <w:topLinePunct w:val="0"/>
-        <w:autoSpaceDE/>
-        <w:autoSpaceDN/>
-        <w:bidi w:val="0"/>
-        <w:adjustRightInd/>
-        <w:snapToGrid/>
-        <w:spacing w:line="240" w:lineRule="auto"/>
-        <w:ind w:firstLine="420" w:firstLineChars="0"/>
-        <w:textAlignment w:val="auto"/>
-        <w:rPr>
-          <w:rFonts w:hint="eastAsia"/>
-          <w:b w:val="0"/>
-          <w:bCs w:val="0"/>
-          <w:sz w:val="24"/>
-          <w:szCs w:val="24"/>
-          <w:lang w:val="en-US" w:eastAsia="zh-CN"/>
-        </w:rPr>
-      </w:pPr>
-      <w:r>
-        <w:rPr>
-          <w:rFonts w:hint="eastAsia"/>
-          <w:b w:val="0"/>
-          <w:bCs w:val="0"/>
-          <w:sz w:val="24"/>
-          <w:szCs w:val="24"/>
-          <w:lang w:val="en-US" w:eastAsia="zh-CN"/>
-        </w:rPr>
-        <w:t>用户登录模块用来判断登录系统的用户是否为已经注册的用户，并判断输入的用户名和密码是否与数据库中存储的信息匹配，如果不匹配或在数据库找不到对应的数据时，系统会给出相应的提示。只有用户输入正确后才可以完成登录并进行其他操作。用户登录界面如图  所示。</w:t>
-      </w:r>
-    </w:p>
-    <w:p>
-      <w:pPr>
-        <w:pageBreakBefore w:val="0"/>
-        <w:widowControl w:val="0"/>
-        <w:kinsoku/>
-        <w:wordWrap/>
-        <w:overflowPunct/>
-        <w:topLinePunct w:val="0"/>
-        <w:autoSpaceDE/>
-        <w:autoSpaceDN/>
-        <w:bidi w:val="0"/>
-        <w:adjustRightInd/>
-        <w:snapToGrid/>
-        <w:spacing w:line="240" w:lineRule="auto"/>
-        <w:ind w:firstLine="420" w:firstLineChars="0"/>
-        <w:textAlignment w:val="auto"/>
-        <w:rPr>
-          <w:rFonts w:hint="eastAsia"/>
-          <w:b w:val="0"/>
-          <w:bCs w:val="0"/>
-          <w:sz w:val="24"/>
-          <w:szCs w:val="24"/>
-          <w:lang w:val="en-US" w:eastAsia="zh-CN"/>
-        </w:rPr>
-      </w:pPr>
-      <w:r>
-        <w:rPr>
-          <w:rFonts w:hint="eastAsia"/>
-          <w:b w:val="0"/>
-          <w:bCs w:val="0"/>
-          <w:sz w:val="24"/>
-          <w:szCs w:val="24"/>
-          <w:lang w:val="en-US" w:eastAsia="zh-CN"/>
-        </w:rPr>
-        <w:t>用户登录模块部分实现代码如下所示：</w:t>
-      </w:r>
-    </w:p>
-    <w:p>
-      <w:pPr>
-        <w:pageBreakBefore w:val="0"/>
-        <w:widowControl w:val="0"/>
-        <w:kinsoku/>
-        <w:wordWrap/>
-        <w:overflowPunct/>
-        <w:topLinePunct w:val="0"/>
-        <w:autoSpaceDE/>
-        <w:autoSpaceDN/>
-        <w:bidi w:val="0"/>
-        <w:adjustRightInd/>
-        <w:snapToGrid/>
-        <w:spacing w:line="240" w:lineRule="auto"/>
-        <w:textAlignment w:val="auto"/>
-        <w:rPr>
-          <w:rFonts w:hint="eastAsia"/>
-          <w:b w:val="0"/>
-          <w:bCs w:val="0"/>
-          <w:sz w:val="24"/>
-          <w:szCs w:val="24"/>
-          <w:lang w:val="en-US" w:eastAsia="zh-CN"/>
-        </w:rPr>
-      </w:pPr>
-    </w:p>
-    <w:p>
-      <w:pPr>
-        <w:pageBreakBefore w:val="0"/>
-        <w:widowControl w:val="0"/>
-        <w:kinsoku/>
-        <w:wordWrap/>
-        <w:overflowPunct/>
-        <w:topLinePunct w:val="0"/>
-        <w:autoSpaceDE/>
-        <w:autoSpaceDN/>
-        <w:bidi w:val="0"/>
-        <w:adjustRightInd/>
-        <w:snapToGrid/>
-        <w:spacing w:line="240" w:lineRule="auto"/>
-        <w:textAlignment w:val="auto"/>
-        <w:rPr>
-          <w:rFonts w:hint="eastAsia"/>
-          <w:b w:val="0"/>
-          <w:bCs w:val="0"/>
-          <w:sz w:val="24"/>
-          <w:szCs w:val="24"/>
-          <w:lang w:val="en-US" w:eastAsia="zh-CN"/>
-        </w:rPr>
-      </w:pPr>
-      <w:r>
-        <w:rPr>
-          <w:rFonts w:hint="eastAsia"/>
-          <w:b w:val="0"/>
-          <w:bCs w:val="0"/>
-          <w:sz w:val="24"/>
-          <w:szCs w:val="24"/>
-          <w:lang w:val="en-US" w:eastAsia="zh-CN"/>
-        </w:rPr>
-        <w:t>场地预约</w:t>
-      </w:r>
-    </w:p>
-    <w:p>
-      <w:pPr>
-        <w:pageBreakBefore w:val="0"/>
-        <w:widowControl w:val="0"/>
-        <w:kinsoku/>
-        <w:wordWrap/>
-        <w:overflowPunct/>
-        <w:topLinePunct w:val="0"/>
-        <w:autoSpaceDE/>
-        <w:autoSpaceDN/>
-        <w:bidi w:val="0"/>
-        <w:adjustRightInd/>
-        <w:snapToGrid/>
-        <w:spacing w:line="240" w:lineRule="auto"/>
-        <w:ind w:firstLine="420" w:firstLineChars="0"/>
-        <w:textAlignment w:val="auto"/>
-        <w:rPr>
-          <w:rFonts w:hint="eastAsia"/>
-          <w:b w:val="0"/>
-          <w:bCs w:val="0"/>
-          <w:sz w:val="24"/>
-          <w:szCs w:val="24"/>
-          <w:lang w:val="en-US" w:eastAsia="zh-CN"/>
-        </w:rPr>
-      </w:pPr>
-      <w:r>
-        <w:rPr>
-          <w:rFonts w:hint="eastAsia"/>
-          <w:b w:val="0"/>
-          <w:bCs w:val="0"/>
-          <w:sz w:val="24"/>
-          <w:szCs w:val="24"/>
-          <w:lang w:val="en-US" w:eastAsia="zh-CN"/>
-        </w:rPr>
-        <w:t>场地预约模块包括场地查询和预约，场地预约操作实际上是判断传递的各种信息正确后，在数据库添加一条数据，场地查询的界面如图所示。</w:t>
-      </w:r>
-    </w:p>
-    <w:p>
-      <w:pPr>
-        <w:pageBreakBefore w:val="0"/>
-        <w:widowControl w:val="0"/>
-        <w:kinsoku/>
-        <w:wordWrap/>
-        <w:overflowPunct/>
-        <w:topLinePunct w:val="0"/>
-        <w:autoSpaceDE/>
-        <w:autoSpaceDN/>
-        <w:bidi w:val="0"/>
-        <w:adjustRightInd/>
-        <w:snapToGrid/>
-        <w:spacing w:line="240" w:lineRule="auto"/>
-        <w:ind w:firstLine="420" w:firstLineChars="0"/>
-        <w:textAlignment w:val="auto"/>
-        <w:rPr>
-          <w:rFonts w:hint="eastAsia"/>
-          <w:b w:val="0"/>
-          <w:bCs w:val="0"/>
-          <w:sz w:val="24"/>
-          <w:szCs w:val="24"/>
-          <w:lang w:val="en-US" w:eastAsia="zh-CN"/>
-        </w:rPr>
-      </w:pPr>
-      <w:r>
-        <w:rPr>
-          <w:rFonts w:hint="eastAsia"/>
-          <w:b w:val="0"/>
-          <w:bCs w:val="0"/>
-          <w:sz w:val="24"/>
-          <w:szCs w:val="24"/>
-          <w:lang w:val="en-US" w:eastAsia="zh-CN"/>
-        </w:rPr>
-        <w:t>场地查询实现代码如下所示：</w:t>
-      </w:r>
-    </w:p>
-    <w:p>
-      <w:pPr>
-        <w:pageBreakBefore w:val="0"/>
-        <w:widowControl w:val="0"/>
-        <w:kinsoku/>
-        <w:wordWrap/>
-        <w:overflowPunct/>
-        <w:topLinePunct w:val="0"/>
-        <w:autoSpaceDE/>
-        <w:autoSpaceDN/>
-        <w:bidi w:val="0"/>
-        <w:adjustRightInd/>
-        <w:snapToGrid/>
-        <w:spacing w:line="240" w:lineRule="auto"/>
-        <w:ind w:firstLine="420" w:firstLineChars="0"/>
-        <w:textAlignment w:val="auto"/>
-        <w:rPr>
-          <w:rFonts w:hint="eastAsia"/>
-          <w:b w:val="0"/>
-          <w:bCs w:val="0"/>
-          <w:sz w:val="24"/>
-          <w:szCs w:val="24"/>
-          <w:lang w:val="en-US" w:eastAsia="zh-CN"/>
-        </w:rPr>
-      </w:pPr>
-      <w:r>
-        <w:rPr>
-          <w:rFonts w:hint="eastAsia"/>
-          <w:b w:val="0"/>
-          <w:bCs w:val="0"/>
-          <w:sz w:val="24"/>
-          <w:szCs w:val="24"/>
-          <w:lang w:val="en-US" w:eastAsia="zh-CN"/>
-        </w:rPr>
-        <w:t>场地预约界面如图所示。</w:t>
-      </w:r>
-    </w:p>
-    <w:p>
-      <w:pPr>
-        <w:pageBreakBefore w:val="0"/>
-        <w:widowControl w:val="0"/>
-        <w:kinsoku/>
-        <w:wordWrap/>
-        <w:overflowPunct/>
-        <w:topLinePunct w:val="0"/>
-        <w:autoSpaceDE/>
-        <w:autoSpaceDN/>
-        <w:bidi w:val="0"/>
-        <w:adjustRightInd/>
-        <w:snapToGrid/>
-        <w:spacing w:line="240" w:lineRule="auto"/>
-        <w:ind w:firstLine="420" w:firstLineChars="0"/>
-        <w:textAlignment w:val="auto"/>
-        <w:rPr>
-          <w:rFonts w:hint="eastAsia"/>
-          <w:b w:val="0"/>
-          <w:bCs w:val="0"/>
-          <w:sz w:val="24"/>
-          <w:szCs w:val="24"/>
-          <w:lang w:val="en-US" w:eastAsia="zh-CN"/>
-        </w:rPr>
-      </w:pPr>
-      <w:r>
-        <w:rPr>
-          <w:rFonts w:hint="eastAsia"/>
-          <w:b w:val="0"/>
-          <w:bCs w:val="0"/>
-          <w:sz w:val="24"/>
-          <w:szCs w:val="24"/>
-          <w:lang w:val="en-US" w:eastAsia="zh-CN"/>
-        </w:rPr>
-        <w:t>场地预约实现代码如下所示：</w:t>
-      </w:r>
-    </w:p>
-    <w:p>
-      <w:pPr>
-        <w:pageBreakBefore w:val="0"/>
-        <w:widowControl w:val="0"/>
-        <w:kinsoku/>
-        <w:wordWrap/>
-        <w:overflowPunct/>
-        <w:topLinePunct w:val="0"/>
-        <w:autoSpaceDE/>
-        <w:autoSpaceDN/>
-        <w:bidi w:val="0"/>
-        <w:adjustRightInd/>
-        <w:snapToGrid/>
-        <w:spacing w:line="240" w:lineRule="auto"/>
-        <w:ind w:firstLine="420" w:firstLineChars="0"/>
-        <w:textAlignment w:val="auto"/>
-        <w:rPr>
-          <w:rFonts w:hint="eastAsia"/>
-          <w:b w:val="0"/>
-          <w:bCs w:val="0"/>
-          <w:sz w:val="24"/>
-          <w:szCs w:val="24"/>
-          <w:lang w:val="en-US" w:eastAsia="zh-CN"/>
-        </w:rPr>
-      </w:pPr>
-    </w:p>
-    <w:p>
-      <w:pPr>
-        <w:pageBreakBefore w:val="0"/>
-        <w:widowControl w:val="0"/>
-        <w:kinsoku/>
-        <w:wordWrap/>
-        <w:overflowPunct/>
-        <w:topLinePunct w:val="0"/>
-        <w:autoSpaceDE/>
-        <w:autoSpaceDN/>
-        <w:bidi w:val="0"/>
-        <w:adjustRightInd/>
-        <w:snapToGrid/>
-        <w:spacing w:line="240" w:lineRule="auto"/>
-        <w:textAlignment w:val="auto"/>
-        <w:rPr>
-          <w:rFonts w:hint="eastAsia"/>
-          <w:b w:val="0"/>
-          <w:bCs w:val="0"/>
-          <w:sz w:val="24"/>
-          <w:szCs w:val="24"/>
-          <w:lang w:val="en-US" w:eastAsia="zh-CN"/>
-        </w:rPr>
-      </w:pPr>
-      <w:r>
-        <w:rPr>
-          <w:rFonts w:hint="eastAsia"/>
-          <w:b w:val="0"/>
-          <w:bCs w:val="0"/>
-          <w:sz w:val="24"/>
-          <w:szCs w:val="24"/>
-          <w:lang w:val="en-US" w:eastAsia="zh-CN"/>
-        </w:rPr>
-        <w:t>预约记录查询</w:t>
-      </w:r>
-    </w:p>
-    <w:p>
-      <w:pPr>
-        <w:pageBreakBefore w:val="0"/>
-        <w:widowControl w:val="0"/>
-        <w:kinsoku/>
-        <w:wordWrap/>
-        <w:overflowPunct/>
-        <w:topLinePunct w:val="0"/>
-        <w:autoSpaceDE/>
-        <w:autoSpaceDN/>
-        <w:bidi w:val="0"/>
-        <w:adjustRightInd/>
-        <w:snapToGrid/>
-        <w:spacing w:line="240" w:lineRule="auto"/>
-        <w:ind w:firstLine="420" w:firstLineChars="0"/>
-        <w:textAlignment w:val="auto"/>
-        <w:rPr>
-          <w:rFonts w:hint="eastAsia"/>
-          <w:b w:val="0"/>
-          <w:bCs w:val="0"/>
-          <w:sz w:val="24"/>
-          <w:szCs w:val="24"/>
-          <w:lang w:val="en-US" w:eastAsia="zh-CN"/>
-        </w:rPr>
-      </w:pPr>
-      <w:r>
-        <w:rPr>
-          <w:rFonts w:hint="eastAsia"/>
-          <w:b w:val="0"/>
-          <w:bCs w:val="0"/>
-          <w:sz w:val="24"/>
-          <w:szCs w:val="24"/>
-          <w:lang w:val="en-US" w:eastAsia="zh-CN"/>
-        </w:rPr>
-        <w:t>预约记录查询功能的实现界面如图所示。在界面中，用户可以直观地看到自己的所有预订记录，也可通过场地类型、预订起始时间和预订结束时间等条件进行筛选查询。预约记录查询功能实现代码如下所示：</w:t>
-      </w:r>
-    </w:p>
-    <w:p>
-      <w:pPr>
-        <w:pageBreakBefore w:val="0"/>
-        <w:widowControl w:val="0"/>
-        <w:kinsoku/>
-        <w:wordWrap/>
-        <w:overflowPunct/>
-        <w:topLinePunct w:val="0"/>
-        <w:autoSpaceDE/>
-        <w:autoSpaceDN/>
-        <w:bidi w:val="0"/>
-        <w:adjustRightInd/>
-        <w:snapToGrid/>
-        <w:spacing w:line="240" w:lineRule="auto"/>
-        <w:ind w:firstLine="420" w:firstLineChars="0"/>
-        <w:textAlignment w:val="auto"/>
-        <w:rPr>
-          <w:rFonts w:hint="eastAsia"/>
-          <w:b w:val="0"/>
-          <w:bCs w:val="0"/>
-          <w:sz w:val="24"/>
-          <w:szCs w:val="24"/>
-          <w:lang w:val="en-US" w:eastAsia="zh-CN"/>
-        </w:rPr>
-      </w:pPr>
-    </w:p>
-    <w:p>
-      <w:pPr>
-        <w:pageBreakBefore w:val="0"/>
-        <w:widowControl w:val="0"/>
-        <w:kinsoku/>
-        <w:wordWrap/>
-        <w:overflowPunct/>
-        <w:topLinePunct w:val="0"/>
-        <w:autoSpaceDE/>
-        <w:autoSpaceDN/>
-        <w:bidi w:val="0"/>
-        <w:adjustRightInd/>
-        <w:snapToGrid/>
-        <w:spacing w:line="240" w:lineRule="auto"/>
-        <w:textAlignment w:val="auto"/>
-        <w:rPr>
-          <w:rFonts w:hint="eastAsia"/>
-          <w:b w:val="0"/>
-          <w:bCs w:val="0"/>
-          <w:sz w:val="24"/>
-          <w:szCs w:val="24"/>
-          <w:lang w:val="en-US" w:eastAsia="zh-CN"/>
-        </w:rPr>
-      </w:pPr>
-      <w:r>
-        <w:rPr>
-          <w:rFonts w:hint="eastAsia"/>
-          <w:b w:val="0"/>
-          <w:bCs w:val="0"/>
-          <w:sz w:val="24"/>
-          <w:szCs w:val="24"/>
-          <w:lang w:val="en-US" w:eastAsia="zh-CN"/>
-        </w:rPr>
-        <w:t>用户个人信息管理</w:t>
-      </w:r>
-    </w:p>
-    <w:p>
-      <w:pPr>
-        <w:pageBreakBefore w:val="0"/>
-        <w:widowControl w:val="0"/>
-        <w:kinsoku/>
-        <w:wordWrap/>
-        <w:overflowPunct/>
-        <w:topLinePunct w:val="0"/>
-        <w:autoSpaceDE/>
-        <w:autoSpaceDN/>
-        <w:bidi w:val="0"/>
-        <w:adjustRightInd/>
-        <w:snapToGrid/>
-        <w:spacing w:line="240" w:lineRule="auto"/>
-        <w:ind w:firstLine="420" w:firstLineChars="0"/>
-        <w:textAlignment w:val="auto"/>
-        <w:rPr>
-          <w:rFonts w:hint="eastAsia"/>
-          <w:b w:val="0"/>
-          <w:bCs w:val="0"/>
-          <w:sz w:val="24"/>
-          <w:szCs w:val="24"/>
-          <w:lang w:val="en-US" w:eastAsia="zh-CN"/>
-        </w:rPr>
-      </w:pPr>
-      <w:r>
-        <w:rPr>
-          <w:rFonts w:hint="eastAsia"/>
-          <w:b w:val="0"/>
-          <w:bCs w:val="0"/>
-          <w:sz w:val="24"/>
-          <w:szCs w:val="24"/>
-          <w:lang w:val="en-US" w:eastAsia="zh-CN"/>
-        </w:rPr>
-        <w:t>该功能用于用户个人的信息管理，用户能查看个人信息，也可对信息进行修改。用户个人信息管理功能的实现界面如图所示。</w:t>
-      </w:r>
-    </w:p>
-    <w:p>
-      <w:pPr>
-        <w:pageBreakBefore w:val="0"/>
-        <w:widowControl w:val="0"/>
-        <w:kinsoku/>
-        <w:wordWrap/>
-        <w:overflowPunct/>
-        <w:topLinePunct w:val="0"/>
-        <w:autoSpaceDE/>
-        <w:autoSpaceDN/>
-        <w:bidi w:val="0"/>
-        <w:adjustRightInd/>
-        <w:snapToGrid/>
-        <w:spacing w:line="240" w:lineRule="auto"/>
-        <w:ind w:firstLine="420" w:firstLineChars="0"/>
-        <w:textAlignment w:val="auto"/>
-        <w:rPr>
-          <w:rFonts w:hint="eastAsia"/>
-          <w:b w:val="0"/>
-          <w:bCs w:val="0"/>
-          <w:sz w:val="24"/>
-          <w:szCs w:val="24"/>
-          <w:lang w:val="en-US" w:eastAsia="zh-CN"/>
-        </w:rPr>
-      </w:pPr>
-      <w:r>
-        <w:rPr>
-          <w:rFonts w:hint="eastAsia"/>
-          <w:b w:val="0"/>
-          <w:bCs w:val="0"/>
-          <w:sz w:val="24"/>
-          <w:szCs w:val="24"/>
-          <w:lang w:val="en-US" w:eastAsia="zh-CN"/>
-        </w:rPr>
-        <w:t>用户个人信息管理功能实现代码如下所示：</w:t>
-      </w:r>
-    </w:p>
-    <w:p>
-      <w:pPr>
-        <w:pageBreakBefore w:val="0"/>
-        <w:widowControl w:val="0"/>
-        <w:kinsoku/>
-        <w:wordWrap/>
-        <w:overflowPunct/>
-        <w:topLinePunct w:val="0"/>
-        <w:autoSpaceDE/>
-        <w:autoSpaceDN/>
-        <w:bidi w:val="0"/>
-        <w:adjustRightInd/>
-        <w:snapToGrid/>
-        <w:spacing w:line="240" w:lineRule="auto"/>
-        <w:textAlignment w:val="auto"/>
-        <w:rPr>
-          <w:rFonts w:hint="eastAsia"/>
-          <w:b w:val="0"/>
-          <w:bCs w:val="0"/>
-          <w:sz w:val="24"/>
-          <w:szCs w:val="24"/>
-          <w:lang w:val="en-US" w:eastAsia="zh-CN"/>
-        </w:rPr>
-      </w:pPr>
-    </w:p>
-    <w:p>
-      <w:pPr>
-        <w:pageBreakBefore w:val="0"/>
-        <w:widowControl w:val="0"/>
-        <w:kinsoku/>
-        <w:wordWrap/>
-        <w:overflowPunct/>
-        <w:topLinePunct w:val="0"/>
-        <w:autoSpaceDE/>
-        <w:autoSpaceDN/>
-        <w:bidi w:val="0"/>
-        <w:adjustRightInd/>
-        <w:snapToGrid/>
-        <w:spacing w:line="240" w:lineRule="auto"/>
-        <w:textAlignment w:val="auto"/>
-        <w:rPr>
-          <w:rFonts w:hint="eastAsia"/>
-          <w:b w:val="0"/>
-          <w:bCs w:val="0"/>
-          <w:sz w:val="24"/>
-          <w:szCs w:val="24"/>
-          <w:lang w:val="en-US" w:eastAsia="zh-CN"/>
-        </w:rPr>
-      </w:pPr>
-      <w:r>
-        <w:rPr>
-          <w:rFonts w:hint="eastAsia"/>
-          <w:b w:val="0"/>
-          <w:bCs w:val="0"/>
-          <w:sz w:val="24"/>
-          <w:szCs w:val="24"/>
-          <w:lang w:val="en-US" w:eastAsia="zh-CN"/>
-        </w:rPr>
-        <w:t>管理员登录和权限判断</w:t>
-      </w:r>
-    </w:p>
-    <w:p>
-      <w:pPr>
-        <w:pageBreakBefore w:val="0"/>
-        <w:widowControl w:val="0"/>
-        <w:kinsoku/>
-        <w:wordWrap/>
-        <w:overflowPunct/>
-        <w:topLinePunct w:val="0"/>
-        <w:autoSpaceDE/>
-        <w:autoSpaceDN/>
-        <w:bidi w:val="0"/>
-        <w:adjustRightInd/>
-        <w:snapToGrid/>
-        <w:spacing w:line="240" w:lineRule="auto"/>
-        <w:ind w:firstLine="420" w:firstLineChars="0"/>
-        <w:textAlignment w:val="auto"/>
-        <w:rPr>
-          <w:rFonts w:hint="eastAsia"/>
-          <w:b w:val="0"/>
-          <w:bCs w:val="0"/>
-          <w:sz w:val="24"/>
-          <w:szCs w:val="24"/>
-          <w:lang w:val="en-US" w:eastAsia="zh-CN"/>
-        </w:rPr>
-      </w:pPr>
-      <w:r>
-        <w:rPr>
-          <w:rFonts w:hint="eastAsia"/>
-          <w:b w:val="0"/>
-          <w:bCs w:val="0"/>
-          <w:sz w:val="24"/>
-          <w:szCs w:val="24"/>
-          <w:lang w:val="en-US" w:eastAsia="zh-CN"/>
-        </w:rPr>
-        <w:t>该功能用于管理员登录，只有输入正确的账号和密码才能进入系统管理界面。为了系统的安全性，该系统通过拦截器对请求进行权限判断和登录状态判断，如果管理员账号不处于登录状态，进入系统管理界面会自动跳转到管理员登录界面。</w:t>
-      </w:r>
-    </w:p>
-    <w:p>
-      <w:pPr>
-        <w:pageBreakBefore w:val="0"/>
-        <w:widowControl w:val="0"/>
-        <w:kinsoku/>
-        <w:wordWrap/>
-        <w:overflowPunct/>
-        <w:topLinePunct w:val="0"/>
-        <w:autoSpaceDE/>
-        <w:autoSpaceDN/>
-        <w:bidi w:val="0"/>
-        <w:adjustRightInd/>
-        <w:snapToGrid/>
-        <w:spacing w:line="240" w:lineRule="auto"/>
-        <w:ind w:firstLine="420" w:firstLineChars="0"/>
-        <w:textAlignment w:val="auto"/>
-        <w:rPr>
-          <w:rFonts w:hint="eastAsia"/>
-          <w:b w:val="0"/>
-          <w:bCs w:val="0"/>
-          <w:sz w:val="24"/>
-          <w:szCs w:val="24"/>
-          <w:lang w:val="en-US" w:eastAsia="zh-CN"/>
-        </w:rPr>
-      </w:pPr>
-      <w:r>
-        <w:rPr>
-          <w:rFonts w:hint="eastAsia"/>
-          <w:b w:val="0"/>
-          <w:bCs w:val="0"/>
-          <w:sz w:val="24"/>
-          <w:szCs w:val="24"/>
-          <w:lang w:val="en-US" w:eastAsia="zh-CN"/>
-        </w:rPr>
-        <w:t>管理员登录界面如图  所示。</w:t>
-      </w:r>
-    </w:p>
-    <w:p>
-      <w:pPr>
-        <w:pageBreakBefore w:val="0"/>
-        <w:widowControl w:val="0"/>
-        <w:kinsoku/>
-        <w:wordWrap/>
-        <w:overflowPunct/>
-        <w:topLinePunct w:val="0"/>
-        <w:autoSpaceDE/>
-        <w:autoSpaceDN/>
-        <w:bidi w:val="0"/>
-        <w:adjustRightInd/>
-        <w:snapToGrid/>
-        <w:spacing w:line="240" w:lineRule="auto"/>
-        <w:ind w:firstLine="420" w:firstLineChars="0"/>
-        <w:textAlignment w:val="auto"/>
-        <w:rPr>
-          <w:rFonts w:hint="eastAsia"/>
-          <w:b w:val="0"/>
-          <w:bCs w:val="0"/>
-          <w:sz w:val="24"/>
-          <w:szCs w:val="24"/>
-          <w:lang w:val="en-US" w:eastAsia="zh-CN"/>
-        </w:rPr>
-      </w:pPr>
-      <w:r>
-        <w:rPr>
-          <w:rFonts w:hint="eastAsia"/>
-          <w:b w:val="0"/>
-          <w:bCs w:val="0"/>
-          <w:sz w:val="24"/>
-          <w:szCs w:val="24"/>
-          <w:lang w:val="en-US" w:eastAsia="zh-CN"/>
-        </w:rPr>
-        <w:t>管理员登录功能实现代码如下所示：</w:t>
-      </w:r>
-    </w:p>
-    <w:p>
-      <w:pPr>
-        <w:pageBreakBefore w:val="0"/>
-        <w:widowControl w:val="0"/>
-        <w:kinsoku/>
-        <w:wordWrap/>
-        <w:overflowPunct/>
-        <w:topLinePunct w:val="0"/>
-        <w:autoSpaceDE/>
-        <w:autoSpaceDN/>
-        <w:bidi w:val="0"/>
-        <w:adjustRightInd/>
-        <w:snapToGrid/>
-        <w:spacing w:line="240" w:lineRule="auto"/>
-        <w:ind w:firstLine="420" w:firstLineChars="0"/>
-        <w:textAlignment w:val="auto"/>
-        <w:rPr>
-          <w:rFonts w:hint="eastAsia"/>
-          <w:b w:val="0"/>
-          <w:bCs w:val="0"/>
-          <w:sz w:val="24"/>
-          <w:szCs w:val="24"/>
-          <w:lang w:val="en-US" w:eastAsia="zh-CN"/>
-        </w:rPr>
-      </w:pPr>
-      <w:r>
-        <w:rPr>
-          <w:rFonts w:hint="eastAsia"/>
-          <w:b w:val="0"/>
-          <w:bCs w:val="0"/>
-          <w:sz w:val="24"/>
-          <w:szCs w:val="24"/>
-          <w:lang w:val="en-US" w:eastAsia="zh-CN"/>
-        </w:rPr>
-        <w:t>权限判断功能实现代码如下所示：</w:t>
-      </w:r>
-    </w:p>
-    <w:p>
-      <w:pPr>
-        <w:pageBreakBefore w:val="0"/>
-        <w:widowControl w:val="0"/>
-        <w:kinsoku/>
-        <w:wordWrap/>
-        <w:overflowPunct/>
-        <w:topLinePunct w:val="0"/>
-        <w:autoSpaceDE/>
-        <w:autoSpaceDN/>
-        <w:bidi w:val="0"/>
-        <w:adjustRightInd/>
-        <w:snapToGrid/>
-        <w:spacing w:line="240" w:lineRule="auto"/>
-        <w:ind w:firstLine="420" w:firstLineChars="0"/>
-        <w:textAlignment w:val="auto"/>
-        <w:rPr>
-          <w:rFonts w:hint="eastAsia"/>
-          <w:b w:val="0"/>
-          <w:bCs w:val="0"/>
-          <w:sz w:val="24"/>
-          <w:szCs w:val="24"/>
-          <w:lang w:val="en-US" w:eastAsia="zh-CN"/>
-        </w:rPr>
-      </w:pPr>
-    </w:p>
-    <w:p>
-      <w:pPr>
-        <w:pageBreakBefore w:val="0"/>
-        <w:widowControl w:val="0"/>
-        <w:kinsoku/>
-        <w:wordWrap/>
-        <w:overflowPunct/>
-        <w:topLinePunct w:val="0"/>
-        <w:autoSpaceDE/>
-        <w:autoSpaceDN/>
-        <w:bidi w:val="0"/>
-        <w:adjustRightInd/>
-        <w:snapToGrid/>
-        <w:spacing w:line="240" w:lineRule="auto"/>
-        <w:textAlignment w:val="auto"/>
-        <w:rPr>
-          <w:rFonts w:hint="eastAsia"/>
-          <w:b w:val="0"/>
-          <w:bCs w:val="0"/>
-          <w:sz w:val="24"/>
-          <w:szCs w:val="24"/>
-          <w:lang w:val="en-US" w:eastAsia="zh-CN"/>
-        </w:rPr>
-      </w:pPr>
-    </w:p>
-    <w:p>
-      <w:pPr>
-        <w:pageBreakBefore w:val="0"/>
-        <w:widowControl w:val="0"/>
-        <w:kinsoku/>
-        <w:wordWrap/>
-        <w:overflowPunct/>
-        <w:topLinePunct w:val="0"/>
-        <w:autoSpaceDE/>
-        <w:autoSpaceDN/>
-        <w:bidi w:val="0"/>
-        <w:adjustRightInd/>
-        <w:snapToGrid/>
-        <w:spacing w:line="240" w:lineRule="auto"/>
-        <w:textAlignment w:val="auto"/>
-        <w:rPr>
-          <w:rFonts w:hint="eastAsia"/>
-          <w:b w:val="0"/>
-          <w:bCs w:val="0"/>
-          <w:sz w:val="24"/>
-          <w:szCs w:val="24"/>
-          <w:lang w:val="en-US" w:eastAsia="zh-CN"/>
-        </w:rPr>
-      </w:pPr>
-      <w:r>
-        <w:rPr>
-          <w:rFonts w:hint="eastAsia"/>
-          <w:b w:val="0"/>
-          <w:bCs w:val="0"/>
-          <w:sz w:val="24"/>
-          <w:szCs w:val="24"/>
-          <w:lang w:val="en-US" w:eastAsia="zh-CN"/>
-        </w:rPr>
-        <w:t>场地信息管理</w:t>
-      </w:r>
-    </w:p>
-    <w:p>
-      <w:pPr>
-        <w:pageBreakBefore w:val="0"/>
-        <w:widowControl w:val="0"/>
-        <w:kinsoku/>
-        <w:wordWrap/>
-        <w:overflowPunct/>
-        <w:topLinePunct w:val="0"/>
-        <w:autoSpaceDE/>
-        <w:autoSpaceDN/>
-        <w:bidi w:val="0"/>
-        <w:adjustRightInd/>
-        <w:snapToGrid/>
-        <w:spacing w:line="240" w:lineRule="auto"/>
-        <w:ind w:firstLine="420" w:firstLineChars="0"/>
-        <w:textAlignment w:val="auto"/>
-        <w:rPr>
-          <w:rFonts w:hint="eastAsia"/>
-          <w:b w:val="0"/>
-          <w:bCs w:val="0"/>
-          <w:sz w:val="24"/>
-          <w:szCs w:val="24"/>
-          <w:lang w:val="en-US" w:eastAsia="zh-CN"/>
-        </w:rPr>
-      </w:pPr>
-      <w:r>
-        <w:rPr>
-          <w:rFonts w:hint="eastAsia"/>
-          <w:b w:val="0"/>
-          <w:bCs w:val="0"/>
-          <w:sz w:val="24"/>
-          <w:szCs w:val="24"/>
-          <w:lang w:val="en-US" w:eastAsia="zh-CN"/>
-        </w:rPr>
-        <w:t>该功能需要管理员通过登录后才能进入系统内部的管理界面，选择对应的场地进行查看、新增、删除和修改等操作，也可设置禁止网上预约的时段。</w:t>
-      </w:r>
-    </w:p>
-    <w:p>
-      <w:pPr>
-        <w:pageBreakBefore w:val="0"/>
-        <w:widowControl w:val="0"/>
-        <w:kinsoku/>
-        <w:wordWrap/>
-        <w:overflowPunct/>
-        <w:topLinePunct w:val="0"/>
-        <w:autoSpaceDE/>
-        <w:autoSpaceDN/>
-        <w:bidi w:val="0"/>
-        <w:adjustRightInd/>
-        <w:snapToGrid/>
-        <w:spacing w:line="240" w:lineRule="auto"/>
-        <w:ind w:firstLine="420" w:firstLineChars="0"/>
-        <w:textAlignment w:val="auto"/>
-        <w:rPr>
-          <w:rFonts w:hint="eastAsia"/>
-          <w:b w:val="0"/>
-          <w:bCs w:val="0"/>
-          <w:sz w:val="24"/>
-          <w:szCs w:val="24"/>
-          <w:lang w:val="en-US" w:eastAsia="zh-CN"/>
-        </w:rPr>
-      </w:pPr>
-      <w:r>
-        <w:rPr>
-          <w:rFonts w:hint="eastAsia"/>
-          <w:b w:val="0"/>
-          <w:bCs w:val="0"/>
-          <w:sz w:val="24"/>
-          <w:szCs w:val="24"/>
-          <w:lang w:val="en-US" w:eastAsia="zh-CN"/>
-        </w:rPr>
-        <w:t>场地信息新增：录入运动场地信息，包括场地类型，场地名称及场地位置信息等。</w:t>
-      </w:r>
-    </w:p>
-    <w:p>
-      <w:pPr>
-        <w:pageBreakBefore w:val="0"/>
-        <w:widowControl w:val="0"/>
-        <w:kinsoku/>
-        <w:wordWrap/>
-        <w:overflowPunct/>
-        <w:topLinePunct w:val="0"/>
-        <w:autoSpaceDE/>
-        <w:autoSpaceDN/>
-        <w:bidi w:val="0"/>
-        <w:adjustRightInd/>
-        <w:snapToGrid/>
-        <w:spacing w:line="240" w:lineRule="auto"/>
-        <w:ind w:firstLine="420" w:firstLineChars="0"/>
-        <w:textAlignment w:val="auto"/>
-        <w:rPr>
-          <w:rFonts w:hint="eastAsia"/>
-          <w:b w:val="0"/>
-          <w:bCs w:val="0"/>
-          <w:sz w:val="24"/>
-          <w:szCs w:val="24"/>
-          <w:lang w:val="en-US" w:eastAsia="zh-CN"/>
-        </w:rPr>
-      </w:pPr>
-      <w:r>
-        <w:rPr>
-          <w:rFonts w:hint="eastAsia"/>
-          <w:b w:val="0"/>
-          <w:bCs w:val="0"/>
-          <w:sz w:val="24"/>
-          <w:szCs w:val="24"/>
-          <w:lang w:val="en-US" w:eastAsia="zh-CN"/>
-        </w:rPr>
-        <w:t>场地信息查看：查看系统的场地信息。</w:t>
-      </w:r>
-    </w:p>
-    <w:p>
-      <w:pPr>
-        <w:pageBreakBefore w:val="0"/>
-        <w:widowControl w:val="0"/>
-        <w:kinsoku/>
-        <w:wordWrap/>
-        <w:overflowPunct/>
-        <w:topLinePunct w:val="0"/>
-        <w:autoSpaceDE/>
-        <w:autoSpaceDN/>
-        <w:bidi w:val="0"/>
-        <w:adjustRightInd/>
-        <w:snapToGrid/>
-        <w:spacing w:line="240" w:lineRule="auto"/>
-        <w:ind w:firstLine="420" w:firstLineChars="0"/>
-        <w:textAlignment w:val="auto"/>
-        <w:rPr>
-          <w:rFonts w:hint="eastAsia"/>
-          <w:b w:val="0"/>
-          <w:bCs w:val="0"/>
-          <w:sz w:val="24"/>
-          <w:szCs w:val="24"/>
-          <w:lang w:val="en-US" w:eastAsia="zh-CN"/>
-        </w:rPr>
-      </w:pPr>
-      <w:r>
-        <w:rPr>
-          <w:rFonts w:hint="eastAsia"/>
-          <w:b w:val="0"/>
-          <w:bCs w:val="0"/>
-          <w:sz w:val="24"/>
-          <w:szCs w:val="24"/>
-          <w:lang w:val="en-US" w:eastAsia="zh-CN"/>
-        </w:rPr>
-        <w:t>场地信息修改；对运动场地信息的变动进行及时的修改，确保信息的准确性和实时性。</w:t>
-      </w:r>
-    </w:p>
-    <w:p>
-      <w:pPr>
-        <w:pageBreakBefore w:val="0"/>
-        <w:widowControl w:val="0"/>
-        <w:kinsoku/>
-        <w:wordWrap/>
-        <w:overflowPunct/>
-        <w:topLinePunct w:val="0"/>
-        <w:autoSpaceDE/>
-        <w:autoSpaceDN/>
-        <w:bidi w:val="0"/>
-        <w:adjustRightInd/>
-        <w:snapToGrid/>
-        <w:spacing w:line="240" w:lineRule="auto"/>
-        <w:ind w:firstLine="420" w:firstLineChars="0"/>
-        <w:textAlignment w:val="auto"/>
-        <w:rPr>
-          <w:rFonts w:hint="eastAsia"/>
-          <w:b w:val="0"/>
-          <w:bCs w:val="0"/>
-          <w:sz w:val="24"/>
-          <w:szCs w:val="24"/>
-          <w:lang w:val="en-US" w:eastAsia="zh-CN"/>
-        </w:rPr>
-      </w:pPr>
-      <w:r>
-        <w:rPr>
-          <w:rFonts w:hint="eastAsia"/>
-          <w:b w:val="0"/>
-          <w:bCs w:val="0"/>
-          <w:sz w:val="24"/>
-          <w:szCs w:val="24"/>
-          <w:lang w:val="en-US" w:eastAsia="zh-CN"/>
-        </w:rPr>
-        <w:t>场地信息删除：对不存在或不对外开放的场地信息进行删除。</w:t>
-      </w:r>
-    </w:p>
-    <w:p>
-      <w:pPr>
-        <w:pageBreakBefore w:val="0"/>
-        <w:widowControl w:val="0"/>
-        <w:kinsoku/>
-        <w:wordWrap/>
-        <w:overflowPunct/>
-        <w:topLinePunct w:val="0"/>
-        <w:autoSpaceDE/>
-        <w:autoSpaceDN/>
-        <w:bidi w:val="0"/>
-        <w:adjustRightInd/>
-        <w:snapToGrid/>
-        <w:spacing w:line="240" w:lineRule="auto"/>
-        <w:ind w:firstLine="420" w:firstLineChars="0"/>
-        <w:textAlignment w:val="auto"/>
-        <w:rPr>
-          <w:rFonts w:hint="eastAsia"/>
-          <w:b w:val="0"/>
-          <w:bCs w:val="0"/>
-          <w:sz w:val="24"/>
-          <w:szCs w:val="24"/>
-          <w:lang w:val="en-US" w:eastAsia="zh-CN"/>
-        </w:rPr>
-      </w:pPr>
-    </w:p>
-    <w:p>
-      <w:pPr>
-        <w:pageBreakBefore w:val="0"/>
-        <w:widowControl w:val="0"/>
-        <w:kinsoku/>
-        <w:wordWrap/>
-        <w:overflowPunct/>
-        <w:topLinePunct w:val="0"/>
-        <w:autoSpaceDE/>
-        <w:autoSpaceDN/>
-        <w:bidi w:val="0"/>
-        <w:adjustRightInd/>
-        <w:snapToGrid/>
-        <w:spacing w:line="240" w:lineRule="auto"/>
-        <w:textAlignment w:val="auto"/>
-        <w:rPr>
-          <w:rFonts w:hint="eastAsia"/>
-          <w:b w:val="0"/>
-          <w:bCs w:val="0"/>
-          <w:sz w:val="24"/>
-          <w:szCs w:val="24"/>
-          <w:lang w:val="en-US" w:eastAsia="zh-CN"/>
-        </w:rPr>
-      </w:pPr>
-    </w:p>
-    <w:p>
-      <w:pPr>
-        <w:pageBreakBefore w:val="0"/>
-        <w:widowControl w:val="0"/>
-        <w:kinsoku/>
-        <w:wordWrap/>
-        <w:overflowPunct/>
-        <w:topLinePunct w:val="0"/>
-        <w:autoSpaceDE/>
-        <w:autoSpaceDN/>
-        <w:bidi w:val="0"/>
-        <w:adjustRightInd/>
-        <w:snapToGrid/>
-        <w:spacing w:line="240" w:lineRule="auto"/>
-        <w:textAlignment w:val="auto"/>
-        <w:rPr>
-          <w:rFonts w:hint="eastAsia"/>
-          <w:b w:val="0"/>
-          <w:bCs w:val="0"/>
-          <w:sz w:val="24"/>
-          <w:szCs w:val="24"/>
-          <w:lang w:val="en-US" w:eastAsia="zh-CN"/>
-        </w:rPr>
-      </w:pPr>
-      <w:r>
-        <w:rPr>
-          <w:rFonts w:hint="eastAsia"/>
-          <w:b w:val="0"/>
-          <w:bCs w:val="0"/>
-          <w:sz w:val="24"/>
-          <w:szCs w:val="24"/>
-          <w:lang w:val="en-US" w:eastAsia="zh-CN"/>
-        </w:rPr>
-        <w:t>预订信息管理</w:t>
-      </w:r>
-    </w:p>
-    <w:p>
-      <w:pPr>
-        <w:pageBreakBefore w:val="0"/>
-        <w:widowControl w:val="0"/>
-        <w:kinsoku/>
-        <w:wordWrap/>
-        <w:overflowPunct/>
-        <w:topLinePunct w:val="0"/>
-        <w:autoSpaceDE/>
-        <w:autoSpaceDN/>
-        <w:bidi w:val="0"/>
-        <w:adjustRightInd/>
-        <w:snapToGrid/>
-        <w:spacing w:line="240" w:lineRule="auto"/>
-        <w:ind w:firstLine="420" w:firstLineChars="0"/>
-        <w:textAlignment w:val="auto"/>
-        <w:rPr>
-          <w:rFonts w:hint="eastAsia"/>
-          <w:b w:val="0"/>
-          <w:bCs w:val="0"/>
-          <w:sz w:val="24"/>
-          <w:szCs w:val="24"/>
-          <w:lang w:val="en-US" w:eastAsia="zh-CN"/>
-        </w:rPr>
-      </w:pPr>
-      <w:r>
-        <w:rPr>
-          <w:rFonts w:hint="eastAsia"/>
-          <w:b w:val="0"/>
-          <w:bCs w:val="0"/>
-          <w:sz w:val="24"/>
-          <w:szCs w:val="24"/>
-          <w:lang w:val="en-US" w:eastAsia="zh-CN"/>
-        </w:rPr>
-        <w:t>管理员在登录后可根据预订日期，预定时间段，场地类型对预订信息进行查询</w:t>
-      </w:r>
-    </w:p>
-    <w:p>
-      <w:pPr>
-        <w:pageBreakBefore w:val="0"/>
-        <w:widowControl w:val="0"/>
-        <w:kinsoku/>
-        <w:wordWrap/>
-        <w:overflowPunct/>
-        <w:topLinePunct w:val="0"/>
-        <w:autoSpaceDE/>
-        <w:autoSpaceDN/>
-        <w:bidi w:val="0"/>
-        <w:adjustRightInd/>
-        <w:snapToGrid/>
-        <w:spacing w:line="240" w:lineRule="auto"/>
-        <w:ind w:firstLine="420" w:firstLineChars="0"/>
-        <w:textAlignment w:val="auto"/>
-        <w:rPr>
-          <w:rFonts w:hint="eastAsia"/>
-          <w:b w:val="0"/>
-          <w:bCs w:val="0"/>
-          <w:sz w:val="24"/>
-          <w:szCs w:val="24"/>
-          <w:lang w:val="en-US" w:eastAsia="zh-CN"/>
-        </w:rPr>
-      </w:pPr>
-      <w:r>
-        <w:rPr>
-          <w:rFonts w:hint="eastAsia"/>
-          <w:b w:val="0"/>
-          <w:bCs w:val="0"/>
-          <w:sz w:val="24"/>
-          <w:szCs w:val="24"/>
-          <w:lang w:val="en-US" w:eastAsia="zh-CN"/>
-        </w:rPr>
-        <w:t>删除预订信息：当用户想撤销预订时，也可通过管理员对相应的预订信息进行删除。</w:t>
-      </w:r>
-    </w:p>
-    <w:p>
-      <w:pPr>
-        <w:pageBreakBefore w:val="0"/>
-        <w:widowControl w:val="0"/>
-        <w:kinsoku/>
-        <w:wordWrap/>
-        <w:overflowPunct/>
-        <w:topLinePunct w:val="0"/>
-        <w:autoSpaceDE/>
-        <w:autoSpaceDN/>
-        <w:bidi w:val="0"/>
-        <w:adjustRightInd/>
-        <w:snapToGrid/>
-        <w:spacing w:line="240" w:lineRule="auto"/>
-        <w:textAlignment w:val="auto"/>
-        <w:rPr>
-          <w:rFonts w:hint="eastAsia"/>
-          <w:b w:val="0"/>
-          <w:bCs w:val="0"/>
-          <w:sz w:val="24"/>
-          <w:szCs w:val="24"/>
-          <w:lang w:val="en-US" w:eastAsia="zh-CN"/>
-        </w:rPr>
-      </w:pPr>
-    </w:p>
-    <w:p>
-      <w:pPr>
-        <w:pageBreakBefore w:val="0"/>
-        <w:widowControl w:val="0"/>
-        <w:kinsoku/>
-        <w:wordWrap/>
-        <w:overflowPunct/>
-        <w:topLinePunct w:val="0"/>
-        <w:autoSpaceDE/>
-        <w:autoSpaceDN/>
-        <w:bidi w:val="0"/>
-        <w:adjustRightInd/>
-        <w:snapToGrid/>
-        <w:spacing w:line="240" w:lineRule="auto"/>
-        <w:textAlignment w:val="auto"/>
-        <w:rPr>
-          <w:rFonts w:hint="eastAsia"/>
-          <w:b w:val="0"/>
-          <w:bCs w:val="0"/>
-          <w:sz w:val="24"/>
-          <w:szCs w:val="24"/>
-          <w:lang w:val="en-US" w:eastAsia="zh-CN"/>
-        </w:rPr>
-      </w:pPr>
-      <w:r>
-        <w:rPr>
-          <w:rFonts w:hint="eastAsia"/>
-          <w:b w:val="0"/>
-          <w:bCs w:val="0"/>
-          <w:sz w:val="24"/>
-          <w:szCs w:val="24"/>
-          <w:lang w:val="en-US" w:eastAsia="zh-CN"/>
-        </w:rPr>
-        <w:t>公告信息管理</w:t>
-      </w:r>
-    </w:p>
-    <w:p>
-      <w:pPr>
-        <w:pageBreakBefore w:val="0"/>
-        <w:widowControl w:val="0"/>
-        <w:kinsoku/>
-        <w:wordWrap/>
-        <w:overflowPunct/>
-        <w:topLinePunct w:val="0"/>
-        <w:autoSpaceDE/>
-        <w:autoSpaceDN/>
-        <w:bidi w:val="0"/>
-        <w:adjustRightInd/>
-        <w:snapToGrid/>
-        <w:spacing w:line="240" w:lineRule="auto"/>
-        <w:ind w:firstLine="420" w:firstLineChars="0"/>
-        <w:textAlignment w:val="auto"/>
-        <w:rPr>
-          <w:rFonts w:hint="eastAsia"/>
-          <w:b w:val="0"/>
-          <w:bCs w:val="0"/>
-          <w:sz w:val="24"/>
-          <w:szCs w:val="24"/>
-          <w:lang w:val="en-US" w:eastAsia="zh-CN"/>
-        </w:rPr>
-      </w:pPr>
-      <w:r>
-        <w:rPr>
-          <w:rFonts w:hint="eastAsia"/>
-          <w:b w:val="0"/>
-          <w:bCs w:val="0"/>
-          <w:sz w:val="24"/>
-          <w:szCs w:val="24"/>
-          <w:lang w:val="en-US" w:eastAsia="zh-CN"/>
-        </w:rPr>
-        <w:t>管理员在登录后可通过该功能发布关于场地信息的公告，包括公告的发布时间，标题及公告内容，并在系统首页展示，方便用户查看。可对已发布的公告进行修改删除操作。</w:t>
-      </w:r>
-    </w:p>
-    <w:p>
-      <w:pPr>
-        <w:pageBreakBefore w:val="0"/>
-        <w:widowControl w:val="0"/>
-        <w:kinsoku/>
-        <w:wordWrap/>
-        <w:overflowPunct/>
-        <w:topLinePunct w:val="0"/>
-        <w:autoSpaceDE/>
-        <w:autoSpaceDN/>
-        <w:bidi w:val="0"/>
-        <w:adjustRightInd/>
-        <w:snapToGrid/>
-        <w:spacing w:line="240" w:lineRule="auto"/>
-        <w:textAlignment w:val="auto"/>
-        <w:rPr>
-          <w:rFonts w:hint="eastAsia"/>
-          <w:b w:val="0"/>
-          <w:bCs w:val="0"/>
-          <w:sz w:val="24"/>
-          <w:szCs w:val="24"/>
-          <w:lang w:val="en-US" w:eastAsia="zh-CN"/>
-        </w:rPr>
-      </w:pPr>
-    </w:p>
-    <w:p>
-      <w:pPr>
-        <w:pageBreakBefore w:val="0"/>
-        <w:widowControl w:val="0"/>
-        <w:kinsoku/>
-        <w:wordWrap/>
-        <w:overflowPunct/>
-        <w:topLinePunct w:val="0"/>
-        <w:autoSpaceDE/>
-        <w:autoSpaceDN/>
-        <w:bidi w:val="0"/>
-        <w:adjustRightInd/>
-        <w:snapToGrid/>
-        <w:spacing w:line="240" w:lineRule="auto"/>
-        <w:textAlignment w:val="auto"/>
-        <w:rPr>
-          <w:rFonts w:hint="eastAsia"/>
-          <w:b w:val="0"/>
-          <w:bCs w:val="0"/>
-          <w:sz w:val="24"/>
-          <w:szCs w:val="24"/>
-          <w:lang w:val="en-US" w:eastAsia="zh-CN"/>
-        </w:rPr>
-      </w:pPr>
-      <w:r>
-        <w:rPr>
-          <w:rFonts w:hint="eastAsia"/>
-          <w:b w:val="0"/>
-          <w:bCs w:val="0"/>
-          <w:sz w:val="24"/>
-          <w:szCs w:val="24"/>
-          <w:lang w:val="en-US" w:eastAsia="zh-CN"/>
-        </w:rPr>
-        <w:t>本章小结</w:t>
-      </w:r>
-    </w:p>
-    <w:p>
-      <w:pPr>
-        <w:pageBreakBefore w:val="0"/>
-        <w:widowControl w:val="0"/>
-        <w:kinsoku/>
-        <w:wordWrap/>
-        <w:overflowPunct/>
-        <w:topLinePunct w:val="0"/>
-        <w:autoSpaceDE/>
-        <w:autoSpaceDN/>
-        <w:bidi w:val="0"/>
-        <w:adjustRightInd/>
-        <w:snapToGrid/>
-        <w:spacing w:line="240" w:lineRule="auto"/>
-        <w:ind w:firstLine="420" w:firstLineChars="0"/>
-        <w:textAlignment w:val="auto"/>
-        <w:rPr>
-          <w:rFonts w:hint="eastAsia"/>
-          <w:b w:val="0"/>
-          <w:bCs w:val="0"/>
-          <w:sz w:val="24"/>
-          <w:szCs w:val="24"/>
-          <w:lang w:val="en-US" w:eastAsia="zh-CN"/>
-        </w:rPr>
-      </w:pPr>
-      <w:r>
-        <w:rPr>
-          <w:rFonts w:hint="eastAsia"/>
-          <w:b w:val="0"/>
-          <w:bCs w:val="0"/>
-          <w:sz w:val="24"/>
-          <w:szCs w:val="24"/>
-          <w:lang w:val="en-US" w:eastAsia="zh-CN"/>
-        </w:rPr>
-        <w:t>本章阐述了系统各个功能模块的具体实现，通过实现代码详细介绍实现过程，并给出了实现界面，使每个功能模块看起来更加具体直观，最终完成了对系统的开发。</w:t>
-      </w:r>
-    </w:p>
-    <w:p>
-      <w:pPr>
-        <w:pageBreakBefore w:val="0"/>
-        <w:widowControl w:val="0"/>
-        <w:kinsoku/>
-        <w:wordWrap/>
-        <w:overflowPunct/>
-        <w:topLinePunct w:val="0"/>
-        <w:autoSpaceDE/>
-        <w:autoSpaceDN/>
-        <w:bidi w:val="0"/>
-        <w:adjustRightInd/>
-        <w:snapToGrid/>
-        <w:spacing w:line="240" w:lineRule="auto"/>
-        <w:textAlignment w:val="auto"/>
-        <w:rPr>
-          <w:rFonts w:hint="eastAsia"/>
-          <w:b w:val="0"/>
-          <w:bCs w:val="0"/>
-          <w:sz w:val="24"/>
-          <w:szCs w:val="24"/>
-          <w:lang w:val="en-US" w:eastAsia="zh-CN"/>
-        </w:rPr>
-      </w:pPr>
     </w:p>
     <w:p>
       <w:pPr>
@@ -12741,7 +11820,22 @@
           <w:lang w:val="en-US" w:eastAsia="zh-CN"/>
         </w:rPr>
       </w:pPr>
-      <w:r>
+    </w:p>
+    <w:p>
+      <w:pPr>
+        <w:pageBreakBefore w:val="0"/>
+        <w:widowControl w:val="0"/>
+        <w:kinsoku/>
+        <w:wordWrap/>
+        <w:overflowPunct/>
+        <w:topLinePunct w:val="0"/>
+        <w:autoSpaceDE/>
+        <w:autoSpaceDN/>
+        <w:bidi w:val="0"/>
+        <w:adjustRightInd/>
+        <w:snapToGrid/>
+        <w:spacing w:line="240" w:lineRule="auto"/>
+        <w:textAlignment w:val="auto"/>
         <w:rPr>
           <w:rFonts w:hint="eastAsia"/>
           <w:b/>
@@ -12750,6 +11844,1469 @@
           <w:szCs w:val="24"/>
           <w:lang w:val="en-US" w:eastAsia="zh-CN"/>
         </w:rPr>
+      </w:pPr>
+      <w:r>
+        <w:rPr>
+          <w:rFonts w:hint="eastAsia"/>
+          <w:b/>
+          <w:bCs/>
+          <w:sz w:val="24"/>
+          <w:szCs w:val="24"/>
+          <w:lang w:val="en-US" w:eastAsia="zh-CN"/>
+        </w:rPr>
+        <w:t>系统实现</w:t>
+      </w:r>
+    </w:p>
+    <w:p>
+      <w:pPr>
+        <w:pageBreakBefore w:val="0"/>
+        <w:widowControl w:val="0"/>
+        <w:kinsoku/>
+        <w:wordWrap/>
+        <w:overflowPunct/>
+        <w:topLinePunct w:val="0"/>
+        <w:autoSpaceDE/>
+        <w:autoSpaceDN/>
+        <w:bidi w:val="0"/>
+        <w:adjustRightInd/>
+        <w:snapToGrid/>
+        <w:spacing w:line="240" w:lineRule="auto"/>
+        <w:textAlignment w:val="auto"/>
+        <w:rPr>
+          <w:rFonts w:hint="eastAsia"/>
+          <w:b w:val="0"/>
+          <w:bCs w:val="0"/>
+          <w:sz w:val="24"/>
+          <w:szCs w:val="24"/>
+          <w:lang w:val="en-US" w:eastAsia="zh-CN"/>
+        </w:rPr>
+      </w:pPr>
+      <w:r>
+        <w:rPr>
+          <w:rFonts w:hint="eastAsia"/>
+          <w:b w:val="0"/>
+          <w:bCs w:val="0"/>
+          <w:sz w:val="24"/>
+          <w:szCs w:val="24"/>
+          <w:lang w:val="en-US" w:eastAsia="zh-CN"/>
+        </w:rPr>
+        <w:t>用户登录</w:t>
+      </w:r>
+    </w:p>
+    <w:p>
+      <w:pPr>
+        <w:pageBreakBefore w:val="0"/>
+        <w:widowControl w:val="0"/>
+        <w:kinsoku/>
+        <w:wordWrap/>
+        <w:overflowPunct/>
+        <w:topLinePunct w:val="0"/>
+        <w:autoSpaceDE/>
+        <w:autoSpaceDN/>
+        <w:bidi w:val="0"/>
+        <w:adjustRightInd/>
+        <w:snapToGrid/>
+        <w:spacing w:line="240" w:lineRule="auto"/>
+        <w:ind w:firstLine="420" w:firstLineChars="0"/>
+        <w:textAlignment w:val="auto"/>
+        <w:rPr>
+          <w:rFonts w:hint="eastAsia"/>
+          <w:b w:val="0"/>
+          <w:bCs w:val="0"/>
+          <w:sz w:val="24"/>
+          <w:szCs w:val="24"/>
+          <w:lang w:val="en-US" w:eastAsia="zh-CN"/>
+        </w:rPr>
+      </w:pPr>
+      <w:r>
+        <w:rPr>
+          <w:rFonts w:hint="eastAsia"/>
+          <w:b w:val="0"/>
+          <w:bCs w:val="0"/>
+          <w:sz w:val="24"/>
+          <w:szCs w:val="24"/>
+          <w:lang w:val="en-US" w:eastAsia="zh-CN"/>
+        </w:rPr>
+        <w:t>用户登录模块用来判断登录系统的用户是否为已经注册的用户，并判断输入的用户名和密码是否与数据库中存储的信息匹配，如果不匹配或在数据库找不到对应的数据时，系统会给出相应的提示。只有用户输入正确后才可以完成登录并进行其他操作。用户登录界面如图  所示。</w:t>
+      </w:r>
+    </w:p>
+    <w:p>
+      <w:pPr>
+        <w:pageBreakBefore w:val="0"/>
+        <w:widowControl w:val="0"/>
+        <w:kinsoku/>
+        <w:wordWrap/>
+        <w:overflowPunct/>
+        <w:topLinePunct w:val="0"/>
+        <w:autoSpaceDE/>
+        <w:autoSpaceDN/>
+        <w:bidi w:val="0"/>
+        <w:adjustRightInd/>
+        <w:snapToGrid/>
+        <w:spacing w:line="240" w:lineRule="auto"/>
+        <w:ind w:firstLine="420" w:firstLineChars="0"/>
+        <w:textAlignment w:val="auto"/>
+        <w:rPr>
+          <w:rFonts w:hint="eastAsia"/>
+          <w:b w:val="0"/>
+          <w:bCs w:val="0"/>
+          <w:sz w:val="24"/>
+          <w:szCs w:val="24"/>
+          <w:lang w:val="en-US" w:eastAsia="zh-CN"/>
+        </w:rPr>
+      </w:pPr>
+      <w:r>
+        <w:rPr>
+          <w:rFonts w:hint="eastAsia"/>
+          <w:b w:val="0"/>
+          <w:bCs w:val="0"/>
+          <w:sz w:val="24"/>
+          <w:szCs w:val="24"/>
+          <w:lang w:val="en-US" w:eastAsia="zh-CN"/>
+        </w:rPr>
+        <w:t>用户登录模块部分实现代码如下所示：</w:t>
+      </w:r>
+    </w:p>
+    <w:p>
+      <w:pPr>
+        <w:pageBreakBefore w:val="0"/>
+        <w:widowControl w:val="0"/>
+        <w:kinsoku/>
+        <w:wordWrap/>
+        <w:overflowPunct/>
+        <w:topLinePunct w:val="0"/>
+        <w:autoSpaceDE/>
+        <w:autoSpaceDN/>
+        <w:bidi w:val="0"/>
+        <w:adjustRightInd/>
+        <w:snapToGrid/>
+        <w:spacing w:line="240" w:lineRule="auto"/>
+        <w:textAlignment w:val="auto"/>
+        <w:rPr>
+          <w:rFonts w:hint="eastAsia"/>
+          <w:b w:val="0"/>
+          <w:bCs w:val="0"/>
+          <w:sz w:val="24"/>
+          <w:szCs w:val="24"/>
+          <w:lang w:val="en-US" w:eastAsia="zh-CN"/>
+        </w:rPr>
+      </w:pPr>
+    </w:p>
+    <w:p>
+      <w:pPr>
+        <w:pageBreakBefore w:val="0"/>
+        <w:widowControl w:val="0"/>
+        <w:kinsoku/>
+        <w:wordWrap/>
+        <w:overflowPunct/>
+        <w:topLinePunct w:val="0"/>
+        <w:autoSpaceDE/>
+        <w:autoSpaceDN/>
+        <w:bidi w:val="0"/>
+        <w:adjustRightInd/>
+        <w:snapToGrid/>
+        <w:spacing w:line="240" w:lineRule="auto"/>
+        <w:textAlignment w:val="auto"/>
+        <w:rPr>
+          <w:rFonts w:hint="eastAsia"/>
+          <w:b w:val="0"/>
+          <w:bCs w:val="0"/>
+          <w:sz w:val="24"/>
+          <w:szCs w:val="24"/>
+          <w:lang w:val="en-US" w:eastAsia="zh-CN"/>
+        </w:rPr>
+      </w:pPr>
+      <w:r>
+        <w:rPr>
+          <w:rFonts w:hint="eastAsia"/>
+          <w:b w:val="0"/>
+          <w:bCs w:val="0"/>
+          <w:sz w:val="24"/>
+          <w:szCs w:val="24"/>
+          <w:lang w:val="en-US" w:eastAsia="zh-CN"/>
+        </w:rPr>
+        <w:t>场地预约</w:t>
+      </w:r>
+    </w:p>
+    <w:p>
+      <w:pPr>
+        <w:pageBreakBefore w:val="0"/>
+        <w:widowControl w:val="0"/>
+        <w:kinsoku/>
+        <w:wordWrap/>
+        <w:overflowPunct/>
+        <w:topLinePunct w:val="0"/>
+        <w:autoSpaceDE/>
+        <w:autoSpaceDN/>
+        <w:bidi w:val="0"/>
+        <w:adjustRightInd/>
+        <w:snapToGrid/>
+        <w:spacing w:line="240" w:lineRule="auto"/>
+        <w:ind w:firstLine="420" w:firstLineChars="0"/>
+        <w:textAlignment w:val="auto"/>
+        <w:rPr>
+          <w:rFonts w:hint="eastAsia"/>
+          <w:b w:val="0"/>
+          <w:bCs w:val="0"/>
+          <w:sz w:val="24"/>
+          <w:szCs w:val="24"/>
+          <w:lang w:val="en-US" w:eastAsia="zh-CN"/>
+        </w:rPr>
+      </w:pPr>
+      <w:r>
+        <w:rPr>
+          <w:rFonts w:hint="eastAsia"/>
+          <w:b w:val="0"/>
+          <w:bCs w:val="0"/>
+          <w:sz w:val="24"/>
+          <w:szCs w:val="24"/>
+          <w:lang w:val="en-US" w:eastAsia="zh-CN"/>
+        </w:rPr>
+        <w:t>场地预约模块包括场地查询和预约，场地预约操作实际上是判断传递的各种信息正确后，在数据库添加一条数据，场地查询的界面如图所示。</w:t>
+      </w:r>
+    </w:p>
+    <w:p>
+      <w:pPr>
+        <w:pageBreakBefore w:val="0"/>
+        <w:widowControl w:val="0"/>
+        <w:kinsoku/>
+        <w:wordWrap/>
+        <w:overflowPunct/>
+        <w:topLinePunct w:val="0"/>
+        <w:autoSpaceDE/>
+        <w:autoSpaceDN/>
+        <w:bidi w:val="0"/>
+        <w:adjustRightInd/>
+        <w:snapToGrid/>
+        <w:spacing w:line="240" w:lineRule="auto"/>
+        <w:ind w:firstLine="420" w:firstLineChars="0"/>
+        <w:textAlignment w:val="auto"/>
+        <w:rPr>
+          <w:rFonts w:hint="eastAsia"/>
+          <w:b w:val="0"/>
+          <w:bCs w:val="0"/>
+          <w:sz w:val="24"/>
+          <w:szCs w:val="24"/>
+          <w:lang w:val="en-US" w:eastAsia="zh-CN"/>
+        </w:rPr>
+      </w:pPr>
+      <w:r>
+        <w:rPr>
+          <w:rFonts w:hint="eastAsia"/>
+          <w:b w:val="0"/>
+          <w:bCs w:val="0"/>
+          <w:sz w:val="24"/>
+          <w:szCs w:val="24"/>
+          <w:lang w:val="en-US" w:eastAsia="zh-CN"/>
+        </w:rPr>
+        <w:t>场地查询实现代码如下所示：</w:t>
+      </w:r>
+    </w:p>
+    <w:p>
+      <w:pPr>
+        <w:pageBreakBefore w:val="0"/>
+        <w:widowControl w:val="0"/>
+        <w:kinsoku/>
+        <w:wordWrap/>
+        <w:overflowPunct/>
+        <w:topLinePunct w:val="0"/>
+        <w:autoSpaceDE/>
+        <w:autoSpaceDN/>
+        <w:bidi w:val="0"/>
+        <w:adjustRightInd/>
+        <w:snapToGrid/>
+        <w:spacing w:line="240" w:lineRule="auto"/>
+        <w:ind w:firstLine="420" w:firstLineChars="0"/>
+        <w:textAlignment w:val="auto"/>
+        <w:rPr>
+          <w:rFonts w:hint="eastAsia"/>
+          <w:b w:val="0"/>
+          <w:bCs w:val="0"/>
+          <w:sz w:val="24"/>
+          <w:szCs w:val="24"/>
+          <w:lang w:val="en-US" w:eastAsia="zh-CN"/>
+        </w:rPr>
+      </w:pPr>
+      <w:r>
+        <w:rPr>
+          <w:rFonts w:hint="eastAsia"/>
+          <w:b w:val="0"/>
+          <w:bCs w:val="0"/>
+          <w:sz w:val="24"/>
+          <w:szCs w:val="24"/>
+          <w:lang w:val="en-US" w:eastAsia="zh-CN"/>
+        </w:rPr>
+        <w:t>场地预约界面如图所示。</w:t>
+      </w:r>
+    </w:p>
+    <w:p>
+      <w:pPr>
+        <w:pageBreakBefore w:val="0"/>
+        <w:widowControl w:val="0"/>
+        <w:kinsoku/>
+        <w:wordWrap/>
+        <w:overflowPunct/>
+        <w:topLinePunct w:val="0"/>
+        <w:autoSpaceDE/>
+        <w:autoSpaceDN/>
+        <w:bidi w:val="0"/>
+        <w:adjustRightInd/>
+        <w:snapToGrid/>
+        <w:spacing w:line="240" w:lineRule="auto"/>
+        <w:ind w:firstLine="420" w:firstLineChars="0"/>
+        <w:textAlignment w:val="auto"/>
+        <w:rPr>
+          <w:rFonts w:hint="eastAsia"/>
+          <w:b w:val="0"/>
+          <w:bCs w:val="0"/>
+          <w:sz w:val="24"/>
+          <w:szCs w:val="24"/>
+          <w:lang w:val="en-US" w:eastAsia="zh-CN"/>
+        </w:rPr>
+      </w:pPr>
+      <w:r>
+        <w:rPr>
+          <w:rFonts w:hint="eastAsia"/>
+          <w:b w:val="0"/>
+          <w:bCs w:val="0"/>
+          <w:sz w:val="24"/>
+          <w:szCs w:val="24"/>
+          <w:lang w:val="en-US" w:eastAsia="zh-CN"/>
+        </w:rPr>
+        <w:t>场地预约实现代码如下所示：</w:t>
+      </w:r>
+    </w:p>
+    <w:p>
+      <w:pPr>
+        <w:pageBreakBefore w:val="0"/>
+        <w:widowControl w:val="0"/>
+        <w:kinsoku/>
+        <w:wordWrap/>
+        <w:overflowPunct/>
+        <w:topLinePunct w:val="0"/>
+        <w:autoSpaceDE/>
+        <w:autoSpaceDN/>
+        <w:bidi w:val="0"/>
+        <w:adjustRightInd/>
+        <w:snapToGrid/>
+        <w:spacing w:line="240" w:lineRule="auto"/>
+        <w:ind w:firstLine="420" w:firstLineChars="0"/>
+        <w:textAlignment w:val="auto"/>
+        <w:rPr>
+          <w:rFonts w:hint="eastAsia"/>
+          <w:b w:val="0"/>
+          <w:bCs w:val="0"/>
+          <w:sz w:val="24"/>
+          <w:szCs w:val="24"/>
+          <w:lang w:val="en-US" w:eastAsia="zh-CN"/>
+        </w:rPr>
+      </w:pPr>
+    </w:p>
+    <w:p>
+      <w:pPr>
+        <w:pageBreakBefore w:val="0"/>
+        <w:widowControl w:val="0"/>
+        <w:kinsoku/>
+        <w:wordWrap/>
+        <w:overflowPunct/>
+        <w:topLinePunct w:val="0"/>
+        <w:autoSpaceDE/>
+        <w:autoSpaceDN/>
+        <w:bidi w:val="0"/>
+        <w:adjustRightInd/>
+        <w:snapToGrid/>
+        <w:spacing w:line="240" w:lineRule="auto"/>
+        <w:textAlignment w:val="auto"/>
+        <w:rPr>
+          <w:rFonts w:hint="eastAsia"/>
+          <w:b w:val="0"/>
+          <w:bCs w:val="0"/>
+          <w:sz w:val="24"/>
+          <w:szCs w:val="24"/>
+          <w:lang w:val="en-US" w:eastAsia="zh-CN"/>
+        </w:rPr>
+      </w:pPr>
+      <w:r>
+        <w:rPr>
+          <w:rFonts w:hint="eastAsia"/>
+          <w:b w:val="0"/>
+          <w:bCs w:val="0"/>
+          <w:sz w:val="24"/>
+          <w:szCs w:val="24"/>
+          <w:lang w:val="en-US" w:eastAsia="zh-CN"/>
+        </w:rPr>
+        <w:t>预约记录查询</w:t>
+      </w:r>
+    </w:p>
+    <w:p>
+      <w:pPr>
+        <w:pageBreakBefore w:val="0"/>
+        <w:widowControl w:val="0"/>
+        <w:kinsoku/>
+        <w:wordWrap/>
+        <w:overflowPunct/>
+        <w:topLinePunct w:val="0"/>
+        <w:autoSpaceDE/>
+        <w:autoSpaceDN/>
+        <w:bidi w:val="0"/>
+        <w:adjustRightInd/>
+        <w:snapToGrid/>
+        <w:spacing w:line="240" w:lineRule="auto"/>
+        <w:ind w:firstLine="420" w:firstLineChars="0"/>
+        <w:textAlignment w:val="auto"/>
+        <w:rPr>
+          <w:rFonts w:hint="eastAsia"/>
+          <w:b w:val="0"/>
+          <w:bCs w:val="0"/>
+          <w:sz w:val="24"/>
+          <w:szCs w:val="24"/>
+          <w:lang w:val="en-US" w:eastAsia="zh-CN"/>
+        </w:rPr>
+      </w:pPr>
+      <w:r>
+        <w:rPr>
+          <w:rFonts w:hint="eastAsia"/>
+          <w:b w:val="0"/>
+          <w:bCs w:val="0"/>
+          <w:sz w:val="24"/>
+          <w:szCs w:val="24"/>
+          <w:lang w:val="en-US" w:eastAsia="zh-CN"/>
+        </w:rPr>
+        <w:t>预约记录查询功能的实现界面如图所示。在界面中，用户可以直观地看到自己的所有预订记录，也可通过场地类型、预订起始时间和预订结束时间等条件进行筛选查询。预约记录查询功能实现代码如下所示：</w:t>
+      </w:r>
+    </w:p>
+    <w:p>
+      <w:pPr>
+        <w:pageBreakBefore w:val="0"/>
+        <w:widowControl w:val="0"/>
+        <w:kinsoku/>
+        <w:wordWrap/>
+        <w:overflowPunct/>
+        <w:topLinePunct w:val="0"/>
+        <w:autoSpaceDE/>
+        <w:autoSpaceDN/>
+        <w:bidi w:val="0"/>
+        <w:adjustRightInd/>
+        <w:snapToGrid/>
+        <w:spacing w:line="240" w:lineRule="auto"/>
+        <w:ind w:firstLine="420" w:firstLineChars="0"/>
+        <w:textAlignment w:val="auto"/>
+        <w:rPr>
+          <w:rFonts w:hint="eastAsia"/>
+          <w:b w:val="0"/>
+          <w:bCs w:val="0"/>
+          <w:sz w:val="24"/>
+          <w:szCs w:val="24"/>
+          <w:lang w:val="en-US" w:eastAsia="zh-CN"/>
+        </w:rPr>
+      </w:pPr>
+    </w:p>
+    <w:p>
+      <w:pPr>
+        <w:pageBreakBefore w:val="0"/>
+        <w:widowControl w:val="0"/>
+        <w:kinsoku/>
+        <w:wordWrap/>
+        <w:overflowPunct/>
+        <w:topLinePunct w:val="0"/>
+        <w:autoSpaceDE/>
+        <w:autoSpaceDN/>
+        <w:bidi w:val="0"/>
+        <w:adjustRightInd/>
+        <w:snapToGrid/>
+        <w:spacing w:line="240" w:lineRule="auto"/>
+        <w:textAlignment w:val="auto"/>
+        <w:rPr>
+          <w:rFonts w:hint="eastAsia"/>
+          <w:b w:val="0"/>
+          <w:bCs w:val="0"/>
+          <w:sz w:val="24"/>
+          <w:szCs w:val="24"/>
+          <w:lang w:val="en-US" w:eastAsia="zh-CN"/>
+        </w:rPr>
+      </w:pPr>
+      <w:r>
+        <w:rPr>
+          <w:rFonts w:hint="eastAsia"/>
+          <w:b w:val="0"/>
+          <w:bCs w:val="0"/>
+          <w:sz w:val="24"/>
+          <w:szCs w:val="24"/>
+          <w:lang w:val="en-US" w:eastAsia="zh-CN"/>
+        </w:rPr>
+        <w:t>用户个人信息管理</w:t>
+      </w:r>
+    </w:p>
+    <w:p>
+      <w:pPr>
+        <w:pageBreakBefore w:val="0"/>
+        <w:widowControl w:val="0"/>
+        <w:kinsoku/>
+        <w:wordWrap/>
+        <w:overflowPunct/>
+        <w:topLinePunct w:val="0"/>
+        <w:autoSpaceDE/>
+        <w:autoSpaceDN/>
+        <w:bidi w:val="0"/>
+        <w:adjustRightInd/>
+        <w:snapToGrid/>
+        <w:spacing w:line="240" w:lineRule="auto"/>
+        <w:ind w:firstLine="420" w:firstLineChars="0"/>
+        <w:textAlignment w:val="auto"/>
+        <w:rPr>
+          <w:rFonts w:hint="eastAsia"/>
+          <w:b w:val="0"/>
+          <w:bCs w:val="0"/>
+          <w:sz w:val="24"/>
+          <w:szCs w:val="24"/>
+          <w:lang w:val="en-US" w:eastAsia="zh-CN"/>
+        </w:rPr>
+      </w:pPr>
+      <w:r>
+        <w:rPr>
+          <w:rFonts w:hint="eastAsia"/>
+          <w:b w:val="0"/>
+          <w:bCs w:val="0"/>
+          <w:sz w:val="24"/>
+          <w:szCs w:val="24"/>
+          <w:lang w:val="en-US" w:eastAsia="zh-CN"/>
+        </w:rPr>
+        <w:t>该功能用于用户个人的信息管理，用户能查看个人信息，也可对信息进行修改。用户个人信息管理功能的实现界面如图所示。</w:t>
+      </w:r>
+    </w:p>
+    <w:p>
+      <w:pPr>
+        <w:pageBreakBefore w:val="0"/>
+        <w:widowControl w:val="0"/>
+        <w:kinsoku/>
+        <w:wordWrap/>
+        <w:overflowPunct/>
+        <w:topLinePunct w:val="0"/>
+        <w:autoSpaceDE/>
+        <w:autoSpaceDN/>
+        <w:bidi w:val="0"/>
+        <w:adjustRightInd/>
+        <w:snapToGrid/>
+        <w:spacing w:line="240" w:lineRule="auto"/>
+        <w:ind w:firstLine="420" w:firstLineChars="0"/>
+        <w:textAlignment w:val="auto"/>
+        <w:rPr>
+          <w:rFonts w:hint="eastAsia"/>
+          <w:b w:val="0"/>
+          <w:bCs w:val="0"/>
+          <w:sz w:val="24"/>
+          <w:szCs w:val="24"/>
+          <w:lang w:val="en-US" w:eastAsia="zh-CN"/>
+        </w:rPr>
+      </w:pPr>
+      <w:r>
+        <w:rPr>
+          <w:rFonts w:hint="eastAsia"/>
+          <w:b w:val="0"/>
+          <w:bCs w:val="0"/>
+          <w:sz w:val="24"/>
+          <w:szCs w:val="24"/>
+          <w:lang w:val="en-US" w:eastAsia="zh-CN"/>
+        </w:rPr>
+        <w:t>用户个人信息管理功能实现代码如下所示：</w:t>
+      </w:r>
+    </w:p>
+    <w:p>
+      <w:pPr>
+        <w:pageBreakBefore w:val="0"/>
+        <w:widowControl w:val="0"/>
+        <w:kinsoku/>
+        <w:wordWrap/>
+        <w:overflowPunct/>
+        <w:topLinePunct w:val="0"/>
+        <w:autoSpaceDE/>
+        <w:autoSpaceDN/>
+        <w:bidi w:val="0"/>
+        <w:adjustRightInd/>
+        <w:snapToGrid/>
+        <w:spacing w:line="240" w:lineRule="auto"/>
+        <w:textAlignment w:val="auto"/>
+        <w:rPr>
+          <w:rFonts w:hint="eastAsia"/>
+          <w:b w:val="0"/>
+          <w:bCs w:val="0"/>
+          <w:sz w:val="24"/>
+          <w:szCs w:val="24"/>
+          <w:lang w:val="en-US" w:eastAsia="zh-CN"/>
+        </w:rPr>
+      </w:pPr>
+    </w:p>
+    <w:p>
+      <w:pPr>
+        <w:pageBreakBefore w:val="0"/>
+        <w:widowControl w:val="0"/>
+        <w:kinsoku/>
+        <w:wordWrap/>
+        <w:overflowPunct/>
+        <w:topLinePunct w:val="0"/>
+        <w:autoSpaceDE/>
+        <w:autoSpaceDN/>
+        <w:bidi w:val="0"/>
+        <w:adjustRightInd/>
+        <w:snapToGrid/>
+        <w:spacing w:line="240" w:lineRule="auto"/>
+        <w:textAlignment w:val="auto"/>
+        <w:rPr>
+          <w:rFonts w:hint="eastAsia"/>
+          <w:b w:val="0"/>
+          <w:bCs w:val="0"/>
+          <w:sz w:val="24"/>
+          <w:szCs w:val="24"/>
+          <w:lang w:val="en-US" w:eastAsia="zh-CN"/>
+        </w:rPr>
+      </w:pPr>
+      <w:r>
+        <w:rPr>
+          <w:rFonts w:hint="eastAsia"/>
+          <w:b w:val="0"/>
+          <w:bCs w:val="0"/>
+          <w:sz w:val="24"/>
+          <w:szCs w:val="24"/>
+          <w:lang w:val="en-US" w:eastAsia="zh-CN"/>
+        </w:rPr>
+        <w:t>管理员登录和权限判断</w:t>
+      </w:r>
+    </w:p>
+    <w:p>
+      <w:pPr>
+        <w:pageBreakBefore w:val="0"/>
+        <w:widowControl w:val="0"/>
+        <w:kinsoku/>
+        <w:wordWrap/>
+        <w:overflowPunct/>
+        <w:topLinePunct w:val="0"/>
+        <w:autoSpaceDE/>
+        <w:autoSpaceDN/>
+        <w:bidi w:val="0"/>
+        <w:adjustRightInd/>
+        <w:snapToGrid/>
+        <w:spacing w:line="240" w:lineRule="auto"/>
+        <w:ind w:firstLine="420" w:firstLineChars="0"/>
+        <w:textAlignment w:val="auto"/>
+        <w:rPr>
+          <w:rFonts w:hint="eastAsia"/>
+          <w:b w:val="0"/>
+          <w:bCs w:val="0"/>
+          <w:sz w:val="24"/>
+          <w:szCs w:val="24"/>
+          <w:lang w:val="en-US" w:eastAsia="zh-CN"/>
+        </w:rPr>
+      </w:pPr>
+      <w:r>
+        <w:rPr>
+          <w:rFonts w:hint="eastAsia"/>
+          <w:b w:val="0"/>
+          <w:bCs w:val="0"/>
+          <w:sz w:val="24"/>
+          <w:szCs w:val="24"/>
+          <w:lang w:val="en-US" w:eastAsia="zh-CN"/>
+        </w:rPr>
+        <w:t>该功能用于管理员登录，只有输入正确的账号和密码才能进入系统管理界面。为了系统的安全性，该系统通过拦截器对请求进行权限判断和登录状态判断，如果管理员账号不处于登录状态，进入系统管理界面会自动跳转到管理员登录界面。</w:t>
+      </w:r>
+    </w:p>
+    <w:p>
+      <w:pPr>
+        <w:pageBreakBefore w:val="0"/>
+        <w:widowControl w:val="0"/>
+        <w:kinsoku/>
+        <w:wordWrap/>
+        <w:overflowPunct/>
+        <w:topLinePunct w:val="0"/>
+        <w:autoSpaceDE/>
+        <w:autoSpaceDN/>
+        <w:bidi w:val="0"/>
+        <w:adjustRightInd/>
+        <w:snapToGrid/>
+        <w:spacing w:line="240" w:lineRule="auto"/>
+        <w:ind w:firstLine="420" w:firstLineChars="0"/>
+        <w:textAlignment w:val="auto"/>
+        <w:rPr>
+          <w:rFonts w:hint="eastAsia"/>
+          <w:b w:val="0"/>
+          <w:bCs w:val="0"/>
+          <w:sz w:val="24"/>
+          <w:szCs w:val="24"/>
+          <w:lang w:val="en-US" w:eastAsia="zh-CN"/>
+        </w:rPr>
+      </w:pPr>
+      <w:r>
+        <w:rPr>
+          <w:rFonts w:hint="eastAsia"/>
+          <w:b w:val="0"/>
+          <w:bCs w:val="0"/>
+          <w:sz w:val="24"/>
+          <w:szCs w:val="24"/>
+          <w:lang w:val="en-US" w:eastAsia="zh-CN"/>
+        </w:rPr>
+        <w:t>管理员登录界面如图  所示。</w:t>
+      </w:r>
+    </w:p>
+    <w:p>
+      <w:pPr>
+        <w:pageBreakBefore w:val="0"/>
+        <w:widowControl w:val="0"/>
+        <w:kinsoku/>
+        <w:wordWrap/>
+        <w:overflowPunct/>
+        <w:topLinePunct w:val="0"/>
+        <w:autoSpaceDE/>
+        <w:autoSpaceDN/>
+        <w:bidi w:val="0"/>
+        <w:adjustRightInd/>
+        <w:snapToGrid/>
+        <w:spacing w:line="240" w:lineRule="auto"/>
+        <w:ind w:firstLine="420" w:firstLineChars="0"/>
+        <w:textAlignment w:val="auto"/>
+        <w:rPr>
+          <w:rFonts w:hint="eastAsia"/>
+          <w:b w:val="0"/>
+          <w:bCs w:val="0"/>
+          <w:sz w:val="24"/>
+          <w:szCs w:val="24"/>
+          <w:lang w:val="en-US" w:eastAsia="zh-CN"/>
+        </w:rPr>
+      </w:pPr>
+      <w:r>
+        <w:rPr>
+          <w:rFonts w:hint="eastAsia"/>
+          <w:b w:val="0"/>
+          <w:bCs w:val="0"/>
+          <w:sz w:val="24"/>
+          <w:szCs w:val="24"/>
+          <w:lang w:val="en-US" w:eastAsia="zh-CN"/>
+        </w:rPr>
+        <w:t>管理员登录功能实现代码如下所示：</w:t>
+      </w:r>
+    </w:p>
+    <w:p>
+      <w:pPr>
+        <w:pageBreakBefore w:val="0"/>
+        <w:widowControl w:val="0"/>
+        <w:kinsoku/>
+        <w:wordWrap/>
+        <w:overflowPunct/>
+        <w:topLinePunct w:val="0"/>
+        <w:autoSpaceDE/>
+        <w:autoSpaceDN/>
+        <w:bidi w:val="0"/>
+        <w:adjustRightInd/>
+        <w:snapToGrid/>
+        <w:spacing w:line="240" w:lineRule="auto"/>
+        <w:ind w:firstLine="420" w:firstLineChars="0"/>
+        <w:textAlignment w:val="auto"/>
+        <w:rPr>
+          <w:rFonts w:hint="eastAsia"/>
+          <w:b w:val="0"/>
+          <w:bCs w:val="0"/>
+          <w:sz w:val="24"/>
+          <w:szCs w:val="24"/>
+          <w:lang w:val="en-US" w:eastAsia="zh-CN"/>
+        </w:rPr>
+      </w:pPr>
+      <w:r>
+        <w:rPr>
+          <w:rFonts w:hint="eastAsia"/>
+          <w:b w:val="0"/>
+          <w:bCs w:val="0"/>
+          <w:sz w:val="24"/>
+          <w:szCs w:val="24"/>
+          <w:lang w:val="en-US" w:eastAsia="zh-CN"/>
+        </w:rPr>
+        <w:t>权限判断功能实现代码如下所示：</w:t>
+      </w:r>
+    </w:p>
+    <w:p>
+      <w:pPr>
+        <w:pageBreakBefore w:val="0"/>
+        <w:widowControl w:val="0"/>
+        <w:kinsoku/>
+        <w:wordWrap/>
+        <w:overflowPunct/>
+        <w:topLinePunct w:val="0"/>
+        <w:autoSpaceDE/>
+        <w:autoSpaceDN/>
+        <w:bidi w:val="0"/>
+        <w:adjustRightInd/>
+        <w:snapToGrid/>
+        <w:spacing w:line="240" w:lineRule="auto"/>
+        <w:ind w:firstLine="420" w:firstLineChars="0"/>
+        <w:textAlignment w:val="auto"/>
+        <w:rPr>
+          <w:rFonts w:hint="eastAsia"/>
+          <w:b w:val="0"/>
+          <w:bCs w:val="0"/>
+          <w:sz w:val="24"/>
+          <w:szCs w:val="24"/>
+          <w:lang w:val="en-US" w:eastAsia="zh-CN"/>
+        </w:rPr>
+      </w:pPr>
+    </w:p>
+    <w:p>
+      <w:pPr>
+        <w:pageBreakBefore w:val="0"/>
+        <w:widowControl w:val="0"/>
+        <w:kinsoku/>
+        <w:wordWrap/>
+        <w:overflowPunct/>
+        <w:topLinePunct w:val="0"/>
+        <w:autoSpaceDE/>
+        <w:autoSpaceDN/>
+        <w:bidi w:val="0"/>
+        <w:adjustRightInd/>
+        <w:snapToGrid/>
+        <w:spacing w:line="240" w:lineRule="auto"/>
+        <w:textAlignment w:val="auto"/>
+        <w:rPr>
+          <w:rFonts w:hint="eastAsia"/>
+          <w:b w:val="0"/>
+          <w:bCs w:val="0"/>
+          <w:sz w:val="24"/>
+          <w:szCs w:val="24"/>
+          <w:lang w:val="en-US" w:eastAsia="zh-CN"/>
+        </w:rPr>
+      </w:pPr>
+    </w:p>
+    <w:p>
+      <w:pPr>
+        <w:pageBreakBefore w:val="0"/>
+        <w:widowControl w:val="0"/>
+        <w:kinsoku/>
+        <w:wordWrap/>
+        <w:overflowPunct/>
+        <w:topLinePunct w:val="0"/>
+        <w:autoSpaceDE/>
+        <w:autoSpaceDN/>
+        <w:bidi w:val="0"/>
+        <w:adjustRightInd/>
+        <w:snapToGrid/>
+        <w:spacing w:line="240" w:lineRule="auto"/>
+        <w:textAlignment w:val="auto"/>
+        <w:rPr>
+          <w:rFonts w:hint="eastAsia"/>
+          <w:b w:val="0"/>
+          <w:bCs w:val="0"/>
+          <w:sz w:val="24"/>
+          <w:szCs w:val="24"/>
+          <w:lang w:val="en-US" w:eastAsia="zh-CN"/>
+        </w:rPr>
+      </w:pPr>
+      <w:r>
+        <w:rPr>
+          <w:rFonts w:hint="eastAsia"/>
+          <w:b w:val="0"/>
+          <w:bCs w:val="0"/>
+          <w:sz w:val="24"/>
+          <w:szCs w:val="24"/>
+          <w:lang w:val="en-US" w:eastAsia="zh-CN"/>
+        </w:rPr>
+        <w:t>场地信息管理</w:t>
+      </w:r>
+    </w:p>
+    <w:p>
+      <w:pPr>
+        <w:pageBreakBefore w:val="0"/>
+        <w:widowControl w:val="0"/>
+        <w:kinsoku/>
+        <w:wordWrap/>
+        <w:overflowPunct/>
+        <w:topLinePunct w:val="0"/>
+        <w:autoSpaceDE/>
+        <w:autoSpaceDN/>
+        <w:bidi w:val="0"/>
+        <w:adjustRightInd/>
+        <w:snapToGrid/>
+        <w:spacing w:line="240" w:lineRule="auto"/>
+        <w:ind w:firstLine="420" w:firstLineChars="0"/>
+        <w:textAlignment w:val="auto"/>
+        <w:rPr>
+          <w:rFonts w:hint="eastAsia"/>
+          <w:b w:val="0"/>
+          <w:bCs w:val="0"/>
+          <w:sz w:val="24"/>
+          <w:szCs w:val="24"/>
+          <w:lang w:val="en-US" w:eastAsia="zh-CN"/>
+        </w:rPr>
+      </w:pPr>
+      <w:r>
+        <w:rPr>
+          <w:rFonts w:hint="eastAsia"/>
+          <w:b w:val="0"/>
+          <w:bCs w:val="0"/>
+          <w:sz w:val="24"/>
+          <w:szCs w:val="24"/>
+          <w:lang w:val="en-US" w:eastAsia="zh-CN"/>
+        </w:rPr>
+        <w:t>该功能需要管理员通过登录后才能进入系统内部的管理界面，选择对应的场地进行查看、新增、删除和修改等操作，也可设置禁止网上预约的时段。</w:t>
+      </w:r>
+    </w:p>
+    <w:p>
+      <w:pPr>
+        <w:pageBreakBefore w:val="0"/>
+        <w:widowControl w:val="0"/>
+        <w:kinsoku/>
+        <w:wordWrap/>
+        <w:overflowPunct/>
+        <w:topLinePunct w:val="0"/>
+        <w:autoSpaceDE/>
+        <w:autoSpaceDN/>
+        <w:bidi w:val="0"/>
+        <w:adjustRightInd/>
+        <w:snapToGrid/>
+        <w:spacing w:line="240" w:lineRule="auto"/>
+        <w:ind w:firstLine="420" w:firstLineChars="0"/>
+        <w:textAlignment w:val="auto"/>
+        <w:rPr>
+          <w:rFonts w:hint="eastAsia"/>
+          <w:b w:val="0"/>
+          <w:bCs w:val="0"/>
+          <w:sz w:val="24"/>
+          <w:szCs w:val="24"/>
+          <w:lang w:val="en-US" w:eastAsia="zh-CN"/>
+        </w:rPr>
+      </w:pPr>
+      <w:r>
+        <w:rPr>
+          <w:rFonts w:hint="eastAsia"/>
+          <w:b w:val="0"/>
+          <w:bCs w:val="0"/>
+          <w:sz w:val="24"/>
+          <w:szCs w:val="24"/>
+          <w:lang w:val="en-US" w:eastAsia="zh-CN"/>
+        </w:rPr>
+        <w:t>场地信息新增：录入运动场地信息，包括场地类型，场地名称及场地位置信息等。</w:t>
+      </w:r>
+    </w:p>
+    <w:p>
+      <w:pPr>
+        <w:pageBreakBefore w:val="0"/>
+        <w:widowControl w:val="0"/>
+        <w:kinsoku/>
+        <w:wordWrap/>
+        <w:overflowPunct/>
+        <w:topLinePunct w:val="0"/>
+        <w:autoSpaceDE/>
+        <w:autoSpaceDN/>
+        <w:bidi w:val="0"/>
+        <w:adjustRightInd/>
+        <w:snapToGrid/>
+        <w:spacing w:line="240" w:lineRule="auto"/>
+        <w:ind w:firstLine="420" w:firstLineChars="0"/>
+        <w:textAlignment w:val="auto"/>
+        <w:rPr>
+          <w:rFonts w:hint="eastAsia"/>
+          <w:b w:val="0"/>
+          <w:bCs w:val="0"/>
+          <w:sz w:val="24"/>
+          <w:szCs w:val="24"/>
+          <w:lang w:val="en-US" w:eastAsia="zh-CN"/>
+        </w:rPr>
+      </w:pPr>
+      <w:r>
+        <w:rPr>
+          <w:rFonts w:hint="eastAsia"/>
+          <w:b w:val="0"/>
+          <w:bCs w:val="0"/>
+          <w:sz w:val="24"/>
+          <w:szCs w:val="24"/>
+          <w:lang w:val="en-US" w:eastAsia="zh-CN"/>
+        </w:rPr>
+        <w:t>场地信息查看：查看系统的场地信息。</w:t>
+      </w:r>
+    </w:p>
+    <w:p>
+      <w:pPr>
+        <w:pageBreakBefore w:val="0"/>
+        <w:widowControl w:val="0"/>
+        <w:kinsoku/>
+        <w:wordWrap/>
+        <w:overflowPunct/>
+        <w:topLinePunct w:val="0"/>
+        <w:autoSpaceDE/>
+        <w:autoSpaceDN/>
+        <w:bidi w:val="0"/>
+        <w:adjustRightInd/>
+        <w:snapToGrid/>
+        <w:spacing w:line="240" w:lineRule="auto"/>
+        <w:ind w:firstLine="420" w:firstLineChars="0"/>
+        <w:textAlignment w:val="auto"/>
+        <w:rPr>
+          <w:rFonts w:hint="eastAsia"/>
+          <w:b w:val="0"/>
+          <w:bCs w:val="0"/>
+          <w:sz w:val="24"/>
+          <w:szCs w:val="24"/>
+          <w:lang w:val="en-US" w:eastAsia="zh-CN"/>
+        </w:rPr>
+      </w:pPr>
+      <w:r>
+        <w:rPr>
+          <w:rFonts w:hint="eastAsia"/>
+          <w:b w:val="0"/>
+          <w:bCs w:val="0"/>
+          <w:sz w:val="24"/>
+          <w:szCs w:val="24"/>
+          <w:lang w:val="en-US" w:eastAsia="zh-CN"/>
+        </w:rPr>
+        <w:t>场地信息修改；对运动场地信息的变动进行及时的修改，确保信息的准确性和实时性。</w:t>
+      </w:r>
+    </w:p>
+    <w:p>
+      <w:pPr>
+        <w:pageBreakBefore w:val="0"/>
+        <w:widowControl w:val="0"/>
+        <w:kinsoku/>
+        <w:wordWrap/>
+        <w:overflowPunct/>
+        <w:topLinePunct w:val="0"/>
+        <w:autoSpaceDE/>
+        <w:autoSpaceDN/>
+        <w:bidi w:val="0"/>
+        <w:adjustRightInd/>
+        <w:snapToGrid/>
+        <w:spacing w:line="240" w:lineRule="auto"/>
+        <w:ind w:firstLine="420" w:firstLineChars="0"/>
+        <w:textAlignment w:val="auto"/>
+        <w:rPr>
+          <w:rFonts w:hint="eastAsia"/>
+          <w:b w:val="0"/>
+          <w:bCs w:val="0"/>
+          <w:sz w:val="24"/>
+          <w:szCs w:val="24"/>
+          <w:lang w:val="en-US" w:eastAsia="zh-CN"/>
+        </w:rPr>
+      </w:pPr>
+      <w:r>
+        <w:rPr>
+          <w:rFonts w:hint="eastAsia"/>
+          <w:b w:val="0"/>
+          <w:bCs w:val="0"/>
+          <w:sz w:val="24"/>
+          <w:szCs w:val="24"/>
+          <w:lang w:val="en-US" w:eastAsia="zh-CN"/>
+        </w:rPr>
+        <w:t>场地信息删除：对不存在或不对外开放的场地信息进行删除。</w:t>
+      </w:r>
+    </w:p>
+    <w:p>
+      <w:pPr>
+        <w:pageBreakBefore w:val="0"/>
+        <w:widowControl w:val="0"/>
+        <w:kinsoku/>
+        <w:wordWrap/>
+        <w:overflowPunct/>
+        <w:topLinePunct w:val="0"/>
+        <w:autoSpaceDE/>
+        <w:autoSpaceDN/>
+        <w:bidi w:val="0"/>
+        <w:adjustRightInd/>
+        <w:snapToGrid/>
+        <w:spacing w:line="240" w:lineRule="auto"/>
+        <w:ind w:firstLine="420" w:firstLineChars="0"/>
+        <w:textAlignment w:val="auto"/>
+        <w:rPr>
+          <w:rFonts w:hint="eastAsia"/>
+          <w:b w:val="0"/>
+          <w:bCs w:val="0"/>
+          <w:sz w:val="24"/>
+          <w:szCs w:val="24"/>
+          <w:lang w:val="en-US" w:eastAsia="zh-CN"/>
+        </w:rPr>
+      </w:pPr>
+    </w:p>
+    <w:p>
+      <w:pPr>
+        <w:pageBreakBefore w:val="0"/>
+        <w:widowControl w:val="0"/>
+        <w:kinsoku/>
+        <w:wordWrap/>
+        <w:overflowPunct/>
+        <w:topLinePunct w:val="0"/>
+        <w:autoSpaceDE/>
+        <w:autoSpaceDN/>
+        <w:bidi w:val="0"/>
+        <w:adjustRightInd/>
+        <w:snapToGrid/>
+        <w:spacing w:line="240" w:lineRule="auto"/>
+        <w:textAlignment w:val="auto"/>
+        <w:rPr>
+          <w:rFonts w:hint="eastAsia"/>
+          <w:b w:val="0"/>
+          <w:bCs w:val="0"/>
+          <w:sz w:val="24"/>
+          <w:szCs w:val="24"/>
+          <w:lang w:val="en-US" w:eastAsia="zh-CN"/>
+        </w:rPr>
+      </w:pPr>
+    </w:p>
+    <w:p>
+      <w:pPr>
+        <w:pageBreakBefore w:val="0"/>
+        <w:widowControl w:val="0"/>
+        <w:kinsoku/>
+        <w:wordWrap/>
+        <w:overflowPunct/>
+        <w:topLinePunct w:val="0"/>
+        <w:autoSpaceDE/>
+        <w:autoSpaceDN/>
+        <w:bidi w:val="0"/>
+        <w:adjustRightInd/>
+        <w:snapToGrid/>
+        <w:spacing w:line="240" w:lineRule="auto"/>
+        <w:textAlignment w:val="auto"/>
+        <w:rPr>
+          <w:rFonts w:hint="eastAsia"/>
+          <w:b w:val="0"/>
+          <w:bCs w:val="0"/>
+          <w:sz w:val="24"/>
+          <w:szCs w:val="24"/>
+          <w:lang w:val="en-US" w:eastAsia="zh-CN"/>
+        </w:rPr>
+      </w:pPr>
+      <w:r>
+        <w:rPr>
+          <w:rFonts w:hint="eastAsia"/>
+          <w:b w:val="0"/>
+          <w:bCs w:val="0"/>
+          <w:sz w:val="24"/>
+          <w:szCs w:val="24"/>
+          <w:lang w:val="en-US" w:eastAsia="zh-CN"/>
+        </w:rPr>
+        <w:t>预订信息管理</w:t>
+      </w:r>
+    </w:p>
+    <w:p>
+      <w:pPr>
+        <w:pageBreakBefore w:val="0"/>
+        <w:widowControl w:val="0"/>
+        <w:kinsoku/>
+        <w:wordWrap/>
+        <w:overflowPunct/>
+        <w:topLinePunct w:val="0"/>
+        <w:autoSpaceDE/>
+        <w:autoSpaceDN/>
+        <w:bidi w:val="0"/>
+        <w:adjustRightInd/>
+        <w:snapToGrid/>
+        <w:spacing w:line="240" w:lineRule="auto"/>
+        <w:ind w:firstLine="420" w:firstLineChars="0"/>
+        <w:textAlignment w:val="auto"/>
+        <w:rPr>
+          <w:rFonts w:hint="eastAsia"/>
+          <w:b w:val="0"/>
+          <w:bCs w:val="0"/>
+          <w:sz w:val="24"/>
+          <w:szCs w:val="24"/>
+          <w:lang w:val="en-US" w:eastAsia="zh-CN"/>
+        </w:rPr>
+      </w:pPr>
+      <w:r>
+        <w:rPr>
+          <w:rFonts w:hint="eastAsia"/>
+          <w:b w:val="0"/>
+          <w:bCs w:val="0"/>
+          <w:sz w:val="24"/>
+          <w:szCs w:val="24"/>
+          <w:lang w:val="en-US" w:eastAsia="zh-CN"/>
+        </w:rPr>
+        <w:t>管理员在登录后可根据预订日期，预定时间段，场地类型对预订信息进行查询</w:t>
+      </w:r>
+    </w:p>
+    <w:p>
+      <w:pPr>
+        <w:pageBreakBefore w:val="0"/>
+        <w:widowControl w:val="0"/>
+        <w:kinsoku/>
+        <w:wordWrap/>
+        <w:overflowPunct/>
+        <w:topLinePunct w:val="0"/>
+        <w:autoSpaceDE/>
+        <w:autoSpaceDN/>
+        <w:bidi w:val="0"/>
+        <w:adjustRightInd/>
+        <w:snapToGrid/>
+        <w:spacing w:line="240" w:lineRule="auto"/>
+        <w:ind w:firstLine="420" w:firstLineChars="0"/>
+        <w:textAlignment w:val="auto"/>
+        <w:rPr>
+          <w:rFonts w:hint="eastAsia"/>
+          <w:b w:val="0"/>
+          <w:bCs w:val="0"/>
+          <w:sz w:val="24"/>
+          <w:szCs w:val="24"/>
+          <w:lang w:val="en-US" w:eastAsia="zh-CN"/>
+        </w:rPr>
+      </w:pPr>
+      <w:r>
+        <w:rPr>
+          <w:rFonts w:hint="eastAsia"/>
+          <w:b w:val="0"/>
+          <w:bCs w:val="0"/>
+          <w:sz w:val="24"/>
+          <w:szCs w:val="24"/>
+          <w:lang w:val="en-US" w:eastAsia="zh-CN"/>
+        </w:rPr>
+        <w:t>删除预订信息：当用户想撤销预订时，也可通过管理员对相应的预订信息进行删除。</w:t>
+      </w:r>
+    </w:p>
+    <w:p>
+      <w:pPr>
+        <w:pageBreakBefore w:val="0"/>
+        <w:widowControl w:val="0"/>
+        <w:kinsoku/>
+        <w:wordWrap/>
+        <w:overflowPunct/>
+        <w:topLinePunct w:val="0"/>
+        <w:autoSpaceDE/>
+        <w:autoSpaceDN/>
+        <w:bidi w:val="0"/>
+        <w:adjustRightInd/>
+        <w:snapToGrid/>
+        <w:spacing w:line="240" w:lineRule="auto"/>
+        <w:textAlignment w:val="auto"/>
+        <w:rPr>
+          <w:rFonts w:hint="eastAsia"/>
+          <w:b w:val="0"/>
+          <w:bCs w:val="0"/>
+          <w:sz w:val="24"/>
+          <w:szCs w:val="24"/>
+          <w:lang w:val="en-US" w:eastAsia="zh-CN"/>
+        </w:rPr>
+      </w:pPr>
+    </w:p>
+    <w:p>
+      <w:pPr>
+        <w:pageBreakBefore w:val="0"/>
+        <w:widowControl w:val="0"/>
+        <w:kinsoku/>
+        <w:wordWrap/>
+        <w:overflowPunct/>
+        <w:topLinePunct w:val="0"/>
+        <w:autoSpaceDE/>
+        <w:autoSpaceDN/>
+        <w:bidi w:val="0"/>
+        <w:adjustRightInd/>
+        <w:snapToGrid/>
+        <w:spacing w:line="240" w:lineRule="auto"/>
+        <w:textAlignment w:val="auto"/>
+        <w:rPr>
+          <w:rFonts w:hint="eastAsia"/>
+          <w:b w:val="0"/>
+          <w:bCs w:val="0"/>
+          <w:sz w:val="24"/>
+          <w:szCs w:val="24"/>
+          <w:lang w:val="en-US" w:eastAsia="zh-CN"/>
+        </w:rPr>
+      </w:pPr>
+      <w:r>
+        <w:rPr>
+          <w:rFonts w:hint="eastAsia"/>
+          <w:b w:val="0"/>
+          <w:bCs w:val="0"/>
+          <w:sz w:val="24"/>
+          <w:szCs w:val="24"/>
+          <w:lang w:val="en-US" w:eastAsia="zh-CN"/>
+        </w:rPr>
+        <w:t>公告信息管理</w:t>
+      </w:r>
+    </w:p>
+    <w:p>
+      <w:pPr>
+        <w:pageBreakBefore w:val="0"/>
+        <w:widowControl w:val="0"/>
+        <w:kinsoku/>
+        <w:wordWrap/>
+        <w:overflowPunct/>
+        <w:topLinePunct w:val="0"/>
+        <w:autoSpaceDE/>
+        <w:autoSpaceDN/>
+        <w:bidi w:val="0"/>
+        <w:adjustRightInd/>
+        <w:snapToGrid/>
+        <w:spacing w:line="240" w:lineRule="auto"/>
+        <w:ind w:firstLine="420" w:firstLineChars="0"/>
+        <w:textAlignment w:val="auto"/>
+        <w:rPr>
+          <w:rFonts w:hint="eastAsia"/>
+          <w:b w:val="0"/>
+          <w:bCs w:val="0"/>
+          <w:sz w:val="24"/>
+          <w:szCs w:val="24"/>
+          <w:lang w:val="en-US" w:eastAsia="zh-CN"/>
+        </w:rPr>
+      </w:pPr>
+      <w:r>
+        <w:rPr>
+          <w:rFonts w:hint="eastAsia"/>
+          <w:b w:val="0"/>
+          <w:bCs w:val="0"/>
+          <w:sz w:val="24"/>
+          <w:szCs w:val="24"/>
+          <w:lang w:val="en-US" w:eastAsia="zh-CN"/>
+        </w:rPr>
+        <w:t>管理员在登录后可通过该功能发布关于场地信息的公告，包括公告的发布时间，标题及公告内容，并在系统首页展示，方便用户查看。可对已发布的公告进行修改删除操作。</w:t>
+      </w:r>
+    </w:p>
+    <w:p>
+      <w:pPr>
+        <w:pageBreakBefore w:val="0"/>
+        <w:widowControl w:val="0"/>
+        <w:kinsoku/>
+        <w:wordWrap/>
+        <w:overflowPunct/>
+        <w:topLinePunct w:val="0"/>
+        <w:autoSpaceDE/>
+        <w:autoSpaceDN/>
+        <w:bidi w:val="0"/>
+        <w:adjustRightInd/>
+        <w:snapToGrid/>
+        <w:spacing w:line="240" w:lineRule="auto"/>
+        <w:textAlignment w:val="auto"/>
+        <w:rPr>
+          <w:rFonts w:hint="eastAsia"/>
+          <w:b w:val="0"/>
+          <w:bCs w:val="0"/>
+          <w:sz w:val="24"/>
+          <w:szCs w:val="24"/>
+          <w:lang w:val="en-US" w:eastAsia="zh-CN"/>
+        </w:rPr>
+      </w:pPr>
+    </w:p>
+    <w:p>
+      <w:pPr>
+        <w:pageBreakBefore w:val="0"/>
+        <w:widowControl w:val="0"/>
+        <w:kinsoku/>
+        <w:wordWrap/>
+        <w:overflowPunct/>
+        <w:topLinePunct w:val="0"/>
+        <w:autoSpaceDE/>
+        <w:autoSpaceDN/>
+        <w:bidi w:val="0"/>
+        <w:adjustRightInd/>
+        <w:snapToGrid/>
+        <w:spacing w:line="240" w:lineRule="auto"/>
+        <w:textAlignment w:val="auto"/>
+        <w:rPr>
+          <w:rFonts w:hint="eastAsia"/>
+          <w:b w:val="0"/>
+          <w:bCs w:val="0"/>
+          <w:sz w:val="24"/>
+          <w:szCs w:val="24"/>
+          <w:lang w:val="en-US" w:eastAsia="zh-CN"/>
+        </w:rPr>
+      </w:pPr>
+      <w:r>
+        <w:rPr>
+          <w:rFonts w:hint="eastAsia"/>
+          <w:b w:val="0"/>
+          <w:bCs w:val="0"/>
+          <w:sz w:val="24"/>
+          <w:szCs w:val="24"/>
+          <w:lang w:val="en-US" w:eastAsia="zh-CN"/>
+        </w:rPr>
+        <w:t>本章小结</w:t>
+      </w:r>
+    </w:p>
+    <w:p>
+      <w:pPr>
+        <w:pageBreakBefore w:val="0"/>
+        <w:widowControl w:val="0"/>
+        <w:kinsoku/>
+        <w:wordWrap/>
+        <w:overflowPunct/>
+        <w:topLinePunct w:val="0"/>
+        <w:autoSpaceDE/>
+        <w:autoSpaceDN/>
+        <w:bidi w:val="0"/>
+        <w:adjustRightInd/>
+        <w:snapToGrid/>
+        <w:spacing w:line="240" w:lineRule="auto"/>
+        <w:ind w:firstLine="420" w:firstLineChars="0"/>
+        <w:textAlignment w:val="auto"/>
+        <w:rPr>
+          <w:rFonts w:hint="eastAsia"/>
+          <w:b w:val="0"/>
+          <w:bCs w:val="0"/>
+          <w:sz w:val="24"/>
+          <w:szCs w:val="24"/>
+          <w:lang w:val="en-US" w:eastAsia="zh-CN"/>
+        </w:rPr>
+      </w:pPr>
+      <w:r>
+        <w:rPr>
+          <w:rFonts w:hint="eastAsia"/>
+          <w:b w:val="0"/>
+          <w:bCs w:val="0"/>
+          <w:sz w:val="24"/>
+          <w:szCs w:val="24"/>
+          <w:lang w:val="en-US" w:eastAsia="zh-CN"/>
+        </w:rPr>
+        <w:t>本章阐述了系统各个功能模块的具体实现，通过实现代码详细介绍实现过程，并给出了实现界面，使每个功能模块看起来更加具体直观，最终完成了对系统的开发。</w:t>
+      </w:r>
+    </w:p>
+    <w:p>
+      <w:pPr>
+        <w:pageBreakBefore w:val="0"/>
+        <w:widowControl w:val="0"/>
+        <w:kinsoku/>
+        <w:wordWrap/>
+        <w:overflowPunct/>
+        <w:topLinePunct w:val="0"/>
+        <w:autoSpaceDE/>
+        <w:autoSpaceDN/>
+        <w:bidi w:val="0"/>
+        <w:adjustRightInd/>
+        <w:snapToGrid/>
+        <w:spacing w:line="240" w:lineRule="auto"/>
+        <w:textAlignment w:val="auto"/>
+        <w:rPr>
+          <w:rFonts w:hint="eastAsia"/>
+          <w:b w:val="0"/>
+          <w:bCs w:val="0"/>
+          <w:sz w:val="24"/>
+          <w:szCs w:val="24"/>
+          <w:lang w:val="en-US" w:eastAsia="zh-CN"/>
+        </w:rPr>
+      </w:pPr>
+    </w:p>
+    <w:p>
+      <w:pPr>
+        <w:pageBreakBefore w:val="0"/>
+        <w:widowControl w:val="0"/>
+        <w:kinsoku/>
+        <w:wordWrap/>
+        <w:overflowPunct/>
+        <w:topLinePunct w:val="0"/>
+        <w:autoSpaceDE/>
+        <w:autoSpaceDN/>
+        <w:bidi w:val="0"/>
+        <w:adjustRightInd/>
+        <w:snapToGrid/>
+        <w:spacing w:line="240" w:lineRule="auto"/>
+        <w:textAlignment w:val="auto"/>
+        <w:rPr>
+          <w:rFonts w:hint="eastAsia"/>
+          <w:b/>
+          <w:bCs/>
+          <w:sz w:val="24"/>
+          <w:szCs w:val="24"/>
+          <w:lang w:val="en-US" w:eastAsia="zh-CN"/>
+        </w:rPr>
+      </w:pPr>
+      <w:r>
+        <w:rPr>
+          <w:rFonts w:hint="eastAsia"/>
+          <w:b/>
+          <w:bCs/>
+          <w:sz w:val="24"/>
+          <w:szCs w:val="24"/>
+          <w:lang w:val="en-US" w:eastAsia="zh-CN"/>
+        </w:rPr>
         <w:t>系统测试</w:t>
       </w:r>
     </w:p>
@@ -12900,6 +13457,8 @@
         </w:rPr>
         <w:t>系统测试需要把所有的子系统配置成一个比较完整的系统，对整个系统的功能实现进行测试，</w:t>
       </w:r>
+      <w:bookmarkStart w:id="9" w:name="_GoBack"/>
+      <w:bookmarkEnd w:id="9"/>
     </w:p>
     <w:p>
       <w:pPr>
@@ -12926,6 +13485,528 @@
           <w:lang w:val="en-US" w:eastAsia="zh-CN"/>
         </w:rPr>
       </w:pPr>
+    </w:p>
+    <w:p>
+      <w:pPr>
+        <w:pageBreakBefore w:val="0"/>
+        <w:widowControl w:val="0"/>
+        <w:kinsoku/>
+        <w:wordWrap/>
+        <w:overflowPunct/>
+        <w:topLinePunct w:val="0"/>
+        <w:autoSpaceDE/>
+        <w:autoSpaceDN/>
+        <w:bidi w:val="0"/>
+        <w:adjustRightInd/>
+        <w:snapToGrid/>
+        <w:spacing w:line="240" w:lineRule="auto"/>
+        <w:ind w:firstLine="420" w:firstLineChars="0"/>
+        <w:textAlignment w:val="auto"/>
+        <w:rPr>
+          <w:rFonts w:hint="eastAsia"/>
+          <w:b w:val="0"/>
+          <w:bCs w:val="0"/>
+          <w:sz w:val="24"/>
+          <w:szCs w:val="24"/>
+          <w:lang w:val="en-US" w:eastAsia="zh-CN"/>
+        </w:rPr>
+      </w:pPr>
+    </w:p>
+    <w:p>
+      <w:pPr>
+        <w:pageBreakBefore w:val="0"/>
+        <w:widowControl w:val="0"/>
+        <w:numPr>
+          <w:ilvl w:val="0"/>
+          <w:numId w:val="3"/>
+        </w:numPr>
+        <w:kinsoku/>
+        <w:wordWrap/>
+        <w:overflowPunct/>
+        <w:topLinePunct w:val="0"/>
+        <w:autoSpaceDE/>
+        <w:autoSpaceDN/>
+        <w:bidi w:val="0"/>
+        <w:adjustRightInd/>
+        <w:snapToGrid/>
+        <w:spacing w:line="240" w:lineRule="auto"/>
+        <w:jc w:val="center"/>
+        <w:textAlignment w:val="auto"/>
+        <w:rPr>
+          <w:rFonts w:hint="eastAsia"/>
+          <w:b/>
+          <w:bCs/>
+          <w:sz w:val="24"/>
+          <w:szCs w:val="24"/>
+          <w:lang w:val="en-US" w:eastAsia="zh-CN"/>
+        </w:rPr>
+      </w:pPr>
+      <w:r>
+        <w:rPr>
+          <w:rFonts w:hint="eastAsia"/>
+          <w:b/>
+          <w:bCs/>
+          <w:sz w:val="24"/>
+          <w:szCs w:val="24"/>
+          <w:lang w:val="en-US" w:eastAsia="zh-CN"/>
+        </w:rPr>
+        <w:t>总结与展望</w:t>
+      </w:r>
+    </w:p>
+    <w:p>
+      <w:pPr>
+        <w:pageBreakBefore w:val="0"/>
+        <w:widowControl w:val="0"/>
+        <w:numPr>
+          <w:ilvl w:val="0"/>
+          <w:numId w:val="0"/>
+        </w:numPr>
+        <w:kinsoku/>
+        <w:wordWrap/>
+        <w:overflowPunct/>
+        <w:topLinePunct w:val="0"/>
+        <w:autoSpaceDE/>
+        <w:autoSpaceDN/>
+        <w:bidi w:val="0"/>
+        <w:adjustRightInd/>
+        <w:snapToGrid/>
+        <w:spacing w:line="240" w:lineRule="auto"/>
+        <w:jc w:val="both"/>
+        <w:textAlignment w:val="auto"/>
+        <w:rPr>
+          <w:rFonts w:hint="eastAsia"/>
+          <w:b w:val="0"/>
+          <w:bCs w:val="0"/>
+          <w:sz w:val="24"/>
+          <w:szCs w:val="24"/>
+          <w:lang w:val="en-US" w:eastAsia="zh-CN"/>
+        </w:rPr>
+      </w:pPr>
+      <w:r>
+        <w:rPr>
+          <w:rFonts w:hint="eastAsia"/>
+          <w:b/>
+          <w:bCs/>
+          <w:sz w:val="24"/>
+          <w:szCs w:val="24"/>
+          <w:lang w:val="en-US" w:eastAsia="zh-CN"/>
+        </w:rPr>
+        <w:t>总结</w:t>
+      </w:r>
+    </w:p>
+    <w:p>
+      <w:pPr>
+        <w:pStyle w:val="7"/>
+        <w:keepNext w:val="0"/>
+        <w:keepLines w:val="0"/>
+        <w:widowControl/>
+        <w:suppressLineNumbers w:val="0"/>
+        <w:pBdr>
+          <w:top w:val="none" w:color="auto" w:sz="0" w:space="0"/>
+          <w:left w:val="none" w:color="auto" w:sz="0" w:space="0"/>
+          <w:bottom w:val="none" w:color="auto" w:sz="0" w:space="0"/>
+          <w:right w:val="none" w:color="auto" w:sz="0" w:space="0"/>
+        </w:pBdr>
+        <w:shd w:val="clear" w:fill="FFFFFF"/>
+        <w:spacing w:before="0" w:beforeAutospacing="0" w:after="0" w:afterAutospacing="0"/>
+        <w:ind w:left="0" w:right="0" w:firstLine="420"/>
+        <w:jc w:val="both"/>
+        <w:rPr>
+          <w:rFonts w:hint="eastAsia"/>
+          <w:b w:val="0"/>
+          <w:bCs w:val="0"/>
+          <w:sz w:val="24"/>
+          <w:szCs w:val="24"/>
+          <w:lang w:val="en-US" w:eastAsia="zh-CN"/>
+        </w:rPr>
+      </w:pPr>
+      <w:r>
+        <w:rPr>
+          <w:rFonts w:hint="eastAsia"/>
+          <w:b w:val="0"/>
+          <w:bCs w:val="0"/>
+          <w:sz w:val="24"/>
+          <w:szCs w:val="24"/>
+          <w:lang w:val="en-US" w:eastAsia="zh-CN"/>
+        </w:rPr>
+        <w:t>公共运动场地预订系统能够科学并规范地实现公共运动场地资源的管理和使用。该系统的实现为群众提供了便利，发挥了运动场地的应用价值，改变了原有传统的预订模式，提高了运作效率。</w:t>
+      </w:r>
+    </w:p>
+    <w:p>
+      <w:pPr>
+        <w:pStyle w:val="7"/>
+        <w:keepNext w:val="0"/>
+        <w:keepLines w:val="0"/>
+        <w:widowControl/>
+        <w:suppressLineNumbers w:val="0"/>
+        <w:pBdr>
+          <w:top w:val="none" w:color="auto" w:sz="0" w:space="0"/>
+          <w:left w:val="none" w:color="auto" w:sz="0" w:space="0"/>
+          <w:bottom w:val="none" w:color="auto" w:sz="0" w:space="0"/>
+          <w:right w:val="none" w:color="auto" w:sz="0" w:space="0"/>
+        </w:pBdr>
+        <w:shd w:val="clear" w:fill="FFFFFF"/>
+        <w:spacing w:before="0" w:beforeAutospacing="0" w:after="0" w:afterAutospacing="0"/>
+        <w:ind w:left="0" w:right="0" w:firstLine="420"/>
+        <w:jc w:val="both"/>
+        <w:rPr>
+          <w:rFonts w:hint="eastAsia"/>
+          <w:b w:val="0"/>
+          <w:bCs w:val="0"/>
+          <w:sz w:val="24"/>
+          <w:szCs w:val="24"/>
+          <w:lang w:val="en-US" w:eastAsia="zh-CN"/>
+        </w:rPr>
+      </w:pPr>
+      <w:r>
+        <w:rPr>
+          <w:rFonts w:hint="eastAsia"/>
+          <w:b w:val="0"/>
+          <w:bCs w:val="0"/>
+          <w:sz w:val="24"/>
+          <w:szCs w:val="24"/>
+          <w:lang w:val="en-US" w:eastAsia="zh-CN"/>
+        </w:rPr>
+        <w:t>本文阐述了系统的设计开发过程，通过分析社会上公共运动场地的使用管理情况所存在的问题，</w:t>
+      </w:r>
+      <w:r>
+        <w:rPr>
+          <w:rFonts w:hint="eastAsia"/>
+          <w:sz w:val="24"/>
+          <w:lang w:val="en-US" w:eastAsia="zh-CN"/>
+        </w:rPr>
+        <w:t>采用</w:t>
+      </w:r>
+      <w:r>
+        <w:rPr>
+          <w:rFonts w:hint="eastAsia"/>
+          <w:sz w:val="24"/>
+        </w:rPr>
+        <w:t>实地调查的方式，分析用户对于预订运动场地的需求及需要解决的问题</w:t>
+      </w:r>
+      <w:r>
+        <w:rPr>
+          <w:rFonts w:hint="eastAsia"/>
+          <w:sz w:val="24"/>
+          <w:lang w:eastAsia="zh-CN"/>
+        </w:rPr>
+        <w:t>，</w:t>
+      </w:r>
+      <w:r>
+        <w:rPr>
+          <w:rFonts w:hint="eastAsia"/>
+          <w:b w:val="0"/>
+          <w:bCs w:val="0"/>
+          <w:sz w:val="24"/>
+          <w:szCs w:val="24"/>
+          <w:lang w:val="en-US" w:eastAsia="zh-CN"/>
+        </w:rPr>
+        <w:t>对系统的需求进行分析，并通过市场上主流的预订系统，有针对性的对该系统的需求进行改进，并根据使用者进行角色划分，确定了每个角色的业务流程，最终给出合适的需求分析。</w:t>
+      </w:r>
+    </w:p>
+    <w:p>
+      <w:pPr>
+        <w:pStyle w:val="7"/>
+        <w:keepNext w:val="0"/>
+        <w:keepLines w:val="0"/>
+        <w:widowControl/>
+        <w:suppressLineNumbers w:val="0"/>
+        <w:pBdr>
+          <w:top w:val="none" w:color="auto" w:sz="0" w:space="0"/>
+          <w:left w:val="none" w:color="auto" w:sz="0" w:space="0"/>
+          <w:bottom w:val="none" w:color="auto" w:sz="0" w:space="0"/>
+          <w:right w:val="none" w:color="auto" w:sz="0" w:space="0"/>
+        </w:pBdr>
+        <w:shd w:val="clear" w:fill="FFFFFF"/>
+        <w:spacing w:before="0" w:beforeAutospacing="0" w:after="0" w:afterAutospacing="0"/>
+        <w:ind w:left="0" w:right="0" w:firstLine="420"/>
+        <w:jc w:val="both"/>
+        <w:rPr>
+          <w:rFonts w:hint="eastAsia"/>
+          <w:b w:val="0"/>
+          <w:bCs w:val="0"/>
+          <w:sz w:val="24"/>
+          <w:szCs w:val="24"/>
+          <w:lang w:val="en-US" w:eastAsia="zh-CN"/>
+        </w:rPr>
+      </w:pPr>
+      <w:r>
+        <w:rPr>
+          <w:rFonts w:hint="eastAsia"/>
+          <w:b w:val="0"/>
+          <w:bCs w:val="0"/>
+          <w:sz w:val="24"/>
+          <w:szCs w:val="24"/>
+          <w:lang w:val="en-US" w:eastAsia="zh-CN"/>
+        </w:rPr>
+        <w:t>在需求分析的基础上，对本系统进行总体设计，包括系统架构设计，系统功能设计和数据库设计。</w:t>
+      </w:r>
+    </w:p>
+    <w:p>
+      <w:pPr>
+        <w:pStyle w:val="7"/>
+        <w:keepNext w:val="0"/>
+        <w:keepLines w:val="0"/>
+        <w:widowControl/>
+        <w:suppressLineNumbers w:val="0"/>
+        <w:pBdr>
+          <w:top w:val="none" w:color="auto" w:sz="0" w:space="0"/>
+          <w:left w:val="none" w:color="auto" w:sz="0" w:space="0"/>
+          <w:bottom w:val="none" w:color="auto" w:sz="0" w:space="0"/>
+          <w:right w:val="none" w:color="auto" w:sz="0" w:space="0"/>
+        </w:pBdr>
+        <w:shd w:val="clear" w:fill="FFFFFF"/>
+        <w:spacing w:before="0" w:beforeAutospacing="0" w:after="0" w:afterAutospacing="0"/>
+        <w:ind w:left="0" w:right="0" w:firstLine="420"/>
+        <w:jc w:val="both"/>
+        <w:rPr>
+          <w:rFonts w:hint="eastAsia"/>
+          <w:b/>
+          <w:bCs/>
+          <w:sz w:val="24"/>
+          <w:szCs w:val="24"/>
+          <w:lang w:val="en-US" w:eastAsia="zh-CN"/>
+        </w:rPr>
+      </w:pPr>
+      <w:r>
+        <w:rPr>
+          <w:rFonts w:hint="eastAsia"/>
+          <w:b w:val="0"/>
+          <w:bCs w:val="0"/>
+          <w:sz w:val="24"/>
+          <w:szCs w:val="24"/>
+          <w:lang w:val="en-US" w:eastAsia="zh-CN"/>
+        </w:rPr>
+        <w:t>对每个功能模块进行详细设计并实现其功能。完成每个功能模块后进行系统的集成测试，检测系统性能，完成系统的开发工作，最后完成论文的编写工作。</w:t>
+      </w:r>
+    </w:p>
+    <w:p>
+      <w:pPr>
+        <w:pStyle w:val="7"/>
+        <w:keepNext w:val="0"/>
+        <w:keepLines w:val="0"/>
+        <w:widowControl/>
+        <w:suppressLineNumbers w:val="0"/>
+        <w:pBdr>
+          <w:top w:val="none" w:color="auto" w:sz="0" w:space="0"/>
+          <w:left w:val="none" w:color="auto" w:sz="0" w:space="0"/>
+          <w:bottom w:val="none" w:color="auto" w:sz="0" w:space="0"/>
+          <w:right w:val="none" w:color="auto" w:sz="0" w:space="0"/>
+        </w:pBdr>
+        <w:shd w:val="clear" w:fill="FFFFFF"/>
+        <w:spacing w:before="0" w:beforeAutospacing="0" w:after="0" w:afterAutospacing="0"/>
+        <w:ind w:right="0"/>
+        <w:jc w:val="both"/>
+        <w:rPr>
+          <w:rFonts w:hint="eastAsia"/>
+          <w:b/>
+          <w:bCs/>
+          <w:sz w:val="24"/>
+          <w:szCs w:val="24"/>
+          <w:lang w:val="en-US" w:eastAsia="zh-CN"/>
+        </w:rPr>
+      </w:pPr>
+      <w:r>
+        <w:rPr>
+          <w:rFonts w:hint="eastAsia"/>
+          <w:b/>
+          <w:bCs/>
+          <w:sz w:val="24"/>
+          <w:szCs w:val="24"/>
+          <w:lang w:val="en-US" w:eastAsia="zh-CN"/>
+        </w:rPr>
+        <w:t>展望</w:t>
+      </w:r>
+    </w:p>
+    <w:p>
+      <w:pPr>
+        <w:pStyle w:val="7"/>
+        <w:keepNext w:val="0"/>
+        <w:keepLines w:val="0"/>
+        <w:widowControl/>
+        <w:suppressLineNumbers w:val="0"/>
+        <w:pBdr>
+          <w:top w:val="none" w:color="auto" w:sz="0" w:space="0"/>
+          <w:left w:val="none" w:color="auto" w:sz="0" w:space="0"/>
+          <w:bottom w:val="none" w:color="auto" w:sz="0" w:space="0"/>
+          <w:right w:val="none" w:color="auto" w:sz="0" w:space="0"/>
+        </w:pBdr>
+        <w:shd w:val="clear" w:fill="FFFFFF"/>
+        <w:spacing w:before="0" w:beforeAutospacing="0" w:after="0" w:afterAutospacing="0"/>
+        <w:ind w:right="0" w:firstLine="420" w:firstLineChars="0"/>
+        <w:jc w:val="both"/>
+        <w:rPr>
+          <w:rFonts w:hint="eastAsia"/>
+          <w:b w:val="0"/>
+          <w:bCs w:val="0"/>
+          <w:sz w:val="24"/>
+          <w:szCs w:val="24"/>
+          <w:lang w:val="en-US" w:eastAsia="zh-CN"/>
+        </w:rPr>
+      </w:pPr>
+      <w:r>
+        <w:rPr>
+          <w:rFonts w:hint="eastAsia"/>
+          <w:b w:val="0"/>
+          <w:bCs w:val="0"/>
+          <w:sz w:val="24"/>
+          <w:szCs w:val="24"/>
+          <w:lang w:val="en-US" w:eastAsia="zh-CN"/>
+        </w:rPr>
+        <w:t>本文设计开发的基于SSM框架的公共运动场地预订系统已经能基本满足当前场地的预订管理要求。但由于开发时间短，需求分析不够完善的原因，在系统的具体实现技术和功能上，还有许多可以继续完善和改进的地方，</w:t>
+      </w:r>
+    </w:p>
+    <w:p>
+      <w:pPr>
+        <w:pStyle w:val="7"/>
+        <w:keepNext w:val="0"/>
+        <w:keepLines w:val="0"/>
+        <w:widowControl/>
+        <w:suppressLineNumbers w:val="0"/>
+        <w:pBdr>
+          <w:top w:val="none" w:color="auto" w:sz="0" w:space="0"/>
+          <w:left w:val="none" w:color="auto" w:sz="0" w:space="0"/>
+          <w:bottom w:val="none" w:color="auto" w:sz="0" w:space="0"/>
+          <w:right w:val="none" w:color="auto" w:sz="0" w:space="0"/>
+        </w:pBdr>
+        <w:shd w:val="clear" w:fill="FFFFFF"/>
+        <w:spacing w:before="0" w:beforeAutospacing="0" w:after="0" w:afterAutospacing="0"/>
+        <w:ind w:right="0" w:firstLine="420" w:firstLineChars="0"/>
+        <w:jc w:val="both"/>
+        <w:rPr>
+          <w:rFonts w:hint="eastAsia"/>
+          <w:b w:val="0"/>
+          <w:bCs w:val="0"/>
+          <w:sz w:val="24"/>
+          <w:szCs w:val="24"/>
+          <w:lang w:val="en-US" w:eastAsia="zh-CN"/>
+        </w:rPr>
+      </w:pPr>
+      <w:r>
+        <w:rPr>
+          <w:rFonts w:hint="eastAsia"/>
+          <w:b w:val="0"/>
+          <w:bCs w:val="0"/>
+          <w:sz w:val="24"/>
+          <w:szCs w:val="24"/>
+          <w:lang w:val="en-US" w:eastAsia="zh-CN"/>
+        </w:rPr>
+        <w:t>系统的稳定性还需要加强，访问量增大到一定程度时可能会出现高并发量所带来的一些问题，系统能否可靠运行还有待检验；</w:t>
+      </w:r>
+    </w:p>
+    <w:p>
+      <w:pPr>
+        <w:pStyle w:val="7"/>
+        <w:keepNext w:val="0"/>
+        <w:keepLines w:val="0"/>
+        <w:widowControl/>
+        <w:suppressLineNumbers w:val="0"/>
+        <w:pBdr>
+          <w:top w:val="none" w:color="auto" w:sz="0" w:space="0"/>
+          <w:left w:val="none" w:color="auto" w:sz="0" w:space="0"/>
+          <w:bottom w:val="none" w:color="auto" w:sz="0" w:space="0"/>
+          <w:right w:val="none" w:color="auto" w:sz="0" w:space="0"/>
+        </w:pBdr>
+        <w:shd w:val="clear" w:fill="FFFFFF"/>
+        <w:spacing w:before="0" w:beforeAutospacing="0" w:after="0" w:afterAutospacing="0"/>
+        <w:ind w:right="0" w:firstLine="420" w:firstLineChars="0"/>
+        <w:jc w:val="both"/>
+        <w:rPr>
+          <w:rFonts w:hint="eastAsia"/>
+          <w:b w:val="0"/>
+          <w:bCs w:val="0"/>
+          <w:sz w:val="24"/>
+          <w:szCs w:val="24"/>
+          <w:lang w:val="en-US" w:eastAsia="zh-CN"/>
+        </w:rPr>
+      </w:pPr>
+      <w:r>
+        <w:rPr>
+          <w:rFonts w:hint="eastAsia"/>
+          <w:b w:val="0"/>
+          <w:bCs w:val="0"/>
+          <w:sz w:val="24"/>
+          <w:szCs w:val="24"/>
+          <w:lang w:val="en-US" w:eastAsia="zh-CN"/>
+        </w:rPr>
+        <w:t>随着数据量的增大，对数据的查询效率也会产生一定考验，需要在后期维护过程中对SQL语句进行优化来提高数据库的查询性能；</w:t>
+      </w:r>
+    </w:p>
+    <w:p>
+      <w:pPr>
+        <w:pStyle w:val="7"/>
+        <w:keepNext w:val="0"/>
+        <w:keepLines w:val="0"/>
+        <w:widowControl/>
+        <w:suppressLineNumbers w:val="0"/>
+        <w:pBdr>
+          <w:top w:val="none" w:color="auto" w:sz="0" w:space="0"/>
+          <w:left w:val="none" w:color="auto" w:sz="0" w:space="0"/>
+          <w:bottom w:val="none" w:color="auto" w:sz="0" w:space="0"/>
+          <w:right w:val="none" w:color="auto" w:sz="0" w:space="0"/>
+        </w:pBdr>
+        <w:shd w:val="clear" w:fill="FFFFFF"/>
+        <w:spacing w:before="0" w:beforeAutospacing="0" w:after="0" w:afterAutospacing="0"/>
+        <w:ind w:right="0" w:firstLine="420" w:firstLineChars="0"/>
+        <w:jc w:val="both"/>
+        <w:rPr>
+          <w:rFonts w:hint="eastAsia"/>
+          <w:b w:val="0"/>
+          <w:bCs w:val="0"/>
+          <w:sz w:val="24"/>
+          <w:szCs w:val="24"/>
+          <w:lang w:val="en-US" w:eastAsia="zh-CN"/>
+        </w:rPr>
+      </w:pPr>
+      <w:r>
+        <w:rPr>
+          <w:rFonts w:hint="eastAsia"/>
+          <w:b w:val="0"/>
+          <w:bCs w:val="0"/>
+          <w:sz w:val="24"/>
+          <w:szCs w:val="24"/>
+          <w:lang w:val="en-US" w:eastAsia="zh-CN"/>
+        </w:rPr>
+        <w:t>随着移动端应用越来越广泛，未来应开发基于移动设备的系统，增强系统的易用性；</w:t>
+      </w:r>
+    </w:p>
+    <w:p>
+      <w:pPr>
+        <w:pStyle w:val="7"/>
+        <w:keepNext w:val="0"/>
+        <w:keepLines w:val="0"/>
+        <w:widowControl/>
+        <w:suppressLineNumbers w:val="0"/>
+        <w:pBdr>
+          <w:top w:val="none" w:color="auto" w:sz="0" w:space="0"/>
+          <w:left w:val="none" w:color="auto" w:sz="0" w:space="0"/>
+          <w:bottom w:val="none" w:color="auto" w:sz="0" w:space="0"/>
+          <w:right w:val="none" w:color="auto" w:sz="0" w:space="0"/>
+        </w:pBdr>
+        <w:shd w:val="clear" w:fill="FFFFFF"/>
+        <w:spacing w:before="0" w:beforeAutospacing="0" w:after="0" w:afterAutospacing="0"/>
+        <w:ind w:right="0" w:firstLine="420" w:firstLineChars="0"/>
+        <w:jc w:val="both"/>
+        <w:rPr>
+          <w:rFonts w:hint="eastAsia"/>
+          <w:b w:val="0"/>
+          <w:bCs w:val="0"/>
+          <w:sz w:val="24"/>
+          <w:szCs w:val="24"/>
+          <w:lang w:val="en-US" w:eastAsia="zh-CN"/>
+        </w:rPr>
+      </w:pPr>
+      <w:r>
+        <w:rPr>
+          <w:rFonts w:hint="eastAsia"/>
+          <w:b w:val="0"/>
+          <w:bCs w:val="0"/>
+          <w:sz w:val="24"/>
+          <w:szCs w:val="24"/>
+          <w:lang w:val="en-US" w:eastAsia="zh-CN"/>
+        </w:rPr>
+        <w:t>在数据传输安全性及数据库的安全性方面还有待进一步改善，对传输和存储的数据采用加密算法，以提高系统的保密性和安全性。</w:t>
+      </w:r>
     </w:p>
     <w:sectPr>
       <w:pgSz w:w="11906" w:h="16838"/>
@@ -12940,6 +14021,21 @@
 <file path=word/numbering.xml><?xml version="1.0" encoding="utf-8"?>
 <w:numbering xmlns:wpc="http://schemas.microsoft.com/office/word/2010/wordprocessingCanvas" xmlns:mc="http://schemas.openxmlformats.org/markup-compatibility/2006" xmlns:o="urn:schemas-microsoft-com:office:office" xmlns:r="http://schemas.openxmlformats.org/officeDocument/2006/relationships" xmlns:m="http://schemas.openxmlformats.org/officeDocument/2006/math" xmlns:v="urn:schemas-microsoft-com:vml" xmlns:wp14="http://schemas.microsoft.com/office/word/2010/wordprocessingDrawing" xmlns:wp="http://schemas.openxmlformats.org/drawingml/2006/wordprocessingDrawing" xmlns:w10="urn:schemas-microsoft-com:office:word" xmlns:w="http://schemas.openxmlformats.org/wordprocessingml/2006/main" xmlns:w14="http://schemas.microsoft.com/office/word/2010/wordml" xmlns:wpg="http://schemas.microsoft.com/office/word/2010/wordprocessingGroup" xmlns:wpi="http://schemas.microsoft.com/office/word/2010/wordprocessingInk" xmlns:wne="http://schemas.microsoft.com/office/word/2006/wordml" xmlns:wps="http://schemas.microsoft.com/office/word/2010/wordprocessingShape" mc:Ignorable="w14 wp14">
   <w:abstractNum w:abstractNumId="0">
+    <w:nsid w:val="EB39DCBC"/>
+    <w:multiLevelType w:val="singleLevel"/>
+    <w:tmpl w:val="EB39DCBC"/>
+    <w:lvl w:ilvl="0" w:tentative="0">
+      <w:start w:val="6"/>
+      <w:numFmt w:val="chineseCounting"/>
+      <w:suff w:val="space"/>
+      <w:lvlText w:val="第%1章"/>
+      <w:lvlJc w:val="left"/>
+      <w:rPr>
+        <w:rFonts w:hint="eastAsia"/>
+      </w:rPr>
+    </w:lvl>
+  </w:abstractNum>
+  <w:abstractNum w:abstractNumId="1">
     <w:nsid w:val="29E396E7"/>
     <w:multiLevelType w:val="singleLevel"/>
     <w:tmpl w:val="29E396E7"/>
@@ -12951,7 +14047,7 @@
       <w:lvlJc w:val="left"/>
     </w:lvl>
   </w:abstractNum>
-  <w:abstractNum w:abstractNumId="1">
+  <w:abstractNum w:abstractNumId="2">
     <w:nsid w:val="497953D7"/>
     <w:multiLevelType w:val="singleLevel"/>
     <w:tmpl w:val="497953D7"/>
@@ -12964,10 +14060,13 @@
     </w:lvl>
   </w:abstractNum>
   <w:num w:numId="1">
-    <w:abstractNumId w:val="0"/>
+    <w:abstractNumId w:val="1"/>
   </w:num>
   <w:num w:numId="2">
-    <w:abstractNumId w:val="1"/>
+    <w:abstractNumId w:val="2"/>
+  </w:num>
+  <w:num w:numId="3">
+    <w:abstractNumId w:val="0"/>
   </w:num>
 </w:numbering>
 </file>
